--- a/TDDD86.docx
+++ b/TDDD86.docx
@@ -62,6 +62,7 @@
           <w:szCs w:val="24"/>
         </w:rPr>
       </w:pPr>
+      <w:bookmarkStart w:id="1" w:name="_Toc403921979"/>
       <w:r>
         <w:rPr>
           <w:rFonts w:ascii="Arial" w:eastAsia="Times New Roman" w:hAnsi="Arial" w:cs="Arial"/>
@@ -73,6 +74,7 @@
         </w:rPr>
         <w:t>TDDD86 Datastrukturer, algoritmer och programmeringsparadigm</w:t>
       </w:r>
+      <w:bookmarkEnd w:id="1"/>
     </w:p>
     <w:p>
       <w:pPr>
@@ -170,6 +172,7 @@
           <w:szCs w:val="44"/>
         </w:rPr>
       </w:pPr>
+      <w:bookmarkStart w:id="2" w:name="_Toc403921980"/>
       <w:r>
         <w:rPr>
           <w:rFonts w:ascii="Arial" w:hAnsi="Arial" w:cs="Arial"/>
@@ -179,6 +182,7 @@
         </w:rPr>
         <w:t>Inlämningsuppgift</w:t>
       </w:r>
+      <w:bookmarkEnd w:id="2"/>
     </w:p>
     <w:p>
       <w:pPr>
@@ -666,8 +670,18 @@
           <w:sz w:val="28"/>
           <w:szCs w:val="28"/>
         </w:rPr>
-        <w:t>Tommy Färnqvist</w:t>
-      </w:r>
+        <w:t xml:space="preserve">Tommy </w:t>
+      </w:r>
+      <w:proofErr w:type="spellStart"/>
+      <w:r>
+        <w:rPr>
+          <w:rFonts w:ascii="Arial" w:hAnsi="Arial" w:cs="Arial"/>
+          <w:sz w:val="28"/>
+          <w:szCs w:val="28"/>
+        </w:rPr>
+        <w:t>Färnqvist</w:t>
+      </w:r>
+      <w:proofErr w:type="spellEnd"/>
     </w:p>
     <w:p>
       <w:pPr>
@@ -704,8 +718,8 @@
           <w:szCs w:val="24"/>
         </w:rPr>
       </w:pPr>
-      <w:bookmarkStart w:id="1" w:name="page2"/>
-      <w:bookmarkEnd w:id="1"/>
+      <w:bookmarkStart w:id="3" w:name="page2"/>
+      <w:bookmarkEnd w:id="3"/>
     </w:p>
     <w:p>
       <w:pPr>
@@ -762,40 +776,182 @@
     <w:p>
       <w:pPr>
         <w:widowControl w:val="0"/>
+        <w:autoSpaceDE w:val="0"/>
+        <w:autoSpaceDN w:val="0"/>
+        <w:adjustRightInd w:val="0"/>
+        <w:spacing w:after="0" w:line="240" w:lineRule="auto"/>
+        <w:rPr>
+          <w:rFonts w:ascii="Times New Roman" w:hAnsi="Times New Roman" w:cs="Times New Roman"/>
+          <w:sz w:val="24"/>
+          <w:szCs w:val="24"/>
+        </w:rPr>
+      </w:pPr>
+    </w:p>
+    <w:p>
+      <w:pPr>
+        <w:widowControl w:val="0"/>
+        <w:autoSpaceDE w:val="0"/>
+        <w:autoSpaceDN w:val="0"/>
+        <w:adjustRightInd w:val="0"/>
+        <w:spacing w:after="0" w:line="240" w:lineRule="auto"/>
+        <w:rPr>
+          <w:rFonts w:ascii="Arial" w:hAnsi="Arial" w:cs="Arial"/>
+          <w:sz w:val="24"/>
+          <w:szCs w:val="24"/>
+        </w:rPr>
+      </w:pPr>
+      <w:r>
+        <w:rPr>
+          <w:rFonts w:ascii="Arial" w:hAnsi="Arial" w:cs="Arial"/>
+          <w:sz w:val="24"/>
+          <w:szCs w:val="24"/>
+        </w:rPr>
+        <w:t>I Detta dokument ges en förklaring om va</w:t>
+      </w:r>
+      <w:r>
+        <w:rPr>
+          <w:rFonts w:ascii="Arial" w:hAnsi="Arial" w:cs="Arial"/>
+          <w:sz w:val="24"/>
+          <w:szCs w:val="24"/>
+        </w:rPr>
+        <w:t>d</w:t>
+      </w:r>
+      <w:r>
+        <w:rPr>
+          <w:rFonts w:ascii="Arial" w:hAnsi="Arial" w:cs="Arial"/>
+          <w:sz w:val="24"/>
+          <w:szCs w:val="24"/>
+        </w:rPr>
+        <w:t xml:space="preserve"> </w:t>
+      </w:r>
+      <w:proofErr w:type="spellStart"/>
+      <w:r>
+        <w:rPr>
+          <w:rFonts w:ascii="Arial" w:hAnsi="Arial" w:cs="Arial"/>
+          <w:sz w:val="24"/>
+          <w:szCs w:val="24"/>
+        </w:rPr>
+        <w:t>cloud</w:t>
+      </w:r>
+      <w:proofErr w:type="spellEnd"/>
+      <w:r>
+        <w:rPr>
+          <w:rFonts w:ascii="Arial" w:hAnsi="Arial" w:cs="Arial"/>
+          <w:sz w:val="24"/>
+          <w:szCs w:val="24"/>
+        </w:rPr>
+        <w:t xml:space="preserve"> </w:t>
+      </w:r>
+      <w:proofErr w:type="spellStart"/>
+      <w:r>
+        <w:rPr>
+          <w:rFonts w:ascii="Arial" w:hAnsi="Arial" w:cs="Arial"/>
+          <w:sz w:val="24"/>
+          <w:szCs w:val="24"/>
+        </w:rPr>
+        <w:t>computing</w:t>
+      </w:r>
+      <w:proofErr w:type="spellEnd"/>
+      <w:r>
+        <w:rPr>
+          <w:rFonts w:ascii="Arial" w:hAnsi="Arial" w:cs="Arial"/>
+          <w:sz w:val="24"/>
+          <w:szCs w:val="24"/>
+        </w:rPr>
+        <w:t xml:space="preserve"> är på svenska kallat molntjänster. Denna beskrivning av molstjänster är inte till för att upplysa läsaren om allt inom ämnet det är snarare lite information för att läsaren ska kunna följa med hur författaren kommer fram till slutsatsen </w:t>
+      </w:r>
+      <w:r>
+        <w:rPr>
+          <w:rFonts w:ascii="Arial" w:hAnsi="Arial" w:cs="Arial"/>
+          <w:sz w:val="24"/>
+          <w:szCs w:val="24"/>
+        </w:rPr>
+        <w:t>angående</w:t>
+      </w:r>
+      <w:r>
+        <w:rPr>
+          <w:rFonts w:ascii="Arial" w:hAnsi="Arial" w:cs="Arial"/>
+          <w:sz w:val="24"/>
+          <w:szCs w:val="24"/>
+        </w:rPr>
+        <w:t xml:space="preserve"> påståendet som ges under syfte. </w:t>
+      </w:r>
+    </w:p>
+    <w:p>
+      <w:pPr>
+        <w:widowControl w:val="0"/>
+        <w:autoSpaceDE w:val="0"/>
+        <w:autoSpaceDN w:val="0"/>
+        <w:adjustRightInd w:val="0"/>
+        <w:spacing w:after="0" w:line="240" w:lineRule="auto"/>
+        <w:rPr>
+          <w:rFonts w:ascii="Arial" w:hAnsi="Arial" w:cs="Arial"/>
+          <w:sz w:val="24"/>
+          <w:szCs w:val="24"/>
+        </w:rPr>
+      </w:pPr>
+    </w:p>
+    <w:p>
+      <w:pPr>
+        <w:widowControl w:val="0"/>
+        <w:autoSpaceDE w:val="0"/>
+        <w:autoSpaceDN w:val="0"/>
+        <w:adjustRightInd w:val="0"/>
+        <w:spacing w:after="0" w:line="240" w:lineRule="auto"/>
+        <w:rPr>
+          <w:rFonts w:ascii="Arial" w:hAnsi="Arial" w:cs="Arial"/>
+          <w:sz w:val="24"/>
+          <w:szCs w:val="24"/>
+        </w:rPr>
+      </w:pPr>
+      <w:r>
+        <w:rPr>
+          <w:rFonts w:ascii="Arial" w:hAnsi="Arial" w:cs="Arial"/>
+          <w:sz w:val="24"/>
+          <w:szCs w:val="24"/>
+        </w:rPr>
+        <w:t>”Inom de närmaste fem år en kommer alla användare att ha skaffat lätta mobila enheter och informations- och beräkningsresurser finns i molnet.”</w:t>
+      </w:r>
+    </w:p>
+    <w:p>
+      <w:pPr>
+        <w:widowControl w:val="0"/>
         <w:overflowPunct w:val="0"/>
         <w:autoSpaceDE w:val="0"/>
         <w:autoSpaceDN w:val="0"/>
         <w:adjustRightInd w:val="0"/>
         <w:spacing w:after="0" w:line="225" w:lineRule="auto"/>
-        <w:ind w:right="380"/>
-        <w:rPr>
-          <w:rFonts w:ascii="Times New Roman" w:hAnsi="Times New Roman" w:cs="Times New Roman"/>
-          <w:sz w:val="24"/>
-          <w:szCs w:val="24"/>
-        </w:rPr>
-      </w:pPr>
-      <w:r>
-        <w:rPr>
-          <w:rFonts w:ascii="Arial" w:hAnsi="Arial" w:cs="Arial"/>
-          <w:sz w:val="24"/>
-          <w:szCs w:val="24"/>
-        </w:rPr>
-        <w:t>Sammanfattningen ska vara kort version av hela rapporten, inklusive resultatet. Omfattning: ca ½ A4. Sammanfattningen ska inte vara med i rapportens innehållsförteckning och detta måste redigeras manuellt i tex Word.</w:t>
-      </w:r>
-    </w:p>
-    <w:p>
-      <w:pPr>
-        <w:widowControl w:val="0"/>
-        <w:autoSpaceDE w:val="0"/>
-        <w:autoSpaceDN w:val="0"/>
-        <w:adjustRightInd w:val="0"/>
-        <w:spacing w:after="0" w:line="121" w:lineRule="exact"/>
-        <w:rPr>
-          <w:rFonts w:ascii="Times New Roman" w:hAnsi="Times New Roman" w:cs="Times New Roman"/>
-          <w:sz w:val="24"/>
-          <w:szCs w:val="24"/>
-        </w:rPr>
-      </w:pPr>
+        <w:jc w:val="both"/>
+        <w:rPr>
+          <w:rFonts w:ascii="Arial" w:hAnsi="Arial" w:cs="Arial"/>
+          <w:sz w:val="24"/>
+          <w:szCs w:val="24"/>
+        </w:rPr>
+      </w:pPr>
+    </w:p>
+    <w:p>
+      <w:pPr>
+        <w:widowControl w:val="0"/>
+        <w:overflowPunct w:val="0"/>
+        <w:autoSpaceDE w:val="0"/>
+        <w:autoSpaceDN w:val="0"/>
+        <w:adjustRightInd w:val="0"/>
+        <w:spacing w:after="0" w:line="225" w:lineRule="auto"/>
+        <w:jc w:val="both"/>
+        <w:rPr>
+          <w:rFonts w:ascii="Arial" w:hAnsi="Arial" w:cs="Arial"/>
+          <w:sz w:val="24"/>
+          <w:szCs w:val="24"/>
+        </w:rPr>
+      </w:pPr>
+      <w:r>
+        <w:rPr>
+          <w:rFonts w:ascii="Arial" w:hAnsi="Arial" w:cs="Arial"/>
+          <w:sz w:val="24"/>
+          <w:szCs w:val="24"/>
+        </w:rPr>
+        <w:t>Resultatet som kommer fram i detta dokument är att ja jag tror att molntjänster kommer försätta att utvecklas.</w:t>
+      </w:r>
     </w:p>
     <w:p>
       <w:pPr>
@@ -805,254 +961,7 @@
         <w:adjustRightInd w:val="0"/>
         <w:spacing w:after="0" w:line="240" w:lineRule="auto"/>
         <w:rPr>
-          <w:rFonts w:ascii="Times New Roman" w:hAnsi="Times New Roman" w:cs="Times New Roman"/>
-          <w:sz w:val="24"/>
-          <w:szCs w:val="24"/>
-        </w:rPr>
-      </w:pPr>
-      <w:r>
-        <w:rPr>
-          <w:rFonts w:ascii="Arial" w:hAnsi="Arial" w:cs="Arial"/>
-          <w:sz w:val="24"/>
-          <w:szCs w:val="24"/>
-        </w:rPr>
-        <w:t xml:space="preserve">Instruktionsvideo: </w:t>
-      </w:r>
-      <w:hyperlink r:id="rId6" w:history="1">
-        <w:r>
-          <w:rPr>
-            <w:rFonts w:ascii="Arial" w:hAnsi="Arial" w:cs="Arial"/>
-            <w:sz w:val="24"/>
-            <w:szCs w:val="24"/>
-          </w:rPr>
-          <w:t xml:space="preserve"> </w:t>
-        </w:r>
-        <w:r>
-          <w:rPr>
-            <w:rFonts w:ascii="Arial" w:hAnsi="Arial" w:cs="Arial"/>
-            <w:color w:val="0000FF"/>
-            <w:sz w:val="24"/>
-            <w:szCs w:val="24"/>
-            <w:u w:val="single"/>
-          </w:rPr>
-          <w:t>http://www.youtube.com/watch?v=CmxcXBCXtM</w:t>
-        </w:r>
-      </w:hyperlink>
-      <w:r>
-        <w:rPr>
-          <w:rFonts w:ascii="Arial" w:hAnsi="Arial" w:cs="Arial"/>
-          <w:color w:val="0000FF"/>
-          <w:sz w:val="24"/>
-          <w:szCs w:val="24"/>
-          <w:u w:val="single"/>
-        </w:rPr>
-        <w:t>k</w:t>
-      </w:r>
-    </w:p>
-    <w:p>
-      <w:pPr>
-        <w:widowControl w:val="0"/>
-        <w:autoSpaceDE w:val="0"/>
-        <w:autoSpaceDN w:val="0"/>
-        <w:adjustRightInd w:val="0"/>
-        <w:spacing w:after="0" w:line="200" w:lineRule="exact"/>
-        <w:rPr>
-          <w:rFonts w:ascii="Times New Roman" w:hAnsi="Times New Roman" w:cs="Times New Roman"/>
-          <w:sz w:val="24"/>
-          <w:szCs w:val="24"/>
-        </w:rPr>
-      </w:pPr>
-    </w:p>
-    <w:p>
-      <w:pPr>
-        <w:widowControl w:val="0"/>
-        <w:autoSpaceDE w:val="0"/>
-        <w:autoSpaceDN w:val="0"/>
-        <w:adjustRightInd w:val="0"/>
-        <w:spacing w:after="0" w:line="367" w:lineRule="exact"/>
-        <w:rPr>
-          <w:rFonts w:ascii="Times New Roman" w:hAnsi="Times New Roman" w:cs="Times New Roman"/>
-          <w:sz w:val="24"/>
-          <w:szCs w:val="24"/>
-        </w:rPr>
-      </w:pPr>
-    </w:p>
-    <w:p>
-      <w:pPr>
-        <w:widowControl w:val="0"/>
-        <w:overflowPunct w:val="0"/>
-        <w:autoSpaceDE w:val="0"/>
-        <w:autoSpaceDN w:val="0"/>
-        <w:adjustRightInd w:val="0"/>
-        <w:spacing w:after="0" w:line="225" w:lineRule="auto"/>
-        <w:rPr>
-          <w:rFonts w:ascii="Times New Roman" w:hAnsi="Times New Roman" w:cs="Times New Roman"/>
-          <w:sz w:val="24"/>
-          <w:szCs w:val="24"/>
-        </w:rPr>
-      </w:pPr>
-      <w:r>
-        <w:rPr>
-          <w:rFonts w:ascii="Arial" w:hAnsi="Arial" w:cs="Arial"/>
-          <w:b/>
-          <w:bCs/>
-          <w:sz w:val="24"/>
-          <w:szCs w:val="24"/>
-        </w:rPr>
-        <w:t xml:space="preserve">Abstract </w:t>
-      </w:r>
-      <w:r>
-        <w:rPr>
-          <w:rFonts w:ascii="Arial" w:hAnsi="Arial" w:cs="Arial"/>
-          <w:sz w:val="24"/>
-          <w:szCs w:val="24"/>
-        </w:rPr>
-        <w:t>har en annan utformning och då brukar resultatet av undersökningen inte</w:t>
-      </w:r>
-      <w:r>
-        <w:rPr>
-          <w:rFonts w:ascii="Arial" w:hAnsi="Arial" w:cs="Arial"/>
-          <w:b/>
-          <w:bCs/>
-          <w:sz w:val="24"/>
-          <w:szCs w:val="24"/>
-        </w:rPr>
-        <w:t xml:space="preserve"> </w:t>
-      </w:r>
-      <w:r>
-        <w:rPr>
-          <w:rFonts w:ascii="Arial" w:hAnsi="Arial" w:cs="Arial"/>
-          <w:sz w:val="24"/>
-          <w:szCs w:val="24"/>
-        </w:rPr>
-        <w:t xml:space="preserve">ingå. För hjälp att skriva ett Abstract; kontakta Academic English Support: </w:t>
-      </w:r>
-      <w:hyperlink r:id="rId7" w:history="1">
-        <w:r>
-          <w:rPr>
-            <w:rFonts w:ascii="Arial" w:hAnsi="Arial" w:cs="Arial"/>
-            <w:color w:val="0000FF"/>
-            <w:sz w:val="24"/>
-            <w:szCs w:val="24"/>
-            <w:u w:val="single"/>
-          </w:rPr>
-          <w:t xml:space="preserve"> https://www.liu.se/ikk/aes?l=s</w:t>
-        </w:r>
-      </w:hyperlink>
-      <w:r>
-        <w:rPr>
-          <w:rFonts w:ascii="Arial" w:hAnsi="Arial" w:cs="Arial"/>
-          <w:color w:val="0000FF"/>
-          <w:sz w:val="24"/>
-          <w:szCs w:val="24"/>
-          <w:u w:val="single"/>
-        </w:rPr>
-        <w:t>v</w:t>
-      </w:r>
-    </w:p>
-    <w:p>
-      <w:pPr>
-        <w:widowControl w:val="0"/>
-        <w:autoSpaceDE w:val="0"/>
-        <w:autoSpaceDN w:val="0"/>
-        <w:adjustRightInd w:val="0"/>
-        <w:spacing w:after="0" w:line="200" w:lineRule="exact"/>
-        <w:rPr>
-          <w:rFonts w:ascii="Times New Roman" w:hAnsi="Times New Roman" w:cs="Times New Roman"/>
-          <w:sz w:val="24"/>
-          <w:szCs w:val="24"/>
-        </w:rPr>
-      </w:pPr>
-    </w:p>
-    <w:p>
-      <w:pPr>
-        <w:widowControl w:val="0"/>
-        <w:autoSpaceDE w:val="0"/>
-        <w:autoSpaceDN w:val="0"/>
-        <w:adjustRightInd w:val="0"/>
-        <w:spacing w:after="0" w:line="200" w:lineRule="exact"/>
-        <w:rPr>
-          <w:rFonts w:ascii="Times New Roman" w:hAnsi="Times New Roman" w:cs="Times New Roman"/>
-          <w:sz w:val="24"/>
-          <w:szCs w:val="24"/>
-        </w:rPr>
-      </w:pPr>
-    </w:p>
-    <w:p>
-      <w:pPr>
-        <w:widowControl w:val="0"/>
-        <w:autoSpaceDE w:val="0"/>
-        <w:autoSpaceDN w:val="0"/>
-        <w:adjustRightInd w:val="0"/>
-        <w:spacing w:after="0" w:line="214" w:lineRule="exact"/>
-        <w:rPr>
-          <w:rFonts w:ascii="Times New Roman" w:hAnsi="Times New Roman" w:cs="Times New Roman"/>
-          <w:sz w:val="24"/>
-          <w:szCs w:val="24"/>
-        </w:rPr>
-      </w:pPr>
-    </w:p>
-    <w:p>
-      <w:pPr>
-        <w:widowControl w:val="0"/>
-        <w:overflowPunct w:val="0"/>
-        <w:autoSpaceDE w:val="0"/>
-        <w:autoSpaceDN w:val="0"/>
-        <w:adjustRightInd w:val="0"/>
-        <w:spacing w:after="0" w:line="225" w:lineRule="auto"/>
-        <w:ind w:right="220"/>
-        <w:rPr>
-          <w:rFonts w:ascii="Times New Roman" w:hAnsi="Times New Roman" w:cs="Times New Roman"/>
-          <w:sz w:val="24"/>
-          <w:szCs w:val="24"/>
-        </w:rPr>
-      </w:pPr>
-      <w:r>
-        <w:rPr>
-          <w:rFonts w:ascii="Arial" w:hAnsi="Arial" w:cs="Arial"/>
-          <w:b/>
-          <w:bCs/>
-          <w:sz w:val="24"/>
-          <w:szCs w:val="24"/>
-        </w:rPr>
-        <w:t xml:space="preserve">Nyckelord </w:t>
-      </w:r>
-      <w:r>
-        <w:rPr>
-          <w:rFonts w:ascii="Arial" w:hAnsi="Arial" w:cs="Arial"/>
-          <w:sz w:val="24"/>
-          <w:szCs w:val="24"/>
-        </w:rPr>
-        <w:t>kan ibland förekomma som en avslutning på sammanfattningen, men</w:t>
-      </w:r>
-      <w:r>
-        <w:rPr>
-          <w:rFonts w:ascii="Arial" w:hAnsi="Arial" w:cs="Arial"/>
-          <w:b/>
-          <w:bCs/>
-          <w:sz w:val="24"/>
-          <w:szCs w:val="24"/>
-        </w:rPr>
-        <w:t xml:space="preserve"> </w:t>
-      </w:r>
-      <w:r>
-        <w:rPr>
-          <w:rFonts w:ascii="Arial" w:hAnsi="Arial" w:cs="Arial"/>
-          <w:sz w:val="24"/>
-          <w:szCs w:val="24"/>
-        </w:rPr>
-        <w:t>olika instruktioner kring detta förekommer på olika institutioner. Prata med din handledare.</w:t>
-      </w:r>
-    </w:p>
-    <w:p>
-      <w:pPr>
-        <w:widowControl w:val="0"/>
-        <w:autoSpaceDE w:val="0"/>
-        <w:autoSpaceDN w:val="0"/>
-        <w:adjustRightInd w:val="0"/>
-        <w:spacing w:after="0" w:line="240" w:lineRule="auto"/>
-        <w:rPr>
-          <w:rFonts w:ascii="Times New Roman" w:hAnsi="Times New Roman" w:cs="Times New Roman"/>
+          <w:rFonts w:ascii="Arial" w:hAnsi="Arial" w:cs="Arial"/>
           <w:sz w:val="24"/>
           <w:szCs w:val="24"/>
         </w:rPr>
@@ -1080,10 +989,10 @@
           <w:szCs w:val="24"/>
         </w:rPr>
       </w:pPr>
-      <w:bookmarkStart w:id="2" w:name="page3"/>
-      <w:bookmarkStart w:id="3" w:name="page4"/>
-      <w:bookmarkEnd w:id="2"/>
-      <w:bookmarkEnd w:id="3"/>
+      <w:bookmarkStart w:id="4" w:name="page3"/>
+      <w:bookmarkStart w:id="5" w:name="page4"/>
+      <w:bookmarkEnd w:id="4"/>
+      <w:bookmarkEnd w:id="5"/>
       <w:r>
         <w:rPr>
           <w:rFonts w:ascii="Arial" w:hAnsi="Arial" w:cs="Arial"/>
@@ -1113,34 +1022,24 @@
     <w:p>
       <w:pPr>
         <w:widowControl w:val="0"/>
-        <w:overflowPunct w:val="0"/>
-        <w:autoSpaceDE w:val="0"/>
-        <w:autoSpaceDN w:val="0"/>
-        <w:adjustRightInd w:val="0"/>
-        <w:spacing w:after="0" w:line="228" w:lineRule="auto"/>
-        <w:ind w:left="4"/>
+        <w:autoSpaceDE w:val="0"/>
+        <w:autoSpaceDN w:val="0"/>
+        <w:adjustRightInd w:val="0"/>
+        <w:spacing w:after="0" w:line="200" w:lineRule="exact"/>
         <w:rPr>
           <w:rFonts w:ascii="Times New Roman" w:hAnsi="Times New Roman" w:cs="Times New Roman"/>
           <w:sz w:val="24"/>
           <w:szCs w:val="24"/>
         </w:rPr>
       </w:pPr>
-      <w:r>
-        <w:rPr>
-          <w:rFonts w:ascii="Arial" w:hAnsi="Arial" w:cs="Arial"/>
-          <w:sz w:val="24"/>
-          <w:szCs w:val="24"/>
-        </w:rPr>
-        <w:t>Det här är en översikt med de mest vanliga inslagen i en rapport. Varje delkapitel kan i sin tur innehålla underkapitel där ämnet specificeras och olika delfrågor tas upp. Dispositionen av olika avsnitten kan också inom olika traditioner skifta något, t ex kan Resultat, analys och slutsatser skrivas ihop eller isär i olika kapitel.</w:t>
-      </w:r>
-    </w:p>
-    <w:p>
-      <w:pPr>
-        <w:widowControl w:val="0"/>
-        <w:autoSpaceDE w:val="0"/>
-        <w:autoSpaceDN w:val="0"/>
-        <w:adjustRightInd w:val="0"/>
-        <w:spacing w:after="0" w:line="200" w:lineRule="exact"/>
+    </w:p>
+    <w:p>
+      <w:pPr>
+        <w:widowControl w:val="0"/>
+        <w:autoSpaceDE w:val="0"/>
+        <w:autoSpaceDN w:val="0"/>
+        <w:adjustRightInd w:val="0"/>
+        <w:spacing w:after="0" w:line="285" w:lineRule="exact"/>
         <w:rPr>
           <w:rFonts w:ascii="Times New Roman" w:hAnsi="Times New Roman" w:cs="Times New Roman"/>
           <w:sz w:val="24"/>
@@ -1148,748 +1047,1014 @@
         </w:rPr>
       </w:pPr>
     </w:p>
-    <w:p>
-      <w:pPr>
-        <w:widowControl w:val="0"/>
-        <w:autoSpaceDE w:val="0"/>
-        <w:autoSpaceDN w:val="0"/>
-        <w:adjustRightInd w:val="0"/>
-        <w:spacing w:after="0" w:line="285" w:lineRule="exact"/>
-        <w:rPr>
-          <w:rFonts w:ascii="Times New Roman" w:hAnsi="Times New Roman" w:cs="Times New Roman"/>
-          <w:sz w:val="24"/>
-          <w:szCs w:val="24"/>
-        </w:rPr>
-      </w:pPr>
-    </w:p>
-    <w:p>
-      <w:pPr>
-        <w:widowControl w:val="0"/>
-        <w:autoSpaceDE w:val="0"/>
-        <w:autoSpaceDN w:val="0"/>
-        <w:adjustRightInd w:val="0"/>
-        <w:spacing w:after="0" w:line="240" w:lineRule="auto"/>
-        <w:ind w:left="4"/>
-        <w:rPr>
-          <w:rFonts w:ascii="Times New Roman" w:hAnsi="Times New Roman" w:cs="Times New Roman"/>
-          <w:sz w:val="24"/>
-          <w:szCs w:val="24"/>
-        </w:rPr>
-      </w:pPr>
-      <w:r>
-        <w:rPr>
-          <w:rFonts w:ascii="Arial" w:hAnsi="Arial" w:cs="Arial"/>
-          <w:b/>
-          <w:bCs/>
-          <w:sz w:val="28"/>
-          <w:szCs w:val="28"/>
-        </w:rPr>
-        <w:t>1 Inledning</w:t>
-      </w:r>
-    </w:p>
-    <w:p>
-      <w:pPr>
-        <w:widowControl w:val="0"/>
-        <w:autoSpaceDE w:val="0"/>
-        <w:autoSpaceDN w:val="0"/>
-        <w:adjustRightInd w:val="0"/>
-        <w:spacing w:after="0" w:line="359" w:lineRule="exact"/>
-        <w:rPr>
-          <w:rFonts w:ascii="Times New Roman" w:hAnsi="Times New Roman" w:cs="Times New Roman"/>
-          <w:sz w:val="24"/>
-          <w:szCs w:val="24"/>
-        </w:rPr>
-      </w:pPr>
-    </w:p>
-    <w:p>
-      <w:pPr>
-        <w:widowControl w:val="0"/>
-        <w:numPr>
-          <w:ilvl w:val="0"/>
-          <w:numId w:val="1"/>
-        </w:numPr>
-        <w:tabs>
-          <w:tab w:val="clear" w:pos="720"/>
-          <w:tab w:val="num" w:pos="484"/>
-        </w:tabs>
-        <w:overflowPunct w:val="0"/>
-        <w:autoSpaceDE w:val="0"/>
-        <w:autoSpaceDN w:val="0"/>
-        <w:adjustRightInd w:val="0"/>
-        <w:spacing w:after="0" w:line="240" w:lineRule="auto"/>
-        <w:ind w:left="484" w:hanging="484"/>
-        <w:jc w:val="both"/>
-        <w:rPr>
-          <w:rFonts w:ascii="Arial" w:hAnsi="Arial" w:cs="Arial"/>
-          <w:sz w:val="24"/>
-          <w:szCs w:val="24"/>
-        </w:rPr>
-      </w:pPr>
-      <w:r>
-        <w:rPr>
-          <w:rFonts w:ascii="Arial" w:hAnsi="Arial" w:cs="Arial"/>
-          <w:sz w:val="24"/>
-          <w:szCs w:val="24"/>
-        </w:rPr>
-        <w:t xml:space="preserve">Bakgrund </w:t>
-      </w:r>
-    </w:p>
-    <w:p>
-      <w:pPr>
-        <w:widowControl w:val="0"/>
-        <w:autoSpaceDE w:val="0"/>
-        <w:autoSpaceDN w:val="0"/>
-        <w:adjustRightInd w:val="0"/>
-        <w:spacing w:after="0" w:line="360" w:lineRule="exact"/>
-        <w:rPr>
-          <w:rFonts w:ascii="Arial" w:hAnsi="Arial" w:cs="Arial"/>
-          <w:sz w:val="24"/>
-          <w:szCs w:val="24"/>
-        </w:rPr>
-      </w:pPr>
-    </w:p>
-    <w:p>
-      <w:pPr>
-        <w:widowControl w:val="0"/>
-        <w:numPr>
-          <w:ilvl w:val="0"/>
-          <w:numId w:val="1"/>
-        </w:numPr>
-        <w:tabs>
-          <w:tab w:val="clear" w:pos="720"/>
-          <w:tab w:val="num" w:pos="484"/>
-        </w:tabs>
-        <w:overflowPunct w:val="0"/>
-        <w:autoSpaceDE w:val="0"/>
-        <w:autoSpaceDN w:val="0"/>
-        <w:adjustRightInd w:val="0"/>
-        <w:spacing w:after="0" w:line="240" w:lineRule="auto"/>
-        <w:ind w:left="484" w:hanging="484"/>
-        <w:jc w:val="both"/>
-        <w:rPr>
-          <w:rFonts w:ascii="Arial" w:hAnsi="Arial" w:cs="Arial"/>
-          <w:sz w:val="24"/>
-          <w:szCs w:val="24"/>
-        </w:rPr>
-      </w:pPr>
-      <w:r>
-        <w:rPr>
-          <w:rFonts w:ascii="Arial" w:hAnsi="Arial" w:cs="Arial"/>
-          <w:sz w:val="24"/>
-          <w:szCs w:val="24"/>
-        </w:rPr>
-        <w:t xml:space="preserve">Syfte </w:t>
-      </w:r>
-    </w:p>
-    <w:p>
-      <w:pPr>
-        <w:widowControl w:val="0"/>
-        <w:autoSpaceDE w:val="0"/>
-        <w:autoSpaceDN w:val="0"/>
-        <w:adjustRightInd w:val="0"/>
-        <w:spacing w:after="0" w:line="360" w:lineRule="exact"/>
-        <w:rPr>
-          <w:rFonts w:ascii="Arial" w:hAnsi="Arial" w:cs="Arial"/>
-          <w:sz w:val="24"/>
-          <w:szCs w:val="24"/>
-        </w:rPr>
-      </w:pPr>
-    </w:p>
-    <w:p>
-      <w:pPr>
-        <w:widowControl w:val="0"/>
-        <w:numPr>
-          <w:ilvl w:val="0"/>
-          <w:numId w:val="1"/>
-        </w:numPr>
-        <w:tabs>
-          <w:tab w:val="clear" w:pos="720"/>
-          <w:tab w:val="num" w:pos="404"/>
-        </w:tabs>
-        <w:overflowPunct w:val="0"/>
-        <w:autoSpaceDE w:val="0"/>
-        <w:autoSpaceDN w:val="0"/>
-        <w:adjustRightInd w:val="0"/>
-        <w:spacing w:after="0" w:line="240" w:lineRule="auto"/>
-        <w:ind w:left="404" w:hanging="404"/>
-        <w:jc w:val="both"/>
-        <w:rPr>
-          <w:rFonts w:ascii="Arial" w:hAnsi="Arial" w:cs="Arial"/>
-          <w:sz w:val="24"/>
-          <w:szCs w:val="24"/>
-        </w:rPr>
-      </w:pPr>
-      <w:r>
-        <w:rPr>
-          <w:rFonts w:ascii="Arial" w:hAnsi="Arial" w:cs="Arial"/>
-          <w:sz w:val="24"/>
-          <w:szCs w:val="24"/>
-        </w:rPr>
-        <w:t xml:space="preserve">Metod (om inte hela arbetet beskriver en metod se nedan). </w:t>
-      </w:r>
-    </w:p>
-    <w:p>
-      <w:pPr>
-        <w:widowControl w:val="0"/>
-        <w:autoSpaceDE w:val="0"/>
-        <w:autoSpaceDN w:val="0"/>
-        <w:adjustRightInd w:val="0"/>
-        <w:spacing w:after="0" w:line="200" w:lineRule="exact"/>
-        <w:rPr>
-          <w:rFonts w:ascii="Arial" w:hAnsi="Arial" w:cs="Arial"/>
-          <w:sz w:val="24"/>
-          <w:szCs w:val="24"/>
-        </w:rPr>
-      </w:pPr>
-    </w:p>
-    <w:p>
-      <w:pPr>
-        <w:widowControl w:val="0"/>
-        <w:autoSpaceDE w:val="0"/>
-        <w:autoSpaceDN w:val="0"/>
-        <w:adjustRightInd w:val="0"/>
-        <w:spacing w:after="0" w:line="292" w:lineRule="exact"/>
-        <w:rPr>
-          <w:rFonts w:ascii="Arial" w:hAnsi="Arial" w:cs="Arial"/>
-          <w:sz w:val="24"/>
-          <w:szCs w:val="24"/>
-        </w:rPr>
-      </w:pPr>
-    </w:p>
-    <w:p>
-      <w:pPr>
-        <w:widowControl w:val="0"/>
-        <w:numPr>
-          <w:ilvl w:val="0"/>
-          <w:numId w:val="1"/>
-        </w:numPr>
-        <w:tabs>
-          <w:tab w:val="clear" w:pos="720"/>
-          <w:tab w:val="num" w:pos="404"/>
-        </w:tabs>
-        <w:overflowPunct w:val="0"/>
-        <w:autoSpaceDE w:val="0"/>
-        <w:autoSpaceDN w:val="0"/>
-        <w:adjustRightInd w:val="0"/>
-        <w:spacing w:after="0" w:line="240" w:lineRule="auto"/>
-        <w:ind w:left="404" w:hanging="404"/>
-        <w:jc w:val="both"/>
-        <w:rPr>
-          <w:rFonts w:ascii="Arial" w:hAnsi="Arial" w:cs="Arial"/>
-          <w:sz w:val="24"/>
-          <w:szCs w:val="24"/>
-        </w:rPr>
-      </w:pPr>
-      <w:r>
-        <w:rPr>
-          <w:rFonts w:ascii="Arial" w:hAnsi="Arial" w:cs="Arial"/>
-          <w:sz w:val="24"/>
-          <w:szCs w:val="24"/>
-        </w:rPr>
-        <w:t xml:space="preserve">Struktur </w:t>
-      </w:r>
-    </w:p>
-    <w:p>
-      <w:pPr>
-        <w:widowControl w:val="0"/>
-        <w:autoSpaceDE w:val="0"/>
-        <w:autoSpaceDN w:val="0"/>
-        <w:adjustRightInd w:val="0"/>
-        <w:spacing w:after="0" w:line="200" w:lineRule="exact"/>
-        <w:rPr>
-          <w:rFonts w:ascii="Arial" w:hAnsi="Arial" w:cs="Arial"/>
-          <w:sz w:val="24"/>
-          <w:szCs w:val="24"/>
-        </w:rPr>
-      </w:pPr>
-    </w:p>
-    <w:p>
-      <w:pPr>
-        <w:widowControl w:val="0"/>
-        <w:autoSpaceDE w:val="0"/>
-        <w:autoSpaceDN w:val="0"/>
-        <w:adjustRightInd w:val="0"/>
-        <w:spacing w:after="0" w:line="316" w:lineRule="exact"/>
-        <w:rPr>
-          <w:rFonts w:ascii="Arial" w:hAnsi="Arial" w:cs="Arial"/>
-          <w:sz w:val="24"/>
-          <w:szCs w:val="24"/>
-        </w:rPr>
-      </w:pPr>
-    </w:p>
-    <w:p>
-      <w:pPr>
-        <w:widowControl w:val="0"/>
-        <w:numPr>
-          <w:ilvl w:val="0"/>
-          <w:numId w:val="1"/>
-        </w:numPr>
-        <w:tabs>
-          <w:tab w:val="clear" w:pos="720"/>
-          <w:tab w:val="num" w:pos="404"/>
-        </w:tabs>
-        <w:overflowPunct w:val="0"/>
-        <w:autoSpaceDE w:val="0"/>
-        <w:autoSpaceDN w:val="0"/>
-        <w:adjustRightInd w:val="0"/>
-        <w:spacing w:after="0" w:line="240" w:lineRule="auto"/>
-        <w:ind w:left="404" w:hanging="404"/>
-        <w:jc w:val="both"/>
-        <w:rPr>
-          <w:rFonts w:ascii="Arial" w:hAnsi="Arial" w:cs="Arial"/>
-          <w:sz w:val="24"/>
-          <w:szCs w:val="24"/>
-        </w:rPr>
-      </w:pPr>
-      <w:r>
-        <w:rPr>
-          <w:rFonts w:ascii="Arial" w:hAnsi="Arial" w:cs="Arial"/>
-          <w:sz w:val="24"/>
-          <w:szCs w:val="24"/>
-        </w:rPr>
-        <w:t xml:space="preserve">Avgränsningar </w:t>
-      </w:r>
-    </w:p>
-    <w:p>
-      <w:pPr>
-        <w:widowControl w:val="0"/>
-        <w:autoSpaceDE w:val="0"/>
-        <w:autoSpaceDN w:val="0"/>
-        <w:adjustRightInd w:val="0"/>
-        <w:spacing w:after="0" w:line="200" w:lineRule="exact"/>
-        <w:rPr>
-          <w:rFonts w:ascii="Times New Roman" w:hAnsi="Times New Roman" w:cs="Times New Roman"/>
-          <w:sz w:val="24"/>
-          <w:szCs w:val="24"/>
-        </w:rPr>
-      </w:pPr>
-    </w:p>
-    <w:p>
-      <w:pPr>
-        <w:widowControl w:val="0"/>
-        <w:autoSpaceDE w:val="0"/>
-        <w:autoSpaceDN w:val="0"/>
-        <w:adjustRightInd w:val="0"/>
-        <w:spacing w:after="0" w:line="281" w:lineRule="exact"/>
-        <w:rPr>
-          <w:rFonts w:ascii="Times New Roman" w:hAnsi="Times New Roman" w:cs="Times New Roman"/>
-          <w:sz w:val="24"/>
-          <w:szCs w:val="24"/>
-        </w:rPr>
-      </w:pPr>
-    </w:p>
-    <w:p>
-      <w:pPr>
-        <w:widowControl w:val="0"/>
-        <w:autoSpaceDE w:val="0"/>
-        <w:autoSpaceDN w:val="0"/>
-        <w:adjustRightInd w:val="0"/>
-        <w:spacing w:after="0" w:line="240" w:lineRule="auto"/>
-        <w:ind w:left="4"/>
-        <w:rPr>
-          <w:rFonts w:ascii="Times New Roman" w:hAnsi="Times New Roman" w:cs="Times New Roman"/>
-          <w:sz w:val="24"/>
-          <w:szCs w:val="24"/>
-        </w:rPr>
-      </w:pPr>
-      <w:r>
-        <w:rPr>
-          <w:rFonts w:ascii="Arial" w:hAnsi="Arial" w:cs="Arial"/>
-          <w:b/>
-          <w:bCs/>
-          <w:sz w:val="28"/>
-          <w:szCs w:val="28"/>
-        </w:rPr>
-        <w:t>2 Bakgrundsbeskrivning/Teoretisk utgångspunkt</w:t>
-      </w:r>
-    </w:p>
-    <w:p>
-      <w:pPr>
-        <w:widowControl w:val="0"/>
-        <w:autoSpaceDE w:val="0"/>
-        <w:autoSpaceDN w:val="0"/>
-        <w:adjustRightInd w:val="0"/>
-        <w:spacing w:after="0" w:line="200" w:lineRule="exact"/>
-        <w:rPr>
-          <w:rFonts w:ascii="Times New Roman" w:hAnsi="Times New Roman" w:cs="Times New Roman"/>
-          <w:sz w:val="24"/>
-          <w:szCs w:val="24"/>
-        </w:rPr>
-      </w:pPr>
-    </w:p>
-    <w:p>
-      <w:pPr>
-        <w:widowControl w:val="0"/>
-        <w:autoSpaceDE w:val="0"/>
-        <w:autoSpaceDN w:val="0"/>
-        <w:adjustRightInd w:val="0"/>
-        <w:spacing w:after="0" w:line="361" w:lineRule="exact"/>
-        <w:rPr>
-          <w:rFonts w:ascii="Times New Roman" w:hAnsi="Times New Roman" w:cs="Times New Roman"/>
-          <w:sz w:val="24"/>
-          <w:szCs w:val="24"/>
-        </w:rPr>
-      </w:pPr>
-    </w:p>
-    <w:p>
-      <w:pPr>
-        <w:widowControl w:val="0"/>
-        <w:autoSpaceDE w:val="0"/>
-        <w:autoSpaceDN w:val="0"/>
-        <w:adjustRightInd w:val="0"/>
-        <w:spacing w:after="0" w:line="240" w:lineRule="auto"/>
-        <w:ind w:left="4"/>
-        <w:rPr>
-          <w:rFonts w:ascii="Times New Roman" w:hAnsi="Times New Roman" w:cs="Times New Roman"/>
-          <w:sz w:val="24"/>
-          <w:szCs w:val="24"/>
-        </w:rPr>
-      </w:pPr>
-      <w:r>
-        <w:rPr>
-          <w:rFonts w:ascii="Arial" w:hAnsi="Arial" w:cs="Arial"/>
-          <w:b/>
-          <w:bCs/>
-          <w:sz w:val="28"/>
-          <w:szCs w:val="28"/>
-        </w:rPr>
-        <w:t>3 Genomförande/ Redogörelse för arbetet</w:t>
-      </w:r>
-    </w:p>
-    <w:p>
-      <w:pPr>
-        <w:widowControl w:val="0"/>
-        <w:autoSpaceDE w:val="0"/>
-        <w:autoSpaceDN w:val="0"/>
-        <w:adjustRightInd w:val="0"/>
-        <w:spacing w:after="0" w:line="200" w:lineRule="exact"/>
-        <w:rPr>
-          <w:rFonts w:ascii="Times New Roman" w:hAnsi="Times New Roman" w:cs="Times New Roman"/>
-          <w:sz w:val="24"/>
-          <w:szCs w:val="24"/>
-        </w:rPr>
-      </w:pPr>
-    </w:p>
-    <w:p>
-      <w:pPr>
-        <w:widowControl w:val="0"/>
-        <w:autoSpaceDE w:val="0"/>
-        <w:autoSpaceDN w:val="0"/>
-        <w:adjustRightInd w:val="0"/>
-        <w:spacing w:after="0" w:line="282" w:lineRule="exact"/>
-        <w:rPr>
-          <w:rFonts w:ascii="Times New Roman" w:hAnsi="Times New Roman" w:cs="Times New Roman"/>
-          <w:sz w:val="24"/>
-          <w:szCs w:val="24"/>
-        </w:rPr>
-      </w:pPr>
-    </w:p>
-    <w:p>
-      <w:pPr>
-        <w:widowControl w:val="0"/>
-        <w:autoSpaceDE w:val="0"/>
-        <w:autoSpaceDN w:val="0"/>
-        <w:adjustRightInd w:val="0"/>
-        <w:spacing w:after="0" w:line="240" w:lineRule="auto"/>
-        <w:ind w:left="4"/>
-        <w:rPr>
-          <w:rFonts w:ascii="Times New Roman" w:hAnsi="Times New Roman" w:cs="Times New Roman"/>
-          <w:sz w:val="24"/>
-          <w:szCs w:val="24"/>
-        </w:rPr>
-      </w:pPr>
-      <w:r>
-        <w:rPr>
-          <w:rFonts w:ascii="Arial" w:hAnsi="Arial" w:cs="Arial"/>
-          <w:b/>
-          <w:bCs/>
-          <w:sz w:val="28"/>
-          <w:szCs w:val="28"/>
-        </w:rPr>
-        <w:t>4 Resultat och analys</w:t>
-      </w:r>
-    </w:p>
-    <w:p>
-      <w:pPr>
-        <w:widowControl w:val="0"/>
-        <w:autoSpaceDE w:val="0"/>
-        <w:autoSpaceDN w:val="0"/>
-        <w:adjustRightInd w:val="0"/>
-        <w:spacing w:after="0" w:line="200" w:lineRule="exact"/>
-        <w:rPr>
-          <w:rFonts w:ascii="Times New Roman" w:hAnsi="Times New Roman" w:cs="Times New Roman"/>
-          <w:sz w:val="24"/>
-          <w:szCs w:val="24"/>
-        </w:rPr>
-      </w:pPr>
-    </w:p>
-    <w:p>
-      <w:pPr>
-        <w:widowControl w:val="0"/>
-        <w:autoSpaceDE w:val="0"/>
-        <w:autoSpaceDN w:val="0"/>
-        <w:adjustRightInd w:val="0"/>
-        <w:spacing w:after="0" w:line="315" w:lineRule="exact"/>
-        <w:rPr>
-          <w:rFonts w:ascii="Times New Roman" w:hAnsi="Times New Roman" w:cs="Times New Roman"/>
-          <w:sz w:val="24"/>
-          <w:szCs w:val="24"/>
-        </w:rPr>
-      </w:pPr>
-    </w:p>
-    <w:p>
-      <w:pPr>
-        <w:widowControl w:val="0"/>
-        <w:numPr>
-          <w:ilvl w:val="0"/>
-          <w:numId w:val="2"/>
-        </w:numPr>
-        <w:tabs>
-          <w:tab w:val="clear" w:pos="720"/>
-          <w:tab w:val="num" w:pos="404"/>
-        </w:tabs>
-        <w:overflowPunct w:val="0"/>
-        <w:autoSpaceDE w:val="0"/>
-        <w:autoSpaceDN w:val="0"/>
-        <w:adjustRightInd w:val="0"/>
-        <w:spacing w:after="0" w:line="240" w:lineRule="auto"/>
-        <w:ind w:left="404" w:hanging="404"/>
-        <w:jc w:val="both"/>
-        <w:rPr>
-          <w:rFonts w:ascii="Arial" w:hAnsi="Arial" w:cs="Arial"/>
-          <w:sz w:val="24"/>
-          <w:szCs w:val="24"/>
-        </w:rPr>
-      </w:pPr>
-      <w:r>
-        <w:rPr>
-          <w:rFonts w:ascii="Arial" w:hAnsi="Arial" w:cs="Arial"/>
-          <w:sz w:val="24"/>
-          <w:szCs w:val="24"/>
-        </w:rPr>
-        <w:t xml:space="preserve">Resultat </w:t>
-      </w:r>
-    </w:p>
-    <w:p>
-      <w:pPr>
-        <w:widowControl w:val="0"/>
-        <w:autoSpaceDE w:val="0"/>
-        <w:autoSpaceDN w:val="0"/>
-        <w:adjustRightInd w:val="0"/>
-        <w:spacing w:after="0" w:line="200" w:lineRule="exact"/>
-        <w:rPr>
-          <w:rFonts w:ascii="Arial" w:hAnsi="Arial" w:cs="Arial"/>
-          <w:sz w:val="24"/>
-          <w:szCs w:val="24"/>
-        </w:rPr>
-      </w:pPr>
-    </w:p>
-    <w:p>
-      <w:pPr>
-        <w:widowControl w:val="0"/>
-        <w:autoSpaceDE w:val="0"/>
-        <w:autoSpaceDN w:val="0"/>
-        <w:adjustRightInd w:val="0"/>
-        <w:spacing w:after="0" w:line="316" w:lineRule="exact"/>
-        <w:rPr>
-          <w:rFonts w:ascii="Arial" w:hAnsi="Arial" w:cs="Arial"/>
-          <w:sz w:val="24"/>
-          <w:szCs w:val="24"/>
-        </w:rPr>
-      </w:pPr>
-    </w:p>
-    <w:p>
-      <w:pPr>
-        <w:widowControl w:val="0"/>
-        <w:numPr>
-          <w:ilvl w:val="0"/>
-          <w:numId w:val="2"/>
-        </w:numPr>
-        <w:tabs>
-          <w:tab w:val="clear" w:pos="720"/>
-          <w:tab w:val="num" w:pos="404"/>
-        </w:tabs>
-        <w:overflowPunct w:val="0"/>
-        <w:autoSpaceDE w:val="0"/>
-        <w:autoSpaceDN w:val="0"/>
-        <w:adjustRightInd w:val="0"/>
-        <w:spacing w:after="0" w:line="240" w:lineRule="auto"/>
-        <w:ind w:left="404" w:hanging="404"/>
-        <w:jc w:val="both"/>
-        <w:rPr>
-          <w:rFonts w:ascii="Arial" w:hAnsi="Arial" w:cs="Arial"/>
-          <w:sz w:val="24"/>
-          <w:szCs w:val="24"/>
-        </w:rPr>
-      </w:pPr>
-      <w:r>
-        <w:rPr>
-          <w:rFonts w:ascii="Arial" w:hAnsi="Arial" w:cs="Arial"/>
-          <w:sz w:val="24"/>
-          <w:szCs w:val="24"/>
-        </w:rPr>
-        <w:t xml:space="preserve">Analys och slutsatser </w:t>
-      </w:r>
-    </w:p>
-    <w:p>
-      <w:pPr>
-        <w:widowControl w:val="0"/>
-        <w:autoSpaceDE w:val="0"/>
-        <w:autoSpaceDN w:val="0"/>
-        <w:adjustRightInd w:val="0"/>
-        <w:spacing w:after="0" w:line="200" w:lineRule="exact"/>
-        <w:rPr>
-          <w:rFonts w:ascii="Times New Roman" w:hAnsi="Times New Roman" w:cs="Times New Roman"/>
-          <w:sz w:val="24"/>
-          <w:szCs w:val="24"/>
-        </w:rPr>
-      </w:pPr>
-    </w:p>
-    <w:p>
-      <w:pPr>
-        <w:widowControl w:val="0"/>
-        <w:autoSpaceDE w:val="0"/>
-        <w:autoSpaceDN w:val="0"/>
-        <w:adjustRightInd w:val="0"/>
-        <w:spacing w:after="0" w:line="362" w:lineRule="exact"/>
-        <w:rPr>
-          <w:rFonts w:ascii="Times New Roman" w:hAnsi="Times New Roman" w:cs="Times New Roman"/>
-          <w:sz w:val="24"/>
-          <w:szCs w:val="24"/>
-        </w:rPr>
-      </w:pPr>
-    </w:p>
-    <w:p>
-      <w:pPr>
-        <w:widowControl w:val="0"/>
-        <w:autoSpaceDE w:val="0"/>
-        <w:autoSpaceDN w:val="0"/>
-        <w:adjustRightInd w:val="0"/>
-        <w:spacing w:after="0" w:line="240" w:lineRule="auto"/>
-        <w:ind w:left="4"/>
-        <w:rPr>
-          <w:rFonts w:ascii="Times New Roman" w:hAnsi="Times New Roman" w:cs="Times New Roman"/>
-          <w:sz w:val="24"/>
-          <w:szCs w:val="24"/>
-        </w:rPr>
-      </w:pPr>
-      <w:r>
-        <w:rPr>
-          <w:rFonts w:ascii="Arial" w:hAnsi="Arial" w:cs="Arial"/>
-          <w:b/>
-          <w:bCs/>
-          <w:sz w:val="28"/>
-          <w:szCs w:val="28"/>
-        </w:rPr>
-        <w:t>5 Avslutande diskussion</w:t>
-      </w:r>
-    </w:p>
-    <w:p>
-      <w:pPr>
-        <w:widowControl w:val="0"/>
-        <w:autoSpaceDE w:val="0"/>
-        <w:autoSpaceDN w:val="0"/>
-        <w:adjustRightInd w:val="0"/>
-        <w:spacing w:after="0" w:line="200" w:lineRule="exact"/>
-        <w:rPr>
-          <w:rFonts w:ascii="Times New Roman" w:hAnsi="Times New Roman" w:cs="Times New Roman"/>
-          <w:sz w:val="24"/>
-          <w:szCs w:val="24"/>
-        </w:rPr>
-      </w:pPr>
-    </w:p>
-    <w:p>
-      <w:pPr>
-        <w:widowControl w:val="0"/>
-        <w:autoSpaceDE w:val="0"/>
-        <w:autoSpaceDN w:val="0"/>
-        <w:adjustRightInd w:val="0"/>
-        <w:spacing w:after="0" w:line="361" w:lineRule="exact"/>
-        <w:rPr>
-          <w:rFonts w:ascii="Times New Roman" w:hAnsi="Times New Roman" w:cs="Times New Roman"/>
-          <w:sz w:val="24"/>
-          <w:szCs w:val="24"/>
-        </w:rPr>
-      </w:pPr>
-    </w:p>
-    <w:p>
-      <w:pPr>
-        <w:widowControl w:val="0"/>
-        <w:autoSpaceDE w:val="0"/>
-        <w:autoSpaceDN w:val="0"/>
-        <w:adjustRightInd w:val="0"/>
-        <w:spacing w:after="0" w:line="240" w:lineRule="auto"/>
-        <w:ind w:left="4"/>
-        <w:rPr>
-          <w:rFonts w:ascii="Times New Roman" w:hAnsi="Times New Roman" w:cs="Times New Roman"/>
-          <w:sz w:val="24"/>
-          <w:szCs w:val="24"/>
-        </w:rPr>
-      </w:pPr>
-      <w:r>
-        <w:rPr>
-          <w:rFonts w:ascii="Arial" w:hAnsi="Arial" w:cs="Arial"/>
-          <w:b/>
-          <w:bCs/>
-          <w:sz w:val="28"/>
-          <w:szCs w:val="28"/>
-        </w:rPr>
-        <w:t>Referenser</w:t>
-      </w:r>
-    </w:p>
-    <w:p>
-      <w:pPr>
-        <w:widowControl w:val="0"/>
-        <w:autoSpaceDE w:val="0"/>
-        <w:autoSpaceDN w:val="0"/>
-        <w:adjustRightInd w:val="0"/>
-        <w:spacing w:after="0" w:line="200" w:lineRule="exact"/>
-        <w:rPr>
-          <w:rFonts w:ascii="Times New Roman" w:hAnsi="Times New Roman" w:cs="Times New Roman"/>
-          <w:sz w:val="24"/>
-          <w:szCs w:val="24"/>
-        </w:rPr>
-      </w:pPr>
-    </w:p>
-    <w:p>
-      <w:pPr>
-        <w:widowControl w:val="0"/>
-        <w:autoSpaceDE w:val="0"/>
-        <w:autoSpaceDN w:val="0"/>
-        <w:adjustRightInd w:val="0"/>
-        <w:spacing w:after="0" w:line="362" w:lineRule="exact"/>
-        <w:rPr>
-          <w:rFonts w:ascii="Times New Roman" w:hAnsi="Times New Roman" w:cs="Times New Roman"/>
-          <w:sz w:val="24"/>
-          <w:szCs w:val="24"/>
-        </w:rPr>
-      </w:pPr>
-    </w:p>
-    <w:p>
-      <w:pPr>
-        <w:widowControl w:val="0"/>
-        <w:autoSpaceDE w:val="0"/>
-        <w:autoSpaceDN w:val="0"/>
-        <w:adjustRightInd w:val="0"/>
-        <w:spacing w:after="0" w:line="240" w:lineRule="auto"/>
-        <w:ind w:left="4"/>
-        <w:rPr>
-          <w:rFonts w:ascii="Times New Roman" w:hAnsi="Times New Roman" w:cs="Times New Roman"/>
-          <w:sz w:val="24"/>
-          <w:szCs w:val="24"/>
-        </w:rPr>
-      </w:pPr>
-      <w:r>
-        <w:rPr>
-          <w:rFonts w:ascii="Arial" w:hAnsi="Arial" w:cs="Arial"/>
-          <w:b/>
-          <w:bCs/>
-          <w:sz w:val="28"/>
-          <w:szCs w:val="28"/>
-        </w:rPr>
-        <w:t>Bilagor</w:t>
-      </w:r>
-    </w:p>
+    <w:sdt>
+      <w:sdtPr>
+        <w:rPr>
+          <w:rFonts w:asciiTheme="minorHAnsi" w:eastAsiaTheme="minorEastAsia" w:hAnsiTheme="minorHAnsi" w:cstheme="minorBidi"/>
+          <w:b w:val="0"/>
+          <w:bCs w:val="0"/>
+          <w:color w:val="auto"/>
+          <w:sz w:val="22"/>
+          <w:szCs w:val="22"/>
+          <w:lang w:val="sv-SE" w:eastAsia="zh-CN"/>
+        </w:rPr>
+        <w:id w:val="-1351863556"/>
+        <w:docPartObj>
+          <w:docPartGallery w:val="Table of Contents"/>
+          <w:docPartUnique/>
+        </w:docPartObj>
+      </w:sdtPr>
+      <w:sdtEndPr>
+        <w:rPr>
+          <w:noProof/>
+        </w:rPr>
+      </w:sdtEndPr>
+      <w:sdtContent>
+        <w:p>
+          <w:pPr>
+            <w:pStyle w:val="TOCHeading"/>
+          </w:pPr>
+          <w:r>
+            <w:t>Table of Contents</w:t>
+          </w:r>
+        </w:p>
+        <w:p>
+          <w:pPr>
+            <w:pStyle w:val="TOC1"/>
+            <w:tabs>
+              <w:tab w:val="right" w:leader="dot" w:pos="9034"/>
+            </w:tabs>
+            <w:rPr>
+              <w:noProof/>
+            </w:rPr>
+          </w:pPr>
+          <w:r>
+            <w:fldChar w:fldCharType="begin"/>
+          </w:r>
+          <w:r>
+            <w:instrText xml:space="preserve"> TOC \o "1-3" \h \z \u </w:instrText>
+          </w:r>
+          <w:r>
+            <w:fldChar w:fldCharType="separate"/>
+          </w:r>
+          <w:hyperlink w:anchor="_Toc403921979" w:history="1">
+            <w:r>
+              <w:rPr>
+                <w:rStyle w:val="Hyperlink"/>
+                <w:rFonts w:ascii="Arial" w:eastAsia="Times New Roman" w:hAnsi="Arial" w:cs="Arial"/>
+                <w:bCs/>
+                <w:noProof/>
+                <w:kern w:val="36"/>
+              </w:rPr>
+              <w:t>TDDD86 Datastrukturer, algoritmer och programmeringsparadigm</w:t>
+            </w:r>
+            <w:r>
+              <w:rPr>
+                <w:noProof/>
+                <w:webHidden/>
+              </w:rPr>
+              <w:tab/>
+            </w:r>
+            <w:r>
+              <w:rPr>
+                <w:noProof/>
+                <w:webHidden/>
+              </w:rPr>
+              <w:fldChar w:fldCharType="begin"/>
+            </w:r>
+            <w:r>
+              <w:rPr>
+                <w:noProof/>
+                <w:webHidden/>
+              </w:rPr>
+              <w:instrText xml:space="preserve"> PAGEREF _Toc403921979 \h </w:instrText>
+            </w:r>
+            <w:r>
+              <w:rPr>
+                <w:noProof/>
+                <w:webHidden/>
+              </w:rPr>
+            </w:r>
+            <w:r>
+              <w:rPr>
+                <w:noProof/>
+                <w:webHidden/>
+              </w:rPr>
+              <w:fldChar w:fldCharType="separate"/>
+            </w:r>
+            <w:r>
+              <w:rPr>
+                <w:noProof/>
+                <w:webHidden/>
+              </w:rPr>
+              <w:t>1</w:t>
+            </w:r>
+            <w:r>
+              <w:rPr>
+                <w:noProof/>
+                <w:webHidden/>
+              </w:rPr>
+              <w:fldChar w:fldCharType="end"/>
+            </w:r>
+          </w:hyperlink>
+        </w:p>
+        <w:p>
+          <w:pPr>
+            <w:pStyle w:val="TOC3"/>
+            <w:tabs>
+              <w:tab w:val="right" w:leader="dot" w:pos="9034"/>
+            </w:tabs>
+            <w:rPr>
+              <w:noProof/>
+            </w:rPr>
+          </w:pPr>
+          <w:hyperlink w:anchor="_Toc403921980" w:history="1">
+            <w:r>
+              <w:rPr>
+                <w:rStyle w:val="Hyperlink"/>
+                <w:rFonts w:ascii="Arial" w:hAnsi="Arial" w:cs="Arial"/>
+                <w:noProof/>
+              </w:rPr>
+              <w:t>Inlämningsuppgift</w:t>
+            </w:r>
+            <w:r>
+              <w:rPr>
+                <w:noProof/>
+                <w:webHidden/>
+              </w:rPr>
+              <w:tab/>
+            </w:r>
+            <w:r>
+              <w:rPr>
+                <w:noProof/>
+                <w:webHidden/>
+              </w:rPr>
+              <w:fldChar w:fldCharType="begin"/>
+            </w:r>
+            <w:r>
+              <w:rPr>
+                <w:noProof/>
+                <w:webHidden/>
+              </w:rPr>
+              <w:instrText xml:space="preserve"> PAGEREF _Toc403921980 \h </w:instrText>
+            </w:r>
+            <w:r>
+              <w:rPr>
+                <w:noProof/>
+                <w:webHidden/>
+              </w:rPr>
+            </w:r>
+            <w:r>
+              <w:rPr>
+                <w:noProof/>
+                <w:webHidden/>
+              </w:rPr>
+              <w:fldChar w:fldCharType="separate"/>
+            </w:r>
+            <w:r>
+              <w:rPr>
+                <w:noProof/>
+                <w:webHidden/>
+              </w:rPr>
+              <w:t>1</w:t>
+            </w:r>
+            <w:r>
+              <w:rPr>
+                <w:noProof/>
+                <w:webHidden/>
+              </w:rPr>
+              <w:fldChar w:fldCharType="end"/>
+            </w:r>
+          </w:hyperlink>
+        </w:p>
+        <w:p>
+          <w:pPr>
+            <w:pStyle w:val="TOC1"/>
+            <w:tabs>
+              <w:tab w:val="right" w:leader="dot" w:pos="9034"/>
+            </w:tabs>
+            <w:rPr>
+              <w:noProof/>
+            </w:rPr>
+          </w:pPr>
+          <w:hyperlink w:anchor="_Toc403921981" w:history="1">
+            <w:r>
+              <w:rPr>
+                <w:rStyle w:val="Hyperlink"/>
+                <w:noProof/>
+              </w:rPr>
+              <w:t>1 Inledning</w:t>
+            </w:r>
+            <w:r>
+              <w:rPr>
+                <w:noProof/>
+                <w:webHidden/>
+              </w:rPr>
+              <w:tab/>
+            </w:r>
+            <w:r>
+              <w:rPr>
+                <w:noProof/>
+                <w:webHidden/>
+              </w:rPr>
+              <w:fldChar w:fldCharType="begin"/>
+            </w:r>
+            <w:r>
+              <w:rPr>
+                <w:noProof/>
+                <w:webHidden/>
+              </w:rPr>
+              <w:instrText xml:space="preserve"> PAGEREF _Toc403921981 \h </w:instrText>
+            </w:r>
+            <w:r>
+              <w:rPr>
+                <w:noProof/>
+                <w:webHidden/>
+              </w:rPr>
+            </w:r>
+            <w:r>
+              <w:rPr>
+                <w:noProof/>
+                <w:webHidden/>
+              </w:rPr>
+              <w:fldChar w:fldCharType="separate"/>
+            </w:r>
+            <w:r>
+              <w:rPr>
+                <w:noProof/>
+                <w:webHidden/>
+              </w:rPr>
+              <w:t>4</w:t>
+            </w:r>
+            <w:r>
+              <w:rPr>
+                <w:noProof/>
+                <w:webHidden/>
+              </w:rPr>
+              <w:fldChar w:fldCharType="end"/>
+            </w:r>
+          </w:hyperlink>
+        </w:p>
+        <w:p>
+          <w:pPr>
+            <w:pStyle w:val="TOC2"/>
+            <w:tabs>
+              <w:tab w:val="right" w:leader="dot" w:pos="9034"/>
+            </w:tabs>
+            <w:rPr>
+              <w:noProof/>
+            </w:rPr>
+          </w:pPr>
+          <w:hyperlink w:anchor="_Toc403921982" w:history="1">
+            <w:r>
+              <w:rPr>
+                <w:rStyle w:val="Hyperlink"/>
+                <w:noProof/>
+              </w:rPr>
+              <w:t>1.1  Syfte</w:t>
+            </w:r>
+            <w:r>
+              <w:rPr>
+                <w:noProof/>
+                <w:webHidden/>
+              </w:rPr>
+              <w:tab/>
+            </w:r>
+            <w:r>
+              <w:rPr>
+                <w:noProof/>
+                <w:webHidden/>
+              </w:rPr>
+              <w:fldChar w:fldCharType="begin"/>
+            </w:r>
+            <w:r>
+              <w:rPr>
+                <w:noProof/>
+                <w:webHidden/>
+              </w:rPr>
+              <w:instrText xml:space="preserve"> PAGEREF _Toc403921982 \h </w:instrText>
+            </w:r>
+            <w:r>
+              <w:rPr>
+                <w:noProof/>
+                <w:webHidden/>
+              </w:rPr>
+            </w:r>
+            <w:r>
+              <w:rPr>
+                <w:noProof/>
+                <w:webHidden/>
+              </w:rPr>
+              <w:fldChar w:fldCharType="separate"/>
+            </w:r>
+            <w:r>
+              <w:rPr>
+                <w:noProof/>
+                <w:webHidden/>
+              </w:rPr>
+              <w:t>4</w:t>
+            </w:r>
+            <w:r>
+              <w:rPr>
+                <w:noProof/>
+                <w:webHidden/>
+              </w:rPr>
+              <w:fldChar w:fldCharType="end"/>
+            </w:r>
+          </w:hyperlink>
+        </w:p>
+        <w:p>
+          <w:pPr>
+            <w:pStyle w:val="TOC1"/>
+            <w:tabs>
+              <w:tab w:val="right" w:leader="dot" w:pos="9034"/>
+            </w:tabs>
+            <w:rPr>
+              <w:noProof/>
+            </w:rPr>
+          </w:pPr>
+          <w:hyperlink w:anchor="_Toc403921983" w:history="1">
+            <w:r>
+              <w:rPr>
+                <w:rStyle w:val="Hyperlink"/>
+                <w:noProof/>
+              </w:rPr>
+              <w:t>2.Bakgrundsbeskrivning</w:t>
+            </w:r>
+            <w:r>
+              <w:rPr>
+                <w:noProof/>
+                <w:webHidden/>
+              </w:rPr>
+              <w:tab/>
+            </w:r>
+            <w:r>
+              <w:rPr>
+                <w:noProof/>
+                <w:webHidden/>
+              </w:rPr>
+              <w:fldChar w:fldCharType="begin"/>
+            </w:r>
+            <w:r>
+              <w:rPr>
+                <w:noProof/>
+                <w:webHidden/>
+              </w:rPr>
+              <w:instrText xml:space="preserve"> PAGEREF _Toc403921983 \h </w:instrText>
+            </w:r>
+            <w:r>
+              <w:rPr>
+                <w:noProof/>
+                <w:webHidden/>
+              </w:rPr>
+            </w:r>
+            <w:r>
+              <w:rPr>
+                <w:noProof/>
+                <w:webHidden/>
+              </w:rPr>
+              <w:fldChar w:fldCharType="separate"/>
+            </w:r>
+            <w:r>
+              <w:rPr>
+                <w:noProof/>
+                <w:webHidden/>
+              </w:rPr>
+              <w:t>5</w:t>
+            </w:r>
+            <w:r>
+              <w:rPr>
+                <w:noProof/>
+                <w:webHidden/>
+              </w:rPr>
+              <w:fldChar w:fldCharType="end"/>
+            </w:r>
+          </w:hyperlink>
+        </w:p>
+        <w:p>
+          <w:pPr>
+            <w:pStyle w:val="TOC2"/>
+            <w:tabs>
+              <w:tab w:val="right" w:leader="dot" w:pos="9034"/>
+            </w:tabs>
+            <w:rPr>
+              <w:noProof/>
+            </w:rPr>
+          </w:pPr>
+          <w:hyperlink w:anchor="_Toc403921984" w:history="1">
+            <w:r>
+              <w:rPr>
+                <w:rStyle w:val="Hyperlink"/>
+                <w:noProof/>
+              </w:rPr>
+              <w:t>2.1 Vad är ”cloud computing” på svenska kallat molntjänster</w:t>
+            </w:r>
+            <w:r>
+              <w:rPr>
+                <w:noProof/>
+                <w:webHidden/>
+              </w:rPr>
+              <w:tab/>
+            </w:r>
+            <w:r>
+              <w:rPr>
+                <w:noProof/>
+                <w:webHidden/>
+              </w:rPr>
+              <w:fldChar w:fldCharType="begin"/>
+            </w:r>
+            <w:r>
+              <w:rPr>
+                <w:noProof/>
+                <w:webHidden/>
+              </w:rPr>
+              <w:instrText xml:space="preserve"> PAGEREF _Toc403921984 \h </w:instrText>
+            </w:r>
+            <w:r>
+              <w:rPr>
+                <w:noProof/>
+                <w:webHidden/>
+              </w:rPr>
+            </w:r>
+            <w:r>
+              <w:rPr>
+                <w:noProof/>
+                <w:webHidden/>
+              </w:rPr>
+              <w:fldChar w:fldCharType="separate"/>
+            </w:r>
+            <w:r>
+              <w:rPr>
+                <w:noProof/>
+                <w:webHidden/>
+              </w:rPr>
+              <w:t>5</w:t>
+            </w:r>
+            <w:r>
+              <w:rPr>
+                <w:noProof/>
+                <w:webHidden/>
+              </w:rPr>
+              <w:fldChar w:fldCharType="end"/>
+            </w:r>
+          </w:hyperlink>
+        </w:p>
+        <w:p>
+          <w:pPr>
+            <w:pStyle w:val="TOC2"/>
+            <w:tabs>
+              <w:tab w:val="right" w:leader="dot" w:pos="9034"/>
+            </w:tabs>
+            <w:rPr>
+              <w:noProof/>
+            </w:rPr>
+          </w:pPr>
+          <w:hyperlink w:anchor="_Toc403921985" w:history="1">
+            <w:r>
+              <w:rPr>
+                <w:rStyle w:val="Hyperlink"/>
+                <w:noProof/>
+              </w:rPr>
+              <w:t>2.2 Så vad behöver finnas för att man ska kunna ha cloud computing?</w:t>
+            </w:r>
+            <w:r>
+              <w:rPr>
+                <w:noProof/>
+                <w:webHidden/>
+              </w:rPr>
+              <w:tab/>
+            </w:r>
+            <w:r>
+              <w:rPr>
+                <w:noProof/>
+                <w:webHidden/>
+              </w:rPr>
+              <w:fldChar w:fldCharType="begin"/>
+            </w:r>
+            <w:r>
+              <w:rPr>
+                <w:noProof/>
+                <w:webHidden/>
+              </w:rPr>
+              <w:instrText xml:space="preserve"> PAGEREF _Toc403921985 \h </w:instrText>
+            </w:r>
+            <w:r>
+              <w:rPr>
+                <w:noProof/>
+                <w:webHidden/>
+              </w:rPr>
+            </w:r>
+            <w:r>
+              <w:rPr>
+                <w:noProof/>
+                <w:webHidden/>
+              </w:rPr>
+              <w:fldChar w:fldCharType="separate"/>
+            </w:r>
+            <w:r>
+              <w:rPr>
+                <w:noProof/>
+                <w:webHidden/>
+              </w:rPr>
+              <w:t>5</w:t>
+            </w:r>
+            <w:r>
+              <w:rPr>
+                <w:noProof/>
+                <w:webHidden/>
+              </w:rPr>
+              <w:fldChar w:fldCharType="end"/>
+            </w:r>
+          </w:hyperlink>
+        </w:p>
+        <w:p>
+          <w:pPr>
+            <w:pStyle w:val="TOC2"/>
+            <w:tabs>
+              <w:tab w:val="right" w:leader="dot" w:pos="9034"/>
+            </w:tabs>
+            <w:rPr>
+              <w:noProof/>
+            </w:rPr>
+          </w:pPr>
+          <w:hyperlink w:anchor="_Toc403921986" w:history="1">
+            <w:r>
+              <w:rPr>
+                <w:rStyle w:val="Hyperlink"/>
+                <w:noProof/>
+              </w:rPr>
+              <w:t>2.3 Syftet med molntjänster</w:t>
+            </w:r>
+            <w:r>
+              <w:rPr>
+                <w:noProof/>
+                <w:webHidden/>
+              </w:rPr>
+              <w:tab/>
+            </w:r>
+            <w:r>
+              <w:rPr>
+                <w:noProof/>
+                <w:webHidden/>
+              </w:rPr>
+              <w:fldChar w:fldCharType="begin"/>
+            </w:r>
+            <w:r>
+              <w:rPr>
+                <w:noProof/>
+                <w:webHidden/>
+              </w:rPr>
+              <w:instrText xml:space="preserve"> PAGEREF _Toc403921986 \h </w:instrText>
+            </w:r>
+            <w:r>
+              <w:rPr>
+                <w:noProof/>
+                <w:webHidden/>
+              </w:rPr>
+            </w:r>
+            <w:r>
+              <w:rPr>
+                <w:noProof/>
+                <w:webHidden/>
+              </w:rPr>
+              <w:fldChar w:fldCharType="separate"/>
+            </w:r>
+            <w:r>
+              <w:rPr>
+                <w:noProof/>
+                <w:webHidden/>
+              </w:rPr>
+              <w:t>5</w:t>
+            </w:r>
+            <w:r>
+              <w:rPr>
+                <w:noProof/>
+                <w:webHidden/>
+              </w:rPr>
+              <w:fldChar w:fldCharType="end"/>
+            </w:r>
+          </w:hyperlink>
+        </w:p>
+        <w:p>
+          <w:pPr>
+            <w:pStyle w:val="TOC2"/>
+            <w:tabs>
+              <w:tab w:val="right" w:leader="dot" w:pos="9034"/>
+            </w:tabs>
+            <w:rPr>
+              <w:noProof/>
+            </w:rPr>
+          </w:pPr>
+          <w:hyperlink w:anchor="_Toc403921987" w:history="1">
+            <w:r>
+              <w:rPr>
+                <w:rStyle w:val="Hyperlink"/>
+                <w:noProof/>
+              </w:rPr>
+              <w:t>2.4 Modeller inom molntjänster</w:t>
+            </w:r>
+            <w:r>
+              <w:rPr>
+                <w:noProof/>
+                <w:webHidden/>
+              </w:rPr>
+              <w:tab/>
+            </w:r>
+            <w:r>
+              <w:rPr>
+                <w:noProof/>
+                <w:webHidden/>
+              </w:rPr>
+              <w:fldChar w:fldCharType="begin"/>
+            </w:r>
+            <w:r>
+              <w:rPr>
+                <w:noProof/>
+                <w:webHidden/>
+              </w:rPr>
+              <w:instrText xml:space="preserve"> PAGEREF _Toc403921987 \h </w:instrText>
+            </w:r>
+            <w:r>
+              <w:rPr>
+                <w:noProof/>
+                <w:webHidden/>
+              </w:rPr>
+            </w:r>
+            <w:r>
+              <w:rPr>
+                <w:noProof/>
+                <w:webHidden/>
+              </w:rPr>
+              <w:fldChar w:fldCharType="separate"/>
+            </w:r>
+            <w:r>
+              <w:rPr>
+                <w:noProof/>
+                <w:webHidden/>
+              </w:rPr>
+              <w:t>6</w:t>
+            </w:r>
+            <w:r>
+              <w:rPr>
+                <w:noProof/>
+                <w:webHidden/>
+              </w:rPr>
+              <w:fldChar w:fldCharType="end"/>
+            </w:r>
+          </w:hyperlink>
+        </w:p>
+        <w:p>
+          <w:pPr>
+            <w:pStyle w:val="TOC1"/>
+            <w:tabs>
+              <w:tab w:val="right" w:leader="dot" w:pos="9034"/>
+            </w:tabs>
+            <w:rPr>
+              <w:noProof/>
+            </w:rPr>
+          </w:pPr>
+          <w:hyperlink w:anchor="_Toc403921988" w:history="1">
+            <w:r>
+              <w:rPr>
+                <w:rStyle w:val="Hyperlink"/>
+                <w:noProof/>
+              </w:rPr>
+              <w:t>3 Diskussion</w:t>
+            </w:r>
+            <w:r>
+              <w:rPr>
+                <w:noProof/>
+                <w:webHidden/>
+              </w:rPr>
+              <w:tab/>
+            </w:r>
+            <w:r>
+              <w:rPr>
+                <w:noProof/>
+                <w:webHidden/>
+              </w:rPr>
+              <w:fldChar w:fldCharType="begin"/>
+            </w:r>
+            <w:r>
+              <w:rPr>
+                <w:noProof/>
+                <w:webHidden/>
+              </w:rPr>
+              <w:instrText xml:space="preserve"> PAGEREF _Toc403921988 \h </w:instrText>
+            </w:r>
+            <w:r>
+              <w:rPr>
+                <w:noProof/>
+                <w:webHidden/>
+              </w:rPr>
+            </w:r>
+            <w:r>
+              <w:rPr>
+                <w:noProof/>
+                <w:webHidden/>
+              </w:rPr>
+              <w:fldChar w:fldCharType="separate"/>
+            </w:r>
+            <w:r>
+              <w:rPr>
+                <w:noProof/>
+                <w:webHidden/>
+              </w:rPr>
+              <w:t>7</w:t>
+            </w:r>
+            <w:r>
+              <w:rPr>
+                <w:noProof/>
+                <w:webHidden/>
+              </w:rPr>
+              <w:fldChar w:fldCharType="end"/>
+            </w:r>
+          </w:hyperlink>
+        </w:p>
+        <w:p>
+          <w:pPr>
+            <w:pStyle w:val="TOC2"/>
+            <w:tabs>
+              <w:tab w:val="right" w:leader="dot" w:pos="9034"/>
+            </w:tabs>
+            <w:rPr>
+              <w:noProof/>
+            </w:rPr>
+          </w:pPr>
+          <w:hyperlink w:anchor="_Toc403921989" w:history="1">
+            <w:r>
+              <w:rPr>
+                <w:rStyle w:val="Hyperlink"/>
+                <w:noProof/>
+              </w:rPr>
+              <w:t>3.1 Första åsikt</w:t>
+            </w:r>
+            <w:r>
+              <w:rPr>
+                <w:noProof/>
+                <w:webHidden/>
+              </w:rPr>
+              <w:tab/>
+            </w:r>
+            <w:r>
+              <w:rPr>
+                <w:noProof/>
+                <w:webHidden/>
+              </w:rPr>
+              <w:fldChar w:fldCharType="begin"/>
+            </w:r>
+            <w:r>
+              <w:rPr>
+                <w:noProof/>
+                <w:webHidden/>
+              </w:rPr>
+              <w:instrText xml:space="preserve"> PAGEREF _Toc403921989 \h </w:instrText>
+            </w:r>
+            <w:r>
+              <w:rPr>
+                <w:noProof/>
+                <w:webHidden/>
+              </w:rPr>
+            </w:r>
+            <w:r>
+              <w:rPr>
+                <w:noProof/>
+                <w:webHidden/>
+              </w:rPr>
+              <w:fldChar w:fldCharType="separate"/>
+            </w:r>
+            <w:r>
+              <w:rPr>
+                <w:noProof/>
+                <w:webHidden/>
+              </w:rPr>
+              <w:t>7</w:t>
+            </w:r>
+            <w:r>
+              <w:rPr>
+                <w:noProof/>
+                <w:webHidden/>
+              </w:rPr>
+              <w:fldChar w:fldCharType="end"/>
+            </w:r>
+          </w:hyperlink>
+        </w:p>
+        <w:p>
+          <w:pPr>
+            <w:pStyle w:val="TOC2"/>
+            <w:tabs>
+              <w:tab w:val="right" w:leader="dot" w:pos="9034"/>
+            </w:tabs>
+            <w:rPr>
+              <w:noProof/>
+            </w:rPr>
+          </w:pPr>
+          <w:hyperlink w:anchor="_Toc403921990" w:history="1">
+            <w:r>
+              <w:rPr>
+                <w:rStyle w:val="Hyperlink"/>
+                <w:noProof/>
+              </w:rPr>
+              <w:t>3.2 Framtiden för molntjänster</w:t>
+            </w:r>
+            <w:r>
+              <w:rPr>
+                <w:noProof/>
+                <w:webHidden/>
+              </w:rPr>
+              <w:tab/>
+            </w:r>
+            <w:r>
+              <w:rPr>
+                <w:noProof/>
+                <w:webHidden/>
+              </w:rPr>
+              <w:fldChar w:fldCharType="begin"/>
+            </w:r>
+            <w:r>
+              <w:rPr>
+                <w:noProof/>
+                <w:webHidden/>
+              </w:rPr>
+              <w:instrText xml:space="preserve"> PAGEREF _Toc403921990 \h </w:instrText>
+            </w:r>
+            <w:r>
+              <w:rPr>
+                <w:noProof/>
+                <w:webHidden/>
+              </w:rPr>
+            </w:r>
+            <w:r>
+              <w:rPr>
+                <w:noProof/>
+                <w:webHidden/>
+              </w:rPr>
+              <w:fldChar w:fldCharType="separate"/>
+            </w:r>
+            <w:r>
+              <w:rPr>
+                <w:noProof/>
+                <w:webHidden/>
+              </w:rPr>
+              <w:t>7</w:t>
+            </w:r>
+            <w:r>
+              <w:rPr>
+                <w:noProof/>
+                <w:webHidden/>
+              </w:rPr>
+              <w:fldChar w:fldCharType="end"/>
+            </w:r>
+          </w:hyperlink>
+        </w:p>
+        <w:p>
+          <w:pPr>
+            <w:pStyle w:val="TOC2"/>
+            <w:tabs>
+              <w:tab w:val="right" w:leader="dot" w:pos="9034"/>
+            </w:tabs>
+            <w:rPr>
+              <w:noProof/>
+            </w:rPr>
+          </w:pPr>
+          <w:hyperlink w:anchor="_Toc403921991" w:history="1">
+            <w:r>
+              <w:rPr>
+                <w:rStyle w:val="Hyperlink"/>
+                <w:noProof/>
+              </w:rPr>
+              <w:t>3.2 Saker som vi måste komma över för att molnet ska försätt utvecklas</w:t>
+            </w:r>
+            <w:r>
+              <w:rPr>
+                <w:noProof/>
+                <w:webHidden/>
+              </w:rPr>
+              <w:tab/>
+            </w:r>
+            <w:r>
+              <w:rPr>
+                <w:noProof/>
+                <w:webHidden/>
+              </w:rPr>
+              <w:fldChar w:fldCharType="begin"/>
+            </w:r>
+            <w:r>
+              <w:rPr>
+                <w:noProof/>
+                <w:webHidden/>
+              </w:rPr>
+              <w:instrText xml:space="preserve"> PAGEREF _Toc403921991 \h </w:instrText>
+            </w:r>
+            <w:r>
+              <w:rPr>
+                <w:noProof/>
+                <w:webHidden/>
+              </w:rPr>
+            </w:r>
+            <w:r>
+              <w:rPr>
+                <w:noProof/>
+                <w:webHidden/>
+              </w:rPr>
+              <w:fldChar w:fldCharType="separate"/>
+            </w:r>
+            <w:r>
+              <w:rPr>
+                <w:noProof/>
+                <w:webHidden/>
+              </w:rPr>
+              <w:t>7</w:t>
+            </w:r>
+            <w:r>
+              <w:rPr>
+                <w:noProof/>
+                <w:webHidden/>
+              </w:rPr>
+              <w:fldChar w:fldCharType="end"/>
+            </w:r>
+          </w:hyperlink>
+        </w:p>
+        <w:p>
+          <w:pPr>
+            <w:pStyle w:val="TOC1"/>
+            <w:tabs>
+              <w:tab w:val="right" w:leader="dot" w:pos="9034"/>
+            </w:tabs>
+            <w:rPr>
+              <w:noProof/>
+            </w:rPr>
+          </w:pPr>
+          <w:hyperlink w:anchor="_Toc403921992" w:history="1">
+            <w:r>
+              <w:rPr>
+                <w:rStyle w:val="Hyperlink"/>
+                <w:noProof/>
+              </w:rPr>
+              <w:t>5 Slutsatser</w:t>
+            </w:r>
+            <w:r>
+              <w:rPr>
+                <w:noProof/>
+                <w:webHidden/>
+              </w:rPr>
+              <w:tab/>
+            </w:r>
+            <w:r>
+              <w:rPr>
+                <w:noProof/>
+                <w:webHidden/>
+              </w:rPr>
+              <w:fldChar w:fldCharType="begin"/>
+            </w:r>
+            <w:r>
+              <w:rPr>
+                <w:noProof/>
+                <w:webHidden/>
+              </w:rPr>
+              <w:instrText xml:space="preserve"> PAGEREF _Toc403921992 \h </w:instrText>
+            </w:r>
+            <w:r>
+              <w:rPr>
+                <w:noProof/>
+                <w:webHidden/>
+              </w:rPr>
+            </w:r>
+            <w:r>
+              <w:rPr>
+                <w:noProof/>
+                <w:webHidden/>
+              </w:rPr>
+              <w:fldChar w:fldCharType="separate"/>
+            </w:r>
+            <w:r>
+              <w:rPr>
+                <w:noProof/>
+                <w:webHidden/>
+              </w:rPr>
+              <w:t>9</w:t>
+            </w:r>
+            <w:r>
+              <w:rPr>
+                <w:noProof/>
+                <w:webHidden/>
+              </w:rPr>
+              <w:fldChar w:fldCharType="end"/>
+            </w:r>
+          </w:hyperlink>
+        </w:p>
+        <w:p>
+          <w:r>
+            <w:rPr>
+              <w:b/>
+              <w:bCs/>
+              <w:noProof/>
+            </w:rPr>
+            <w:fldChar w:fldCharType="end"/>
+          </w:r>
+        </w:p>
+      </w:sdtContent>
+    </w:sdt>
     <w:p>
       <w:pPr>
         <w:widowControl w:val="0"/>
@@ -1920,14 +2085,16 @@
           <w:szCs w:val="24"/>
         </w:rPr>
       </w:pPr>
-      <w:bookmarkStart w:id="4" w:name="page5"/>
-      <w:bookmarkStart w:id="5" w:name="page6"/>
-      <w:bookmarkEnd w:id="4"/>
-      <w:bookmarkEnd w:id="5"/>
+      <w:bookmarkStart w:id="6" w:name="page5"/>
+      <w:bookmarkStart w:id="7" w:name="page6"/>
+      <w:bookmarkStart w:id="8" w:name="_Toc403921981"/>
+      <w:bookmarkEnd w:id="6"/>
+      <w:bookmarkEnd w:id="7"/>
       <w:r>
         <w:lastRenderedPageBreak/>
         <w:t>1 Inledning</w:t>
       </w:r>
+      <w:bookmarkEnd w:id="8"/>
     </w:p>
     <w:p>
       <w:pPr>
@@ -1936,9 +2103,11 @@
           <w:rFonts w:ascii="Times New Roman" w:hAnsi="Times New Roman" w:cs="Times New Roman"/>
         </w:rPr>
       </w:pPr>
+      <w:bookmarkStart w:id="9" w:name="_Toc403921982"/>
       <w:r>
         <w:t>1.1  Syfte</w:t>
       </w:r>
+      <w:bookmarkEnd w:id="9"/>
     </w:p>
     <w:p>
       <w:pPr>
@@ -2043,7 +2212,43 @@
           <w:sz w:val="24"/>
           <w:szCs w:val="24"/>
         </w:rPr>
-        <w:t xml:space="preserve"> läsaren om ämnet ”cloud computing” så läsaren kan följa med i skrivarens r</w:t>
+        <w:t xml:space="preserve"> läsaren om ämnet ”</w:t>
+      </w:r>
+      <w:proofErr w:type="spellStart"/>
+      <w:r>
+        <w:rPr>
+          <w:rFonts w:ascii="Arial" w:hAnsi="Arial" w:cs="Arial"/>
+          <w:sz w:val="24"/>
+          <w:szCs w:val="24"/>
+        </w:rPr>
+        <w:t>cloud</w:t>
+      </w:r>
+      <w:proofErr w:type="spellEnd"/>
+      <w:r>
+        <w:rPr>
+          <w:rFonts w:ascii="Arial" w:hAnsi="Arial" w:cs="Arial"/>
+          <w:sz w:val="24"/>
+          <w:szCs w:val="24"/>
+        </w:rPr>
+        <w:t xml:space="preserve"> </w:t>
+      </w:r>
+      <w:proofErr w:type="spellStart"/>
+      <w:r>
+        <w:rPr>
+          <w:rFonts w:ascii="Arial" w:hAnsi="Arial" w:cs="Arial"/>
+          <w:sz w:val="24"/>
+          <w:szCs w:val="24"/>
+        </w:rPr>
+        <w:t>computing</w:t>
+      </w:r>
+      <w:proofErr w:type="spellEnd"/>
+      <w:r>
+        <w:rPr>
+          <w:rFonts w:ascii="Arial" w:hAnsi="Arial" w:cs="Arial"/>
+          <w:sz w:val="24"/>
+          <w:szCs w:val="24"/>
+        </w:rPr>
+        <w:t>” så läsaren kan följa med i skrivarens r</w:t>
       </w:r>
       <w:r>
         <w:rPr>
@@ -2069,14 +2274,6 @@
           <w:szCs w:val="24"/>
         </w:rPr>
       </w:pPr>
-      <w:r>
-        <w:rPr>
-          <w:rFonts w:ascii="Arial" w:hAnsi="Arial" w:cs="Arial"/>
-          <w:sz w:val="24"/>
-          <w:szCs w:val="24"/>
-        </w:rPr>
-        <w:t xml:space="preserve"> </w:t>
-      </w:r>
     </w:p>
     <w:p>
       <w:pPr>
@@ -2127,8 +2324,8 @@
           <w:szCs w:val="24"/>
         </w:rPr>
       </w:pPr>
-      <w:bookmarkStart w:id="6" w:name="page7"/>
-      <w:bookmarkEnd w:id="6"/>
+      <w:bookmarkStart w:id="10" w:name="page7"/>
+      <w:bookmarkEnd w:id="10"/>
     </w:p>
     <w:p>
       <w:pPr>
@@ -2138,95 +2335,390 @@
           <w:szCs w:val="24"/>
         </w:rPr>
       </w:pPr>
-      <w:r>
-        <w:t>2.Bakgrundsbeskrivning</w:t>
-      </w:r>
+      <w:bookmarkStart w:id="11" w:name="_Toc403921983"/>
+      <w:r>
+        <w:t>2</w:t>
+      </w:r>
+      <w:proofErr w:type="gramStart"/>
+      <w:r>
+        <w:t>.Bakgrundsbeskrivning</w:t>
+      </w:r>
+      <w:bookmarkEnd w:id="11"/>
+      <w:proofErr w:type="gramEnd"/>
     </w:p>
     <w:p>
       <w:pPr>
         <w:pStyle w:val="Heading2"/>
       </w:pPr>
-      <w:r>
-        <w:t>2.1 Vad är ”clo</w:t>
+      <w:bookmarkStart w:id="12" w:name="_Toc403921984"/>
+      <w:r>
+        <w:t>2.1 Vad är ”</w:t>
+      </w:r>
+      <w:proofErr w:type="spellStart"/>
+      <w:r>
+        <w:t>clo</w:t>
       </w:r>
       <w:r>
         <w:t>u</w:t>
       </w:r>
       <w:r>
-        <w:t>d computing”</w:t>
+        <w:t>d</w:t>
+      </w:r>
+      <w:proofErr w:type="spellEnd"/>
+      <w:r>
+        <w:t xml:space="preserve"> </w:t>
+      </w:r>
+      <w:proofErr w:type="spellStart"/>
+      <w:r>
+        <w:t>computing</w:t>
+      </w:r>
+      <w:proofErr w:type="spellEnd"/>
+      <w:r>
+        <w:t>”</w:t>
       </w:r>
       <w:r>
         <w:t xml:space="preserve"> på svenska kallat molntjänster</w:t>
       </w:r>
-    </w:p>
-    <w:p>
-      <w:r>
-        <w:t>Det är ett ganska löst definierat begrep när vi säger cloud computing men det som mena</w:t>
-      </w:r>
-      <w:r>
+      <w:bookmarkEnd w:id="12"/>
+    </w:p>
+    <w:p>
+      <w:pPr>
+        <w:rPr>
+          <w:rFonts w:ascii="Arial" w:hAnsi="Arial" w:cs="Arial"/>
+          <w:sz w:val="24"/>
+          <w:szCs w:val="24"/>
+        </w:rPr>
+      </w:pPr>
+      <w:r>
+        <w:rPr>
+          <w:rFonts w:ascii="Arial" w:hAnsi="Arial" w:cs="Arial"/>
+          <w:sz w:val="24"/>
+          <w:szCs w:val="24"/>
+        </w:rPr>
+        <w:t xml:space="preserve">Det är ett ganska löst definierat begrep när vi säger </w:t>
+      </w:r>
+      <w:proofErr w:type="spellStart"/>
+      <w:r>
+        <w:rPr>
+          <w:rFonts w:ascii="Arial" w:hAnsi="Arial" w:cs="Arial"/>
+          <w:sz w:val="24"/>
+          <w:szCs w:val="24"/>
+        </w:rPr>
+        <w:t>cloud</w:t>
+      </w:r>
+      <w:proofErr w:type="spellEnd"/>
+      <w:r>
+        <w:rPr>
+          <w:rFonts w:ascii="Arial" w:hAnsi="Arial" w:cs="Arial"/>
+          <w:sz w:val="24"/>
+          <w:szCs w:val="24"/>
+        </w:rPr>
+        <w:t xml:space="preserve"> </w:t>
+      </w:r>
+      <w:proofErr w:type="spellStart"/>
+      <w:r>
+        <w:rPr>
+          <w:rFonts w:ascii="Arial" w:hAnsi="Arial" w:cs="Arial"/>
+          <w:sz w:val="24"/>
+          <w:szCs w:val="24"/>
+        </w:rPr>
+        <w:t>computing</w:t>
+      </w:r>
+      <w:proofErr w:type="spellEnd"/>
+      <w:r>
+        <w:rPr>
+          <w:rFonts w:ascii="Arial" w:hAnsi="Arial" w:cs="Arial"/>
+          <w:sz w:val="24"/>
+          <w:szCs w:val="24"/>
+        </w:rPr>
+        <w:t xml:space="preserve"> men det som mena</w:t>
+      </w:r>
+      <w:r>
+        <w:rPr>
+          <w:rFonts w:ascii="Arial" w:hAnsi="Arial" w:cs="Arial"/>
+          <w:sz w:val="24"/>
+          <w:szCs w:val="24"/>
+        </w:rPr>
         <w:t>s</w:t>
       </w:r>
       <w:r>
+        <w:rPr>
+          <w:rFonts w:ascii="Arial" w:hAnsi="Arial" w:cs="Arial"/>
+          <w:sz w:val="24"/>
+          <w:szCs w:val="24"/>
+        </w:rPr>
         <w:t xml:space="preserve"> med det i detta dokument är i linje med de definitioner som kan åter finans här [1,2] under referenser.</w:t>
       </w:r>
     </w:p>
     <w:p>
-      <w:r>
-        <w:t>Cloud computing är när ett fler tal avlägsna servrar eller noder ändvänder sig av någon form av kommunikati</w:t>
-      </w:r>
-      <w:r>
+      <w:pPr>
+        <w:rPr>
+          <w:rFonts w:ascii="Arial" w:hAnsi="Arial" w:cs="Arial"/>
+          <w:sz w:val="24"/>
+          <w:szCs w:val="24"/>
+        </w:rPr>
+      </w:pPr>
+      <w:r>
+        <w:rPr>
+          <w:rFonts w:ascii="Arial" w:hAnsi="Arial" w:cs="Arial"/>
+          <w:sz w:val="24"/>
+          <w:szCs w:val="24"/>
+        </w:rPr>
+        <w:t xml:space="preserve">Cloud </w:t>
+      </w:r>
+      <w:proofErr w:type="spellStart"/>
+      <w:r>
+        <w:rPr>
+          <w:rFonts w:ascii="Arial" w:hAnsi="Arial" w:cs="Arial"/>
+          <w:sz w:val="24"/>
+          <w:szCs w:val="24"/>
+        </w:rPr>
+        <w:t>computing</w:t>
+      </w:r>
+      <w:proofErr w:type="spellEnd"/>
+      <w:r>
+        <w:rPr>
+          <w:rFonts w:ascii="Arial" w:hAnsi="Arial" w:cs="Arial"/>
+          <w:sz w:val="24"/>
+          <w:szCs w:val="24"/>
+        </w:rPr>
+        <w:t xml:space="preserve"> är när ett fler tal avlägsna servrar eller noder ändvänder sig av någon form av kommunikati</w:t>
+      </w:r>
+      <w:r>
+        <w:rPr>
+          <w:rFonts w:ascii="Arial" w:hAnsi="Arial" w:cs="Arial"/>
+          <w:sz w:val="24"/>
+          <w:szCs w:val="24"/>
+        </w:rPr>
         <w:t>on mellan sig för att kunna del</w:t>
       </w:r>
       <w:r>
+        <w:rPr>
+          <w:rFonts w:ascii="Arial" w:hAnsi="Arial" w:cs="Arial"/>
+          <w:sz w:val="24"/>
+          <w:szCs w:val="24"/>
+        </w:rPr>
         <w:t>a</w:t>
       </w:r>
       <w:r>
+        <w:rPr>
+          <w:rFonts w:ascii="Arial" w:hAnsi="Arial" w:cs="Arial"/>
+          <w:sz w:val="24"/>
+          <w:szCs w:val="24"/>
+        </w:rPr>
         <w:t xml:space="preserve"> på sina resurser eller applikationer</w:t>
       </w:r>
       <w:r>
+        <w:rPr>
+          <w:rFonts w:ascii="Arial" w:hAnsi="Arial" w:cs="Arial"/>
+          <w:sz w:val="24"/>
+          <w:szCs w:val="24"/>
+        </w:rPr>
         <w:t>.</w:t>
       </w:r>
       <w:r>
+        <w:rPr>
+          <w:rFonts w:ascii="Arial" w:hAnsi="Arial" w:cs="Arial"/>
+          <w:sz w:val="24"/>
+          <w:szCs w:val="24"/>
+        </w:rPr>
         <w:t xml:space="preserve">  Man kan alltså använda det för olika saker så som att lagra data eller använda de molnets olika resurser för att lösa ett problem.</w:t>
       </w:r>
       <w:r>
+        <w:rPr>
+          <w:rFonts w:ascii="Arial" w:hAnsi="Arial" w:cs="Arial"/>
+          <w:sz w:val="24"/>
+          <w:szCs w:val="24"/>
+        </w:rPr>
         <w:t xml:space="preserve"> </w:t>
       </w:r>
       <w:r>
-        <w:t xml:space="preserve"> Tanken är nämligen den att användaren av molnet inte ska behöva vet vad som finns på andra sidan så som hur mycket processor kraft har jag hur mycket minna finns det m.m. Så man kan säga ett cloud computing både är den faktiska uppställningen med alla servrar och kablar men det är också det olika applikationerna som finns på servrarna.</w:t>
-      </w:r>
-      <w:r>
-        <w:t xml:space="preserve"> En sak till man bör veta är att det finns olika ”data moln” och de delas upp i de privata molnen och de publika. Som namnet avslöjar är det bara att de privata är sådan som allmänheten inte kommer åt, Så som företags egna nätverk. De  publika är då de nätverk som allmänheten på ett eller annat vis kan komma åt. Några exempel på publika moln är AppEngine</w:t>
-      </w:r>
-      <w:r>
-        <w:t>, Microsoft Azure och Amazon Web Services.</w:t>
+        <w:rPr>
+          <w:rFonts w:ascii="Arial" w:hAnsi="Arial" w:cs="Arial"/>
+          <w:sz w:val="24"/>
+          <w:szCs w:val="24"/>
+        </w:rPr>
+        <w:t xml:space="preserve"> Tanken är nämligen den att användaren av molnet inte ska behöva vet vad som finns på andra sidan så som hur mycket processor kraft har jag hur mycket minna finns det m.m. Så man kan säga ett </w:t>
+      </w:r>
+      <w:proofErr w:type="spellStart"/>
+      <w:r>
+        <w:rPr>
+          <w:rFonts w:ascii="Arial" w:hAnsi="Arial" w:cs="Arial"/>
+          <w:sz w:val="24"/>
+          <w:szCs w:val="24"/>
+        </w:rPr>
+        <w:t>cloud</w:t>
+      </w:r>
+      <w:proofErr w:type="spellEnd"/>
+      <w:r>
+        <w:rPr>
+          <w:rFonts w:ascii="Arial" w:hAnsi="Arial" w:cs="Arial"/>
+          <w:sz w:val="24"/>
+          <w:szCs w:val="24"/>
+        </w:rPr>
+        <w:t xml:space="preserve"> </w:t>
+      </w:r>
+      <w:proofErr w:type="spellStart"/>
+      <w:r>
+        <w:rPr>
+          <w:rFonts w:ascii="Arial" w:hAnsi="Arial" w:cs="Arial"/>
+          <w:sz w:val="24"/>
+          <w:szCs w:val="24"/>
+        </w:rPr>
+        <w:t>computing</w:t>
+      </w:r>
+      <w:proofErr w:type="spellEnd"/>
+      <w:r>
+        <w:rPr>
+          <w:rFonts w:ascii="Arial" w:hAnsi="Arial" w:cs="Arial"/>
+          <w:sz w:val="24"/>
+          <w:szCs w:val="24"/>
+        </w:rPr>
+        <w:t xml:space="preserve"> både är den faktiska uppställningen med alla servrar och kablar men det är också det olika applikationerna som finns på servrarna.</w:t>
+      </w:r>
+      <w:r>
+        <w:rPr>
+          <w:rFonts w:ascii="Arial" w:hAnsi="Arial" w:cs="Arial"/>
+          <w:sz w:val="24"/>
+          <w:szCs w:val="24"/>
+        </w:rPr>
+        <w:t xml:space="preserve"> En sak till man bör veta är att det finns olika ”data moln” och de delas upp i de privata molnen och de publika. Som namnet avslöjar är det bara att de privata är sådan som allmänheten inte kommer åt, Så som företags egna nätverk. </w:t>
+      </w:r>
+      <w:proofErr w:type="gramStart"/>
+      <w:r>
+        <w:rPr>
+          <w:rFonts w:ascii="Arial" w:hAnsi="Arial" w:cs="Arial"/>
+          <w:sz w:val="24"/>
+          <w:szCs w:val="24"/>
+        </w:rPr>
+        <w:t>De  publika</w:t>
+      </w:r>
+      <w:proofErr w:type="gramEnd"/>
+      <w:r>
+        <w:rPr>
+          <w:rFonts w:ascii="Arial" w:hAnsi="Arial" w:cs="Arial"/>
+          <w:sz w:val="24"/>
+          <w:szCs w:val="24"/>
+        </w:rPr>
+        <w:t xml:space="preserve"> är då de nätverk som allmänheten på ett eller annat vis kan komma åt. Några exempel på publika moln är </w:t>
+      </w:r>
+      <w:proofErr w:type="spellStart"/>
+      <w:r>
+        <w:rPr>
+          <w:rFonts w:ascii="Arial" w:hAnsi="Arial" w:cs="Arial"/>
+          <w:sz w:val="24"/>
+          <w:szCs w:val="24"/>
+        </w:rPr>
+        <w:t>AppEngine</w:t>
+      </w:r>
+      <w:proofErr w:type="spellEnd"/>
+      <w:r>
+        <w:rPr>
+          <w:rFonts w:ascii="Arial" w:hAnsi="Arial" w:cs="Arial"/>
+          <w:sz w:val="24"/>
+          <w:szCs w:val="24"/>
+        </w:rPr>
+        <w:t xml:space="preserve">, Microsoft </w:t>
+      </w:r>
+      <w:proofErr w:type="spellStart"/>
+      <w:r>
+        <w:rPr>
+          <w:rFonts w:ascii="Arial" w:hAnsi="Arial" w:cs="Arial"/>
+          <w:sz w:val="24"/>
+          <w:szCs w:val="24"/>
+        </w:rPr>
+        <w:t>Azure</w:t>
+      </w:r>
+      <w:proofErr w:type="spellEnd"/>
+      <w:r>
+        <w:rPr>
+          <w:rFonts w:ascii="Arial" w:hAnsi="Arial" w:cs="Arial"/>
+          <w:sz w:val="24"/>
+          <w:szCs w:val="24"/>
+        </w:rPr>
+        <w:t xml:space="preserve"> och Amazon Web Services.</w:t>
       </w:r>
     </w:p>
     <w:p>
       <w:pPr>
         <w:pStyle w:val="Heading2"/>
       </w:pPr>
-      <w:r>
-        <w:t>2.2 Så vad behöver finnas för att man ska kunna ha cloud computing?</w:t>
-      </w:r>
-    </w:p>
-    <w:p>
-      <w:r>
+      <w:bookmarkStart w:id="13" w:name="_Toc403921985"/>
+      <w:r>
+        <w:t xml:space="preserve">2.2 Så vad behöver finnas för att man ska kunna ha </w:t>
+      </w:r>
+      <w:proofErr w:type="spellStart"/>
+      <w:r>
+        <w:t>cloud</w:t>
+      </w:r>
+      <w:proofErr w:type="spellEnd"/>
+      <w:r>
+        <w:t xml:space="preserve"> </w:t>
+      </w:r>
+      <w:proofErr w:type="spellStart"/>
+      <w:r>
+        <w:t>computing</w:t>
+      </w:r>
+      <w:proofErr w:type="spellEnd"/>
+      <w:r>
+        <w:t>?</w:t>
+      </w:r>
+      <w:bookmarkEnd w:id="13"/>
+    </w:p>
+    <w:p>
+      <w:pPr>
+        <w:rPr>
+          <w:rFonts w:ascii="Arial" w:hAnsi="Arial" w:cs="Arial"/>
+          <w:sz w:val="24"/>
+          <w:szCs w:val="24"/>
+        </w:rPr>
+      </w:pPr>
+      <w:r>
+        <w:rPr>
+          <w:rFonts w:ascii="Arial" w:hAnsi="Arial" w:cs="Arial"/>
+          <w:sz w:val="24"/>
+          <w:szCs w:val="24"/>
+        </w:rPr>
         <w:t xml:space="preserve">För att det över huvud taget ska finnas någon </w:t>
       </w:r>
       <w:r>
+        <w:rPr>
+          <w:rFonts w:ascii="Arial" w:hAnsi="Arial" w:cs="Arial"/>
+          <w:sz w:val="24"/>
+          <w:szCs w:val="24"/>
+        </w:rPr>
         <w:t>applikation</w:t>
       </w:r>
       <w:r>
+        <w:rPr>
+          <w:rFonts w:ascii="Arial" w:hAnsi="Arial" w:cs="Arial"/>
+          <w:sz w:val="24"/>
+          <w:szCs w:val="24"/>
+        </w:rPr>
         <w:t xml:space="preserve"> för </w:t>
       </w:r>
       <w:r>
+        <w:rPr>
+          <w:rFonts w:ascii="Arial" w:hAnsi="Arial" w:cs="Arial"/>
+          <w:sz w:val="24"/>
+          <w:szCs w:val="24"/>
+        </w:rPr>
         <w:t>användaren</w:t>
       </w:r>
       <w:r>
+        <w:rPr>
+          <w:rFonts w:ascii="Arial" w:hAnsi="Arial" w:cs="Arial"/>
+          <w:sz w:val="24"/>
+          <w:szCs w:val="24"/>
+        </w:rPr>
         <w:t xml:space="preserve"> att använda måste det finnas någon som har hårdvaran som alla servrar kan köras på.</w:t>
       </w:r>
       <w:r>
+        <w:rPr>
+          <w:rFonts w:ascii="Arial" w:hAnsi="Arial" w:cs="Arial"/>
+          <w:sz w:val="24"/>
+          <w:szCs w:val="24"/>
+        </w:rPr>
         <w:t xml:space="preserve"> Nu för tiden är det så att detta inte är samma leverantör som har applikationen du kör som står för själva data kraften.  Så det finns alltså någon som står för hård varan sen måste det finnas någons som har en applikation för användaren att köra.</w:t>
       </w:r>
     </w:p>
@@ -2234,102 +2726,644 @@
       <w:pPr>
         <w:pStyle w:val="Heading2"/>
       </w:pPr>
+      <w:bookmarkStart w:id="14" w:name="_Toc403921986"/>
       <w:r>
         <w:t>2.3 Syftet med molntjänster</w:t>
       </w:r>
-    </w:p>
-    <w:p>
-      <w:r>
-        <w:t>Syftet  är den att du som användare inte ska behöva till handa hålla med data kraften eller resurserna det ska leverantören av applikationen göra. Så tanken är den att man betalar för de resuserna man ändvänder och inte mer eller minder. Det är på grund ut av detta det passar sig så bra att det är en</w:t>
-      </w:r>
-      <w:r>
+      <w:bookmarkEnd w:id="14"/>
+    </w:p>
+    <w:p>
+      <w:pPr>
+        <w:rPr>
+          <w:rFonts w:ascii="Arial" w:hAnsi="Arial" w:cs="Arial"/>
+          <w:sz w:val="24"/>
+          <w:szCs w:val="24"/>
+        </w:rPr>
+      </w:pPr>
+      <w:proofErr w:type="gramStart"/>
+      <w:r>
+        <w:rPr>
+          <w:rFonts w:ascii="Arial" w:hAnsi="Arial" w:cs="Arial"/>
+          <w:sz w:val="24"/>
+          <w:szCs w:val="24"/>
+        </w:rPr>
+        <w:t>Syftet  är</w:t>
+      </w:r>
+      <w:proofErr w:type="gramEnd"/>
+      <w:r>
+        <w:rPr>
+          <w:rFonts w:ascii="Arial" w:hAnsi="Arial" w:cs="Arial"/>
+          <w:sz w:val="24"/>
+          <w:szCs w:val="24"/>
+        </w:rPr>
+        <w:t xml:space="preserve"> den att du som användare inte ska behöva till handa hålla med data kraften eller resurserna det ska leverantören av applikationen göra. Så tanken är den att man betalar för de </w:t>
+      </w:r>
+      <w:proofErr w:type="spellStart"/>
+      <w:r>
+        <w:rPr>
+          <w:rFonts w:ascii="Arial" w:hAnsi="Arial" w:cs="Arial"/>
+          <w:sz w:val="24"/>
+          <w:szCs w:val="24"/>
+        </w:rPr>
+        <w:t>resuserna</w:t>
+      </w:r>
+      <w:proofErr w:type="spellEnd"/>
+      <w:r>
+        <w:rPr>
+          <w:rFonts w:ascii="Arial" w:hAnsi="Arial" w:cs="Arial"/>
+          <w:sz w:val="24"/>
+          <w:szCs w:val="24"/>
+        </w:rPr>
+        <w:t xml:space="preserve"> man ändvänder och inte mer eller minder. Det är på grund ut av detta det passar sig så bra att det är en</w:t>
+      </w:r>
+      <w:r>
+        <w:rPr>
+          <w:rFonts w:ascii="Arial" w:hAnsi="Arial" w:cs="Arial"/>
+          <w:sz w:val="24"/>
+          <w:szCs w:val="24"/>
+        </w:rPr>
         <w:t xml:space="preserve"> annan</w:t>
       </w:r>
       <w:r>
+        <w:rPr>
+          <w:rFonts w:ascii="Arial" w:hAnsi="Arial" w:cs="Arial"/>
+          <w:sz w:val="24"/>
+          <w:szCs w:val="24"/>
+        </w:rPr>
         <w:t xml:space="preserve"> leverantör</w:t>
       </w:r>
       <w:r>
+        <w:rPr>
+          <w:rFonts w:ascii="Arial" w:hAnsi="Arial" w:cs="Arial"/>
+          <w:sz w:val="24"/>
+          <w:szCs w:val="24"/>
+        </w:rPr>
         <w:t xml:space="preserve"> som står för </w:t>
       </w:r>
       <w:r>
+        <w:rPr>
+          <w:rFonts w:ascii="Arial" w:hAnsi="Arial" w:cs="Arial"/>
+          <w:sz w:val="24"/>
+          <w:szCs w:val="24"/>
+        </w:rPr>
         <w:t>hård varan och en annan som står för applikationen för det är ett ganska kost samt projektet att bygga upp att moln av serverar</w:t>
       </w:r>
       <w:r>
+        <w:rPr>
+          <w:rFonts w:ascii="Arial" w:hAnsi="Arial" w:cs="Arial"/>
+          <w:sz w:val="24"/>
+          <w:szCs w:val="24"/>
+        </w:rPr>
         <w:t>. Så nu är någon annan som står för hård varan ger det fler möjligheten att erbjuda molntjänster. Tanken är alltså denna att leverantören av hårdvaran ska kunna förse flera applikationer med hårdvara och denna hårdvara ska levereras vid behov. Det som menas med det är att</w:t>
       </w:r>
       <w:r>
+        <w:rPr>
+          <w:rFonts w:ascii="Arial" w:hAnsi="Arial" w:cs="Arial"/>
+          <w:sz w:val="24"/>
+          <w:szCs w:val="24"/>
+        </w:rPr>
         <w:t xml:space="preserve"> de resurser som inte användes just nu stängs av. Det</w:t>
       </w:r>
       <w:r>
+        <w:rPr>
+          <w:rFonts w:ascii="Arial" w:hAnsi="Arial" w:cs="Arial"/>
+          <w:sz w:val="24"/>
+          <w:szCs w:val="24"/>
+        </w:rPr>
         <w:t>ta ger också flera möjlighete</w:t>
       </w:r>
       <w:r>
+        <w:rPr>
+          <w:rFonts w:ascii="Arial" w:hAnsi="Arial" w:cs="Arial"/>
+          <w:sz w:val="24"/>
+          <w:szCs w:val="24"/>
+        </w:rPr>
         <w:t xml:space="preserve">n att vara </w:t>
       </w:r>
       <w:r>
+        <w:rPr>
+          <w:rFonts w:ascii="Arial" w:hAnsi="Arial" w:cs="Arial"/>
+          <w:sz w:val="24"/>
+          <w:szCs w:val="24"/>
+        </w:rPr>
         <w:t>förbereda</w:t>
       </w:r>
       <w:r>
+        <w:rPr>
+          <w:rFonts w:ascii="Arial" w:hAnsi="Arial" w:cs="Arial"/>
+          <w:sz w:val="24"/>
+          <w:szCs w:val="24"/>
+        </w:rPr>
         <w:t xml:space="preserve"> på eventuella spikar av </w:t>
       </w:r>
       <w:r>
+        <w:rPr>
+          <w:rFonts w:ascii="Arial" w:hAnsi="Arial" w:cs="Arial"/>
+          <w:sz w:val="24"/>
+          <w:szCs w:val="24"/>
+        </w:rPr>
         <w:t>användare som kan hända nu för tiden.</w:t>
       </w:r>
       <w:r>
         <w:rPr>
+          <w:rFonts w:ascii="Arial" w:hAnsi="Arial" w:cs="Arial"/>
           <w:vanish/>
+          <w:sz w:val="24"/>
+          <w:szCs w:val="24"/>
         </w:rPr>
         <w:t>ar möjlig hetan att vara förberäda på eventuela ove. etplikationer med hårdvara och rantörden av aplikatio</w:t>
       </w:r>
       <w:r>
-        <w:t xml:space="preserve"> ty allt som händer är att moln leverantören ger </w:t>
-      </w:r>
-      <w:bookmarkStart w:id="7" w:name="_GoBack"/>
-      <w:bookmarkEnd w:id="7"/>
-      <w:r>
-        <w:t xml:space="preserve">applikationen mer hårdvara. </w:t>
-      </w:r>
-      <w:r>
+        <w:rPr>
+          <w:rFonts w:ascii="Arial" w:hAnsi="Arial" w:cs="Arial"/>
+          <w:sz w:val="24"/>
+          <w:szCs w:val="24"/>
+        </w:rPr>
+        <w:t xml:space="preserve"> T</w:t>
+      </w:r>
+      <w:r>
+        <w:rPr>
+          <w:rFonts w:ascii="Arial" w:hAnsi="Arial" w:cs="Arial"/>
+          <w:sz w:val="24"/>
+          <w:szCs w:val="24"/>
+        </w:rPr>
+        <w:t xml:space="preserve">y allt som händer är att moln leverantören ger applikationen mer hårdvara. </w:t>
+      </w:r>
+      <w:r>
+        <w:rPr>
+          <w:rFonts w:ascii="Arial" w:hAnsi="Arial" w:cs="Arial"/>
+          <w:sz w:val="24"/>
+          <w:szCs w:val="24"/>
+        </w:rPr>
         <w:t>Molnet syfte är alltså att kunna göra så att man kan använda alla resurser på ett mer optimalt vis.</w:t>
       </w:r>
       <w:r>
+        <w:rPr>
+          <w:rFonts w:ascii="Arial" w:hAnsi="Arial" w:cs="Arial"/>
+          <w:sz w:val="24"/>
+          <w:szCs w:val="24"/>
+        </w:rPr>
         <w:t xml:space="preserve">    </w:t>
       </w:r>
     </w:p>
-    <w:p/>
-    <w:p/>
-    <w:p>
-      <w:pPr>
-        <w:widowControl w:val="0"/>
-        <w:overflowPunct w:val="0"/>
-        <w:autoSpaceDE w:val="0"/>
-        <w:autoSpaceDN w:val="0"/>
-        <w:adjustRightInd w:val="0"/>
-        <w:spacing w:after="0" w:line="228" w:lineRule="auto"/>
-        <w:jc w:val="both"/>
+    <w:p>
+      <w:pPr>
+        <w:pStyle w:val="Heading2"/>
+      </w:pPr>
+      <w:bookmarkStart w:id="15" w:name="_Toc403921987"/>
+      <w:r>
+        <w:lastRenderedPageBreak/>
+        <w:t>2.4 Modeller inom molntjänster</w:t>
+      </w:r>
+      <w:bookmarkEnd w:id="15"/>
+    </w:p>
+    <w:p>
+      <w:pPr>
+        <w:rPr>
+          <w:rFonts w:ascii="Arial" w:hAnsi="Arial" w:cs="Arial"/>
+          <w:sz w:val="24"/>
+          <w:szCs w:val="24"/>
+        </w:rPr>
+      </w:pPr>
+      <w:r>
+        <w:rPr>
+          <w:rFonts w:ascii="Arial" w:hAnsi="Arial" w:cs="Arial"/>
+          <w:sz w:val="24"/>
+          <w:szCs w:val="24"/>
+        </w:rPr>
+        <w:t>Några viktiga modeller som är bra att känna till när man pratar om molntjänster är följande.</w:t>
+      </w:r>
+    </w:p>
+    <w:p>
+      <w:pPr>
+        <w:rPr>
+          <w:rFonts w:ascii="Arial" w:hAnsi="Arial" w:cs="Arial"/>
+          <w:sz w:val="24"/>
+          <w:szCs w:val="24"/>
+        </w:rPr>
+      </w:pPr>
+      <w:proofErr w:type="spellStart"/>
+      <w:r>
+        <w:rPr>
+          <w:rFonts w:ascii="Arial" w:hAnsi="Arial" w:cs="Arial"/>
+          <w:sz w:val="24"/>
+          <w:szCs w:val="24"/>
+        </w:rPr>
+        <w:t>SaaS</w:t>
+      </w:r>
+      <w:proofErr w:type="spellEnd"/>
+      <w:r>
+        <w:rPr>
+          <w:rFonts w:ascii="Arial" w:hAnsi="Arial" w:cs="Arial"/>
+          <w:sz w:val="24"/>
+          <w:szCs w:val="24"/>
+        </w:rPr>
+        <w:t xml:space="preserve"> </w:t>
+      </w:r>
+      <w:r>
+        <w:rPr>
+          <w:rFonts w:ascii="Arial" w:hAnsi="Arial" w:cs="Arial"/>
+          <w:sz w:val="24"/>
+          <w:szCs w:val="24"/>
+        </w:rPr>
+        <w:t xml:space="preserve">(Software as a service) </w:t>
+      </w:r>
+      <w:r>
+        <w:rPr>
+          <w:rFonts w:ascii="Arial" w:hAnsi="Arial" w:cs="Arial"/>
+          <w:sz w:val="24"/>
+          <w:szCs w:val="24"/>
+        </w:rPr>
+        <w:t xml:space="preserve">är att applikationen i fråga körs över internet och där resurserna till applikationen ligger på server sidan och inte hos användaren. Som exempel har vi de stora </w:t>
+      </w:r>
+      <w:proofErr w:type="spellStart"/>
+      <w:r>
+        <w:rPr>
+          <w:rFonts w:ascii="Arial" w:hAnsi="Arial" w:cs="Arial"/>
+          <w:sz w:val="24"/>
+          <w:szCs w:val="24"/>
+        </w:rPr>
+        <w:t>google</w:t>
+      </w:r>
+      <w:proofErr w:type="spellEnd"/>
+      <w:r>
+        <w:rPr>
+          <w:rFonts w:ascii="Arial" w:hAnsi="Arial" w:cs="Arial"/>
+          <w:sz w:val="24"/>
+          <w:szCs w:val="24"/>
+        </w:rPr>
+        <w:t xml:space="preserve"> och </w:t>
+      </w:r>
+      <w:proofErr w:type="spellStart"/>
+      <w:r>
+        <w:rPr>
+          <w:rFonts w:ascii="Arial" w:hAnsi="Arial" w:cs="Arial"/>
+          <w:sz w:val="24"/>
+          <w:szCs w:val="24"/>
+        </w:rPr>
+        <w:t>facebook</w:t>
+      </w:r>
+      <w:proofErr w:type="spellEnd"/>
+      <w:r>
+        <w:rPr>
+          <w:rFonts w:ascii="Arial" w:hAnsi="Arial" w:cs="Arial"/>
+          <w:sz w:val="24"/>
+          <w:szCs w:val="24"/>
+        </w:rPr>
+        <w:t xml:space="preserve"> men också </w:t>
+      </w:r>
+      <w:proofErr w:type="spellStart"/>
+      <w:r>
+        <w:rPr>
+          <w:rFonts w:ascii="Arial" w:hAnsi="Arial" w:cs="Arial"/>
+          <w:sz w:val="24"/>
+          <w:szCs w:val="24"/>
+        </w:rPr>
+        <w:t>netflix</w:t>
+      </w:r>
+      <w:proofErr w:type="spellEnd"/>
+      <w:r>
+        <w:rPr>
+          <w:rFonts w:ascii="Arial" w:hAnsi="Arial" w:cs="Arial"/>
+          <w:sz w:val="24"/>
+          <w:szCs w:val="24"/>
+        </w:rPr>
+        <w:t xml:space="preserve">. Tanken med </w:t>
+      </w:r>
+      <w:proofErr w:type="spellStart"/>
+      <w:r>
+        <w:rPr>
+          <w:rFonts w:ascii="Arial" w:hAnsi="Arial" w:cs="Arial"/>
+          <w:sz w:val="24"/>
+          <w:szCs w:val="24"/>
+        </w:rPr>
+        <w:t>Saas</w:t>
+      </w:r>
+      <w:proofErr w:type="spellEnd"/>
+      <w:r>
+        <w:rPr>
+          <w:rFonts w:ascii="Arial" w:hAnsi="Arial" w:cs="Arial"/>
+          <w:sz w:val="24"/>
+          <w:szCs w:val="24"/>
+        </w:rPr>
+        <w:t xml:space="preserve"> som också med molntjänster är det att båda är styrs av användarens behov och inte av hur mycket pengar företaget har som står för applikationen. Den vanligaste avgiften för </w:t>
+      </w:r>
+      <w:proofErr w:type="spellStart"/>
+      <w:r>
+        <w:rPr>
+          <w:rFonts w:ascii="Arial" w:hAnsi="Arial" w:cs="Arial"/>
+          <w:sz w:val="24"/>
+          <w:szCs w:val="24"/>
+        </w:rPr>
+        <w:t>Saas</w:t>
+      </w:r>
+      <w:proofErr w:type="spellEnd"/>
+      <w:r>
+        <w:rPr>
+          <w:rFonts w:ascii="Arial" w:hAnsi="Arial" w:cs="Arial"/>
+          <w:sz w:val="24"/>
+          <w:szCs w:val="24"/>
+        </w:rPr>
+        <w:t xml:space="preserve"> applikationer är att användarna betalar </w:t>
+      </w:r>
+      <w:r>
+        <w:rPr>
+          <w:rFonts w:ascii="Arial" w:hAnsi="Arial" w:cs="Arial"/>
+          <w:sz w:val="24"/>
+          <w:szCs w:val="24"/>
+        </w:rPr>
+        <w:t xml:space="preserve">någon from av </w:t>
+      </w:r>
+      <w:r>
+        <w:rPr>
+          <w:rFonts w:ascii="Arial" w:hAnsi="Arial" w:cs="Arial"/>
+          <w:sz w:val="24"/>
+          <w:szCs w:val="24"/>
+        </w:rPr>
+        <w:t>kontinuerlig</w:t>
+      </w:r>
+      <w:r>
+        <w:rPr>
+          <w:rFonts w:ascii="Arial" w:hAnsi="Arial" w:cs="Arial"/>
+          <w:sz w:val="24"/>
+          <w:szCs w:val="24"/>
+        </w:rPr>
+        <w:t xml:space="preserve"> betalning</w:t>
+      </w:r>
+      <w:r>
+        <w:rPr>
+          <w:rFonts w:ascii="Arial" w:hAnsi="Arial" w:cs="Arial"/>
+          <w:sz w:val="24"/>
+          <w:szCs w:val="24"/>
+        </w:rPr>
+        <w:t xml:space="preserve"> så</w:t>
+      </w:r>
+      <w:r>
+        <w:rPr>
+          <w:rFonts w:ascii="Arial" w:hAnsi="Arial" w:cs="Arial"/>
+          <w:sz w:val="24"/>
+          <w:szCs w:val="24"/>
+        </w:rPr>
+        <w:t xml:space="preserve"> som månads avgift, man kan säga att användaren prenumererar på applikationen snarare än att han köper den. Även detta är som hela iden med moln tjänster att de ska vara skal bara varje </w:t>
+      </w:r>
+      <w:r>
+        <w:rPr>
+          <w:rFonts w:ascii="Arial" w:hAnsi="Arial" w:cs="Arial"/>
+          <w:sz w:val="24"/>
+          <w:szCs w:val="24"/>
+        </w:rPr>
+        <w:t>användare ska alltså bära sin egen vigt vilket göra att i teorin kan applikationen i fråga ha obegränsat antal användare.</w:t>
+      </w:r>
+    </w:p>
+    <w:p>
+      <w:pPr>
+        <w:rPr>
+          <w:rFonts w:ascii="Arial" w:hAnsi="Arial" w:cs="Arial"/>
+          <w:sz w:val="24"/>
+          <w:szCs w:val="24"/>
+        </w:rPr>
+      </w:pPr>
+      <w:r>
+        <w:rPr>
+          <w:rFonts w:ascii="Arial" w:hAnsi="Arial" w:cs="Arial"/>
+          <w:sz w:val="24"/>
+          <w:szCs w:val="24"/>
+        </w:rPr>
+        <w:t xml:space="preserve">De andra två modellerna som är bra att veta om har med leverantören av ”molnet” att gör. </w:t>
+      </w:r>
+    </w:p>
+    <w:p>
+      <w:pPr>
+        <w:rPr>
+          <w:rFonts w:ascii="Arial" w:hAnsi="Arial" w:cs="Arial"/>
+          <w:sz w:val="24"/>
+          <w:szCs w:val="24"/>
+        </w:rPr>
+      </w:pPr>
+      <w:r>
+        <w:rPr>
+          <w:rFonts w:ascii="Arial" w:hAnsi="Arial" w:cs="Arial"/>
+          <w:sz w:val="24"/>
+          <w:szCs w:val="24"/>
+        </w:rPr>
+        <w:t xml:space="preserve">Den första är </w:t>
+      </w:r>
+      <w:proofErr w:type="spellStart"/>
+      <w:proofErr w:type="gramStart"/>
+      <w:r>
+        <w:rPr>
+          <w:rFonts w:ascii="Arial" w:hAnsi="Arial" w:cs="Arial"/>
+          <w:sz w:val="24"/>
+          <w:szCs w:val="24"/>
+        </w:rPr>
+        <w:t>laaS</w:t>
+      </w:r>
+      <w:proofErr w:type="spellEnd"/>
+      <w:r>
+        <w:rPr>
+          <w:rFonts w:ascii="Arial" w:hAnsi="Arial" w:cs="Arial"/>
+          <w:sz w:val="24"/>
+          <w:szCs w:val="24"/>
+        </w:rPr>
+        <w:t xml:space="preserve"> ( </w:t>
+      </w:r>
+      <w:proofErr w:type="spellStart"/>
+      <w:r>
+        <w:rPr>
+          <w:rFonts w:ascii="Arial" w:hAnsi="Arial" w:cs="Arial"/>
+          <w:sz w:val="24"/>
+          <w:szCs w:val="24"/>
+        </w:rPr>
+        <w:t>Infrastructure</w:t>
+      </w:r>
+      <w:proofErr w:type="spellEnd"/>
+      <w:proofErr w:type="gramEnd"/>
+      <w:r>
+        <w:rPr>
+          <w:rFonts w:ascii="Arial" w:hAnsi="Arial" w:cs="Arial"/>
+          <w:sz w:val="24"/>
+          <w:szCs w:val="24"/>
+        </w:rPr>
+        <w:t xml:space="preserve"> as a service) tanken är att leverantören av </w:t>
+      </w:r>
+      <w:proofErr w:type="spellStart"/>
+      <w:r>
+        <w:rPr>
+          <w:rFonts w:ascii="Arial" w:hAnsi="Arial" w:cs="Arial"/>
+          <w:sz w:val="24"/>
+          <w:szCs w:val="24"/>
+        </w:rPr>
+        <w:t>laaS</w:t>
+      </w:r>
+      <w:proofErr w:type="spellEnd"/>
+      <w:r>
+        <w:rPr>
+          <w:rFonts w:ascii="Arial" w:hAnsi="Arial" w:cs="Arial"/>
+          <w:sz w:val="24"/>
+          <w:szCs w:val="24"/>
+        </w:rPr>
+        <w:t xml:space="preserve"> ger dig möjlig att installera ett operativsystem tillsammans med din applikation på en eller flera virtuella maskiner men också står tar de ansvar för möjlighet att laggar data men också att dina servrar ska har en bra nätverk bas att stå på. Även här betalar man en avgift som bygger på hur många maskiner du använder. Den sista modellen är </w:t>
+      </w:r>
+      <w:proofErr w:type="spellStart"/>
+      <w:r>
+        <w:rPr>
+          <w:rFonts w:ascii="Arial" w:hAnsi="Arial" w:cs="Arial"/>
+          <w:sz w:val="24"/>
+          <w:szCs w:val="24"/>
+        </w:rPr>
+        <w:t>Paas</w:t>
+      </w:r>
+      <w:proofErr w:type="spellEnd"/>
+      <w:r>
+        <w:rPr>
+          <w:rFonts w:ascii="Arial" w:hAnsi="Arial" w:cs="Arial"/>
+          <w:sz w:val="24"/>
+          <w:szCs w:val="24"/>
+        </w:rPr>
+        <w:t xml:space="preserve"> (</w:t>
+      </w:r>
+      <w:proofErr w:type="spellStart"/>
+      <w:r>
+        <w:rPr>
+          <w:rFonts w:ascii="Arial" w:hAnsi="Arial" w:cs="Arial"/>
+          <w:sz w:val="24"/>
+          <w:szCs w:val="24"/>
+        </w:rPr>
+        <w:t>Platform</w:t>
+      </w:r>
+      <w:proofErr w:type="spellEnd"/>
+      <w:r>
+        <w:rPr>
+          <w:rFonts w:ascii="Arial" w:hAnsi="Arial" w:cs="Arial"/>
+          <w:sz w:val="24"/>
+          <w:szCs w:val="24"/>
+        </w:rPr>
+        <w:t xml:space="preserve"> as a service) det leverantörer vill leverera här är mer ut av en plattform för dig att ha din applikation på så han tar ansvar för saker som operativsystem och ser också till att det finns en miljö uppsatt för dina applikationer att köras i. Så tanken är att utvägarna av applikationen ska kunna skriva sin kåd utan att behöva veta om hur det under liggande hårdvaran ser ut eller hur den fungerar. Tanken är också den att användarna av molnet inte ska behöva utöka resurserna själva det ska leverantören av </w:t>
+      </w:r>
+      <w:proofErr w:type="spellStart"/>
+      <w:r>
+        <w:rPr>
+          <w:rFonts w:ascii="Arial" w:hAnsi="Arial" w:cs="Arial"/>
+          <w:sz w:val="24"/>
+          <w:szCs w:val="24"/>
+        </w:rPr>
+        <w:t>PaaS</w:t>
+      </w:r>
+      <w:proofErr w:type="spellEnd"/>
+      <w:r>
+        <w:rPr>
+          <w:rFonts w:ascii="Arial" w:hAnsi="Arial" w:cs="Arial"/>
+          <w:sz w:val="24"/>
+          <w:szCs w:val="24"/>
+        </w:rPr>
+        <w:t xml:space="preserve"> stå för.</w:t>
+      </w:r>
+    </w:p>
+    <w:p>
+      <w:r>
+        <w:rPr>
+          <w:rFonts w:ascii="Arial" w:hAnsi="Arial" w:cs="Arial"/>
+          <w:sz w:val="24"/>
+          <w:szCs w:val="24"/>
+        </w:rPr>
+        <w:t xml:space="preserve"> </w:t>
+      </w:r>
+      <w:r>
+        <w:rPr>
+          <w:rFonts w:ascii="Arial" w:hAnsi="Arial" w:cs="Arial"/>
+          <w:vanish/>
+          <w:sz w:val="24"/>
+          <w:szCs w:val="24"/>
+        </w:rPr>
+        <w:t>gift, man kan säga att andvändaren prenomirerar på applikationen snarare än at</w:t>
+      </w:r>
+    </w:p>
+    <w:p>
+      <w:pPr>
+        <w:widowControl w:val="0"/>
+        <w:autoSpaceDE w:val="0"/>
+        <w:autoSpaceDN w:val="0"/>
+        <w:adjustRightInd w:val="0"/>
+        <w:spacing w:after="0" w:line="200" w:lineRule="exact"/>
         <w:rPr>
           <w:rFonts w:ascii="Times New Roman" w:hAnsi="Times New Roman" w:cs="Times New Roman"/>
           <w:sz w:val="24"/>
           <w:szCs w:val="24"/>
         </w:rPr>
       </w:pPr>
-      <w:r>
-        <w:rPr>
-          <w:rFonts w:ascii="Arial" w:hAnsi="Arial" w:cs="Arial"/>
-          <w:sz w:val="24"/>
-          <w:szCs w:val="24"/>
-        </w:rPr>
-        <w:t xml:space="preserve">Bakgrundskapitlet är omfattande i längre rapporter och börjar på ny egen sida. Kapitlet kan tex innehålla en bakgrund till uppgiften, tidigare forskning, litteratur som undersökningen förhåller sig till eller information om att författaren t.ex fått ett </w:t>
-      </w:r>
-      <w:r>
-        <w:rPr>
-          <w:rFonts w:ascii="Arial" w:hAnsi="Arial" w:cs="Arial"/>
-          <w:sz w:val="24"/>
-          <w:szCs w:val="24"/>
-        </w:rPr>
+      <w:bookmarkStart w:id="16" w:name="page8"/>
+      <w:bookmarkEnd w:id="16"/>
+    </w:p>
+    <w:p>
+      <w:pPr>
+        <w:widowControl w:val="0"/>
+        <w:autoSpaceDE w:val="0"/>
+        <w:autoSpaceDN w:val="0"/>
+        <w:adjustRightInd w:val="0"/>
+        <w:spacing w:after="0" w:line="216" w:lineRule="exact"/>
+        <w:rPr>
+          <w:rFonts w:ascii="Times New Roman" w:hAnsi="Times New Roman" w:cs="Times New Roman"/>
+          <w:sz w:val="24"/>
+          <w:szCs w:val="24"/>
+        </w:rPr>
+      </w:pPr>
+    </w:p>
+    <w:p>
+      <w:pPr>
+        <w:pStyle w:val="Heading1"/>
+      </w:pPr>
+      <w:bookmarkStart w:id="17" w:name="page9"/>
+      <w:bookmarkEnd w:id="17"/>
+    </w:p>
+    <w:p>
+      <w:pPr>
+        <w:pStyle w:val="Heading1"/>
+      </w:pPr>
+    </w:p>
+    <w:p>
+      <w:pPr>
+        <w:pStyle w:val="Heading1"/>
+      </w:pPr>
+    </w:p>
+    <w:p>
+      <w:pPr>
+        <w:pStyle w:val="Heading1"/>
+      </w:pPr>
+    </w:p>
+    <w:p>
+      <w:pPr>
+        <w:pStyle w:val="Heading1"/>
+        <w:rPr>
+          <w:sz w:val="24"/>
+          <w:szCs w:val="24"/>
+        </w:rPr>
+      </w:pPr>
+      <w:bookmarkStart w:id="18" w:name="_Toc403921988"/>
+      <w:r>
         <w:lastRenderedPageBreak/>
-        <w:t>uppdrag av ett företag som ser brister som ska åtgärdas eller liknande.</w:t>
-      </w:r>
+        <w:t>3</w:t>
+      </w:r>
+      <w:r>
+        <w:t xml:space="preserve"> </w:t>
+      </w:r>
+      <w:r>
+        <w:t>Diskussion</w:t>
+      </w:r>
+      <w:bookmarkEnd w:id="18"/>
+    </w:p>
+    <w:p>
+      <w:pPr>
+        <w:widowControl w:val="0"/>
+        <w:autoSpaceDE w:val="0"/>
+        <w:autoSpaceDN w:val="0"/>
+        <w:adjustRightInd w:val="0"/>
+        <w:spacing w:after="0" w:line="122" w:lineRule="exact"/>
+        <w:rPr>
+          <w:rFonts w:ascii="Times New Roman" w:hAnsi="Times New Roman" w:cs="Times New Roman"/>
+          <w:sz w:val="24"/>
+          <w:szCs w:val="24"/>
+        </w:rPr>
+      </w:pPr>
     </w:p>
     <w:p>
       <w:pPr>
@@ -2343,108 +3377,92 @@
           <w:sz w:val="24"/>
           <w:szCs w:val="24"/>
         </w:rPr>
-        <w:sectPr>
-          <w:pgSz w:w="11900" w:h="16838"/>
-          <w:pgMar w:top="1440" w:right="1400" w:bottom="1440" w:left="1420" w:header="720" w:footer="720" w:gutter="0"/>
-          <w:cols w:space="720" w:equalWidth="0">
-            <w:col w:w="9080"/>
-          </w:cols>
-          <w:noEndnote/>
-        </w:sectPr>
-      </w:pPr>
-    </w:p>
-    <w:p>
-      <w:pPr>
-        <w:widowControl w:val="0"/>
-        <w:autoSpaceDE w:val="0"/>
-        <w:autoSpaceDN w:val="0"/>
-        <w:adjustRightInd w:val="0"/>
-        <w:spacing w:after="0" w:line="200" w:lineRule="exact"/>
+      </w:pPr>
+      <w:r>
+        <w:rPr>
+          <w:rFonts w:ascii="Arial" w:hAnsi="Arial" w:cs="Arial"/>
+          <w:sz w:val="24"/>
+          <w:szCs w:val="24"/>
+        </w:rPr>
+        <w:t>Under diskussion kommer jag att ta diskutera kring minna egna tankar om hur jag tror utvecklingen för</w:t>
+      </w:r>
+      <w:r>
+        <w:rPr>
+          <w:rFonts w:ascii="Arial" w:hAnsi="Arial" w:cs="Arial"/>
+          <w:sz w:val="24"/>
+          <w:szCs w:val="24"/>
+        </w:rPr>
+        <w:t xml:space="preserve"> </w:t>
+      </w:r>
+      <w:proofErr w:type="spellStart"/>
+      <w:r>
+        <w:rPr>
+          <w:rFonts w:ascii="Arial" w:hAnsi="Arial" w:cs="Arial"/>
+          <w:sz w:val="24"/>
+          <w:szCs w:val="24"/>
+        </w:rPr>
+        <w:t>cloud</w:t>
+      </w:r>
+      <w:proofErr w:type="spellEnd"/>
+      <w:r>
+        <w:rPr>
+          <w:rFonts w:ascii="Arial" w:hAnsi="Arial" w:cs="Arial"/>
+          <w:sz w:val="24"/>
+          <w:szCs w:val="24"/>
+        </w:rPr>
+        <w:t xml:space="preserve"> </w:t>
+      </w:r>
+      <w:proofErr w:type="spellStart"/>
+      <w:r>
+        <w:rPr>
+          <w:rFonts w:ascii="Arial" w:hAnsi="Arial" w:cs="Arial"/>
+          <w:sz w:val="24"/>
+          <w:szCs w:val="24"/>
+        </w:rPr>
+        <w:t>computing</w:t>
+      </w:r>
+      <w:proofErr w:type="spellEnd"/>
+      <w:r>
+        <w:rPr>
+          <w:rFonts w:ascii="Arial" w:hAnsi="Arial" w:cs="Arial"/>
+          <w:sz w:val="24"/>
+          <w:szCs w:val="24"/>
+        </w:rPr>
+        <w:t xml:space="preserve"> kommer att se ut i framtiden men jag kommer också beskriva lite om hur min första uppfattning var kring ämnet innan jag började </w:t>
+      </w:r>
+      <w:proofErr w:type="gramStart"/>
+      <w:r>
+        <w:rPr>
+          <w:rFonts w:ascii="Arial" w:hAnsi="Arial" w:cs="Arial"/>
+          <w:sz w:val="24"/>
+          <w:szCs w:val="24"/>
+        </w:rPr>
+        <w:t>under</w:t>
+      </w:r>
+      <w:proofErr w:type="gramEnd"/>
+      <w:r>
+        <w:rPr>
+          <w:rFonts w:ascii="Arial" w:hAnsi="Arial" w:cs="Arial"/>
+          <w:sz w:val="24"/>
+          <w:szCs w:val="24"/>
+        </w:rPr>
+        <w:t xml:space="preserve"> söka det hela. </w:t>
+      </w:r>
+    </w:p>
+    <w:p>
+      <w:pPr>
+        <w:pStyle w:val="Heading2"/>
         <w:rPr>
           <w:rFonts w:ascii="Times New Roman" w:hAnsi="Times New Roman" w:cs="Times New Roman"/>
           <w:sz w:val="24"/>
           <w:szCs w:val="24"/>
         </w:rPr>
       </w:pPr>
-      <w:bookmarkStart w:id="8" w:name="page8"/>
-      <w:bookmarkEnd w:id="8"/>
-    </w:p>
-    <w:p>
-      <w:pPr>
-        <w:widowControl w:val="0"/>
-        <w:autoSpaceDE w:val="0"/>
-        <w:autoSpaceDN w:val="0"/>
-        <w:adjustRightInd w:val="0"/>
-        <w:spacing w:after="0" w:line="216" w:lineRule="exact"/>
-        <w:rPr>
-          <w:rFonts w:ascii="Times New Roman" w:hAnsi="Times New Roman" w:cs="Times New Roman"/>
-          <w:sz w:val="24"/>
-          <w:szCs w:val="24"/>
-        </w:rPr>
-      </w:pPr>
-    </w:p>
-    <w:p>
-      <w:pPr>
-        <w:pStyle w:val="Heading1"/>
-        <w:rPr>
-          <w:sz w:val="24"/>
-          <w:szCs w:val="24"/>
-        </w:rPr>
-      </w:pPr>
-      <w:bookmarkStart w:id="9" w:name="page9"/>
-      <w:bookmarkEnd w:id="9"/>
-      <w:r>
-        <w:t>4 Resultat</w:t>
-      </w:r>
-    </w:p>
-    <w:p>
-      <w:pPr>
-        <w:widowControl w:val="0"/>
-        <w:autoSpaceDE w:val="0"/>
-        <w:autoSpaceDN w:val="0"/>
-        <w:adjustRightInd w:val="0"/>
-        <w:spacing w:after="0" w:line="122" w:lineRule="exact"/>
-        <w:rPr>
-          <w:rFonts w:ascii="Times New Roman" w:hAnsi="Times New Roman" w:cs="Times New Roman"/>
-          <w:sz w:val="24"/>
-          <w:szCs w:val="24"/>
-        </w:rPr>
-      </w:pPr>
-    </w:p>
-    <w:p>
-      <w:pPr>
-        <w:widowControl w:val="0"/>
-        <w:autoSpaceDE w:val="0"/>
-        <w:autoSpaceDN w:val="0"/>
-        <w:adjustRightInd w:val="0"/>
-        <w:spacing w:after="0" w:line="240" w:lineRule="auto"/>
-        <w:rPr>
-          <w:rFonts w:ascii="Times New Roman" w:hAnsi="Times New Roman" w:cs="Times New Roman"/>
-          <w:sz w:val="24"/>
-          <w:szCs w:val="24"/>
-        </w:rPr>
-      </w:pPr>
-      <w:r>
-        <w:rPr>
-          <w:rFonts w:ascii="Arial" w:hAnsi="Arial" w:cs="Arial"/>
-          <w:sz w:val="24"/>
-          <w:szCs w:val="24"/>
-        </w:rPr>
-        <w:t>I detta kapitel besvaras frågeställningarna, ganska kortfattat.</w:t>
-      </w:r>
-    </w:p>
-    <w:p>
-      <w:pPr>
-        <w:pStyle w:val="Heading2"/>
-        <w:rPr>
-          <w:rFonts w:ascii="Times New Roman" w:hAnsi="Times New Roman" w:cs="Times New Roman"/>
-          <w:sz w:val="24"/>
-          <w:szCs w:val="24"/>
-        </w:rPr>
-      </w:pPr>
-      <w:r>
-        <w:t>4.1 Analys</w:t>
-      </w:r>
+      <w:bookmarkStart w:id="19" w:name="_Toc403921989"/>
+      <w:r>
+        <w:t>3.1 Första åsikt</w:t>
+      </w:r>
+      <w:bookmarkEnd w:id="19"/>
     </w:p>
     <w:p>
       <w:pPr>
@@ -2470,27 +3488,614 @@
         <w:spacing w:after="0" w:line="231" w:lineRule="auto"/>
         <w:ind w:right="20"/>
         <w:rPr>
+          <w:rFonts w:ascii="Arial" w:hAnsi="Arial" w:cs="Arial"/>
+          <w:sz w:val="24"/>
+          <w:szCs w:val="24"/>
+        </w:rPr>
+      </w:pPr>
+      <w:r>
+        <w:rPr>
+          <w:rFonts w:ascii="Arial" w:hAnsi="Arial" w:cs="Arial"/>
+          <w:sz w:val="24"/>
+          <w:szCs w:val="24"/>
+        </w:rPr>
+        <w:t>Jag vet inte hur allmänheten uppfattar när man pratar om molnet eller molntjänster. Men som jag förståndet först när jag läste påståendet under syfte 1. Min fösta tanke var att alla inte kommer att gå över helt till molnet och det jag hade i åtanke vara då att det kommer alltid kommer finnas folk som är lite som jag själv som vill ha lite av det extrema så som exempel en dator som klara de flesta spelen på högsta grafik.</w:t>
+      </w:r>
+    </w:p>
+    <w:p>
+      <w:pPr>
+        <w:widowControl w:val="0"/>
+        <w:overflowPunct w:val="0"/>
+        <w:autoSpaceDE w:val="0"/>
+        <w:autoSpaceDN w:val="0"/>
+        <w:adjustRightInd w:val="0"/>
+        <w:spacing w:after="0" w:line="231" w:lineRule="auto"/>
+        <w:ind w:right="20"/>
+        <w:rPr>
+          <w:rFonts w:ascii="Arial" w:hAnsi="Arial" w:cs="Arial"/>
+          <w:sz w:val="24"/>
+          <w:szCs w:val="24"/>
+        </w:rPr>
+      </w:pPr>
+    </w:p>
+    <w:p>
+      <w:pPr>
+        <w:pStyle w:val="Heading2"/>
+      </w:pPr>
+      <w:bookmarkStart w:id="20" w:name="_Toc403921990"/>
+      <w:r>
+        <w:t>3.2 Framtiden för molntjänster</w:t>
+      </w:r>
+      <w:bookmarkEnd w:id="20"/>
+    </w:p>
+    <w:p>
+      <w:pPr>
+        <w:rPr>
+          <w:rFonts w:ascii="Arial" w:hAnsi="Arial" w:cs="Arial"/>
+          <w:sz w:val="24"/>
+          <w:szCs w:val="24"/>
+        </w:rPr>
+      </w:pPr>
+      <w:r>
+        <w:rPr>
+          <w:rFonts w:ascii="Arial" w:hAnsi="Arial" w:cs="Arial"/>
+          <w:sz w:val="24"/>
+          <w:szCs w:val="24"/>
+        </w:rPr>
+        <w:t xml:space="preserve">Min första tanke vara som jag sa att jag trodde att det alltid skulle finnas folk som vill ha hård varan nära tills hand. Men desto mer jag har läst på och funderat har jag börjat fråga om det verkligen kommer finnas något behov av det eller om det bra kommer finnas kvar av just det faktum att folk vill ha. Min uppfattning är alltså den att behovet av </w:t>
+      </w:r>
+      <w:r>
+        <w:rPr>
+          <w:rFonts w:ascii="Arial" w:hAnsi="Arial" w:cs="Arial"/>
+          <w:sz w:val="24"/>
+          <w:szCs w:val="24"/>
+        </w:rPr>
+        <w:t>resurser</w:t>
+      </w:r>
+      <w:r>
+        <w:rPr>
+          <w:rFonts w:ascii="Arial" w:hAnsi="Arial" w:cs="Arial"/>
+          <w:sz w:val="24"/>
+          <w:szCs w:val="24"/>
+        </w:rPr>
+        <w:t xml:space="preserve"> som privatperson kommer att mi</w:t>
+      </w:r>
+      <w:r>
+        <w:rPr>
+          <w:rFonts w:ascii="Arial" w:hAnsi="Arial" w:cs="Arial"/>
+          <w:sz w:val="24"/>
+          <w:szCs w:val="24"/>
+        </w:rPr>
+        <w:t>n</w:t>
+      </w:r>
+      <w:r>
+        <w:rPr>
+          <w:rFonts w:ascii="Arial" w:hAnsi="Arial" w:cs="Arial"/>
+          <w:sz w:val="24"/>
+          <w:szCs w:val="24"/>
+        </w:rPr>
+        <w:t>ska när vi mer och mer kan ta nytta ut va</w:t>
+      </w:r>
+      <w:r>
+        <w:rPr>
+          <w:rFonts w:ascii="Arial" w:hAnsi="Arial" w:cs="Arial"/>
+          <w:sz w:val="24"/>
+          <w:szCs w:val="24"/>
+        </w:rPr>
+        <w:t>d</w:t>
+      </w:r>
+      <w:r>
+        <w:rPr>
+          <w:rFonts w:ascii="Arial" w:hAnsi="Arial" w:cs="Arial"/>
+          <w:sz w:val="24"/>
+          <w:szCs w:val="24"/>
+        </w:rPr>
+        <w:t xml:space="preserve"> som finns ut i molnet.</w:t>
+      </w:r>
+      <w:r>
+        <w:rPr>
+          <w:rFonts w:ascii="Arial" w:hAnsi="Arial" w:cs="Arial"/>
+          <w:sz w:val="24"/>
+          <w:szCs w:val="24"/>
+        </w:rPr>
+        <w:t xml:space="preserve"> Sen kan man ju fundera lite på vart kommer molnet att vara kommer det bara vara </w:t>
+      </w:r>
+      <w:proofErr w:type="gramStart"/>
+      <w:r>
+        <w:rPr>
+          <w:rFonts w:ascii="Arial" w:hAnsi="Arial" w:cs="Arial"/>
+          <w:sz w:val="24"/>
+          <w:szCs w:val="24"/>
+        </w:rPr>
+        <w:t>stora dator</w:t>
+      </w:r>
+      <w:proofErr w:type="gramEnd"/>
+      <w:r>
+        <w:rPr>
+          <w:rFonts w:ascii="Arial" w:hAnsi="Arial" w:cs="Arial"/>
+          <w:sz w:val="24"/>
+          <w:szCs w:val="24"/>
+        </w:rPr>
+        <w:t xml:space="preserve"> hallar hos företag eller kommer intresserade </w:t>
+      </w:r>
+      <w:r>
+        <w:rPr>
+          <w:rFonts w:ascii="Arial" w:hAnsi="Arial" w:cs="Arial"/>
+          <w:sz w:val="24"/>
+          <w:szCs w:val="24"/>
+        </w:rPr>
+        <w:t>entusiast</w:t>
+      </w:r>
+      <w:r>
+        <w:rPr>
+          <w:rFonts w:ascii="Arial" w:hAnsi="Arial" w:cs="Arial"/>
+          <w:sz w:val="24"/>
+          <w:szCs w:val="24"/>
+        </w:rPr>
+        <w:t xml:space="preserve"> bygga sina egna små moln. Det i alla fall något jag tror på då </w:t>
+      </w:r>
+      <w:proofErr w:type="gramStart"/>
+      <w:r>
+        <w:rPr>
+          <w:rFonts w:ascii="Arial" w:hAnsi="Arial" w:cs="Arial"/>
+          <w:sz w:val="24"/>
+          <w:szCs w:val="24"/>
+        </w:rPr>
+        <w:t>det</w:t>
+      </w:r>
+      <w:proofErr w:type="gramEnd"/>
+      <w:r>
+        <w:rPr>
+          <w:rFonts w:ascii="Arial" w:hAnsi="Arial" w:cs="Arial"/>
+          <w:sz w:val="24"/>
+          <w:szCs w:val="24"/>
+        </w:rPr>
+        <w:t xml:space="preserve"> redans</w:t>
+      </w:r>
+      <w:r>
+        <w:rPr>
+          <w:rFonts w:ascii="Arial" w:hAnsi="Arial" w:cs="Arial"/>
+          <w:sz w:val="24"/>
+          <w:szCs w:val="24"/>
+        </w:rPr>
+        <w:t xml:space="preserve"> finns möjlighet för dig som private person della med dig med din data kraft[3]</w:t>
+      </w:r>
+      <w:r>
+        <w:rPr>
+          <w:rFonts w:ascii="Arial" w:hAnsi="Arial" w:cs="Arial"/>
+          <w:sz w:val="24"/>
+          <w:szCs w:val="24"/>
+        </w:rPr>
+        <w:t>. Vi kommer alltså att få se fler molntjänster i framtiden om utveckling fortsätter som den har gjort.</w:t>
+      </w:r>
+    </w:p>
+    <w:p>
+      <w:pPr>
+        <w:pStyle w:val="Heading2"/>
+      </w:pPr>
+      <w:bookmarkStart w:id="21" w:name="_Toc403921991"/>
+      <w:r>
+        <w:t>3</w:t>
+      </w:r>
+      <w:r>
+        <w:t>.2 Saker som vi måste komma över för att molnet ska försätt utvecklas</w:t>
+      </w:r>
+      <w:bookmarkEnd w:id="21"/>
+    </w:p>
+    <w:p>
+      <w:pPr>
+        <w:rPr>
+          <w:rFonts w:ascii="Arial" w:hAnsi="Arial" w:cs="Arial"/>
+          <w:sz w:val="24"/>
+          <w:szCs w:val="24"/>
+        </w:rPr>
+      </w:pPr>
+      <w:r>
+        <w:rPr>
+          <w:rFonts w:ascii="Arial" w:hAnsi="Arial" w:cs="Arial"/>
+          <w:sz w:val="24"/>
+          <w:szCs w:val="24"/>
+        </w:rPr>
+        <w:t xml:space="preserve">Det finns ett flertal saker som behöver lösas </w:t>
+      </w:r>
+      <w:r>
+        <w:rPr>
+          <w:rFonts w:ascii="Arial" w:hAnsi="Arial" w:cs="Arial"/>
+          <w:sz w:val="24"/>
+          <w:szCs w:val="24"/>
+        </w:rPr>
+        <w:t>för att molnet ska fortsätta kunna utvecklas. Men det jag tänker på är vad som kommer behöva hända inom programmerings språk. Kommer</w:t>
+      </w:r>
+      <w:r>
+        <w:rPr>
+          <w:rFonts w:ascii="Arial" w:hAnsi="Arial" w:cs="Arial"/>
+          <w:sz w:val="24"/>
+          <w:szCs w:val="24"/>
+        </w:rPr>
+        <w:t xml:space="preserve"> vi se </w:t>
+      </w:r>
+      <w:proofErr w:type="gramStart"/>
+      <w:r>
+        <w:rPr>
+          <w:rFonts w:ascii="Arial" w:hAnsi="Arial" w:cs="Arial"/>
+          <w:sz w:val="24"/>
+          <w:szCs w:val="24"/>
+        </w:rPr>
+        <w:t xml:space="preserve">nya </w:t>
+      </w:r>
+      <w:r>
+        <w:rPr>
+          <w:rFonts w:ascii="Arial" w:hAnsi="Arial" w:cs="Arial"/>
+          <w:sz w:val="24"/>
+          <w:szCs w:val="24"/>
+        </w:rPr>
+        <w:t>programmerings</w:t>
+      </w:r>
+      <w:proofErr w:type="gramEnd"/>
+      <w:r>
+        <w:rPr>
+          <w:rFonts w:ascii="Arial" w:hAnsi="Arial" w:cs="Arial"/>
+          <w:sz w:val="24"/>
+          <w:szCs w:val="24"/>
+        </w:rPr>
+        <w:t xml:space="preserve"> språk och vad kommer det vara för speciellt med dem om det nu behöver komma nya språk.</w:t>
+      </w:r>
+      <w:r>
+        <w:rPr>
+          <w:rFonts w:ascii="Arial" w:hAnsi="Arial" w:cs="Arial"/>
+          <w:sz w:val="24"/>
+          <w:szCs w:val="24"/>
+        </w:rPr>
+        <w:t xml:space="preserve"> För som vi har sätt genom historien av datorer har nya språk hjälpt oss att ut öka våra program men nya språk har också minskat tröskeln för folk att börja programmera. Det jag tänker på är då som exemplet när vi gick ifrån assembler till andra mer högnivå språk vilket gjorde att programmerarna inte länger behövde ha koll på allt som hände i datorn. Och jag tror det är något sådant vi behöver se igen vi har redan sätt det med Ruby on </w:t>
+      </w:r>
+      <w:proofErr w:type="spellStart"/>
+      <w:r>
+        <w:rPr>
+          <w:rFonts w:ascii="Arial" w:hAnsi="Arial" w:cs="Arial"/>
+          <w:sz w:val="24"/>
+          <w:szCs w:val="24"/>
+        </w:rPr>
+        <w:t>Rails</w:t>
+      </w:r>
+      <w:proofErr w:type="spellEnd"/>
+      <w:r>
+        <w:rPr>
+          <w:rFonts w:ascii="Arial" w:hAnsi="Arial" w:cs="Arial"/>
+          <w:sz w:val="24"/>
+          <w:szCs w:val="24"/>
+        </w:rPr>
+        <w:t xml:space="preserve"> som tillåter programmerar att inte behöva ha koll på alla nätverks ditalger</w:t>
+      </w:r>
+      <w:r>
+        <w:rPr>
+          <w:rFonts w:ascii="Arial" w:hAnsi="Arial" w:cs="Arial"/>
+          <w:sz w:val="24"/>
+          <w:szCs w:val="24"/>
+        </w:rPr>
+        <w:t>[4</w:t>
+      </w:r>
+      <w:r>
+        <w:rPr>
+          <w:rFonts w:ascii="Arial" w:hAnsi="Arial" w:cs="Arial"/>
+          <w:sz w:val="24"/>
+          <w:szCs w:val="24"/>
+        </w:rPr>
+        <w:t>,7</w:t>
+      </w:r>
+      <w:bookmarkStart w:id="22" w:name="_GoBack"/>
+      <w:bookmarkEnd w:id="22"/>
+      <w:r>
+        <w:rPr>
+          <w:rFonts w:ascii="Arial" w:hAnsi="Arial" w:cs="Arial"/>
+          <w:sz w:val="24"/>
+          <w:szCs w:val="24"/>
+        </w:rPr>
+        <w:t>]</w:t>
+      </w:r>
+      <w:r>
+        <w:rPr>
+          <w:rFonts w:ascii="Arial" w:hAnsi="Arial" w:cs="Arial"/>
+          <w:sz w:val="24"/>
+          <w:szCs w:val="24"/>
+        </w:rPr>
+        <w:t xml:space="preserve">. Så det jag skulle vilja se är något språk som hjälper </w:t>
+      </w:r>
+      <w:r>
+        <w:rPr>
+          <w:rFonts w:ascii="Arial" w:hAnsi="Arial" w:cs="Arial"/>
+          <w:sz w:val="24"/>
+          <w:szCs w:val="24"/>
+        </w:rPr>
+        <w:t xml:space="preserve">programmeraren att utveckla applikationer som är </w:t>
+      </w:r>
+      <w:proofErr w:type="spellStart"/>
+      <w:r>
+        <w:rPr>
+          <w:rFonts w:ascii="Arial" w:hAnsi="Arial" w:cs="Arial"/>
+          <w:sz w:val="24"/>
+          <w:szCs w:val="24"/>
+        </w:rPr>
+        <w:t>SaaS</w:t>
+      </w:r>
+      <w:proofErr w:type="spellEnd"/>
+      <w:r>
+        <w:rPr>
+          <w:rFonts w:ascii="Arial" w:hAnsi="Arial" w:cs="Arial"/>
+          <w:sz w:val="24"/>
+          <w:szCs w:val="24"/>
+        </w:rPr>
+        <w:t xml:space="preserve">. Språket ska alltså göra det lätt för programmeraren att skapa applikationer som är skal bara den ska alltså från början göra det enkelt att ha flera användare eller åtminstone ska det göra att programmet kan köras i sekvens på flera noder. Detta </w:t>
+      </w:r>
+      <w:r>
+        <w:rPr>
+          <w:rFonts w:ascii="Arial" w:hAnsi="Arial" w:cs="Arial"/>
+          <w:sz w:val="24"/>
+          <w:szCs w:val="24"/>
+        </w:rPr>
+        <w:t>för att göra det möjligt</w:t>
+      </w:r>
+      <w:r>
+        <w:rPr>
+          <w:rFonts w:ascii="Arial" w:hAnsi="Arial" w:cs="Arial"/>
+          <w:sz w:val="24"/>
+          <w:szCs w:val="24"/>
+        </w:rPr>
+        <w:t xml:space="preserve"> som tidigare har </w:t>
+      </w:r>
+      <w:r>
+        <w:rPr>
+          <w:rFonts w:ascii="Arial" w:hAnsi="Arial" w:cs="Arial"/>
+          <w:sz w:val="24"/>
+          <w:szCs w:val="24"/>
+        </w:rPr>
+        <w:lastRenderedPageBreak/>
+        <w:t>sagts att applikationen är anpassnings bara beroende på hur många användare man har. Språket bör också hjälp</w:t>
+      </w:r>
+      <w:r>
+        <w:rPr>
+          <w:rFonts w:ascii="Arial" w:hAnsi="Arial" w:cs="Arial"/>
+          <w:sz w:val="24"/>
+          <w:szCs w:val="24"/>
+        </w:rPr>
+        <w:t>a till med hur programmet ska de</w:t>
+      </w:r>
+      <w:r>
+        <w:rPr>
+          <w:rFonts w:ascii="Arial" w:hAnsi="Arial" w:cs="Arial"/>
+          <w:sz w:val="24"/>
+          <w:szCs w:val="24"/>
+        </w:rPr>
+        <w:t xml:space="preserve">las upp på flera noder hur man nu ska lösa det kan jag inte svara men det jag tänker på är lite som </w:t>
+      </w:r>
+      <w:proofErr w:type="spellStart"/>
+      <w:r>
+        <w:rPr>
+          <w:rFonts w:ascii="Arial" w:hAnsi="Arial" w:cs="Arial"/>
+          <w:sz w:val="24"/>
+          <w:szCs w:val="24"/>
+        </w:rPr>
+        <w:t>erlang</w:t>
+      </w:r>
+      <w:proofErr w:type="spellEnd"/>
+      <w:r>
+        <w:rPr>
+          <w:rFonts w:ascii="Arial" w:hAnsi="Arial" w:cs="Arial"/>
+          <w:sz w:val="24"/>
+          <w:szCs w:val="24"/>
+        </w:rPr>
+        <w:t>[5]</w:t>
+      </w:r>
+      <w:r>
+        <w:rPr>
+          <w:rFonts w:ascii="Arial" w:hAnsi="Arial" w:cs="Arial"/>
+          <w:sz w:val="24"/>
+          <w:szCs w:val="24"/>
+        </w:rPr>
+        <w:t xml:space="preserve">. </w:t>
+      </w:r>
+      <w:r>
+        <w:rPr>
+          <w:rFonts w:ascii="Arial" w:hAnsi="Arial" w:cs="Arial"/>
+          <w:sz w:val="24"/>
+          <w:szCs w:val="24"/>
+        </w:rPr>
+        <w:t>Där kra</w:t>
+      </w:r>
+      <w:r>
+        <w:rPr>
+          <w:rFonts w:ascii="Arial" w:hAnsi="Arial" w:cs="Arial"/>
+          <w:sz w:val="24"/>
+          <w:szCs w:val="24"/>
+        </w:rPr>
+        <w:t>f</w:t>
+      </w:r>
+      <w:r>
+        <w:rPr>
+          <w:rFonts w:ascii="Arial" w:hAnsi="Arial" w:cs="Arial"/>
+          <w:sz w:val="24"/>
+          <w:szCs w:val="24"/>
+        </w:rPr>
+        <w:t>ten ligger i att flera processer körs på samma dator och de pratar med varandra</w:t>
+      </w:r>
+      <w:r>
+        <w:rPr>
+          <w:rFonts w:ascii="Arial" w:hAnsi="Arial" w:cs="Arial"/>
+          <w:sz w:val="24"/>
+          <w:szCs w:val="24"/>
+        </w:rPr>
+        <w:t xml:space="preserve"> genom att sicka meddelande mellan varandra. Detta gör att det inte är så stor skillnad mellan att köra det på en och samma dator som att köra det på flera i samma nätverk. Men det jag inte kan se om det nya språket bör abstrahera bort hela delen att flera processer körs. För det är nog en av sakerna som kommer vara svår att se hur man ska köra program på flera noder. En</w:t>
+      </w:r>
+      <w:r>
+        <w:rPr>
+          <w:rFonts w:ascii="Arial" w:hAnsi="Arial" w:cs="Arial"/>
+          <w:sz w:val="24"/>
+          <w:szCs w:val="24"/>
+        </w:rPr>
+        <w:t xml:space="preserve"> sista</w:t>
+      </w:r>
+      <w:r>
+        <w:rPr>
+          <w:rFonts w:ascii="Arial" w:hAnsi="Arial" w:cs="Arial"/>
+          <w:sz w:val="24"/>
+          <w:szCs w:val="24"/>
+        </w:rPr>
+        <w:t xml:space="preserve"> sak till som kan vara bara är om språket hanterar fel som kan ske när man kör över nätverk så inte programmeraren behöver hålla kolla på alla komplexa specialfall som kan uppstå.</w:t>
+      </w:r>
+    </w:p>
+    <w:p>
+      <w:pPr>
+        <w:rPr>
+          <w:rFonts w:ascii="Arial" w:hAnsi="Arial" w:cs="Arial"/>
+          <w:sz w:val="24"/>
+          <w:szCs w:val="24"/>
+        </w:rPr>
+      </w:pPr>
+      <w:r>
+        <w:rPr>
+          <w:rFonts w:ascii="Arial" w:hAnsi="Arial" w:cs="Arial"/>
+          <w:sz w:val="24"/>
+          <w:szCs w:val="24"/>
+        </w:rPr>
+        <w:t>Efter att man har fått det perfekta språket för utveckling av moln applikationer finns det fortfarande praktiska saker som behöver lösas.</w:t>
+      </w:r>
+      <w:r>
+        <w:rPr>
+          <w:rFonts w:ascii="Arial" w:hAnsi="Arial" w:cs="Arial"/>
+          <w:sz w:val="24"/>
+          <w:szCs w:val="24"/>
+        </w:rPr>
+        <w:t xml:space="preserve"> I detta dokument kommer jag inte att ta upp alla problem som finns utan bara de jag tycker är de som måste lösas först.</w:t>
+      </w:r>
+    </w:p>
+    <w:p>
+      <w:pPr>
+        <w:rPr>
+          <w:rFonts w:ascii="Arial" w:hAnsi="Arial" w:cs="Arial"/>
+          <w:sz w:val="24"/>
+          <w:szCs w:val="24"/>
+        </w:rPr>
+      </w:pPr>
+      <w:r>
+        <w:rPr>
+          <w:rFonts w:ascii="Arial" w:hAnsi="Arial" w:cs="Arial"/>
+          <w:sz w:val="24"/>
+          <w:szCs w:val="24"/>
+        </w:rPr>
+        <w:t xml:space="preserve">Det första problemet är det att det tar mycket tid att flyta på mycket data över </w:t>
+      </w:r>
+      <w:r>
+        <w:rPr>
+          <w:rFonts w:ascii="Arial" w:hAnsi="Arial" w:cs="Arial"/>
+          <w:sz w:val="24"/>
+          <w:szCs w:val="24"/>
+        </w:rPr>
+        <w:t>internet</w:t>
+      </w:r>
+      <w:r>
+        <w:rPr>
+          <w:rFonts w:ascii="Arial" w:hAnsi="Arial" w:cs="Arial"/>
+          <w:sz w:val="24"/>
+          <w:szCs w:val="24"/>
+        </w:rPr>
+        <w:t xml:space="preserve">. Här skulle man ju vilja säga att det löser vi med bara bredare bredband. Men jag tror inte det är lösningen för det kommer komma till en gräns när det inte längre går att får det snabbare. Då skulle man föredra att se de som tänker använda molnet och dess resurser sickar upp </w:t>
+      </w:r>
+      <w:proofErr w:type="gramStart"/>
+      <w:r>
+        <w:rPr>
+          <w:rFonts w:ascii="Arial" w:hAnsi="Arial" w:cs="Arial"/>
+          <w:sz w:val="24"/>
+          <w:szCs w:val="24"/>
+        </w:rPr>
+        <w:t>den</w:t>
+      </w:r>
+      <w:proofErr w:type="gramEnd"/>
+      <w:r>
+        <w:rPr>
+          <w:rFonts w:ascii="Arial" w:hAnsi="Arial" w:cs="Arial"/>
+          <w:sz w:val="24"/>
+          <w:szCs w:val="24"/>
+        </w:rPr>
+        <w:t xml:space="preserve"> data som behövs under tiden man samlar in den.</w:t>
+      </w:r>
+    </w:p>
+    <w:p>
+      <w:pPr>
+        <w:rPr>
+          <w:rFonts w:ascii="Arial" w:hAnsi="Arial" w:cs="Arial"/>
+          <w:sz w:val="24"/>
+          <w:szCs w:val="24"/>
+        </w:rPr>
+      </w:pPr>
+      <w:r>
+        <w:rPr>
+          <w:rFonts w:ascii="Arial" w:hAnsi="Arial" w:cs="Arial"/>
+          <w:sz w:val="24"/>
+          <w:szCs w:val="24"/>
+        </w:rPr>
+        <w:t xml:space="preserve">En sista sak som jag ser som en viktig nött att lösa är att det ska finnas bra sätt som utvecklarna ska kunna testa sina applikationer i verkliga situationer innan man låter användare prova. Med det menar jag att det kan finnas buggar i ett program som inte inträffar fören man kör programmet i store skalla och dessa kan vara svåra att se som programmerare. Det finns också en risk att de ny programmeringsspråket kan göra att det blir till och med svårare att se dessa fel då mer saker hanteras av programspråket själv och inte av programmeraren. Därför kommer det vara viktigt att man kan testa sådana saker. Det är inte bara för att det är </w:t>
+      </w:r>
+      <w:r>
+        <w:rPr>
+          <w:rFonts w:ascii="Arial" w:hAnsi="Arial" w:cs="Arial"/>
+          <w:sz w:val="24"/>
+          <w:szCs w:val="24"/>
+        </w:rPr>
+        <w:t>tråkigt</w:t>
+      </w:r>
+      <w:r>
+        <w:rPr>
+          <w:rFonts w:ascii="Arial" w:hAnsi="Arial" w:cs="Arial"/>
+          <w:sz w:val="24"/>
+          <w:szCs w:val="24"/>
+        </w:rPr>
+        <w:t xml:space="preserve"> när saker går fel utan i dagens samhälle får man igen andra skans som applikation. Dåligt ryckte sprids snabbt och är svårt att tvätta bort vilket göra att en bugg i början av en applikations kan vara förödande</w:t>
+      </w:r>
+      <w:r>
+        <w:rPr>
+          <w:rFonts w:ascii="Arial" w:hAnsi="Arial" w:cs="Arial"/>
+          <w:sz w:val="24"/>
+          <w:szCs w:val="24"/>
+        </w:rPr>
+        <w:t>[6</w:t>
+      </w:r>
+      <w:r>
+        <w:rPr>
+          <w:rFonts w:ascii="Arial" w:hAnsi="Arial" w:cs="Arial"/>
+          <w:sz w:val="24"/>
+          <w:szCs w:val="24"/>
+        </w:rPr>
+        <w:t>]</w:t>
+      </w:r>
+      <w:r>
+        <w:rPr>
+          <w:rFonts w:ascii="Arial" w:hAnsi="Arial" w:cs="Arial"/>
+          <w:sz w:val="24"/>
+          <w:szCs w:val="24"/>
+        </w:rPr>
+        <w:t xml:space="preserve">.   </w:t>
+      </w:r>
+    </w:p>
+    <w:p>
+      <w:pPr>
+        <w:widowControl w:val="0"/>
+        <w:autoSpaceDE w:val="0"/>
+        <w:autoSpaceDN w:val="0"/>
+        <w:adjustRightInd w:val="0"/>
+        <w:spacing w:after="0" w:line="200" w:lineRule="exact"/>
+        <w:rPr>
           <w:rFonts w:ascii="Times New Roman" w:hAnsi="Times New Roman" w:cs="Times New Roman"/>
           <w:sz w:val="24"/>
           <w:szCs w:val="24"/>
         </w:rPr>
       </w:pPr>
-      <w:r>
-        <w:rPr>
-          <w:rFonts w:ascii="Arial" w:hAnsi="Arial" w:cs="Arial"/>
-          <w:sz w:val="24"/>
-          <w:szCs w:val="24"/>
-        </w:rPr>
-        <w:t>I det här avsnittet analyseras arbetet som gjorts i rapporten. Kapitlen i denna avslutande del kan arrangeras olika beroende på ämne och hur man vill redovisa och analysera resultatet. En analys innebär att man går igenom olika delar av sitt resultat och granskar delarna i förhållande till t ex det som skrivits i bakgrunden, tidigare forskning eller förutsättningar.</w:t>
-      </w:r>
-    </w:p>
-    <w:p>
-      <w:pPr>
-        <w:widowControl w:val="0"/>
-        <w:autoSpaceDE w:val="0"/>
-        <w:autoSpaceDN w:val="0"/>
-        <w:adjustRightInd w:val="0"/>
-        <w:spacing w:after="0" w:line="200" w:lineRule="exact"/>
+    </w:p>
+    <w:p>
+      <w:pPr>
+        <w:widowControl w:val="0"/>
+        <w:autoSpaceDE w:val="0"/>
+        <w:autoSpaceDN w:val="0"/>
+        <w:adjustRightInd w:val="0"/>
+        <w:spacing w:after="0" w:line="318" w:lineRule="exact"/>
         <w:rPr>
           <w:rFonts w:ascii="Times New Roman" w:hAnsi="Times New Roman" w:cs="Times New Roman"/>
           <w:sz w:val="24"/>
@@ -2500,104 +4105,128 @@
     </w:p>
     <w:p>
       <w:pPr>
-        <w:widowControl w:val="0"/>
-        <w:autoSpaceDE w:val="0"/>
-        <w:autoSpaceDN w:val="0"/>
-        <w:adjustRightInd w:val="0"/>
-        <w:spacing w:after="0" w:line="318" w:lineRule="exact"/>
-        <w:rPr>
-          <w:rFonts w:ascii="Times New Roman" w:hAnsi="Times New Roman" w:cs="Times New Roman"/>
-          <w:sz w:val="24"/>
-          <w:szCs w:val="24"/>
-        </w:rPr>
-      </w:pPr>
-    </w:p>
-    <w:p>
-      <w:pPr>
         <w:pStyle w:val="Heading1"/>
-        <w:rPr>
-          <w:sz w:val="24"/>
-          <w:szCs w:val="24"/>
-        </w:rPr>
-      </w:pPr>
-      <w:r>
-        <w:t>5 Slutsatser och diskussion</w:t>
-      </w:r>
-    </w:p>
-    <w:p>
-      <w:pPr>
-        <w:widowControl w:val="0"/>
-        <w:autoSpaceDE w:val="0"/>
-        <w:autoSpaceDN w:val="0"/>
-        <w:adjustRightInd w:val="0"/>
-        <w:spacing w:after="0" w:line="170" w:lineRule="exact"/>
-        <w:rPr>
-          <w:rFonts w:ascii="Times New Roman" w:hAnsi="Times New Roman" w:cs="Times New Roman"/>
-          <w:sz w:val="24"/>
-          <w:szCs w:val="24"/>
-        </w:rPr>
-      </w:pPr>
-    </w:p>
-    <w:p>
-      <w:pPr>
-        <w:widowControl w:val="0"/>
-        <w:overflowPunct w:val="0"/>
-        <w:autoSpaceDE w:val="0"/>
-        <w:autoSpaceDN w:val="0"/>
-        <w:adjustRightInd w:val="0"/>
-        <w:spacing w:after="0" w:line="231" w:lineRule="auto"/>
-        <w:ind w:right="80"/>
-        <w:rPr>
-          <w:rFonts w:ascii="Times New Roman" w:hAnsi="Times New Roman" w:cs="Times New Roman"/>
-          <w:sz w:val="24"/>
-          <w:szCs w:val="24"/>
-        </w:rPr>
-      </w:pPr>
-      <w:r>
-        <w:rPr>
-          <w:rFonts w:ascii="Arial" w:hAnsi="Arial" w:cs="Arial"/>
-          <w:sz w:val="24"/>
-          <w:szCs w:val="24"/>
-        </w:rPr>
-        <w:t>Dessa två delar kan vara separata kapitel. Författaren drar slutsatser om tex fördelar och nackdelar med den metod man alt eller om resultatet påverkats av olika förutsättningar som fanns under arbetets genomförande. Om tex ett företag bett dig utveckla en metod eller granska olika produkter; vilken är bäst? Vad rekommenderar du? Det är din slutsats.</w:t>
-      </w:r>
-    </w:p>
-    <w:p>
-      <w:pPr>
-        <w:widowControl w:val="0"/>
-        <w:autoSpaceDE w:val="0"/>
-        <w:autoSpaceDN w:val="0"/>
-        <w:adjustRightInd w:val="0"/>
-        <w:spacing w:after="0" w:line="172" w:lineRule="exact"/>
-        <w:rPr>
-          <w:rFonts w:ascii="Times New Roman" w:hAnsi="Times New Roman" w:cs="Times New Roman"/>
-          <w:sz w:val="24"/>
-          <w:szCs w:val="24"/>
-        </w:rPr>
-      </w:pPr>
-    </w:p>
-    <w:p>
-      <w:pPr>
-        <w:widowControl w:val="0"/>
-        <w:overflowPunct w:val="0"/>
-        <w:autoSpaceDE w:val="0"/>
-        <w:autoSpaceDN w:val="0"/>
-        <w:adjustRightInd w:val="0"/>
-        <w:spacing w:after="0" w:line="233" w:lineRule="auto"/>
-        <w:rPr>
-          <w:rFonts w:ascii="Times New Roman" w:hAnsi="Times New Roman" w:cs="Times New Roman"/>
-          <w:sz w:val="24"/>
-          <w:szCs w:val="24"/>
-        </w:rPr>
-      </w:pPr>
-      <w:r>
-        <w:rPr>
-          <w:rFonts w:ascii="Arial" w:hAnsi="Arial" w:cs="Arial"/>
-          <w:sz w:val="24"/>
-          <w:szCs w:val="24"/>
-        </w:rPr>
-        <w:t>Diskussionen ska enbart kopplas till resultatet och slutsatsen i rapporten. Diskutera alltså inte dina egna personliga förutsättningar som tid eller förkunskaper. Tänk på att det är ett företag som ska läsa rapporten. Redovisa t ex dina insikter och erfarenheter efter testerna. Vad kunde gjorts annorlunda t ex med en annan metod? Frågor som kvarstår? En viktig del som man brukar avsluta med är hur den nya kunskapen kan användas, förädlas och förbättras? Tänk dock på att inte dra alltför långtgående utan rimliga slutsatser.</w:t>
-      </w:r>
+      </w:pPr>
+    </w:p>
+    <w:p>
+      <w:pPr>
+        <w:pStyle w:val="Heading1"/>
+      </w:pPr>
+    </w:p>
+    <w:p>
+      <w:pPr>
+        <w:pStyle w:val="Heading1"/>
+      </w:pPr>
+    </w:p>
+    <w:p>
+      <w:pPr>
+        <w:pStyle w:val="Heading1"/>
+      </w:pPr>
+      <w:bookmarkStart w:id="23" w:name="_Toc403921992"/>
+      <w:r>
+        <w:lastRenderedPageBreak/>
+        <w:t>5 Slutsatser</w:t>
+      </w:r>
+      <w:bookmarkEnd w:id="23"/>
+    </w:p>
+    <w:p>
+      <w:pPr>
+        <w:rPr>
+          <w:rFonts w:ascii="Arial" w:hAnsi="Arial" w:cs="Arial"/>
+          <w:sz w:val="24"/>
+          <w:szCs w:val="24"/>
+        </w:rPr>
+      </w:pPr>
+      <w:r>
+        <w:rPr>
+          <w:rFonts w:ascii="Arial" w:hAnsi="Arial" w:cs="Arial"/>
+          <w:sz w:val="24"/>
+          <w:szCs w:val="24"/>
+        </w:rPr>
+        <w:t>Som avslutning skulle jag bara vilja ta upp vad jag hoppas kommer hända.</w:t>
+      </w:r>
+    </w:p>
+    <w:p>
+      <w:pPr>
+        <w:rPr>
+          <w:rFonts w:ascii="Arial" w:hAnsi="Arial" w:cs="Arial"/>
+          <w:sz w:val="24"/>
+          <w:szCs w:val="24"/>
+        </w:rPr>
+      </w:pPr>
+      <w:r>
+        <w:rPr>
+          <w:rFonts w:ascii="Arial" w:hAnsi="Arial" w:cs="Arial"/>
+          <w:sz w:val="24"/>
+          <w:szCs w:val="24"/>
+        </w:rPr>
+        <w:t xml:space="preserve">Som jag tidigare har skrivit tror jag att molntjänster kommer att fortsätta att utvecklas och bli fler. Det är också vad jag hoppas på men jag hoppas </w:t>
+      </w:r>
+      <w:proofErr w:type="spellStart"/>
+      <w:r>
+        <w:rPr>
+          <w:rFonts w:ascii="Arial" w:hAnsi="Arial" w:cs="Arial"/>
+          <w:sz w:val="24"/>
+          <w:szCs w:val="24"/>
+        </w:rPr>
+        <w:t>ockås</w:t>
+      </w:r>
+      <w:proofErr w:type="spellEnd"/>
+      <w:r>
+        <w:rPr>
+          <w:rFonts w:ascii="Arial" w:hAnsi="Arial" w:cs="Arial"/>
+          <w:sz w:val="24"/>
+          <w:szCs w:val="24"/>
+        </w:rPr>
+        <w:t xml:space="preserve"> på att det för den skulle inte betyder att alla hårdvara </w:t>
+      </w:r>
+      <w:proofErr w:type="spellStart"/>
+      <w:r>
+        <w:rPr>
+          <w:rFonts w:ascii="Arial" w:hAnsi="Arial" w:cs="Arial"/>
+          <w:sz w:val="24"/>
+          <w:szCs w:val="24"/>
+        </w:rPr>
+        <w:t>försviner</w:t>
+      </w:r>
+      <w:proofErr w:type="spellEnd"/>
+      <w:r>
+        <w:rPr>
+          <w:rFonts w:ascii="Arial" w:hAnsi="Arial" w:cs="Arial"/>
+          <w:sz w:val="24"/>
+          <w:szCs w:val="24"/>
+        </w:rPr>
+        <w:t xml:space="preserve"> från privatpersoner ut jag skulle gärna ser mera projekt som </w:t>
+      </w:r>
+      <w:proofErr w:type="spellStart"/>
+      <w:r>
+        <w:rPr>
+          <w:rFonts w:ascii="Arial" w:hAnsi="Arial" w:cs="Arial"/>
+          <w:sz w:val="24"/>
+          <w:szCs w:val="24"/>
+        </w:rPr>
+        <w:t>Boinc</w:t>
+      </w:r>
+      <w:proofErr w:type="spellEnd"/>
+      <w:r>
+        <w:rPr>
+          <w:rFonts w:ascii="Arial" w:hAnsi="Arial" w:cs="Arial"/>
+          <w:sz w:val="24"/>
+          <w:szCs w:val="24"/>
+        </w:rPr>
+        <w:t xml:space="preserve">.  </w:t>
+      </w:r>
+    </w:p>
+    <w:p>
+      <w:pPr>
+        <w:pStyle w:val="Heading1"/>
+        <w:rPr>
+          <w:rFonts w:ascii="Arial" w:hAnsi="Arial" w:cs="Arial"/>
+          <w:b w:val="0"/>
+          <w:sz w:val="24"/>
+          <w:szCs w:val="24"/>
+        </w:rPr>
+      </w:pPr>
     </w:p>
     <w:p>
       <w:pPr>
@@ -2667,385 +4296,228 @@
     </w:p>
     <w:p>
       <w:pPr>
-        <w:widowControl w:val="0"/>
-        <w:autoSpaceDE w:val="0"/>
-        <w:autoSpaceDN w:val="0"/>
-        <w:adjustRightInd w:val="0"/>
-        <w:spacing w:after="0" w:line="240" w:lineRule="auto"/>
+        <w:pStyle w:val="ListParagraph"/>
+        <w:widowControl w:val="0"/>
+        <w:numPr>
+          <w:ilvl w:val="0"/>
+          <w:numId w:val="3"/>
+        </w:numPr>
+        <w:autoSpaceDE w:val="0"/>
+        <w:autoSpaceDN w:val="0"/>
+        <w:adjustRightInd w:val="0"/>
+        <w:spacing w:after="0" w:line="332" w:lineRule="exact"/>
         <w:rPr>
           <w:rFonts w:ascii="Times New Roman" w:hAnsi="Times New Roman" w:cs="Times New Roman"/>
           <w:sz w:val="24"/>
           <w:szCs w:val="24"/>
         </w:rPr>
       </w:pPr>
-      <w:r>
-        <w:rPr>
-          <w:rFonts w:ascii="Arial" w:hAnsi="Arial" w:cs="Arial"/>
-          <w:sz w:val="24"/>
-          <w:szCs w:val="24"/>
-        </w:rPr>
-        <w:t>Referenser är ett viktigt kapitel i rapporten. När litteratur eller instruktionsfilmer,</w:t>
-      </w:r>
-    </w:p>
-    <w:p>
-      <w:pPr>
-        <w:widowControl w:val="0"/>
-        <w:autoSpaceDE w:val="0"/>
-        <w:autoSpaceDN w:val="0"/>
-        <w:adjustRightInd w:val="0"/>
-        <w:spacing w:after="0" w:line="51" w:lineRule="exact"/>
+      <w:hyperlink r:id="rId7" w:history="1">
+        <w:r>
+          <w:rPr>
+            <w:rStyle w:val="Hyperlink"/>
+          </w:rPr>
+          <w:t>http://d1smfj0g31qzek.cloudfront.net/abovetheclouds.pdf</w:t>
+        </w:r>
+      </w:hyperlink>
+    </w:p>
+    <w:p>
+      <w:pPr>
+        <w:pStyle w:val="ListParagraph"/>
+        <w:widowControl w:val="0"/>
+        <w:numPr>
+          <w:ilvl w:val="0"/>
+          <w:numId w:val="3"/>
+        </w:numPr>
+        <w:autoSpaceDE w:val="0"/>
+        <w:autoSpaceDN w:val="0"/>
+        <w:adjustRightInd w:val="0"/>
+        <w:spacing w:after="0" w:line="332" w:lineRule="exact"/>
         <w:rPr>
           <w:rFonts w:ascii="Times New Roman" w:hAnsi="Times New Roman" w:cs="Times New Roman"/>
           <w:sz w:val="24"/>
           <w:szCs w:val="24"/>
         </w:rPr>
       </w:pPr>
-    </w:p>
-    <w:p>
-      <w:pPr>
-        <w:widowControl w:val="0"/>
-        <w:overflowPunct w:val="0"/>
-        <w:autoSpaceDE w:val="0"/>
-        <w:autoSpaceDN w:val="0"/>
-        <w:adjustRightInd w:val="0"/>
-        <w:spacing w:after="0" w:line="225" w:lineRule="auto"/>
-        <w:ind w:right="280"/>
-        <w:rPr>
-          <w:rFonts w:ascii="Times New Roman" w:hAnsi="Times New Roman" w:cs="Times New Roman"/>
-          <w:sz w:val="24"/>
-          <w:szCs w:val="24"/>
-        </w:rPr>
-      </w:pPr>
-      <w:r>
-        <w:rPr>
-          <w:rFonts w:ascii="Arial" w:hAnsi="Arial" w:cs="Arial"/>
-          <w:sz w:val="24"/>
-          <w:szCs w:val="24"/>
-        </w:rPr>
-        <w:t>”tutorials” eller programmeringsinstruktioner från internet använts måste författaren hänvisa tillbaka till det materialet, så att det är möjligt för läsaren att återskapa förutsättningar för beräkningar, laborationer eller liknande.</w:t>
-      </w:r>
-    </w:p>
-    <w:p>
-      <w:pPr>
-        <w:widowControl w:val="0"/>
-        <w:autoSpaceDE w:val="0"/>
-        <w:autoSpaceDN w:val="0"/>
-        <w:adjustRightInd w:val="0"/>
-        <w:spacing w:after="0" w:line="172" w:lineRule="exact"/>
-        <w:rPr>
-          <w:rFonts w:ascii="Times New Roman" w:hAnsi="Times New Roman" w:cs="Times New Roman"/>
-          <w:sz w:val="24"/>
-          <w:szCs w:val="24"/>
-        </w:rPr>
-      </w:pPr>
-    </w:p>
-    <w:p>
-      <w:pPr>
-        <w:widowControl w:val="0"/>
-        <w:overflowPunct w:val="0"/>
-        <w:autoSpaceDE w:val="0"/>
-        <w:autoSpaceDN w:val="0"/>
-        <w:adjustRightInd w:val="0"/>
-        <w:spacing w:after="0" w:line="225" w:lineRule="auto"/>
-        <w:ind w:right="120"/>
-        <w:rPr>
-          <w:rFonts w:ascii="Times New Roman" w:hAnsi="Times New Roman" w:cs="Times New Roman"/>
-          <w:sz w:val="24"/>
-          <w:szCs w:val="24"/>
-        </w:rPr>
-      </w:pPr>
-      <w:r>
-        <w:rPr>
-          <w:rFonts w:ascii="Arial" w:hAnsi="Arial" w:cs="Arial"/>
-          <w:sz w:val="24"/>
-          <w:szCs w:val="24"/>
-        </w:rPr>
-        <w:t>Välj ett referenssystem och följ det konsekvent genom hela rapporten. Din institution eller handledare föredrar säkert något system och då är det bäst att använda det. Mest kända system inom den tekniska världen är:</w:t>
-      </w:r>
-    </w:p>
-    <w:p>
-      <w:pPr>
-        <w:widowControl w:val="0"/>
-        <w:autoSpaceDE w:val="0"/>
-        <w:autoSpaceDN w:val="0"/>
-        <w:adjustRightInd w:val="0"/>
-        <w:spacing w:after="0" w:line="172" w:lineRule="exact"/>
-        <w:rPr>
-          <w:rFonts w:ascii="Times New Roman" w:hAnsi="Times New Roman" w:cs="Times New Roman"/>
-          <w:sz w:val="24"/>
-          <w:szCs w:val="24"/>
-        </w:rPr>
-      </w:pPr>
-    </w:p>
-    <w:p>
-      <w:pPr>
-        <w:widowControl w:val="0"/>
-        <w:overflowPunct w:val="0"/>
-        <w:autoSpaceDE w:val="0"/>
-        <w:autoSpaceDN w:val="0"/>
-        <w:adjustRightInd w:val="0"/>
-        <w:spacing w:after="0" w:line="217" w:lineRule="auto"/>
-        <w:ind w:right="1380"/>
-        <w:rPr>
-          <w:rFonts w:ascii="Times New Roman" w:hAnsi="Times New Roman" w:cs="Times New Roman"/>
-          <w:sz w:val="24"/>
-          <w:szCs w:val="24"/>
-        </w:rPr>
-      </w:pPr>
-      <w:r>
-        <w:rPr>
-          <w:rFonts w:ascii="Arial" w:hAnsi="Arial" w:cs="Arial"/>
-          <w:sz w:val="24"/>
-          <w:szCs w:val="24"/>
-        </w:rPr>
-        <w:t xml:space="preserve">Harvardsystemet: Instruktioner: </w:t>
-      </w:r>
       <w:hyperlink r:id="rId8" w:history="1">
         <w:r>
           <w:rPr>
-            <w:rFonts w:ascii="Arial" w:hAnsi="Arial" w:cs="Arial"/>
+            <w:rStyle w:val="Hyperlink"/>
+            <w:rFonts w:ascii="Times New Roman" w:hAnsi="Times New Roman" w:cs="Times New Roman"/>
             <w:sz w:val="24"/>
             <w:szCs w:val="24"/>
           </w:rPr>
-          <w:t xml:space="preserve"> </w:t>
-        </w:r>
-        <w:r>
-          <w:rPr>
-            <w:rFonts w:ascii="Arial" w:hAnsi="Arial" w:cs="Arial"/>
-            <w:color w:val="0000FF"/>
-            <w:sz w:val="24"/>
-            <w:szCs w:val="24"/>
-            <w:u w:val="single"/>
-          </w:rPr>
-          <w:t>http://www.hb.se/Biblioteket/Skriva-och</w:t>
+          <w:t>http://en.wikipedia.org/wiki/Cloud_computing</w:t>
         </w:r>
       </w:hyperlink>
-      <w:r>
-        <w:rPr>
-          <w:rFonts w:ascii="Arial" w:hAnsi="Arial" w:cs="Arial"/>
-          <w:color w:val="0000FF"/>
-          <w:sz w:val="24"/>
-          <w:szCs w:val="24"/>
-          <w:u w:val="single"/>
-        </w:rPr>
-        <w:t>-</w:t>
-      </w:r>
+    </w:p>
+    <w:p>
+      <w:pPr>
+        <w:pStyle w:val="ListParagraph"/>
+        <w:widowControl w:val="0"/>
+        <w:numPr>
+          <w:ilvl w:val="0"/>
+          <w:numId w:val="3"/>
+        </w:numPr>
+        <w:autoSpaceDE w:val="0"/>
+        <w:autoSpaceDN w:val="0"/>
+        <w:adjustRightInd w:val="0"/>
+        <w:spacing w:after="0" w:line="332" w:lineRule="exact"/>
+        <w:rPr>
+          <w:rFonts w:ascii="Times New Roman" w:hAnsi="Times New Roman" w:cs="Times New Roman"/>
+          <w:sz w:val="24"/>
+          <w:szCs w:val="24"/>
+        </w:rPr>
+      </w:pPr>
       <w:hyperlink r:id="rId9" w:history="1">
         <w:r>
           <w:rPr>
-            <w:rFonts w:ascii="Arial" w:hAnsi="Arial" w:cs="Arial"/>
-            <w:color w:val="0000FF"/>
-            <w:sz w:val="24"/>
-            <w:szCs w:val="24"/>
-            <w:u w:val="single"/>
+            <w:rStyle w:val="Hyperlink"/>
           </w:rPr>
-          <w:t xml:space="preserve"> referera/Guide-till-harvardsystemet</w:t>
+          <w:t>boinc.berkeley.edu</w:t>
         </w:r>
       </w:hyperlink>
-      <w:r>
-        <w:rPr>
-          <w:rFonts w:ascii="Arial" w:hAnsi="Arial" w:cs="Arial"/>
-          <w:color w:val="0000FF"/>
-          <w:sz w:val="24"/>
-          <w:szCs w:val="24"/>
-          <w:u w:val="single"/>
-        </w:rPr>
-        <w:t>/</w:t>
-      </w:r>
-    </w:p>
-    <w:p>
-      <w:pPr>
-        <w:widowControl w:val="0"/>
-        <w:autoSpaceDE w:val="0"/>
-        <w:autoSpaceDN w:val="0"/>
-        <w:adjustRightInd w:val="0"/>
-        <w:spacing w:after="0" w:line="173" w:lineRule="exact"/>
+    </w:p>
+    <w:p>
+      <w:pPr>
+        <w:pStyle w:val="ListParagraph"/>
+        <w:widowControl w:val="0"/>
+        <w:numPr>
+          <w:ilvl w:val="0"/>
+          <w:numId w:val="3"/>
+        </w:numPr>
+        <w:autoSpaceDE w:val="0"/>
+        <w:autoSpaceDN w:val="0"/>
+        <w:adjustRightInd w:val="0"/>
+        <w:spacing w:after="0" w:line="332" w:lineRule="exact"/>
         <w:rPr>
           <w:rFonts w:ascii="Times New Roman" w:hAnsi="Times New Roman" w:cs="Times New Roman"/>
           <w:sz w:val="24"/>
           <w:szCs w:val="24"/>
         </w:rPr>
       </w:pPr>
-    </w:p>
-    <w:p>
-      <w:pPr>
-        <w:widowControl w:val="0"/>
-        <w:overflowPunct w:val="0"/>
-        <w:autoSpaceDE w:val="0"/>
-        <w:autoSpaceDN w:val="0"/>
-        <w:adjustRightInd w:val="0"/>
-        <w:spacing w:after="0" w:line="217" w:lineRule="auto"/>
-        <w:ind w:right="1300"/>
-        <w:rPr>
-          <w:rFonts w:ascii="Times New Roman" w:hAnsi="Times New Roman" w:cs="Times New Roman"/>
-          <w:sz w:val="24"/>
-          <w:szCs w:val="24"/>
-        </w:rPr>
-      </w:pPr>
-      <w:r>
-        <w:rPr>
-          <w:rFonts w:ascii="Arial" w:hAnsi="Arial" w:cs="Arial"/>
-          <w:sz w:val="24"/>
-          <w:szCs w:val="24"/>
-        </w:rPr>
-        <w:t xml:space="preserve">Vancouversystemet: Instruktioner: </w:t>
-      </w:r>
       <w:hyperlink r:id="rId10" w:history="1">
         <w:r>
           <w:rPr>
-            <w:rFonts w:ascii="Arial" w:hAnsi="Arial" w:cs="Arial"/>
+            <w:rStyle w:val="Hyperlink"/>
+            <w:rFonts w:ascii="Times New Roman" w:hAnsi="Times New Roman" w:cs="Times New Roman"/>
             <w:sz w:val="24"/>
             <w:szCs w:val="24"/>
           </w:rPr>
-          <w:t xml:space="preserve"> </w:t>
-        </w:r>
-        <w:r>
-          <w:rPr>
-            <w:rFonts w:ascii="Arial" w:hAnsi="Arial" w:cs="Arial"/>
-            <w:color w:val="0000FF"/>
-            <w:sz w:val="24"/>
-            <w:szCs w:val="24"/>
-            <w:u w:val="single"/>
-          </w:rPr>
-          <w:t>http://hj.se/bibl/sok---skrivhjalp/skriva</w:t>
+          <w:t>http://searchitchannel.techtarget.com/feature/Cloud-applications-A-programming-languages-background</w:t>
         </w:r>
       </w:hyperlink>
-      <w:r>
-        <w:rPr>
-          <w:rFonts w:ascii="Arial" w:hAnsi="Arial" w:cs="Arial"/>
-          <w:color w:val="0000FF"/>
-          <w:sz w:val="24"/>
-          <w:szCs w:val="24"/>
-          <w:u w:val="single"/>
-        </w:rPr>
-        <w:t>-</w:t>
-      </w:r>
+    </w:p>
+    <w:p>
+      <w:pPr>
+        <w:pStyle w:val="ListParagraph"/>
+        <w:widowControl w:val="0"/>
+        <w:numPr>
+          <w:ilvl w:val="0"/>
+          <w:numId w:val="3"/>
+        </w:numPr>
+        <w:autoSpaceDE w:val="0"/>
+        <w:autoSpaceDN w:val="0"/>
+        <w:adjustRightInd w:val="0"/>
+        <w:spacing w:after="0" w:line="332" w:lineRule="exact"/>
+        <w:rPr>
+          <w:rStyle w:val="Date1"/>
+          <w:rFonts w:ascii="Times New Roman" w:hAnsi="Times New Roman" w:cs="Times New Roman"/>
+          <w:sz w:val="24"/>
+          <w:szCs w:val="24"/>
+        </w:rPr>
+      </w:pPr>
+      <w:r>
+        <w:rPr>
+          <w:rStyle w:val="HTMLCite"/>
+        </w:rPr>
+        <w:t xml:space="preserve">Erlang </w:t>
+      </w:r>
+      <w:proofErr w:type="spellStart"/>
+      <w:r>
+        <w:rPr>
+          <w:rStyle w:val="HTMLCite"/>
+        </w:rPr>
+        <w:t>Programming</w:t>
+      </w:r>
+      <w:proofErr w:type="spellEnd"/>
+      <w:r>
+        <w:rPr>
+          <w:rStyle w:val="HTMLCite"/>
+        </w:rPr>
+        <w:t xml:space="preserve"> </w:t>
+      </w:r>
+      <w:proofErr w:type="spellStart"/>
+      <w:r>
+        <w:t>O'Reilly</w:t>
+      </w:r>
+      <w:proofErr w:type="spellEnd"/>
+      <w:r>
+        <w:t xml:space="preserve"> Media </w:t>
+      </w:r>
+      <w:r>
+        <w:rPr>
+          <w:rStyle w:val="Date1"/>
+        </w:rPr>
+        <w:t>June 2009</w:t>
+      </w:r>
+    </w:p>
+    <w:p>
+      <w:pPr>
+        <w:pStyle w:val="ListParagraph"/>
+        <w:widowControl w:val="0"/>
+        <w:numPr>
+          <w:ilvl w:val="0"/>
+          <w:numId w:val="3"/>
+        </w:numPr>
+        <w:autoSpaceDE w:val="0"/>
+        <w:autoSpaceDN w:val="0"/>
+        <w:adjustRightInd w:val="0"/>
+        <w:spacing w:after="0" w:line="332" w:lineRule="exact"/>
+        <w:rPr>
+          <w:rFonts w:ascii="Times New Roman" w:hAnsi="Times New Roman" w:cs="Times New Roman"/>
+          <w:sz w:val="24"/>
+          <w:szCs w:val="24"/>
+        </w:rPr>
+      </w:pPr>
       <w:hyperlink r:id="rId11" w:history="1">
         <w:r>
           <w:rPr>
-            <w:rFonts w:ascii="Arial" w:hAnsi="Arial" w:cs="Arial"/>
-            <w:color w:val="0000FF"/>
+            <w:rStyle w:val="Hyperlink"/>
+            <w:rFonts w:ascii="Times New Roman" w:hAnsi="Times New Roman" w:cs="Times New Roman"/>
             <w:sz w:val="24"/>
             <w:szCs w:val="24"/>
-            <w:u w:val="single"/>
           </w:rPr>
-          <w:t xml:space="preserve"> litteraturreferenser/vancouversystemet.htm</w:t>
+          <w:t>http://grids.ucs.indiana.edu/ptliupages/publications/Cloud%20Programming%20Paradigms.pdf</w:t>
         </w:r>
       </w:hyperlink>
-      <w:r>
-        <w:rPr>
-          <w:rFonts w:ascii="Arial" w:hAnsi="Arial" w:cs="Arial"/>
-          <w:color w:val="0000FF"/>
-          <w:sz w:val="24"/>
-          <w:szCs w:val="24"/>
-          <w:u w:val="single"/>
-        </w:rPr>
-        <w:t>l</w:t>
-      </w:r>
-    </w:p>
-    <w:p>
-      <w:pPr>
-        <w:widowControl w:val="0"/>
-        <w:autoSpaceDE w:val="0"/>
-        <w:autoSpaceDN w:val="0"/>
-        <w:adjustRightInd w:val="0"/>
-        <w:spacing w:after="0" w:line="200" w:lineRule="exact"/>
+    </w:p>
+    <w:p>
+      <w:pPr>
+        <w:pStyle w:val="ListParagraph"/>
+        <w:widowControl w:val="0"/>
+        <w:numPr>
+          <w:ilvl w:val="0"/>
+          <w:numId w:val="3"/>
+        </w:numPr>
+        <w:autoSpaceDE w:val="0"/>
+        <w:autoSpaceDN w:val="0"/>
+        <w:adjustRightInd w:val="0"/>
+        <w:spacing w:after="0" w:line="332" w:lineRule="exact"/>
         <w:rPr>
           <w:rFonts w:ascii="Times New Roman" w:hAnsi="Times New Roman" w:cs="Times New Roman"/>
           <w:sz w:val="24"/>
           <w:szCs w:val="24"/>
         </w:rPr>
       </w:pPr>
-    </w:p>
-    <w:p>
-      <w:pPr>
-        <w:widowControl w:val="0"/>
-        <w:autoSpaceDE w:val="0"/>
-        <w:autoSpaceDN w:val="0"/>
-        <w:adjustRightInd w:val="0"/>
-        <w:spacing w:after="0" w:line="319" w:lineRule="exact"/>
+      <w:r>
         <w:rPr>
           <w:rFonts w:ascii="Times New Roman" w:hAnsi="Times New Roman" w:cs="Times New Roman"/>
           <w:sz w:val="24"/>
           <w:szCs w:val="24"/>
         </w:rPr>
-      </w:pPr>
-    </w:p>
-    <w:p>
-      <w:pPr>
-        <w:widowControl w:val="0"/>
-        <w:autoSpaceDE w:val="0"/>
-        <w:autoSpaceDN w:val="0"/>
-        <w:adjustRightInd w:val="0"/>
-        <w:spacing w:after="0" w:line="240" w:lineRule="auto"/>
-        <w:rPr>
-          <w:rFonts w:ascii="Times New Roman" w:hAnsi="Times New Roman" w:cs="Times New Roman"/>
-          <w:sz w:val="24"/>
-          <w:szCs w:val="24"/>
-        </w:rPr>
-      </w:pPr>
-      <w:r>
-        <w:rPr>
-          <w:rFonts w:ascii="Arial" w:hAnsi="Arial" w:cs="Arial"/>
-          <w:b/>
-          <w:bCs/>
-          <w:sz w:val="24"/>
-          <w:szCs w:val="24"/>
-        </w:rPr>
-        <w:t>Bilagor</w:t>
-      </w:r>
-    </w:p>
-    <w:p>
-      <w:pPr>
-        <w:widowControl w:val="0"/>
-        <w:autoSpaceDE w:val="0"/>
-        <w:autoSpaceDN w:val="0"/>
-        <w:adjustRightInd w:val="0"/>
-        <w:spacing w:after="0" w:line="171" w:lineRule="exact"/>
-        <w:rPr>
-          <w:rFonts w:ascii="Times New Roman" w:hAnsi="Times New Roman" w:cs="Times New Roman"/>
-          <w:sz w:val="24"/>
-          <w:szCs w:val="24"/>
-        </w:rPr>
-      </w:pPr>
-    </w:p>
-    <w:p>
-      <w:pPr>
-        <w:widowControl w:val="0"/>
-        <w:overflowPunct w:val="0"/>
-        <w:autoSpaceDE w:val="0"/>
-        <w:autoSpaceDN w:val="0"/>
-        <w:adjustRightInd w:val="0"/>
-        <w:spacing w:after="0" w:line="228" w:lineRule="auto"/>
-        <w:ind w:right="20"/>
-        <w:rPr>
-          <w:rFonts w:ascii="Times New Roman" w:hAnsi="Times New Roman" w:cs="Times New Roman"/>
-          <w:sz w:val="24"/>
-          <w:szCs w:val="24"/>
-        </w:rPr>
-      </w:pPr>
-      <w:r>
-        <w:rPr>
-          <w:rFonts w:ascii="Arial" w:hAnsi="Arial" w:cs="Arial"/>
-          <w:sz w:val="24"/>
-          <w:szCs w:val="24"/>
-        </w:rPr>
-        <w:t>I bilaga placeras material som kan vara alltför omfattande och utförligt för att få plats i rapporten, eller som stör läsningen alltför mycket. I tekniska rapporter kan bilagorna vara omfattande. En bilaga kan vara många sidor lång och heter ändå i sin helhet. Bilaga 1.</w:t>
-      </w:r>
-    </w:p>
-    <w:p>
-      <w:pPr>
-        <w:widowControl w:val="0"/>
-        <w:autoSpaceDE w:val="0"/>
-        <w:autoSpaceDN w:val="0"/>
-        <w:adjustRightInd w:val="0"/>
-        <w:spacing w:after="0" w:line="332" w:lineRule="exact"/>
-        <w:rPr>
-          <w:rFonts w:ascii="Times New Roman" w:hAnsi="Times New Roman" w:cs="Times New Roman"/>
-          <w:sz w:val="24"/>
-          <w:szCs w:val="24"/>
-        </w:rPr>
-      </w:pPr>
+        <w:t>http://sv.wikipedia.org/wiki/Software_as_a_service</w:t>
+      </w:r>
     </w:p>
     <w:sectPr>
       <w:pgSz w:w="11900" w:h="16838"/>
@@ -3175,11 +4647,104 @@
       <w:lvlJc w:val="left"/>
     </w:lvl>
   </w:abstractNum>
+  <w:abstractNum w:abstractNumId="2">
+    <w:nsid w:val="59985563"/>
+    <w:multiLevelType w:val="hybridMultilevel"/>
+    <w:tmpl w:val="FEE88E24"/>
+    <w:lvl w:ilvl="0" w:tplc="E86AED08">
+      <w:start w:val="1"/>
+      <w:numFmt w:val="decimal"/>
+      <w:lvlText w:val="%1."/>
+      <w:lvlJc w:val="left"/>
+      <w:pPr>
+        <w:ind w:left="720" w:hanging="360"/>
+      </w:pPr>
+      <w:rPr>
+        <w:rFonts w:asciiTheme="minorHAnsi" w:hAnsiTheme="minorHAnsi" w:cstheme="minorBidi" w:hint="default"/>
+        <w:sz w:val="22"/>
+      </w:rPr>
+    </w:lvl>
+    <w:lvl w:ilvl="1" w:tplc="041D0019" w:tentative="1">
+      <w:start w:val="1"/>
+      <w:numFmt w:val="lowerLetter"/>
+      <w:lvlText w:val="%2."/>
+      <w:lvlJc w:val="left"/>
+      <w:pPr>
+        <w:ind w:left="1440" w:hanging="360"/>
+      </w:pPr>
+    </w:lvl>
+    <w:lvl w:ilvl="2" w:tplc="041D001B" w:tentative="1">
+      <w:start w:val="1"/>
+      <w:numFmt w:val="lowerRoman"/>
+      <w:lvlText w:val="%3."/>
+      <w:lvlJc w:val="right"/>
+      <w:pPr>
+        <w:ind w:left="2160" w:hanging="180"/>
+      </w:pPr>
+    </w:lvl>
+    <w:lvl w:ilvl="3" w:tplc="041D000F" w:tentative="1">
+      <w:start w:val="1"/>
+      <w:numFmt w:val="decimal"/>
+      <w:lvlText w:val="%4."/>
+      <w:lvlJc w:val="left"/>
+      <w:pPr>
+        <w:ind w:left="2880" w:hanging="360"/>
+      </w:pPr>
+    </w:lvl>
+    <w:lvl w:ilvl="4" w:tplc="041D0019" w:tentative="1">
+      <w:start w:val="1"/>
+      <w:numFmt w:val="lowerLetter"/>
+      <w:lvlText w:val="%5."/>
+      <w:lvlJc w:val="left"/>
+      <w:pPr>
+        <w:ind w:left="3600" w:hanging="360"/>
+      </w:pPr>
+    </w:lvl>
+    <w:lvl w:ilvl="5" w:tplc="041D001B" w:tentative="1">
+      <w:start w:val="1"/>
+      <w:numFmt w:val="lowerRoman"/>
+      <w:lvlText w:val="%6."/>
+      <w:lvlJc w:val="right"/>
+      <w:pPr>
+        <w:ind w:left="4320" w:hanging="180"/>
+      </w:pPr>
+    </w:lvl>
+    <w:lvl w:ilvl="6" w:tplc="041D000F" w:tentative="1">
+      <w:start w:val="1"/>
+      <w:numFmt w:val="decimal"/>
+      <w:lvlText w:val="%7."/>
+      <w:lvlJc w:val="left"/>
+      <w:pPr>
+        <w:ind w:left="5040" w:hanging="360"/>
+      </w:pPr>
+    </w:lvl>
+    <w:lvl w:ilvl="7" w:tplc="041D0019" w:tentative="1">
+      <w:start w:val="1"/>
+      <w:numFmt w:val="lowerLetter"/>
+      <w:lvlText w:val="%8."/>
+      <w:lvlJc w:val="left"/>
+      <w:pPr>
+        <w:ind w:left="5760" w:hanging="360"/>
+      </w:pPr>
+    </w:lvl>
+    <w:lvl w:ilvl="8" w:tplc="041D001B" w:tentative="1">
+      <w:start w:val="1"/>
+      <w:numFmt w:val="lowerRoman"/>
+      <w:lvlText w:val="%9."/>
+      <w:lvlJc w:val="right"/>
+      <w:pPr>
+        <w:ind w:left="6480" w:hanging="180"/>
+      </w:pPr>
+    </w:lvl>
+  </w:abstractNum>
   <w:num w:numId="1">
     <w:abstractNumId w:val="0"/>
   </w:num>
   <w:num w:numId="2">
     <w:abstractNumId w:val="1"/>
+  </w:num>
+  <w:num w:numId="3">
+    <w:abstractNumId w:val="2"/>
   </w:num>
 </w:numbering>
 </file>
@@ -3510,6 +5075,112 @@
       <w:szCs w:val="26"/>
     </w:rPr>
   </w:style>
+  <w:style w:type="character" w:styleId="Hyperlink">
+    <w:name w:val="Hyperlink"/>
+    <w:basedOn w:val="DefaultParagraphFont"/>
+    <w:uiPriority w:val="99"/>
+    <w:unhideWhenUsed/>
+    <w:rsid w:val="00D35839"/>
+    <w:rPr>
+      <w:color w:val="0000FF"/>
+      <w:u w:val="single"/>
+    </w:rPr>
+  </w:style>
+  <w:style w:type="paragraph" w:styleId="ListParagraph">
+    <w:name w:val="List Paragraph"/>
+    <w:basedOn w:val="Normal"/>
+    <w:uiPriority w:val="34"/>
+    <w:qFormat/>
+    <w:rsid w:val="00D35839"/>
+    <w:pPr>
+      <w:ind w:left="720"/>
+      <w:contextualSpacing/>
+    </w:pPr>
+  </w:style>
+  <w:style w:type="character" w:styleId="HTMLCite">
+    <w:name w:val="HTML Cite"/>
+    <w:basedOn w:val="DefaultParagraphFont"/>
+    <w:uiPriority w:val="99"/>
+    <w:semiHidden/>
+    <w:unhideWhenUsed/>
+    <w:rsid w:val="00730E8F"/>
+    <w:rPr>
+      <w:i/>
+      <w:iCs/>
+    </w:rPr>
+  </w:style>
+  <w:style w:type="character" w:customStyle="1" w:styleId="Date1">
+    <w:name w:val="Date1"/>
+    <w:basedOn w:val="DefaultParagraphFont"/>
+    <w:rsid w:val="00730E8F"/>
+  </w:style>
+  <w:style w:type="character" w:customStyle="1" w:styleId="sectiontitle">
+    <w:name w:val="section_title"/>
+    <w:basedOn w:val="DefaultParagraphFont"/>
+    <w:rsid w:val="006210DA"/>
+  </w:style>
+  <w:style w:type="paragraph" w:styleId="TOCHeading">
+    <w:name w:val="TOC Heading"/>
+    <w:basedOn w:val="Heading1"/>
+    <w:next w:val="Normal"/>
+    <w:uiPriority w:val="39"/>
+    <w:semiHidden/>
+    <w:unhideWhenUsed/>
+    <w:qFormat/>
+    <w:rsid w:val="00762128"/>
+    <w:pPr>
+      <w:keepNext/>
+      <w:keepLines/>
+      <w:spacing w:before="480" w:beforeAutospacing="0" w:after="0" w:afterAutospacing="0" w:line="276" w:lineRule="auto"/>
+      <w:outlineLvl w:val="9"/>
+    </w:pPr>
+    <w:rPr>
+      <w:rFonts w:asciiTheme="majorHAnsi" w:eastAsiaTheme="majorEastAsia" w:hAnsiTheme="majorHAnsi" w:cstheme="majorBidi"/>
+      <w:color w:val="365F91" w:themeColor="accent1" w:themeShade="BF"/>
+      <w:kern w:val="0"/>
+      <w:sz w:val="28"/>
+      <w:szCs w:val="28"/>
+      <w:lang w:val="en-US" w:eastAsia="ja-JP"/>
+    </w:rPr>
+  </w:style>
+  <w:style w:type="paragraph" w:styleId="TOC1">
+    <w:name w:val="toc 1"/>
+    <w:basedOn w:val="Normal"/>
+    <w:next w:val="Normal"/>
+    <w:autoRedefine/>
+    <w:uiPriority w:val="39"/>
+    <w:unhideWhenUsed/>
+    <w:rsid w:val="00762128"/>
+    <w:pPr>
+      <w:spacing w:after="100"/>
+    </w:pPr>
+  </w:style>
+  <w:style w:type="paragraph" w:styleId="TOC3">
+    <w:name w:val="toc 3"/>
+    <w:basedOn w:val="Normal"/>
+    <w:next w:val="Normal"/>
+    <w:autoRedefine/>
+    <w:uiPriority w:val="39"/>
+    <w:unhideWhenUsed/>
+    <w:rsid w:val="00762128"/>
+    <w:pPr>
+      <w:spacing w:after="100"/>
+      <w:ind w:left="440"/>
+    </w:pPr>
+  </w:style>
+  <w:style w:type="paragraph" w:styleId="TOC2">
+    <w:name w:val="toc 2"/>
+    <w:basedOn w:val="Normal"/>
+    <w:next w:val="Normal"/>
+    <w:autoRedefine/>
+    <w:uiPriority w:val="39"/>
+    <w:unhideWhenUsed/>
+    <w:rsid w:val="00762128"/>
+    <w:pPr>
+      <w:spacing w:after="100"/>
+      <w:ind w:left="220"/>
+    </w:pPr>
+  </w:style>
 </w:styles>
 </file>
 
@@ -3839,6 +5510,112 @@
       <w:szCs w:val="26"/>
     </w:rPr>
   </w:style>
+  <w:style w:type="character" w:styleId="Hyperlink">
+    <w:name w:val="Hyperlink"/>
+    <w:basedOn w:val="DefaultParagraphFont"/>
+    <w:uiPriority w:val="99"/>
+    <w:unhideWhenUsed/>
+    <w:rsid w:val="00D35839"/>
+    <w:rPr>
+      <w:color w:val="0000FF"/>
+      <w:u w:val="single"/>
+    </w:rPr>
+  </w:style>
+  <w:style w:type="paragraph" w:styleId="ListParagraph">
+    <w:name w:val="List Paragraph"/>
+    <w:basedOn w:val="Normal"/>
+    <w:uiPriority w:val="34"/>
+    <w:qFormat/>
+    <w:rsid w:val="00D35839"/>
+    <w:pPr>
+      <w:ind w:left="720"/>
+      <w:contextualSpacing/>
+    </w:pPr>
+  </w:style>
+  <w:style w:type="character" w:styleId="HTMLCite">
+    <w:name w:val="HTML Cite"/>
+    <w:basedOn w:val="DefaultParagraphFont"/>
+    <w:uiPriority w:val="99"/>
+    <w:semiHidden/>
+    <w:unhideWhenUsed/>
+    <w:rsid w:val="00730E8F"/>
+    <w:rPr>
+      <w:i/>
+      <w:iCs/>
+    </w:rPr>
+  </w:style>
+  <w:style w:type="character" w:customStyle="1" w:styleId="Date1">
+    <w:name w:val="Date1"/>
+    <w:basedOn w:val="DefaultParagraphFont"/>
+    <w:rsid w:val="00730E8F"/>
+  </w:style>
+  <w:style w:type="character" w:customStyle="1" w:styleId="sectiontitle">
+    <w:name w:val="section_title"/>
+    <w:basedOn w:val="DefaultParagraphFont"/>
+    <w:rsid w:val="006210DA"/>
+  </w:style>
+  <w:style w:type="paragraph" w:styleId="TOCHeading">
+    <w:name w:val="TOC Heading"/>
+    <w:basedOn w:val="Heading1"/>
+    <w:next w:val="Normal"/>
+    <w:uiPriority w:val="39"/>
+    <w:semiHidden/>
+    <w:unhideWhenUsed/>
+    <w:qFormat/>
+    <w:rsid w:val="00762128"/>
+    <w:pPr>
+      <w:keepNext/>
+      <w:keepLines/>
+      <w:spacing w:before="480" w:beforeAutospacing="0" w:after="0" w:afterAutospacing="0" w:line="276" w:lineRule="auto"/>
+      <w:outlineLvl w:val="9"/>
+    </w:pPr>
+    <w:rPr>
+      <w:rFonts w:asciiTheme="majorHAnsi" w:eastAsiaTheme="majorEastAsia" w:hAnsiTheme="majorHAnsi" w:cstheme="majorBidi"/>
+      <w:color w:val="365F91" w:themeColor="accent1" w:themeShade="BF"/>
+      <w:kern w:val="0"/>
+      <w:sz w:val="28"/>
+      <w:szCs w:val="28"/>
+      <w:lang w:val="en-US" w:eastAsia="ja-JP"/>
+    </w:rPr>
+  </w:style>
+  <w:style w:type="paragraph" w:styleId="TOC1">
+    <w:name w:val="toc 1"/>
+    <w:basedOn w:val="Normal"/>
+    <w:next w:val="Normal"/>
+    <w:autoRedefine/>
+    <w:uiPriority w:val="39"/>
+    <w:unhideWhenUsed/>
+    <w:rsid w:val="00762128"/>
+    <w:pPr>
+      <w:spacing w:after="100"/>
+    </w:pPr>
+  </w:style>
+  <w:style w:type="paragraph" w:styleId="TOC3">
+    <w:name w:val="toc 3"/>
+    <w:basedOn w:val="Normal"/>
+    <w:next w:val="Normal"/>
+    <w:autoRedefine/>
+    <w:uiPriority w:val="39"/>
+    <w:unhideWhenUsed/>
+    <w:rsid w:val="00762128"/>
+    <w:pPr>
+      <w:spacing w:after="100"/>
+      <w:ind w:left="440"/>
+    </w:pPr>
+  </w:style>
+  <w:style w:type="paragraph" w:styleId="TOC2">
+    <w:name w:val="toc 2"/>
+    <w:basedOn w:val="Normal"/>
+    <w:next w:val="Normal"/>
+    <w:autoRedefine/>
+    <w:uiPriority w:val="39"/>
+    <w:unhideWhenUsed/>
+    <w:rsid w:val="00762128"/>
+    <w:pPr>
+      <w:spacing w:after="100"/>
+      <w:ind w:left="220"/>
+    </w:pPr>
+  </w:style>
 </w:styles>
 </file>
 
@@ -4125,4 +5902,16 @@
   <a:objectDefaults/>
   <a:extraClrSchemeLst/>
 </a:theme>
+</file>
+
+<file path=customXml/item1.xml><?xml version="1.0" encoding="utf-8"?>
+<b:Sources xmlns:b="http://schemas.openxmlformats.org/officeDocument/2006/bibliography" xmlns="http://schemas.openxmlformats.org/officeDocument/2006/bibliography" SelectedStyle="\APA.XSL" StyleName="APA"/>
+</file>
+
+<file path=customXml/itemProps1.xml><?xml version="1.0" encoding="utf-8"?>
+<ds:datastoreItem xmlns:ds="http://schemas.openxmlformats.org/officeDocument/2006/customXml" ds:itemID="{EF6E24AD-C74E-4869-9D1E-34771C986047}">
+  <ds:schemaRefs>
+    <ds:schemaRef ds:uri="http://schemas.openxmlformats.org/officeDocument/2006/bibliography"/>
+  </ds:schemaRefs>
+</ds:datastoreItem>
 </file>
--- a/TDDD86.docx
+++ b/TDDD86.docx
@@ -162,7 +162,7 @@
     </w:p>
     <w:p>
       <w:pPr>
-        <w:pStyle w:val="Heading3"/>
+        <w:pStyle w:val="Rubrik3"/>
         <w:shd w:val="clear" w:color="auto" w:fill="FFFFFF"/>
         <w:spacing w:before="225" w:after="195" w:line="227" w:lineRule="atLeast"/>
         <w:jc w:val="center"/>
@@ -670,18 +670,8 @@
           <w:sz w:val="28"/>
           <w:szCs w:val="28"/>
         </w:rPr>
-        <w:t xml:space="preserve">Tommy </w:t>
-      </w:r>
-      <w:proofErr w:type="spellStart"/>
-      <w:r>
-        <w:rPr>
-          <w:rFonts w:ascii="Arial" w:hAnsi="Arial" w:cs="Arial"/>
-          <w:sz w:val="28"/>
-          <w:szCs w:val="28"/>
-        </w:rPr>
-        <w:t>Färnqvist</w:t>
-      </w:r>
-      <w:proofErr w:type="spellEnd"/>
+        <w:t>Tommy Färnqvist</w:t>
+      </w:r>
     </w:p>
     <w:p>
       <w:pPr>
@@ -822,43 +812,7 @@
           <w:sz w:val="24"/>
           <w:szCs w:val="24"/>
         </w:rPr>
-        <w:t xml:space="preserve"> </w:t>
-      </w:r>
-      <w:proofErr w:type="spellStart"/>
-      <w:r>
-        <w:rPr>
-          <w:rFonts w:ascii="Arial" w:hAnsi="Arial" w:cs="Arial"/>
-          <w:sz w:val="24"/>
-          <w:szCs w:val="24"/>
-        </w:rPr>
-        <w:t>cloud</w:t>
-      </w:r>
-      <w:proofErr w:type="spellEnd"/>
-      <w:r>
-        <w:rPr>
-          <w:rFonts w:ascii="Arial" w:hAnsi="Arial" w:cs="Arial"/>
-          <w:sz w:val="24"/>
-          <w:szCs w:val="24"/>
-        </w:rPr>
-        <w:t xml:space="preserve"> </w:t>
-      </w:r>
-      <w:proofErr w:type="spellStart"/>
-      <w:r>
-        <w:rPr>
-          <w:rFonts w:ascii="Arial" w:hAnsi="Arial" w:cs="Arial"/>
-          <w:sz w:val="24"/>
-          <w:szCs w:val="24"/>
-        </w:rPr>
-        <w:t>computing</w:t>
-      </w:r>
-      <w:proofErr w:type="spellEnd"/>
-      <w:r>
-        <w:rPr>
-          <w:rFonts w:ascii="Arial" w:hAnsi="Arial" w:cs="Arial"/>
-          <w:sz w:val="24"/>
-          <w:szCs w:val="24"/>
-        </w:rPr>
-        <w:t xml:space="preserve"> är på svenska kallat molntjänster. Denna beskrivning av molstjänster är inte till för att upplysa läsaren om allt inom ämnet det är snarare lite information för att läsaren ska kunna följa med hur författaren kommer fram till slutsatsen </w:t>
+        <w:t xml:space="preserve"> cloud computing är på svenska kallat molntjänster. Denna beskrivning av molstjänster är inte till för att upplysa läsaren om allt inom ämnet det är snarare lite information för att läsaren ska kunna följa med hur författaren kommer fram till slutsatsen </w:t>
       </w:r>
       <w:r>
         <w:rPr>
@@ -1072,7 +1026,7 @@
       <w:sdtContent>
         <w:p>
           <w:pPr>
-            <w:pStyle w:val="TOCHeading"/>
+            <w:pStyle w:val="Innehllsfrteckningsrubrik"/>
           </w:pPr>
           <w:r>
             <w:t>Table of Contents</w:t>
@@ -1080,7 +1034,7 @@
         </w:p>
         <w:p>
           <w:pPr>
-            <w:pStyle w:val="TOC1"/>
+            <w:pStyle w:val="Innehll1"/>
             <w:tabs>
               <w:tab w:val="right" w:leader="dot" w:pos="9034"/>
             </w:tabs>
@@ -1100,7 +1054,7 @@
           <w:hyperlink w:anchor="_Toc403921979" w:history="1">
             <w:r>
               <w:rPr>
-                <w:rStyle w:val="Hyperlink"/>
+                <w:rStyle w:val="Hyperlnk"/>
                 <w:rFonts w:ascii="Arial" w:eastAsia="Times New Roman" w:hAnsi="Arial" w:cs="Arial"/>
                 <w:bCs/>
                 <w:noProof/>
@@ -1160,7 +1114,7 @@
         </w:p>
         <w:p>
           <w:pPr>
-            <w:pStyle w:val="TOC3"/>
+            <w:pStyle w:val="Innehll3"/>
             <w:tabs>
               <w:tab w:val="right" w:leader="dot" w:pos="9034"/>
             </w:tabs>
@@ -1171,7 +1125,7 @@
           <w:hyperlink w:anchor="_Toc403921980" w:history="1">
             <w:r>
               <w:rPr>
-                <w:rStyle w:val="Hyperlink"/>
+                <w:rStyle w:val="Hyperlnk"/>
                 <w:rFonts w:ascii="Arial" w:hAnsi="Arial" w:cs="Arial"/>
                 <w:noProof/>
               </w:rPr>
@@ -1229,7 +1183,7 @@
         </w:p>
         <w:p>
           <w:pPr>
-            <w:pStyle w:val="TOC1"/>
+            <w:pStyle w:val="Innehll1"/>
             <w:tabs>
               <w:tab w:val="right" w:leader="dot" w:pos="9034"/>
             </w:tabs>
@@ -1240,7 +1194,7 @@
           <w:hyperlink w:anchor="_Toc403921981" w:history="1">
             <w:r>
               <w:rPr>
-                <w:rStyle w:val="Hyperlink"/>
+                <w:rStyle w:val="Hyperlnk"/>
                 <w:noProof/>
               </w:rPr>
               <w:t>1 Inledning</w:t>
@@ -1297,7 +1251,7 @@
         </w:p>
         <w:p>
           <w:pPr>
-            <w:pStyle w:val="TOC2"/>
+            <w:pStyle w:val="Innehll2"/>
             <w:tabs>
               <w:tab w:val="right" w:leader="dot" w:pos="9034"/>
             </w:tabs>
@@ -1308,7 +1262,7 @@
           <w:hyperlink w:anchor="_Toc403921982" w:history="1">
             <w:r>
               <w:rPr>
-                <w:rStyle w:val="Hyperlink"/>
+                <w:rStyle w:val="Hyperlnk"/>
                 <w:noProof/>
               </w:rPr>
               <w:t>1.1  Syfte</w:t>
@@ -1365,7 +1319,7 @@
         </w:p>
         <w:p>
           <w:pPr>
-            <w:pStyle w:val="TOC1"/>
+            <w:pStyle w:val="Innehll1"/>
             <w:tabs>
               <w:tab w:val="right" w:leader="dot" w:pos="9034"/>
             </w:tabs>
@@ -1376,7 +1330,7 @@
           <w:hyperlink w:anchor="_Toc403921983" w:history="1">
             <w:r>
               <w:rPr>
-                <w:rStyle w:val="Hyperlink"/>
+                <w:rStyle w:val="Hyperlnk"/>
                 <w:noProof/>
               </w:rPr>
               <w:t>2.Bakgrundsbeskrivning</w:t>
@@ -1433,7 +1387,7 @@
         </w:p>
         <w:p>
           <w:pPr>
-            <w:pStyle w:val="TOC2"/>
+            <w:pStyle w:val="Innehll2"/>
             <w:tabs>
               <w:tab w:val="right" w:leader="dot" w:pos="9034"/>
             </w:tabs>
@@ -1444,7 +1398,7 @@
           <w:hyperlink w:anchor="_Toc403921984" w:history="1">
             <w:r>
               <w:rPr>
-                <w:rStyle w:val="Hyperlink"/>
+                <w:rStyle w:val="Hyperlnk"/>
                 <w:noProof/>
               </w:rPr>
               <w:t>2.1 Vad är ”cloud computing” på svenska kallat molntjänster</w:t>
@@ -1501,7 +1455,7 @@
         </w:p>
         <w:p>
           <w:pPr>
-            <w:pStyle w:val="TOC2"/>
+            <w:pStyle w:val="Innehll2"/>
             <w:tabs>
               <w:tab w:val="right" w:leader="dot" w:pos="9034"/>
             </w:tabs>
@@ -1512,7 +1466,7 @@
           <w:hyperlink w:anchor="_Toc403921985" w:history="1">
             <w:r>
               <w:rPr>
-                <w:rStyle w:val="Hyperlink"/>
+                <w:rStyle w:val="Hyperlnk"/>
                 <w:noProof/>
               </w:rPr>
               <w:t>2.2 Så vad behöver finnas för att man ska kunna ha cloud computing?</w:t>
@@ -1569,7 +1523,7 @@
         </w:p>
         <w:p>
           <w:pPr>
-            <w:pStyle w:val="TOC2"/>
+            <w:pStyle w:val="Innehll2"/>
             <w:tabs>
               <w:tab w:val="right" w:leader="dot" w:pos="9034"/>
             </w:tabs>
@@ -1580,7 +1534,7 @@
           <w:hyperlink w:anchor="_Toc403921986" w:history="1">
             <w:r>
               <w:rPr>
-                <w:rStyle w:val="Hyperlink"/>
+                <w:rStyle w:val="Hyperlnk"/>
                 <w:noProof/>
               </w:rPr>
               <w:t>2.3 Syftet med molntjänster</w:t>
@@ -1637,7 +1591,7 @@
         </w:p>
         <w:p>
           <w:pPr>
-            <w:pStyle w:val="TOC2"/>
+            <w:pStyle w:val="Innehll2"/>
             <w:tabs>
               <w:tab w:val="right" w:leader="dot" w:pos="9034"/>
             </w:tabs>
@@ -1648,7 +1602,7 @@
           <w:hyperlink w:anchor="_Toc403921987" w:history="1">
             <w:r>
               <w:rPr>
-                <w:rStyle w:val="Hyperlink"/>
+                <w:rStyle w:val="Hyperlnk"/>
                 <w:noProof/>
               </w:rPr>
               <w:t>2.4 Modeller inom molntjänster</w:t>
@@ -1705,7 +1659,7 @@
         </w:p>
         <w:p>
           <w:pPr>
-            <w:pStyle w:val="TOC1"/>
+            <w:pStyle w:val="Innehll1"/>
             <w:tabs>
               <w:tab w:val="right" w:leader="dot" w:pos="9034"/>
             </w:tabs>
@@ -1716,7 +1670,7 @@
           <w:hyperlink w:anchor="_Toc403921988" w:history="1">
             <w:r>
               <w:rPr>
-                <w:rStyle w:val="Hyperlink"/>
+                <w:rStyle w:val="Hyperlnk"/>
                 <w:noProof/>
               </w:rPr>
               <w:t>3 Diskussion</w:t>
@@ -1773,7 +1727,7 @@
         </w:p>
         <w:p>
           <w:pPr>
-            <w:pStyle w:val="TOC2"/>
+            <w:pStyle w:val="Innehll2"/>
             <w:tabs>
               <w:tab w:val="right" w:leader="dot" w:pos="9034"/>
             </w:tabs>
@@ -1784,7 +1738,7 @@
           <w:hyperlink w:anchor="_Toc403921989" w:history="1">
             <w:r>
               <w:rPr>
-                <w:rStyle w:val="Hyperlink"/>
+                <w:rStyle w:val="Hyperlnk"/>
                 <w:noProof/>
               </w:rPr>
               <w:t>3.1 Första åsikt</w:t>
@@ -1841,7 +1795,7 @@
         </w:p>
         <w:p>
           <w:pPr>
-            <w:pStyle w:val="TOC2"/>
+            <w:pStyle w:val="Innehll2"/>
             <w:tabs>
               <w:tab w:val="right" w:leader="dot" w:pos="9034"/>
             </w:tabs>
@@ -1852,7 +1806,7 @@
           <w:hyperlink w:anchor="_Toc403921990" w:history="1">
             <w:r>
               <w:rPr>
-                <w:rStyle w:val="Hyperlink"/>
+                <w:rStyle w:val="Hyperlnk"/>
                 <w:noProof/>
               </w:rPr>
               <w:t>3.2 Framtiden för molntjänster</w:t>
@@ -1909,7 +1863,7 @@
         </w:p>
         <w:p>
           <w:pPr>
-            <w:pStyle w:val="TOC2"/>
+            <w:pStyle w:val="Innehll2"/>
             <w:tabs>
               <w:tab w:val="right" w:leader="dot" w:pos="9034"/>
             </w:tabs>
@@ -1920,7 +1874,7 @@
           <w:hyperlink w:anchor="_Toc403921991" w:history="1">
             <w:r>
               <w:rPr>
-                <w:rStyle w:val="Hyperlink"/>
+                <w:rStyle w:val="Hyperlnk"/>
                 <w:noProof/>
               </w:rPr>
               <w:t>3.2 Saker som vi måste komma över för att molnet ska försätt utvecklas</w:t>
@@ -1977,7 +1931,7 @@
         </w:p>
         <w:p>
           <w:pPr>
-            <w:pStyle w:val="TOC1"/>
+            <w:pStyle w:val="Innehll1"/>
             <w:tabs>
               <w:tab w:val="right" w:leader="dot" w:pos="9034"/>
             </w:tabs>
@@ -1988,7 +1942,7 @@
           <w:hyperlink w:anchor="_Toc403921992" w:history="1">
             <w:r>
               <w:rPr>
-                <w:rStyle w:val="Hyperlink"/>
+                <w:rStyle w:val="Hyperlnk"/>
                 <w:noProof/>
               </w:rPr>
               <w:t>5 Slutsatser</w:t>
@@ -2079,7 +2033,7 @@
     </w:p>
     <w:p>
       <w:pPr>
-        <w:pStyle w:val="Heading1"/>
+        <w:pStyle w:val="Rubrik1"/>
         <w:rPr>
           <w:sz w:val="24"/>
           <w:szCs w:val="24"/>
@@ -2098,7 +2052,7 @@
     </w:p>
     <w:p>
       <w:pPr>
-        <w:pStyle w:val="Heading2"/>
+        <w:pStyle w:val="Rubrik2"/>
         <w:rPr>
           <w:rFonts w:ascii="Times New Roman" w:hAnsi="Times New Roman" w:cs="Times New Roman"/>
         </w:rPr>
@@ -2212,43 +2166,7 @@
           <w:sz w:val="24"/>
           <w:szCs w:val="24"/>
         </w:rPr>
-        <w:t xml:space="preserve"> läsaren om ämnet ”</w:t>
-      </w:r>
-      <w:proofErr w:type="spellStart"/>
-      <w:r>
-        <w:rPr>
-          <w:rFonts w:ascii="Arial" w:hAnsi="Arial" w:cs="Arial"/>
-          <w:sz w:val="24"/>
-          <w:szCs w:val="24"/>
-        </w:rPr>
-        <w:t>cloud</w:t>
-      </w:r>
-      <w:proofErr w:type="spellEnd"/>
-      <w:r>
-        <w:rPr>
-          <w:rFonts w:ascii="Arial" w:hAnsi="Arial" w:cs="Arial"/>
-          <w:sz w:val="24"/>
-          <w:szCs w:val="24"/>
-        </w:rPr>
-        <w:t xml:space="preserve"> </w:t>
-      </w:r>
-      <w:proofErr w:type="spellStart"/>
-      <w:r>
-        <w:rPr>
-          <w:rFonts w:ascii="Arial" w:hAnsi="Arial" w:cs="Arial"/>
-          <w:sz w:val="24"/>
-          <w:szCs w:val="24"/>
-        </w:rPr>
-        <w:t>computing</w:t>
-      </w:r>
-      <w:proofErr w:type="spellEnd"/>
-      <w:r>
-        <w:rPr>
-          <w:rFonts w:ascii="Arial" w:hAnsi="Arial" w:cs="Arial"/>
-          <w:sz w:val="24"/>
-          <w:szCs w:val="24"/>
-        </w:rPr>
-        <w:t>” så läsaren kan följa med i skrivarens r</w:t>
+        <w:t xml:space="preserve"> läsaren om ämnet ”cloud computing” så läsaren kan följa med i skrivarens r</w:t>
       </w:r>
       <w:r>
         <w:rPr>
@@ -2329,7 +2247,7 @@
     </w:p>
     <w:p>
       <w:pPr>
-        <w:pStyle w:val="Heading1"/>
+        <w:pStyle w:val="Rubrik1"/>
         <w:rPr>
           <w:sz w:val="24"/>
           <w:szCs w:val="24"/>
@@ -2337,244 +2255,133 @@
       </w:pPr>
       <w:bookmarkStart w:id="11" w:name="_Toc403921983"/>
       <w:r>
-        <w:t>2</w:t>
-      </w:r>
-      <w:proofErr w:type="gramStart"/>
-      <w:r>
-        <w:t>.Bakgrundsbeskrivning</w:t>
+        <w:t>2. Bakgrundsbeskrivning</w:t>
       </w:r>
       <w:bookmarkEnd w:id="11"/>
-      <w:proofErr w:type="gramEnd"/>
-    </w:p>
-    <w:p>
-      <w:pPr>
-        <w:pStyle w:val="Heading2"/>
+    </w:p>
+    <w:p>
+      <w:pPr>
+        <w:pStyle w:val="Rubrik2"/>
       </w:pPr>
       <w:bookmarkStart w:id="12" w:name="_Toc403921984"/>
       <w:r>
-        <w:t>2.1 Vad är ”</w:t>
-      </w:r>
-      <w:proofErr w:type="spellStart"/>
-      <w:r>
-        <w:t>clo</w:t>
+        <w:t>2.1 Vad är ”clo</w:t>
       </w:r>
       <w:r>
         <w:t>u</w:t>
       </w:r>
       <w:r>
-        <w:t>d</w:t>
-      </w:r>
-      <w:proofErr w:type="spellEnd"/>
-      <w:r>
+        <w:t>d computing”</w:t>
+      </w:r>
+      <w:r>
+        <w:t xml:space="preserve"> på svenska kallat molntjänster</w:t>
+      </w:r>
+      <w:bookmarkEnd w:id="12"/>
+    </w:p>
+    <w:p>
+      <w:pPr>
+        <w:rPr>
+          <w:rFonts w:ascii="Arial" w:hAnsi="Arial" w:cs="Arial"/>
+          <w:sz w:val="24"/>
+          <w:szCs w:val="24"/>
+        </w:rPr>
+      </w:pPr>
+      <w:r>
+        <w:rPr>
+          <w:rFonts w:ascii="Arial" w:hAnsi="Arial" w:cs="Arial"/>
+          <w:sz w:val="24"/>
+          <w:szCs w:val="24"/>
+        </w:rPr>
+        <w:t>Det är ett ganska löst definierat begrep när vi säger cloud computing men det som mena</w:t>
+      </w:r>
+      <w:r>
+        <w:rPr>
+          <w:rFonts w:ascii="Arial" w:hAnsi="Arial" w:cs="Arial"/>
+          <w:sz w:val="24"/>
+          <w:szCs w:val="24"/>
+        </w:rPr>
+        <w:t>s</w:t>
+      </w:r>
+      <w:r>
+        <w:rPr>
+          <w:rFonts w:ascii="Arial" w:hAnsi="Arial" w:cs="Arial"/>
+          <w:sz w:val="24"/>
+          <w:szCs w:val="24"/>
+        </w:rPr>
+        <w:t xml:space="preserve"> med det i detta dokument är i linje med de definitioner som kan åter finans här [1,2] under referenser.</w:t>
+      </w:r>
+    </w:p>
+    <w:p>
+      <w:pPr>
+        <w:rPr>
+          <w:rFonts w:ascii="Arial" w:hAnsi="Arial" w:cs="Arial"/>
+          <w:sz w:val="24"/>
+          <w:szCs w:val="24"/>
+        </w:rPr>
+      </w:pPr>
+      <w:r>
+        <w:rPr>
+          <w:rFonts w:ascii="Arial" w:hAnsi="Arial" w:cs="Arial"/>
+          <w:sz w:val="24"/>
+          <w:szCs w:val="24"/>
+        </w:rPr>
+        <w:t>Cloud computing är när ett fler tal avlägsna servrar eller noder ändvänder sig av någon form av kommunikati</w:t>
+      </w:r>
+      <w:r>
+        <w:rPr>
+          <w:rFonts w:ascii="Arial" w:hAnsi="Arial" w:cs="Arial"/>
+          <w:sz w:val="24"/>
+          <w:szCs w:val="24"/>
+        </w:rPr>
+        <w:t>on mellan sig för att kunna del</w:t>
+      </w:r>
+      <w:r>
+        <w:rPr>
+          <w:rFonts w:ascii="Arial" w:hAnsi="Arial" w:cs="Arial"/>
+          <w:sz w:val="24"/>
+          <w:szCs w:val="24"/>
+        </w:rPr>
+        <w:t>a</w:t>
+      </w:r>
+      <w:r>
+        <w:rPr>
+          <w:rFonts w:ascii="Arial" w:hAnsi="Arial" w:cs="Arial"/>
+          <w:sz w:val="24"/>
+          <w:szCs w:val="24"/>
+        </w:rPr>
+        <w:t xml:space="preserve"> på sina resurser eller applikationer</w:t>
+      </w:r>
+      <w:r>
+        <w:rPr>
+          <w:rFonts w:ascii="Arial" w:hAnsi="Arial" w:cs="Arial"/>
+          <w:sz w:val="24"/>
+          <w:szCs w:val="24"/>
+        </w:rPr>
+        <w:t>.</w:t>
+      </w:r>
+      <w:r>
+        <w:rPr>
+          <w:rFonts w:ascii="Arial" w:hAnsi="Arial" w:cs="Arial"/>
+          <w:sz w:val="24"/>
+          <w:szCs w:val="24"/>
+        </w:rPr>
+        <w:t xml:space="preserve">  Man kan alltså använda det för olika saker så som att lagra data eller använda de molnets olika resurser för att lösa ett problem.</w:t>
+      </w:r>
+      <w:r>
+        <w:rPr>
+          <w:rFonts w:ascii="Arial" w:hAnsi="Arial" w:cs="Arial"/>
+          <w:sz w:val="24"/>
+          <w:szCs w:val="24"/>
+        </w:rPr>
         <w:t xml:space="preserve"> </w:t>
       </w:r>
-      <w:proofErr w:type="spellStart"/>
-      <w:r>
-        <w:t>computing</w:t>
-      </w:r>
-      <w:proofErr w:type="spellEnd"/>
-      <w:r>
-        <w:t>”</w:t>
-      </w:r>
-      <w:r>
-        <w:t xml:space="preserve"> på svenska kallat molntjänster</w:t>
-      </w:r>
-      <w:bookmarkEnd w:id="12"/>
-    </w:p>
-    <w:p>
-      <w:pPr>
-        <w:rPr>
-          <w:rFonts w:ascii="Arial" w:hAnsi="Arial" w:cs="Arial"/>
-          <w:sz w:val="24"/>
-          <w:szCs w:val="24"/>
-        </w:rPr>
-      </w:pPr>
-      <w:r>
-        <w:rPr>
-          <w:rFonts w:ascii="Arial" w:hAnsi="Arial" w:cs="Arial"/>
-          <w:sz w:val="24"/>
-          <w:szCs w:val="24"/>
-        </w:rPr>
-        <w:t xml:space="preserve">Det är ett ganska löst definierat begrep när vi säger </w:t>
-      </w:r>
-      <w:proofErr w:type="spellStart"/>
-      <w:r>
-        <w:rPr>
-          <w:rFonts w:ascii="Arial" w:hAnsi="Arial" w:cs="Arial"/>
-          <w:sz w:val="24"/>
-          <w:szCs w:val="24"/>
-        </w:rPr>
-        <w:t>cloud</w:t>
-      </w:r>
-      <w:proofErr w:type="spellEnd"/>
-      <w:r>
-        <w:rPr>
-          <w:rFonts w:ascii="Arial" w:hAnsi="Arial" w:cs="Arial"/>
-          <w:sz w:val="24"/>
-          <w:szCs w:val="24"/>
-        </w:rPr>
-        <w:t xml:space="preserve"> </w:t>
-      </w:r>
-      <w:proofErr w:type="spellStart"/>
-      <w:r>
-        <w:rPr>
-          <w:rFonts w:ascii="Arial" w:hAnsi="Arial" w:cs="Arial"/>
-          <w:sz w:val="24"/>
-          <w:szCs w:val="24"/>
-        </w:rPr>
-        <w:t>computing</w:t>
-      </w:r>
-      <w:proofErr w:type="spellEnd"/>
-      <w:r>
-        <w:rPr>
-          <w:rFonts w:ascii="Arial" w:hAnsi="Arial" w:cs="Arial"/>
-          <w:sz w:val="24"/>
-          <w:szCs w:val="24"/>
-        </w:rPr>
-        <w:t xml:space="preserve"> men det som mena</w:t>
-      </w:r>
-      <w:r>
-        <w:rPr>
-          <w:rFonts w:ascii="Arial" w:hAnsi="Arial" w:cs="Arial"/>
-          <w:sz w:val="24"/>
-          <w:szCs w:val="24"/>
-        </w:rPr>
-        <w:t>s</w:t>
-      </w:r>
-      <w:r>
-        <w:rPr>
-          <w:rFonts w:ascii="Arial" w:hAnsi="Arial" w:cs="Arial"/>
-          <w:sz w:val="24"/>
-          <w:szCs w:val="24"/>
-        </w:rPr>
-        <w:t xml:space="preserve"> med det i detta dokument är i linje med de definitioner som kan åter finans här [1,2] under referenser.</w:t>
-      </w:r>
-    </w:p>
-    <w:p>
-      <w:pPr>
-        <w:rPr>
-          <w:rFonts w:ascii="Arial" w:hAnsi="Arial" w:cs="Arial"/>
-          <w:sz w:val="24"/>
-          <w:szCs w:val="24"/>
-        </w:rPr>
-      </w:pPr>
-      <w:r>
-        <w:rPr>
-          <w:rFonts w:ascii="Arial" w:hAnsi="Arial" w:cs="Arial"/>
-          <w:sz w:val="24"/>
-          <w:szCs w:val="24"/>
-        </w:rPr>
-        <w:t xml:space="preserve">Cloud </w:t>
-      </w:r>
-      <w:proofErr w:type="spellStart"/>
-      <w:r>
-        <w:rPr>
-          <w:rFonts w:ascii="Arial" w:hAnsi="Arial" w:cs="Arial"/>
-          <w:sz w:val="24"/>
-          <w:szCs w:val="24"/>
-        </w:rPr>
-        <w:t>computing</w:t>
-      </w:r>
-      <w:proofErr w:type="spellEnd"/>
-      <w:r>
-        <w:rPr>
-          <w:rFonts w:ascii="Arial" w:hAnsi="Arial" w:cs="Arial"/>
-          <w:sz w:val="24"/>
-          <w:szCs w:val="24"/>
-        </w:rPr>
-        <w:t xml:space="preserve"> är när ett fler tal avlägsna servrar eller noder ändvänder sig av någon form av kommunikati</w:t>
-      </w:r>
-      <w:r>
-        <w:rPr>
-          <w:rFonts w:ascii="Arial" w:hAnsi="Arial" w:cs="Arial"/>
-          <w:sz w:val="24"/>
-          <w:szCs w:val="24"/>
-        </w:rPr>
-        <w:t>on mellan sig för att kunna del</w:t>
-      </w:r>
-      <w:r>
-        <w:rPr>
-          <w:rFonts w:ascii="Arial" w:hAnsi="Arial" w:cs="Arial"/>
-          <w:sz w:val="24"/>
-          <w:szCs w:val="24"/>
-        </w:rPr>
-        <w:t>a</w:t>
-      </w:r>
-      <w:r>
-        <w:rPr>
-          <w:rFonts w:ascii="Arial" w:hAnsi="Arial" w:cs="Arial"/>
-          <w:sz w:val="24"/>
-          <w:szCs w:val="24"/>
-        </w:rPr>
-        <w:t xml:space="preserve"> på sina resurser eller applikationer</w:t>
-      </w:r>
-      <w:r>
-        <w:rPr>
-          <w:rFonts w:ascii="Arial" w:hAnsi="Arial" w:cs="Arial"/>
-          <w:sz w:val="24"/>
-          <w:szCs w:val="24"/>
-        </w:rPr>
-        <w:t>.</w:t>
-      </w:r>
-      <w:r>
-        <w:rPr>
-          <w:rFonts w:ascii="Arial" w:hAnsi="Arial" w:cs="Arial"/>
-          <w:sz w:val="24"/>
-          <w:szCs w:val="24"/>
-        </w:rPr>
-        <w:t xml:space="preserve">  Man kan alltså använda det för olika saker så som att lagra data eller använda de molnets olika resurser för att lösa ett problem.</w:t>
-      </w:r>
-      <w:r>
-        <w:rPr>
-          <w:rFonts w:ascii="Arial" w:hAnsi="Arial" w:cs="Arial"/>
-          <w:sz w:val="24"/>
-          <w:szCs w:val="24"/>
-        </w:rPr>
-        <w:t xml:space="preserve"> </w:t>
-      </w:r>
-      <w:r>
-        <w:rPr>
-          <w:rFonts w:ascii="Arial" w:hAnsi="Arial" w:cs="Arial"/>
-          <w:sz w:val="24"/>
-          <w:szCs w:val="24"/>
-        </w:rPr>
-        <w:t xml:space="preserve"> Tanken är nämligen den att användaren av molnet inte ska behöva vet vad som finns på andra sidan så som hur mycket processor kraft har jag hur mycket minna finns det m.m. Så man kan säga ett </w:t>
-      </w:r>
-      <w:proofErr w:type="spellStart"/>
-      <w:r>
-        <w:rPr>
-          <w:rFonts w:ascii="Arial" w:hAnsi="Arial" w:cs="Arial"/>
-          <w:sz w:val="24"/>
-          <w:szCs w:val="24"/>
-        </w:rPr>
-        <w:t>cloud</w:t>
-      </w:r>
-      <w:proofErr w:type="spellEnd"/>
-      <w:r>
-        <w:rPr>
-          <w:rFonts w:ascii="Arial" w:hAnsi="Arial" w:cs="Arial"/>
-          <w:sz w:val="24"/>
-          <w:szCs w:val="24"/>
-        </w:rPr>
-        <w:t xml:space="preserve"> </w:t>
-      </w:r>
-      <w:proofErr w:type="spellStart"/>
-      <w:r>
-        <w:rPr>
-          <w:rFonts w:ascii="Arial" w:hAnsi="Arial" w:cs="Arial"/>
-          <w:sz w:val="24"/>
-          <w:szCs w:val="24"/>
-        </w:rPr>
-        <w:t>computing</w:t>
-      </w:r>
-      <w:proofErr w:type="spellEnd"/>
-      <w:r>
-        <w:rPr>
-          <w:rFonts w:ascii="Arial" w:hAnsi="Arial" w:cs="Arial"/>
-          <w:sz w:val="24"/>
-          <w:szCs w:val="24"/>
-        </w:rPr>
-        <w:t xml:space="preserve"> både är den faktiska uppställningen med alla servrar och kablar men det är också det olika applikationerna som finns på servrarna.</w:t>
+      <w:r>
+        <w:rPr>
+          <w:rFonts w:ascii="Arial" w:hAnsi="Arial" w:cs="Arial"/>
+          <w:sz w:val="24"/>
+          <w:szCs w:val="24"/>
+        </w:rPr>
+        <w:t xml:space="preserve"> Tanken är nämligen den att användaren av molnet inte ska behöva vet vad som finns på andra sidan så som hur mycket processor kraft har jag hur mycket minna finns det m.m. Så man kan säga ett cloud computing både är den faktiska uppställningen med alla servrar och kablar men det är också det olika applikationerna som finns på servrarna.</w:t>
       </w:r>
       <w:r>
         <w:rPr>
@@ -2584,84 +2391,46 @@
         </w:rPr>
         <w:t xml:space="preserve"> En sak till man bör veta är att det finns olika ”data moln” och de delas upp i de privata molnen och de publika. Som namnet avslöjar är det bara att de privata är sådan som allmänheten inte kommer åt, Så som företags egna nätverk. </w:t>
       </w:r>
-      <w:proofErr w:type="gramStart"/>
-      <w:r>
-        <w:rPr>
-          <w:rFonts w:ascii="Arial" w:hAnsi="Arial" w:cs="Arial"/>
-          <w:sz w:val="24"/>
-          <w:szCs w:val="24"/>
-        </w:rPr>
-        <w:t>De  publika</w:t>
-      </w:r>
-      <w:proofErr w:type="gramEnd"/>
-      <w:r>
-        <w:rPr>
-          <w:rFonts w:ascii="Arial" w:hAnsi="Arial" w:cs="Arial"/>
-          <w:sz w:val="24"/>
-          <w:szCs w:val="24"/>
-        </w:rPr>
-        <w:t xml:space="preserve"> är då de nätverk som allmänheten på ett eller annat vis kan komma åt. Några exempel på publika moln är </w:t>
-      </w:r>
-      <w:proofErr w:type="spellStart"/>
-      <w:r>
-        <w:rPr>
-          <w:rFonts w:ascii="Arial" w:hAnsi="Arial" w:cs="Arial"/>
-          <w:sz w:val="24"/>
-          <w:szCs w:val="24"/>
-        </w:rPr>
-        <w:t>AppEngine</w:t>
-      </w:r>
-      <w:proofErr w:type="spellEnd"/>
-      <w:r>
-        <w:rPr>
-          <w:rFonts w:ascii="Arial" w:hAnsi="Arial" w:cs="Arial"/>
-          <w:sz w:val="24"/>
-          <w:szCs w:val="24"/>
-        </w:rPr>
-        <w:t xml:space="preserve">, Microsoft </w:t>
-      </w:r>
-      <w:proofErr w:type="spellStart"/>
-      <w:r>
-        <w:rPr>
-          <w:rFonts w:ascii="Arial" w:hAnsi="Arial" w:cs="Arial"/>
-          <w:sz w:val="24"/>
-          <w:szCs w:val="24"/>
-        </w:rPr>
-        <w:t>Azure</w:t>
-      </w:r>
-      <w:proofErr w:type="spellEnd"/>
-      <w:r>
-        <w:rPr>
-          <w:rFonts w:ascii="Arial" w:hAnsi="Arial" w:cs="Arial"/>
-          <w:sz w:val="24"/>
-          <w:szCs w:val="24"/>
-        </w:rPr>
-        <w:t xml:space="preserve"> och Amazon Web Services.</w:t>
-      </w:r>
-    </w:p>
-    <w:p>
-      <w:pPr>
-        <w:pStyle w:val="Heading2"/>
+      <w:r>
+        <w:rPr>
+          <w:rFonts w:ascii="Arial" w:hAnsi="Arial" w:cs="Arial"/>
+          <w:sz w:val="24"/>
+          <w:szCs w:val="24"/>
+        </w:rPr>
+        <w:t xml:space="preserve">De </w:t>
+      </w:r>
+      <w:r>
+        <w:rPr>
+          <w:rFonts w:ascii="Arial" w:hAnsi="Arial" w:cs="Arial"/>
+          <w:sz w:val="24"/>
+          <w:szCs w:val="24"/>
+        </w:rPr>
+        <w:t xml:space="preserve">publika är då de nätverk som allmänheten på ett eller annat vis kan komma åt. </w:t>
+      </w:r>
+      <w:r>
+        <w:rPr>
+          <w:rFonts w:ascii="Arial" w:hAnsi="Arial" w:cs="Arial"/>
+          <w:sz w:val="24"/>
+          <w:szCs w:val="24"/>
+        </w:rPr>
+        <w:t>Några exempel på publika moln är AppEngine</w:t>
+      </w:r>
+      <w:r>
+        <w:rPr>
+          <w:rFonts w:ascii="Arial" w:hAnsi="Arial" w:cs="Arial"/>
+          <w:sz w:val="24"/>
+          <w:szCs w:val="24"/>
+        </w:rPr>
+        <w:t>, Microsoft Azure och Amazon Web Services.</w:t>
+      </w:r>
+    </w:p>
+    <w:p>
+      <w:pPr>
+        <w:pStyle w:val="Rubrik2"/>
       </w:pPr>
       <w:bookmarkStart w:id="13" w:name="_Toc403921985"/>
       <w:r>
-        <w:t xml:space="preserve">2.2 Så vad behöver finnas för att man ska kunna ha </w:t>
-      </w:r>
-      <w:proofErr w:type="spellStart"/>
-      <w:r>
-        <w:t>cloud</w:t>
-      </w:r>
-      <w:proofErr w:type="spellEnd"/>
-      <w:r>
-        <w:t xml:space="preserve"> </w:t>
-      </w:r>
-      <w:proofErr w:type="spellStart"/>
-      <w:r>
-        <w:t>computing</w:t>
-      </w:r>
-      <w:proofErr w:type="spellEnd"/>
-      <w:r>
-        <w:t>?</w:t>
+        <w:t>2.2 Så vad behöver finnas för att man ska kunna ha cloud computing?</w:t>
       </w:r>
       <w:bookmarkEnd w:id="13"/>
     </w:p>
@@ -2724,7 +2493,7 @@
     </w:p>
     <w:p>
       <w:pPr>
-        <w:pStyle w:val="Heading2"/>
+        <w:pStyle w:val="Rubrik2"/>
       </w:pPr>
       <w:bookmarkStart w:id="14" w:name="_Toc403921986"/>
       <w:r>
@@ -2740,34 +2509,38 @@
           <w:szCs w:val="24"/>
         </w:rPr>
       </w:pPr>
-      <w:proofErr w:type="gramStart"/>
-      <w:r>
-        <w:rPr>
-          <w:rFonts w:ascii="Arial" w:hAnsi="Arial" w:cs="Arial"/>
-          <w:sz w:val="24"/>
-          <w:szCs w:val="24"/>
-        </w:rPr>
-        <w:t>Syftet  är</w:t>
-      </w:r>
-      <w:proofErr w:type="gramEnd"/>
-      <w:r>
-        <w:rPr>
-          <w:rFonts w:ascii="Arial" w:hAnsi="Arial" w:cs="Arial"/>
-          <w:sz w:val="24"/>
-          <w:szCs w:val="24"/>
-        </w:rPr>
-        <w:t xml:space="preserve"> den att du som användare inte ska behöva till handa hålla med data kraften eller resurserna det ska leverantören av applikationen göra. Så tanken är den att man betalar för de </w:t>
-      </w:r>
-      <w:proofErr w:type="spellStart"/>
-      <w:r>
-        <w:rPr>
-          <w:rFonts w:ascii="Arial" w:hAnsi="Arial" w:cs="Arial"/>
-          <w:sz w:val="24"/>
-          <w:szCs w:val="24"/>
-        </w:rPr>
-        <w:t>resuserna</w:t>
-      </w:r>
-      <w:proofErr w:type="spellEnd"/>
+      <w:r>
+        <w:rPr>
+          <w:rFonts w:ascii="Arial" w:hAnsi="Arial" w:cs="Arial"/>
+          <w:sz w:val="24"/>
+          <w:szCs w:val="24"/>
+        </w:rPr>
+        <w:t xml:space="preserve">Syftet </w:t>
+      </w:r>
+      <w:r>
+        <w:rPr>
+          <w:rFonts w:ascii="Arial" w:hAnsi="Arial" w:cs="Arial"/>
+          <w:sz w:val="24"/>
+          <w:szCs w:val="24"/>
+        </w:rPr>
+        <w:t xml:space="preserve">är den att du som användare inte ska behöva till handa hålla med data kraften eller resurserna det ska leverantören av applikationen göra. </w:t>
+      </w:r>
+      <w:r>
+        <w:rPr>
+          <w:rFonts w:ascii="Arial" w:hAnsi="Arial" w:cs="Arial"/>
+          <w:sz w:val="24"/>
+          <w:szCs w:val="24"/>
+        </w:rPr>
+        <w:t xml:space="preserve">Så tanken är den att man betalar för de </w:t>
+      </w:r>
+      <w:r>
+        <w:rPr>
+          <w:rFonts w:ascii="Arial" w:hAnsi="Arial" w:cs="Arial"/>
+          <w:sz w:val="24"/>
+          <w:szCs w:val="24"/>
+        </w:rPr>
+        <w:t>resurserna</w:t>
+      </w:r>
       <w:r>
         <w:rPr>
           <w:rFonts w:ascii="Arial" w:hAnsi="Arial" w:cs="Arial"/>
@@ -2908,7 +2681,7 @@
     </w:p>
     <w:p>
       <w:pPr>
-        <w:pStyle w:val="Heading2"/>
+        <w:pStyle w:val="Rubrik2"/>
       </w:pPr>
       <w:bookmarkStart w:id="15" w:name="_Toc403921987"/>
       <w:r>
@@ -2942,7 +2715,46 @@
           <w:szCs w:val="24"/>
         </w:rPr>
       </w:pPr>
-      <w:proofErr w:type="spellStart"/>
+      <w:r>
+        <w:rPr>
+          <w:rFonts w:ascii="Arial" w:hAnsi="Arial" w:cs="Arial"/>
+          <w:sz w:val="24"/>
+          <w:szCs w:val="24"/>
+        </w:rPr>
+        <w:t xml:space="preserve">SaaS </w:t>
+      </w:r>
+      <w:r>
+        <w:rPr>
+          <w:rFonts w:ascii="Arial" w:hAnsi="Arial" w:cs="Arial"/>
+          <w:sz w:val="24"/>
+          <w:szCs w:val="24"/>
+        </w:rPr>
+        <w:t xml:space="preserve">(Software as a service) </w:t>
+      </w:r>
+      <w:r>
+        <w:rPr>
+          <w:rFonts w:ascii="Arial" w:hAnsi="Arial" w:cs="Arial"/>
+          <w:sz w:val="24"/>
+          <w:szCs w:val="24"/>
+        </w:rPr>
+        <w:t xml:space="preserve">är att applikationen i fråga körs över internet och där resurserna till applikationen ligger på server sidan och inte hos användaren. Som exempel har vi de stora </w:t>
+      </w:r>
+      <w:r>
+        <w:rPr>
+          <w:rFonts w:ascii="Arial" w:hAnsi="Arial" w:cs="Arial"/>
+          <w:sz w:val="24"/>
+          <w:szCs w:val="24"/>
+        </w:rPr>
+        <w:t>Google</w:t>
+      </w:r>
+      <w:r>
+        <w:rPr>
+          <w:rFonts w:ascii="Arial" w:hAnsi="Arial" w:cs="Arial"/>
+          <w:sz w:val="24"/>
+          <w:szCs w:val="24"/>
+        </w:rPr>
+        <w:t xml:space="preserve"> och facebook men också netflix. Tanken med </w:t>
+      </w:r>
       <w:r>
         <w:rPr>
           <w:rFonts w:ascii="Arial" w:hAnsi="Arial" w:cs="Arial"/>
@@ -2951,95 +2763,6 @@
         </w:rPr>
         <w:t>SaaS</w:t>
       </w:r>
-      <w:proofErr w:type="spellEnd"/>
-      <w:r>
-        <w:rPr>
-          <w:rFonts w:ascii="Arial" w:hAnsi="Arial" w:cs="Arial"/>
-          <w:sz w:val="24"/>
-          <w:szCs w:val="24"/>
-        </w:rPr>
-        <w:t xml:space="preserve"> </w:t>
-      </w:r>
-      <w:r>
-        <w:rPr>
-          <w:rFonts w:ascii="Arial" w:hAnsi="Arial" w:cs="Arial"/>
-          <w:sz w:val="24"/>
-          <w:szCs w:val="24"/>
-        </w:rPr>
-        <w:t xml:space="preserve">(Software as a service) </w:t>
-      </w:r>
-      <w:r>
-        <w:rPr>
-          <w:rFonts w:ascii="Arial" w:hAnsi="Arial" w:cs="Arial"/>
-          <w:sz w:val="24"/>
-          <w:szCs w:val="24"/>
-        </w:rPr>
-        <w:t xml:space="preserve">är att applikationen i fråga körs över internet och där resurserna till applikationen ligger på server sidan och inte hos användaren. Som exempel har vi de stora </w:t>
-      </w:r>
-      <w:proofErr w:type="spellStart"/>
-      <w:r>
-        <w:rPr>
-          <w:rFonts w:ascii="Arial" w:hAnsi="Arial" w:cs="Arial"/>
-          <w:sz w:val="24"/>
-          <w:szCs w:val="24"/>
-        </w:rPr>
-        <w:t>google</w:t>
-      </w:r>
-      <w:proofErr w:type="spellEnd"/>
-      <w:r>
-        <w:rPr>
-          <w:rFonts w:ascii="Arial" w:hAnsi="Arial" w:cs="Arial"/>
-          <w:sz w:val="24"/>
-          <w:szCs w:val="24"/>
-        </w:rPr>
-        <w:t xml:space="preserve"> och </w:t>
-      </w:r>
-      <w:proofErr w:type="spellStart"/>
-      <w:r>
-        <w:rPr>
-          <w:rFonts w:ascii="Arial" w:hAnsi="Arial" w:cs="Arial"/>
-          <w:sz w:val="24"/>
-          <w:szCs w:val="24"/>
-        </w:rPr>
-        <w:t>facebook</w:t>
-      </w:r>
-      <w:proofErr w:type="spellEnd"/>
-      <w:r>
-        <w:rPr>
-          <w:rFonts w:ascii="Arial" w:hAnsi="Arial" w:cs="Arial"/>
-          <w:sz w:val="24"/>
-          <w:szCs w:val="24"/>
-        </w:rPr>
-        <w:t xml:space="preserve"> men också </w:t>
-      </w:r>
-      <w:proofErr w:type="spellStart"/>
-      <w:r>
-        <w:rPr>
-          <w:rFonts w:ascii="Arial" w:hAnsi="Arial" w:cs="Arial"/>
-          <w:sz w:val="24"/>
-          <w:szCs w:val="24"/>
-        </w:rPr>
-        <w:t>netflix</w:t>
-      </w:r>
-      <w:proofErr w:type="spellEnd"/>
-      <w:r>
-        <w:rPr>
-          <w:rFonts w:ascii="Arial" w:hAnsi="Arial" w:cs="Arial"/>
-          <w:sz w:val="24"/>
-          <w:szCs w:val="24"/>
-        </w:rPr>
-        <w:t xml:space="preserve">. Tanken med </w:t>
-      </w:r>
-      <w:proofErr w:type="spellStart"/>
-      <w:r>
-        <w:rPr>
-          <w:rFonts w:ascii="Arial" w:hAnsi="Arial" w:cs="Arial"/>
-          <w:sz w:val="24"/>
-          <w:szCs w:val="24"/>
-        </w:rPr>
-        <w:t>Saas</w:t>
-      </w:r>
-      <w:proofErr w:type="spellEnd"/>
       <w:r>
         <w:rPr>
           <w:rFonts w:ascii="Arial" w:hAnsi="Arial" w:cs="Arial"/>
@@ -3048,16 +2771,14 @@
         </w:rPr>
         <w:t xml:space="preserve"> som också med molntjänster är det att båda är styrs av användarens behov och inte av hur mycket pengar företaget har som står för applikationen. Den vanligaste avgiften för </w:t>
       </w:r>
-      <w:proofErr w:type="spellStart"/>
-      <w:r>
-        <w:rPr>
-          <w:rFonts w:ascii="Arial" w:hAnsi="Arial" w:cs="Arial"/>
-          <w:sz w:val="24"/>
-          <w:szCs w:val="24"/>
-        </w:rPr>
-        <w:t>Saas</w:t>
-      </w:r>
-      <w:proofErr w:type="spellEnd"/>
+      <w:r>
+        <w:rPr>
+          <w:rFonts w:ascii="Arial" w:hAnsi="Arial" w:cs="Arial"/>
+          <w:sz w:val="24"/>
+          <w:szCs w:val="24"/>
+        </w:rPr>
+        <w:t>SaaS</w:t>
+      </w:r>
       <w:r>
         <w:rPr>
           <w:rFonts w:ascii="Arial" w:hAnsi="Arial" w:cs="Arial"/>
@@ -3146,117 +2867,31 @@
           <w:sz w:val="24"/>
           <w:szCs w:val="24"/>
         </w:rPr>
-        <w:t xml:space="preserve">Den första är </w:t>
-      </w:r>
-      <w:proofErr w:type="spellStart"/>
-      <w:proofErr w:type="gramStart"/>
-      <w:r>
-        <w:rPr>
-          <w:rFonts w:ascii="Arial" w:hAnsi="Arial" w:cs="Arial"/>
-          <w:sz w:val="24"/>
-          <w:szCs w:val="24"/>
-        </w:rPr>
-        <w:t>laaS</w:t>
-      </w:r>
-      <w:proofErr w:type="spellEnd"/>
-      <w:r>
-        <w:rPr>
-          <w:rFonts w:ascii="Arial" w:hAnsi="Arial" w:cs="Arial"/>
-          <w:sz w:val="24"/>
-          <w:szCs w:val="24"/>
-        </w:rPr>
-        <w:t xml:space="preserve"> ( </w:t>
-      </w:r>
-      <w:proofErr w:type="spellStart"/>
-      <w:r>
-        <w:rPr>
-          <w:rFonts w:ascii="Arial" w:hAnsi="Arial" w:cs="Arial"/>
-          <w:sz w:val="24"/>
-          <w:szCs w:val="24"/>
-        </w:rPr>
-        <w:t>Infrastructure</w:t>
-      </w:r>
-      <w:proofErr w:type="spellEnd"/>
-      <w:proofErr w:type="gramEnd"/>
-      <w:r>
-        <w:rPr>
-          <w:rFonts w:ascii="Arial" w:hAnsi="Arial" w:cs="Arial"/>
-          <w:sz w:val="24"/>
-          <w:szCs w:val="24"/>
-        </w:rPr>
-        <w:t xml:space="preserve"> as a service) tanken är att leverantören av </w:t>
-      </w:r>
-      <w:proofErr w:type="spellStart"/>
-      <w:r>
-        <w:rPr>
-          <w:rFonts w:ascii="Arial" w:hAnsi="Arial" w:cs="Arial"/>
-          <w:sz w:val="24"/>
-          <w:szCs w:val="24"/>
-        </w:rPr>
-        <w:t>laaS</w:t>
-      </w:r>
-      <w:proofErr w:type="spellEnd"/>
-      <w:r>
-        <w:rPr>
-          <w:rFonts w:ascii="Arial" w:hAnsi="Arial" w:cs="Arial"/>
-          <w:sz w:val="24"/>
-          <w:szCs w:val="24"/>
-        </w:rPr>
-        <w:t xml:space="preserve"> ger dig möjlig att installera ett operativsystem tillsammans med din applikation på en eller flera virtuella maskiner men också står tar de ansvar för möjlighet att laggar data men också att dina servrar ska har en bra nätverk bas att stå på. Även här betalar man en avgift som bygger på hur många maskiner du använder. Den sista modellen är </w:t>
-      </w:r>
-      <w:proofErr w:type="spellStart"/>
-      <w:r>
-        <w:rPr>
-          <w:rFonts w:ascii="Arial" w:hAnsi="Arial" w:cs="Arial"/>
-          <w:sz w:val="24"/>
-          <w:szCs w:val="24"/>
-        </w:rPr>
-        <w:t>Paas</w:t>
-      </w:r>
-      <w:proofErr w:type="spellEnd"/>
-      <w:r>
-        <w:rPr>
-          <w:rFonts w:ascii="Arial" w:hAnsi="Arial" w:cs="Arial"/>
-          <w:sz w:val="24"/>
-          <w:szCs w:val="24"/>
-        </w:rPr>
-        <w:t xml:space="preserve"> (</w:t>
-      </w:r>
-      <w:proofErr w:type="spellStart"/>
-      <w:r>
-        <w:rPr>
-          <w:rFonts w:ascii="Arial" w:hAnsi="Arial" w:cs="Arial"/>
-          <w:sz w:val="24"/>
-          <w:szCs w:val="24"/>
-        </w:rPr>
-        <w:t>Platform</w:t>
-      </w:r>
-      <w:proofErr w:type="spellEnd"/>
-      <w:r>
-        <w:rPr>
-          <w:rFonts w:ascii="Arial" w:hAnsi="Arial" w:cs="Arial"/>
-          <w:sz w:val="24"/>
-          <w:szCs w:val="24"/>
-        </w:rPr>
-        <w:t xml:space="preserve"> as a service) det leverantörer vill leverera här är mer ut av en plattform för dig att ha din applikation på så han tar ansvar för saker som operativsystem och ser också till att det finns en miljö uppsatt för dina applikationer att köras i. Så tanken är att utvägarna av applikationen ska kunna skriva sin kåd utan att behöva veta om hur det under liggande hårdvaran ser ut eller hur den fungerar. Tanken är också den att användarna av molnet inte ska behöva utöka resurserna själva det ska leverantören av </w:t>
-      </w:r>
-      <w:proofErr w:type="spellStart"/>
-      <w:r>
-        <w:rPr>
-          <w:rFonts w:ascii="Arial" w:hAnsi="Arial" w:cs="Arial"/>
-          <w:sz w:val="24"/>
-          <w:szCs w:val="24"/>
-        </w:rPr>
-        <w:t>PaaS</w:t>
-      </w:r>
-      <w:proofErr w:type="spellEnd"/>
-      <w:r>
-        <w:rPr>
-          <w:rFonts w:ascii="Arial" w:hAnsi="Arial" w:cs="Arial"/>
-          <w:sz w:val="24"/>
-          <w:szCs w:val="24"/>
-        </w:rPr>
-        <w:t xml:space="preserve"> stå för.</w:t>
+        <w:t xml:space="preserve">Den första är laaS (Infrastructure as a service) tanken är att leverantören av laaS ger dig möjlig att installera ett operativsystem tillsammans med din applikation på en eller flera virtuella maskiner men också står tar de ansvar för möjlighet att laggar data men också att dina servrar ska har en bra nätverk bas att stå på. </w:t>
+      </w:r>
+      <w:r>
+        <w:rPr>
+          <w:rFonts w:ascii="Arial" w:hAnsi="Arial" w:cs="Arial"/>
+          <w:sz w:val="24"/>
+          <w:szCs w:val="24"/>
+        </w:rPr>
+        <w:t xml:space="preserve">Även här betalar man en avgift som bygger på hur många maskiner du använder. </w:t>
+      </w:r>
+      <w:r>
+        <w:rPr>
+          <w:rFonts w:ascii="Arial" w:hAnsi="Arial" w:cs="Arial"/>
+          <w:sz w:val="24"/>
+          <w:szCs w:val="24"/>
+        </w:rPr>
+        <w:t xml:space="preserve">Den sista modellen är PaaS (Plattform as a service) det leverantörer vill leverera här är mer ut av en plattform för dig att ha din applikation på så han tar ansvar för saker som operativsystem och ser också till att det finns en miljö uppsatt för dina applikationer att köras i. Så tanken är att utvägarna av applikationen ska kunna skriva sin kåd utan att behöva veta om hur det under liggande hårdvaran ser ut eller hur den fungerar. </w:t>
+      </w:r>
+      <w:r>
+        <w:rPr>
+          <w:rFonts w:ascii="Arial" w:hAnsi="Arial" w:cs="Arial"/>
+          <w:sz w:val="24"/>
+          <w:szCs w:val="24"/>
+        </w:rPr>
+        <w:t>Tanken är också den att användarna av molnet inte ska behöva utöka resurserna själva det ska leverantören av PaaS stå för.</w:t>
       </w:r>
     </w:p>
     <w:p>
@@ -3310,29 +2945,29 @@
     </w:p>
     <w:p>
       <w:pPr>
-        <w:pStyle w:val="Heading1"/>
+        <w:pStyle w:val="Rubrik1"/>
       </w:pPr>
       <w:bookmarkStart w:id="17" w:name="page9"/>
       <w:bookmarkEnd w:id="17"/>
     </w:p>
     <w:p>
       <w:pPr>
-        <w:pStyle w:val="Heading1"/>
-      </w:pPr>
-    </w:p>
-    <w:p>
-      <w:pPr>
-        <w:pStyle w:val="Heading1"/>
-      </w:pPr>
-    </w:p>
-    <w:p>
-      <w:pPr>
-        <w:pStyle w:val="Heading1"/>
-      </w:pPr>
-    </w:p>
-    <w:p>
-      <w:pPr>
-        <w:pStyle w:val="Heading1"/>
+        <w:pStyle w:val="Rubrik1"/>
+      </w:pPr>
+    </w:p>
+    <w:p>
+      <w:pPr>
+        <w:pStyle w:val="Rubrik1"/>
+      </w:pPr>
+    </w:p>
+    <w:p>
+      <w:pPr>
+        <w:pStyle w:val="Rubrik1"/>
+      </w:pPr>
+    </w:p>
+    <w:p>
+      <w:pPr>
+        <w:pStyle w:val="Rubrik1"/>
         <w:rPr>
           <w:sz w:val="24"/>
           <w:szCs w:val="24"/>
@@ -3384,74 +3019,12 @@
           <w:sz w:val="24"/>
           <w:szCs w:val="24"/>
         </w:rPr>
-        <w:t>Under diskussion kommer jag att ta diskutera kring minna egna tankar om hur jag tror utvecklingen för</w:t>
-      </w:r>
-      <w:r>
-        <w:rPr>
-          <w:rFonts w:ascii="Arial" w:hAnsi="Arial" w:cs="Arial"/>
-          <w:sz w:val="24"/>
-          <w:szCs w:val="24"/>
-        </w:rPr>
-        <w:t xml:space="preserve"> </w:t>
-      </w:r>
-      <w:proofErr w:type="spellStart"/>
-      <w:r>
-        <w:rPr>
-          <w:rFonts w:ascii="Arial" w:hAnsi="Arial" w:cs="Arial"/>
-          <w:sz w:val="24"/>
-          <w:szCs w:val="24"/>
-        </w:rPr>
-        <w:t>cloud</w:t>
-      </w:r>
-      <w:proofErr w:type="spellEnd"/>
-      <w:r>
-        <w:rPr>
-          <w:rFonts w:ascii="Arial" w:hAnsi="Arial" w:cs="Arial"/>
-          <w:sz w:val="24"/>
-          <w:szCs w:val="24"/>
-        </w:rPr>
-        <w:t xml:space="preserve"> </w:t>
-      </w:r>
-      <w:proofErr w:type="spellStart"/>
-      <w:r>
-        <w:rPr>
-          <w:rFonts w:ascii="Arial" w:hAnsi="Arial" w:cs="Arial"/>
-          <w:sz w:val="24"/>
-          <w:szCs w:val="24"/>
-        </w:rPr>
-        <w:t>computing</w:t>
-      </w:r>
-      <w:proofErr w:type="spellEnd"/>
-      <w:r>
-        <w:rPr>
-          <w:rFonts w:ascii="Arial" w:hAnsi="Arial" w:cs="Arial"/>
-          <w:sz w:val="24"/>
-          <w:szCs w:val="24"/>
-        </w:rPr>
-        <w:t xml:space="preserve"> kommer att se ut i framtiden men jag kommer också beskriva lite om hur min första uppfattning var kring ämnet innan jag började </w:t>
-      </w:r>
-      <w:proofErr w:type="gramStart"/>
-      <w:r>
-        <w:rPr>
-          <w:rFonts w:ascii="Arial" w:hAnsi="Arial" w:cs="Arial"/>
-          <w:sz w:val="24"/>
-          <w:szCs w:val="24"/>
-        </w:rPr>
-        <w:t>under</w:t>
-      </w:r>
-      <w:proofErr w:type="gramEnd"/>
-      <w:r>
-        <w:rPr>
-          <w:rFonts w:ascii="Arial" w:hAnsi="Arial" w:cs="Arial"/>
-          <w:sz w:val="24"/>
-          <w:szCs w:val="24"/>
-        </w:rPr>
-        <w:t xml:space="preserve"> söka det hela. </w:t>
-      </w:r>
-    </w:p>
-    <w:p>
-      <w:pPr>
-        <w:pStyle w:val="Heading2"/>
+        <w:t xml:space="preserve">Under diskussion kommer jag att ta diskutera kring minna egna tankar om hur jag tror utvecklingen för cloud computing kommer att se ut i framtiden men jag kommer också beskriva lite om hur min första uppfattning var kring ämnet innan jag började undersöka det hela. </w:t>
+      </w:r>
+    </w:p>
+    <w:p>
+      <w:pPr>
+        <w:pStyle w:val="Rubrik2"/>
         <w:rPr>
           <w:rFonts w:ascii="Times New Roman" w:hAnsi="Times New Roman" w:cs="Times New Roman"/>
           <w:sz w:val="24"/>
@@ -3520,7 +3093,7 @@
     </w:p>
     <w:p>
       <w:pPr>
-        <w:pStyle w:val="Heading2"/>
+        <w:pStyle w:val="Rubrik2"/>
       </w:pPr>
       <w:bookmarkStart w:id="20" w:name="_Toc403921990"/>
       <w:r>
@@ -3598,25 +3171,15 @@
           <w:sz w:val="24"/>
           <w:szCs w:val="24"/>
         </w:rPr>
-        <w:t xml:space="preserve"> Sen kan man ju fundera lite på vart kommer molnet att vara kommer det bara vara </w:t>
-      </w:r>
-      <w:proofErr w:type="gramStart"/>
-      <w:r>
-        <w:rPr>
-          <w:rFonts w:ascii="Arial" w:hAnsi="Arial" w:cs="Arial"/>
-          <w:sz w:val="24"/>
-          <w:szCs w:val="24"/>
-        </w:rPr>
-        <w:t>stora dator</w:t>
-      </w:r>
-      <w:proofErr w:type="gramEnd"/>
-      <w:r>
-        <w:rPr>
-          <w:rFonts w:ascii="Arial" w:hAnsi="Arial" w:cs="Arial"/>
-          <w:sz w:val="24"/>
-          <w:szCs w:val="24"/>
-        </w:rPr>
-        <w:t xml:space="preserve"> hallar hos företag eller kommer intresserade </w:t>
+        <w:t xml:space="preserve"> </w:t>
+      </w:r>
+      <w:r>
+        <w:rPr>
+          <w:rFonts w:ascii="Arial" w:hAnsi="Arial" w:cs="Arial"/>
+          <w:sz w:val="24"/>
+          <w:szCs w:val="24"/>
+        </w:rPr>
+        <w:t xml:space="preserve">Sen kan man ju fundera lite på vart kommer molnet att vara kommer det bara vara stora datorhallar hos företag eller kommer intresserade </w:t>
       </w:r>
       <w:r>
         <w:rPr>
@@ -3632,46 +3195,124 @@
           <w:sz w:val="24"/>
           <w:szCs w:val="24"/>
         </w:rPr>
-        <w:t xml:space="preserve"> bygga sina egna små moln. Det i alla fall något jag tror på då </w:t>
-      </w:r>
-      <w:proofErr w:type="gramStart"/>
-      <w:r>
-        <w:rPr>
-          <w:rFonts w:ascii="Arial" w:hAnsi="Arial" w:cs="Arial"/>
-          <w:sz w:val="24"/>
-          <w:szCs w:val="24"/>
-        </w:rPr>
-        <w:t>det</w:t>
-      </w:r>
-      <w:proofErr w:type="gramEnd"/>
-      <w:r>
-        <w:rPr>
-          <w:rFonts w:ascii="Arial" w:hAnsi="Arial" w:cs="Arial"/>
-          <w:sz w:val="24"/>
-          <w:szCs w:val="24"/>
-        </w:rPr>
-        <w:t xml:space="preserve"> redans</w:t>
-      </w:r>
-      <w:r>
-        <w:rPr>
-          <w:rFonts w:ascii="Arial" w:hAnsi="Arial" w:cs="Arial"/>
-          <w:sz w:val="24"/>
-          <w:szCs w:val="24"/>
-        </w:rPr>
-        <w:t xml:space="preserve"> finns möjlighet för dig som private person della med dig med din data kraft[3]</w:t>
-      </w:r>
-      <w:r>
-        <w:rPr>
-          <w:rFonts w:ascii="Arial" w:hAnsi="Arial" w:cs="Arial"/>
-          <w:sz w:val="24"/>
-          <w:szCs w:val="24"/>
-        </w:rPr>
-        <w:t>. Vi kommer alltså att få se fler molntjänster i framtiden om utveckling fortsätter som den har gjort.</w:t>
-      </w:r>
-    </w:p>
-    <w:p>
-      <w:pPr>
-        <w:pStyle w:val="Heading2"/>
+        <w:t xml:space="preserve"> bygga sina egna små moln. </w:t>
+      </w:r>
+      <w:r>
+        <w:rPr>
+          <w:rFonts w:ascii="Arial" w:hAnsi="Arial" w:cs="Arial"/>
+          <w:sz w:val="24"/>
+          <w:szCs w:val="24"/>
+        </w:rPr>
+        <w:t>Det</w:t>
+      </w:r>
+      <w:r>
+        <w:rPr>
+          <w:rFonts w:ascii="Arial" w:hAnsi="Arial" w:cs="Arial"/>
+          <w:sz w:val="24"/>
+          <w:szCs w:val="24"/>
+        </w:rPr>
+        <w:t xml:space="preserve"> är </w:t>
+      </w:r>
+      <w:r>
+        <w:rPr>
+          <w:rFonts w:ascii="Arial" w:hAnsi="Arial" w:cs="Arial"/>
+          <w:sz w:val="24"/>
+          <w:szCs w:val="24"/>
+        </w:rPr>
+        <w:t>i alla fall något</w:t>
+      </w:r>
+      <w:r>
+        <w:rPr>
+          <w:rFonts w:ascii="Arial" w:hAnsi="Arial" w:cs="Arial"/>
+          <w:sz w:val="24"/>
+          <w:szCs w:val="24"/>
+        </w:rPr>
+        <w:t xml:space="preserve"> jag tror på då det redan</w:t>
+      </w:r>
+      <w:r>
+        <w:rPr>
+          <w:rFonts w:ascii="Arial" w:hAnsi="Arial" w:cs="Arial"/>
+          <w:sz w:val="24"/>
+          <w:szCs w:val="24"/>
+        </w:rPr>
+        <w:t xml:space="preserve"> fin</w:t>
+      </w:r>
+      <w:r>
+        <w:rPr>
+          <w:rFonts w:ascii="Arial" w:hAnsi="Arial" w:cs="Arial"/>
+          <w:sz w:val="24"/>
+          <w:szCs w:val="24"/>
+        </w:rPr>
+        <w:t>ns möjlighet för dig som privat</w:t>
+      </w:r>
+      <w:r>
+        <w:rPr>
+          <w:rFonts w:ascii="Arial" w:hAnsi="Arial" w:cs="Arial"/>
+          <w:sz w:val="24"/>
+          <w:szCs w:val="24"/>
+        </w:rPr>
+        <w:t>person</w:t>
+      </w:r>
+      <w:r>
+        <w:rPr>
+          <w:rFonts w:ascii="Arial" w:hAnsi="Arial" w:cs="Arial"/>
+          <w:sz w:val="24"/>
+          <w:szCs w:val="24"/>
+        </w:rPr>
+        <w:t xml:space="preserve"> att</w:t>
+      </w:r>
+      <w:r>
+        <w:rPr>
+          <w:rFonts w:ascii="Arial" w:hAnsi="Arial" w:cs="Arial"/>
+          <w:sz w:val="24"/>
+          <w:szCs w:val="24"/>
+        </w:rPr>
+        <w:t xml:space="preserve"> de</w:t>
+      </w:r>
+      <w:r>
+        <w:rPr>
+          <w:rFonts w:ascii="Arial" w:hAnsi="Arial" w:cs="Arial"/>
+          <w:sz w:val="24"/>
+          <w:szCs w:val="24"/>
+        </w:rPr>
+        <w:t>la med dig med din dator</w:t>
+      </w:r>
+      <w:r>
+        <w:rPr>
+          <w:rFonts w:ascii="Arial" w:hAnsi="Arial" w:cs="Arial"/>
+          <w:sz w:val="24"/>
+          <w:szCs w:val="24"/>
+        </w:rPr>
+        <w:t>kraft[3]</w:t>
+      </w:r>
+      <w:r>
+        <w:rPr>
+          <w:rFonts w:ascii="Arial" w:hAnsi="Arial" w:cs="Arial"/>
+          <w:sz w:val="24"/>
+          <w:szCs w:val="24"/>
+        </w:rPr>
+        <w:t xml:space="preserve">. </w:t>
+      </w:r>
+      <w:r>
+        <w:rPr>
+          <w:rFonts w:ascii="Arial" w:hAnsi="Arial" w:cs="Arial"/>
+          <w:sz w:val="24"/>
+          <w:szCs w:val="24"/>
+        </w:rPr>
+        <w:t xml:space="preserve">Jag tror alltså att vi kommer </w:t>
+      </w:r>
+      <w:r>
+        <w:rPr>
+          <w:rFonts w:ascii="Arial" w:hAnsi="Arial" w:cs="Arial"/>
+          <w:sz w:val="24"/>
+          <w:szCs w:val="24"/>
+        </w:rPr>
+        <w:t>att få se fler molntjänster i framtiden om utveckling fortsätter som den har gjort.</w:t>
+      </w:r>
+    </w:p>
+    <w:p>
+      <w:pPr>
+        <w:pStyle w:val="Rubrik2"/>
       </w:pPr>
       <w:bookmarkStart w:id="21" w:name="_Toc403921991"/>
       <w:r>
@@ -3704,67 +3345,23 @@
           <w:sz w:val="24"/>
           <w:szCs w:val="24"/>
         </w:rPr>
-        <w:t>för att molnet ska fortsätta kunna utvecklas. Men det jag tänker på är vad som kommer behöva hända inom programmerings språk. Kommer</w:t>
-      </w:r>
-      <w:r>
-        <w:rPr>
-          <w:rFonts w:ascii="Arial" w:hAnsi="Arial" w:cs="Arial"/>
-          <w:sz w:val="24"/>
-          <w:szCs w:val="24"/>
-        </w:rPr>
-        <w:t xml:space="preserve"> vi se </w:t>
-      </w:r>
-      <w:proofErr w:type="gramStart"/>
-      <w:r>
-        <w:rPr>
-          <w:rFonts w:ascii="Arial" w:hAnsi="Arial" w:cs="Arial"/>
-          <w:sz w:val="24"/>
-          <w:szCs w:val="24"/>
-        </w:rPr>
-        <w:t xml:space="preserve">nya </w:t>
-      </w:r>
-      <w:r>
-        <w:rPr>
-          <w:rFonts w:ascii="Arial" w:hAnsi="Arial" w:cs="Arial"/>
-          <w:sz w:val="24"/>
-          <w:szCs w:val="24"/>
-        </w:rPr>
-        <w:t>programmerings</w:t>
-      </w:r>
-      <w:proofErr w:type="gramEnd"/>
-      <w:r>
-        <w:rPr>
-          <w:rFonts w:ascii="Arial" w:hAnsi="Arial" w:cs="Arial"/>
-          <w:sz w:val="24"/>
-          <w:szCs w:val="24"/>
-        </w:rPr>
-        <w:t xml:space="preserve"> språk och vad kommer det vara för speciellt med dem om det nu behöver komma nya språk.</w:t>
-      </w:r>
-      <w:r>
-        <w:rPr>
-          <w:rFonts w:ascii="Arial" w:hAnsi="Arial" w:cs="Arial"/>
-          <w:sz w:val="24"/>
-          <w:szCs w:val="24"/>
-        </w:rPr>
-        <w:t xml:space="preserve"> För som vi har sätt genom historien av datorer har nya språk hjälpt oss att ut öka våra program men nya språk har också minskat tröskeln för folk att börja programmera. Det jag tänker på är då som exemplet när vi gick ifrån assembler till andra mer högnivå språk vilket gjorde att programmerarna inte länger behövde ha koll på allt som hände i datorn. Och jag tror det är något sådant vi behöver se igen vi har redan sätt det med Ruby on </w:t>
-      </w:r>
-      <w:proofErr w:type="spellStart"/>
-      <w:r>
-        <w:rPr>
-          <w:rFonts w:ascii="Arial" w:hAnsi="Arial" w:cs="Arial"/>
-          <w:sz w:val="24"/>
-          <w:szCs w:val="24"/>
-        </w:rPr>
-        <w:t>Rails</w:t>
-      </w:r>
-      <w:proofErr w:type="spellEnd"/>
-      <w:r>
-        <w:rPr>
-          <w:rFonts w:ascii="Arial" w:hAnsi="Arial" w:cs="Arial"/>
-          <w:sz w:val="24"/>
-          <w:szCs w:val="24"/>
-        </w:rPr>
-        <w:t xml:space="preserve"> som tillåter programmerar att inte behöva ha koll på alla nätverks ditalger</w:t>
+        <w:t xml:space="preserve">för att molnet ska fortsätta kunna utvecklas. Men det jag tänker på är vad som kommer behöva hända inom programmerings språk. </w:t>
+      </w:r>
+      <w:r>
+        <w:rPr>
+          <w:rFonts w:ascii="Arial" w:hAnsi="Arial" w:cs="Arial"/>
+          <w:sz w:val="24"/>
+          <w:szCs w:val="24"/>
+        </w:rPr>
+        <w:t xml:space="preserve">Kommer vi se nya programmeringsspråk och vad kommer det vara för speciellt med dem om det nu behöver komma nya språk. </w:t>
+      </w:r>
+      <w:r>
+        <w:rPr>
+          <w:rFonts w:ascii="Arial" w:hAnsi="Arial" w:cs="Arial"/>
+          <w:sz w:val="24"/>
+          <w:szCs w:val="24"/>
+        </w:rPr>
+        <w:t>För som vi har sätt genom historien av datorer har nya språk hjälpt oss att ut öka våra program men nya språk har också minskat tröskeln för folk att börja programmera. Det jag tänker på är då som exemplet när vi gick ifrån assembler till andra mer högnivå språk vilket gjorde att programmerarna inte länger behövde ha koll på allt som hände i datorn. Och jag tror det är något sådant vi behöver se igen vi har redan sätt det med Ruby on Rails som tillåter programmerar att inte behöva ha koll på alla nätverks ditalger</w:t>
       </w:r>
       <w:r>
         <w:rPr>
@@ -3781,6 +3378,377 @@
           <w:szCs w:val="24"/>
         </w:rPr>
         <w:t>,7</w:t>
+      </w:r>
+      <w:r>
+        <w:rPr>
+          <w:rFonts w:ascii="Arial" w:hAnsi="Arial" w:cs="Arial"/>
+          <w:sz w:val="24"/>
+          <w:szCs w:val="24"/>
+        </w:rPr>
+        <w:t>]</w:t>
+      </w:r>
+      <w:r>
+        <w:rPr>
+          <w:rFonts w:ascii="Arial" w:hAnsi="Arial" w:cs="Arial"/>
+          <w:sz w:val="24"/>
+          <w:szCs w:val="24"/>
+        </w:rPr>
+        <w:t xml:space="preserve">. Så det jag skulle vilja se är något språk som hjälper </w:t>
+      </w:r>
+      <w:r>
+        <w:rPr>
+          <w:rFonts w:ascii="Arial" w:hAnsi="Arial" w:cs="Arial"/>
+          <w:sz w:val="24"/>
+          <w:szCs w:val="24"/>
+        </w:rPr>
+        <w:t xml:space="preserve">programmeraren att utveckla applikationer som är SaaS. Språket ska alltså göra det lätt för programmeraren att skapa applikationer som är skal bara den ska alltså från början göra det enkelt att ha flera användare eller åtminstone ska det göra att programmet kan köras i sekvens på flera noder. Detta </w:t>
+      </w:r>
+      <w:r>
+        <w:rPr>
+          <w:rFonts w:ascii="Arial" w:hAnsi="Arial" w:cs="Arial"/>
+          <w:sz w:val="24"/>
+          <w:szCs w:val="24"/>
+        </w:rPr>
+        <w:t>för att göra det möjligt</w:t>
+      </w:r>
+      <w:r>
+        <w:rPr>
+          <w:rFonts w:ascii="Arial" w:hAnsi="Arial" w:cs="Arial"/>
+          <w:sz w:val="24"/>
+          <w:szCs w:val="24"/>
+        </w:rPr>
+        <w:t xml:space="preserve"> som tidigare har </w:t>
+      </w:r>
+      <w:r>
+        <w:rPr>
+          <w:rFonts w:ascii="Arial" w:hAnsi="Arial" w:cs="Arial"/>
+          <w:sz w:val="24"/>
+          <w:szCs w:val="24"/>
+        </w:rPr>
+        <w:lastRenderedPageBreak/>
+        <w:t>sagts att applikationen är anpassnings bara beroende på hur många användare man har. Språket bör också hjälp</w:t>
+      </w:r>
+      <w:r>
+        <w:rPr>
+          <w:rFonts w:ascii="Arial" w:hAnsi="Arial" w:cs="Arial"/>
+          <w:sz w:val="24"/>
+          <w:szCs w:val="24"/>
+        </w:rPr>
+        <w:t>a till med hur programmet ska de</w:t>
+      </w:r>
+      <w:r>
+        <w:rPr>
+          <w:rFonts w:ascii="Arial" w:hAnsi="Arial" w:cs="Arial"/>
+          <w:sz w:val="24"/>
+          <w:szCs w:val="24"/>
+        </w:rPr>
+        <w:t xml:space="preserve">las upp på flera noder hur man nu ska lösa det kan jag inte svara men det jag tänker på är lite som </w:t>
+      </w:r>
+      <w:r>
+        <w:rPr>
+          <w:rFonts w:ascii="Arial" w:hAnsi="Arial" w:cs="Arial"/>
+          <w:sz w:val="24"/>
+          <w:szCs w:val="24"/>
+        </w:rPr>
+        <w:t>Erlang</w:t>
+      </w:r>
+      <w:r>
+        <w:rPr>
+          <w:rFonts w:ascii="Arial" w:hAnsi="Arial" w:cs="Arial"/>
+          <w:sz w:val="24"/>
+          <w:szCs w:val="24"/>
+        </w:rPr>
+        <w:t>[5]</w:t>
+      </w:r>
+      <w:r>
+        <w:rPr>
+          <w:rFonts w:ascii="Arial" w:hAnsi="Arial" w:cs="Arial"/>
+          <w:sz w:val="24"/>
+          <w:szCs w:val="24"/>
+        </w:rPr>
+        <w:t xml:space="preserve">. </w:t>
+      </w:r>
+      <w:r>
+        <w:rPr>
+          <w:rFonts w:ascii="Arial" w:hAnsi="Arial" w:cs="Arial"/>
+          <w:sz w:val="24"/>
+          <w:szCs w:val="24"/>
+        </w:rPr>
+        <w:t>Där kra</w:t>
+      </w:r>
+      <w:r>
+        <w:rPr>
+          <w:rFonts w:ascii="Arial" w:hAnsi="Arial" w:cs="Arial"/>
+          <w:sz w:val="24"/>
+          <w:szCs w:val="24"/>
+        </w:rPr>
+        <w:t>f</w:t>
+      </w:r>
+      <w:r>
+        <w:rPr>
+          <w:rFonts w:ascii="Arial" w:hAnsi="Arial" w:cs="Arial"/>
+          <w:sz w:val="24"/>
+          <w:szCs w:val="24"/>
+        </w:rPr>
+        <w:t>ten ligger i att flera processer körs på samma dator och de pratar med varandra</w:t>
+      </w:r>
+      <w:r>
+        <w:rPr>
+          <w:rFonts w:ascii="Arial" w:hAnsi="Arial" w:cs="Arial"/>
+          <w:sz w:val="24"/>
+          <w:szCs w:val="24"/>
+        </w:rPr>
+        <w:t xml:space="preserve"> genom att sicka meddelande mellan varandra. Detta gör att det inte är så stor skillnad mellan att köra det på en och samma dator som att köra det på flera i samma nätverk. Men det jag inte kan se om det nya språket bör abstrahera bort hela delen att flera processer körs. För det är nog en av sakerna som kommer vara svår att se hur man ska köra program på flera noder. En</w:t>
+      </w:r>
+      <w:r>
+        <w:rPr>
+          <w:rFonts w:ascii="Arial" w:hAnsi="Arial" w:cs="Arial"/>
+          <w:sz w:val="24"/>
+          <w:szCs w:val="24"/>
+        </w:rPr>
+        <w:t xml:space="preserve"> sista</w:t>
+      </w:r>
+      <w:r>
+        <w:rPr>
+          <w:rFonts w:ascii="Arial" w:hAnsi="Arial" w:cs="Arial"/>
+          <w:sz w:val="24"/>
+          <w:szCs w:val="24"/>
+        </w:rPr>
+        <w:t xml:space="preserve"> sak till som kan vara bara är om språket hanterar fel som kan ske när man kör över nätverk så inte programmeraren behöver hålla kolla på alla komplexa specialfall som kan uppstå.</w:t>
+      </w:r>
+    </w:p>
+    <w:p>
+      <w:pPr>
+        <w:rPr>
+          <w:rFonts w:ascii="Arial" w:hAnsi="Arial" w:cs="Arial"/>
+          <w:sz w:val="24"/>
+          <w:szCs w:val="24"/>
+        </w:rPr>
+      </w:pPr>
+      <w:r>
+        <w:rPr>
+          <w:rFonts w:ascii="Arial" w:hAnsi="Arial" w:cs="Arial"/>
+          <w:sz w:val="24"/>
+          <w:szCs w:val="24"/>
+        </w:rPr>
+        <w:t>Efter att man har fått det perfekta språket för utveckling av moln applikationer finns det fortfarande praktiska saker som behöver lösas.</w:t>
+      </w:r>
+      <w:r>
+        <w:rPr>
+          <w:rFonts w:ascii="Arial" w:hAnsi="Arial" w:cs="Arial"/>
+          <w:sz w:val="24"/>
+          <w:szCs w:val="24"/>
+        </w:rPr>
+        <w:t xml:space="preserve"> I detta dokument kommer jag inte att ta upp alla problem som finns utan bara de jag tycker är de som måste lösas först.</w:t>
+      </w:r>
+    </w:p>
+    <w:p>
+      <w:pPr>
+        <w:rPr>
+          <w:rFonts w:ascii="Arial" w:hAnsi="Arial" w:cs="Arial"/>
+          <w:sz w:val="24"/>
+          <w:szCs w:val="24"/>
+        </w:rPr>
+      </w:pPr>
+      <w:r>
+        <w:rPr>
+          <w:rFonts w:ascii="Arial" w:hAnsi="Arial" w:cs="Arial"/>
+          <w:sz w:val="24"/>
+          <w:szCs w:val="24"/>
+        </w:rPr>
+        <w:t>Det första problemet är det att det tar mycket tid att fly</w:t>
+      </w:r>
+      <w:r>
+        <w:rPr>
+          <w:rFonts w:ascii="Arial" w:hAnsi="Arial" w:cs="Arial"/>
+          <w:sz w:val="24"/>
+          <w:szCs w:val="24"/>
+        </w:rPr>
+        <w:t>t</w:t>
+      </w:r>
+      <w:r>
+        <w:rPr>
+          <w:rFonts w:ascii="Arial" w:hAnsi="Arial" w:cs="Arial"/>
+          <w:sz w:val="24"/>
+          <w:szCs w:val="24"/>
+        </w:rPr>
+        <w:t xml:space="preserve">ta mycket data över </w:t>
+      </w:r>
+      <w:r>
+        <w:rPr>
+          <w:rFonts w:ascii="Arial" w:hAnsi="Arial" w:cs="Arial"/>
+          <w:sz w:val="24"/>
+          <w:szCs w:val="24"/>
+        </w:rPr>
+        <w:t>internet</w:t>
+      </w:r>
+      <w:r>
+        <w:rPr>
+          <w:rFonts w:ascii="Arial" w:hAnsi="Arial" w:cs="Arial"/>
+          <w:sz w:val="24"/>
+          <w:szCs w:val="24"/>
+        </w:rPr>
+        <w:t xml:space="preserve">. Här skulle man vilja säga att </w:t>
+      </w:r>
+      <w:r>
+        <w:rPr>
+          <w:rFonts w:ascii="Arial" w:hAnsi="Arial" w:cs="Arial"/>
+          <w:sz w:val="24"/>
+          <w:szCs w:val="24"/>
+        </w:rPr>
+        <w:t>”</w:t>
+      </w:r>
+      <w:r>
+        <w:rPr>
+          <w:rFonts w:ascii="Arial" w:hAnsi="Arial" w:cs="Arial"/>
+          <w:sz w:val="24"/>
+          <w:szCs w:val="24"/>
+        </w:rPr>
+        <w:t>det löser vi</w:t>
+      </w:r>
+      <w:r>
+        <w:rPr>
+          <w:rFonts w:ascii="Arial" w:hAnsi="Arial" w:cs="Arial"/>
+          <w:sz w:val="24"/>
+          <w:szCs w:val="24"/>
+        </w:rPr>
+        <w:t xml:space="preserve"> </w:t>
+      </w:r>
+      <w:r>
+        <w:rPr>
+          <w:rFonts w:ascii="Arial" w:hAnsi="Arial" w:cs="Arial"/>
+          <w:sz w:val="24"/>
+          <w:szCs w:val="24"/>
+        </w:rPr>
+        <w:t>bara</w:t>
+      </w:r>
+      <w:r>
+        <w:rPr>
+          <w:rFonts w:ascii="Arial" w:hAnsi="Arial" w:cs="Arial"/>
+          <w:sz w:val="24"/>
+          <w:szCs w:val="24"/>
+        </w:rPr>
+        <w:t xml:space="preserve"> med bredare bredband</w:t>
+      </w:r>
+      <w:r>
+        <w:rPr>
+          <w:rFonts w:ascii="Arial" w:hAnsi="Arial" w:cs="Arial"/>
+          <w:sz w:val="24"/>
+          <w:szCs w:val="24"/>
+        </w:rPr>
+        <w:t>”</w:t>
+      </w:r>
+      <w:r>
+        <w:rPr>
+          <w:rFonts w:ascii="Arial" w:hAnsi="Arial" w:cs="Arial"/>
+          <w:sz w:val="24"/>
+          <w:szCs w:val="24"/>
+        </w:rPr>
+        <w:t>. Men jag tror inte det är lösningen</w:t>
+      </w:r>
+      <w:r>
+        <w:rPr>
+          <w:rFonts w:ascii="Arial" w:hAnsi="Arial" w:cs="Arial"/>
+          <w:sz w:val="24"/>
+          <w:szCs w:val="24"/>
+        </w:rPr>
+        <w:t>,</w:t>
+      </w:r>
+      <w:r>
+        <w:rPr>
+          <w:rFonts w:ascii="Arial" w:hAnsi="Arial" w:cs="Arial"/>
+          <w:sz w:val="24"/>
+          <w:szCs w:val="24"/>
+        </w:rPr>
+        <w:t xml:space="preserve"> för det kommer komma till en gräns</w:t>
+      </w:r>
+      <w:r>
+        <w:rPr>
+          <w:rFonts w:ascii="Arial" w:hAnsi="Arial" w:cs="Arial"/>
+          <w:sz w:val="24"/>
+          <w:szCs w:val="24"/>
+        </w:rPr>
+        <w:t xml:space="preserve"> när det inte längre går att få</w:t>
+      </w:r>
+      <w:r>
+        <w:rPr>
+          <w:rFonts w:ascii="Arial" w:hAnsi="Arial" w:cs="Arial"/>
+          <w:sz w:val="24"/>
+          <w:szCs w:val="24"/>
+        </w:rPr>
+        <w:t xml:space="preserve"> det snabbare. Då skulle man föredra att se</w:t>
+      </w:r>
+      <w:r>
+        <w:rPr>
+          <w:rFonts w:ascii="Arial" w:hAnsi="Arial" w:cs="Arial"/>
+          <w:sz w:val="24"/>
+          <w:szCs w:val="24"/>
+        </w:rPr>
+        <w:t xml:space="preserve"> att</w:t>
+      </w:r>
+      <w:r>
+        <w:rPr>
+          <w:rFonts w:ascii="Arial" w:hAnsi="Arial" w:cs="Arial"/>
+          <w:sz w:val="24"/>
+          <w:szCs w:val="24"/>
+        </w:rPr>
+        <w:t xml:space="preserve"> de som tänker använda molnet </w:t>
+      </w:r>
+      <w:r>
+        <w:rPr>
+          <w:rFonts w:ascii="Arial" w:hAnsi="Arial" w:cs="Arial"/>
+          <w:sz w:val="24"/>
+          <w:szCs w:val="24"/>
+        </w:rPr>
+        <w:t>och dess resurser samlar</w:t>
+      </w:r>
+      <w:r>
+        <w:rPr>
+          <w:rFonts w:ascii="Arial" w:hAnsi="Arial" w:cs="Arial"/>
+          <w:sz w:val="24"/>
+          <w:szCs w:val="24"/>
+        </w:rPr>
+        <w:t xml:space="preserve"> </w:t>
+      </w:r>
+      <w:r>
+        <w:rPr>
+          <w:rFonts w:ascii="Arial" w:hAnsi="Arial" w:cs="Arial"/>
+          <w:sz w:val="24"/>
+          <w:szCs w:val="24"/>
+        </w:rPr>
+        <w:t xml:space="preserve">den </w:t>
+      </w:r>
+      <w:r>
+        <w:rPr>
+          <w:rFonts w:ascii="Arial" w:hAnsi="Arial" w:cs="Arial"/>
+          <w:sz w:val="24"/>
+          <w:szCs w:val="24"/>
+        </w:rPr>
+        <w:t xml:space="preserve">data som behövs </w:t>
+      </w:r>
+      <w:r>
+        <w:rPr>
+          <w:rFonts w:ascii="Arial" w:hAnsi="Arial" w:cs="Arial"/>
+          <w:sz w:val="24"/>
+          <w:szCs w:val="24"/>
+        </w:rPr>
+        <w:t>direkt</w:t>
+      </w:r>
+      <w:r>
+        <w:rPr>
+          <w:rFonts w:ascii="Arial" w:hAnsi="Arial" w:cs="Arial"/>
+          <w:sz w:val="24"/>
+          <w:szCs w:val="24"/>
+        </w:rPr>
+        <w:t xml:space="preserve"> i molnet då man läser</w:t>
+      </w:r>
+      <w:r>
+        <w:rPr>
+          <w:rFonts w:ascii="Arial" w:hAnsi="Arial" w:cs="Arial"/>
+          <w:sz w:val="24"/>
+          <w:szCs w:val="24"/>
+        </w:rPr>
+        <w:t xml:space="preserve"> in d</w:t>
       </w:r>
       <w:bookmarkStart w:id="22" w:name="_GoBack"/>
       <w:bookmarkEnd w:id="22"/>
@@ -3790,232 +3758,7 @@
           <w:sz w:val="24"/>
           <w:szCs w:val="24"/>
         </w:rPr>
-        <w:t>]</w:t>
-      </w:r>
-      <w:r>
-        <w:rPr>
-          <w:rFonts w:ascii="Arial" w:hAnsi="Arial" w:cs="Arial"/>
-          <w:sz w:val="24"/>
-          <w:szCs w:val="24"/>
-        </w:rPr>
-        <w:t xml:space="preserve">. Så det jag skulle vilja se är något språk som hjälper </w:t>
-      </w:r>
-      <w:r>
-        <w:rPr>
-          <w:rFonts w:ascii="Arial" w:hAnsi="Arial" w:cs="Arial"/>
-          <w:sz w:val="24"/>
-          <w:szCs w:val="24"/>
-        </w:rPr>
-        <w:t xml:space="preserve">programmeraren att utveckla applikationer som är </w:t>
-      </w:r>
-      <w:proofErr w:type="spellStart"/>
-      <w:r>
-        <w:rPr>
-          <w:rFonts w:ascii="Arial" w:hAnsi="Arial" w:cs="Arial"/>
-          <w:sz w:val="24"/>
-          <w:szCs w:val="24"/>
-        </w:rPr>
-        <w:t>SaaS</w:t>
-      </w:r>
-      <w:proofErr w:type="spellEnd"/>
-      <w:r>
-        <w:rPr>
-          <w:rFonts w:ascii="Arial" w:hAnsi="Arial" w:cs="Arial"/>
-          <w:sz w:val="24"/>
-          <w:szCs w:val="24"/>
-        </w:rPr>
-        <w:t xml:space="preserve">. Språket ska alltså göra det lätt för programmeraren att skapa applikationer som är skal bara den ska alltså från början göra det enkelt att ha flera användare eller åtminstone ska det göra att programmet kan köras i sekvens på flera noder. Detta </w:t>
-      </w:r>
-      <w:r>
-        <w:rPr>
-          <w:rFonts w:ascii="Arial" w:hAnsi="Arial" w:cs="Arial"/>
-          <w:sz w:val="24"/>
-          <w:szCs w:val="24"/>
-        </w:rPr>
-        <w:t>för att göra det möjligt</w:t>
-      </w:r>
-      <w:r>
-        <w:rPr>
-          <w:rFonts w:ascii="Arial" w:hAnsi="Arial" w:cs="Arial"/>
-          <w:sz w:val="24"/>
-          <w:szCs w:val="24"/>
-        </w:rPr>
-        <w:t xml:space="preserve"> som tidigare har </w:t>
-      </w:r>
-      <w:r>
-        <w:rPr>
-          <w:rFonts w:ascii="Arial" w:hAnsi="Arial" w:cs="Arial"/>
-          <w:sz w:val="24"/>
-          <w:szCs w:val="24"/>
-        </w:rPr>
-        <w:lastRenderedPageBreak/>
-        <w:t>sagts att applikationen är anpassnings bara beroende på hur många användare man har. Språket bör också hjälp</w:t>
-      </w:r>
-      <w:r>
-        <w:rPr>
-          <w:rFonts w:ascii="Arial" w:hAnsi="Arial" w:cs="Arial"/>
-          <w:sz w:val="24"/>
-          <w:szCs w:val="24"/>
-        </w:rPr>
-        <w:t>a till med hur programmet ska de</w:t>
-      </w:r>
-      <w:r>
-        <w:rPr>
-          <w:rFonts w:ascii="Arial" w:hAnsi="Arial" w:cs="Arial"/>
-          <w:sz w:val="24"/>
-          <w:szCs w:val="24"/>
-        </w:rPr>
-        <w:t xml:space="preserve">las upp på flera noder hur man nu ska lösa det kan jag inte svara men det jag tänker på är lite som </w:t>
-      </w:r>
-      <w:proofErr w:type="spellStart"/>
-      <w:r>
-        <w:rPr>
-          <w:rFonts w:ascii="Arial" w:hAnsi="Arial" w:cs="Arial"/>
-          <w:sz w:val="24"/>
-          <w:szCs w:val="24"/>
-        </w:rPr>
-        <w:t>erlang</w:t>
-      </w:r>
-      <w:proofErr w:type="spellEnd"/>
-      <w:r>
-        <w:rPr>
-          <w:rFonts w:ascii="Arial" w:hAnsi="Arial" w:cs="Arial"/>
-          <w:sz w:val="24"/>
-          <w:szCs w:val="24"/>
-        </w:rPr>
-        <w:t>[5]</w:t>
-      </w:r>
-      <w:r>
-        <w:rPr>
-          <w:rFonts w:ascii="Arial" w:hAnsi="Arial" w:cs="Arial"/>
-          <w:sz w:val="24"/>
-          <w:szCs w:val="24"/>
-        </w:rPr>
-        <w:t xml:space="preserve">. </w:t>
-      </w:r>
-      <w:r>
-        <w:rPr>
-          <w:rFonts w:ascii="Arial" w:hAnsi="Arial" w:cs="Arial"/>
-          <w:sz w:val="24"/>
-          <w:szCs w:val="24"/>
-        </w:rPr>
-        <w:t>Där kra</w:t>
-      </w:r>
-      <w:r>
-        <w:rPr>
-          <w:rFonts w:ascii="Arial" w:hAnsi="Arial" w:cs="Arial"/>
-          <w:sz w:val="24"/>
-          <w:szCs w:val="24"/>
-        </w:rPr>
-        <w:t>f</w:t>
-      </w:r>
-      <w:r>
-        <w:rPr>
-          <w:rFonts w:ascii="Arial" w:hAnsi="Arial" w:cs="Arial"/>
-          <w:sz w:val="24"/>
-          <w:szCs w:val="24"/>
-        </w:rPr>
-        <w:t>ten ligger i att flera processer körs på samma dator och de pratar med varandra</w:t>
-      </w:r>
-      <w:r>
-        <w:rPr>
-          <w:rFonts w:ascii="Arial" w:hAnsi="Arial" w:cs="Arial"/>
-          <w:sz w:val="24"/>
-          <w:szCs w:val="24"/>
-        </w:rPr>
-        <w:t xml:space="preserve"> genom att sicka meddelande mellan varandra. Detta gör att det inte är så stor skillnad mellan att köra det på en och samma dator som att köra det på flera i samma nätverk. Men det jag inte kan se om det nya språket bör abstrahera bort hela delen att flera processer körs. För det är nog en av sakerna som kommer vara svår att se hur man ska köra program på flera noder. En</w:t>
-      </w:r>
-      <w:r>
-        <w:rPr>
-          <w:rFonts w:ascii="Arial" w:hAnsi="Arial" w:cs="Arial"/>
-          <w:sz w:val="24"/>
-          <w:szCs w:val="24"/>
-        </w:rPr>
-        <w:t xml:space="preserve"> sista</w:t>
-      </w:r>
-      <w:r>
-        <w:rPr>
-          <w:rFonts w:ascii="Arial" w:hAnsi="Arial" w:cs="Arial"/>
-          <w:sz w:val="24"/>
-          <w:szCs w:val="24"/>
-        </w:rPr>
-        <w:t xml:space="preserve"> sak till som kan vara bara är om språket hanterar fel som kan ske när man kör över nätverk så inte programmeraren behöver hålla kolla på alla komplexa specialfall som kan uppstå.</w:t>
-      </w:r>
-    </w:p>
-    <w:p>
-      <w:pPr>
-        <w:rPr>
-          <w:rFonts w:ascii="Arial" w:hAnsi="Arial" w:cs="Arial"/>
-          <w:sz w:val="24"/>
-          <w:szCs w:val="24"/>
-        </w:rPr>
-      </w:pPr>
-      <w:r>
-        <w:rPr>
-          <w:rFonts w:ascii="Arial" w:hAnsi="Arial" w:cs="Arial"/>
-          <w:sz w:val="24"/>
-          <w:szCs w:val="24"/>
-        </w:rPr>
-        <w:t>Efter att man har fått det perfekta språket för utveckling av moln applikationer finns det fortfarande praktiska saker som behöver lösas.</w:t>
-      </w:r>
-      <w:r>
-        <w:rPr>
-          <w:rFonts w:ascii="Arial" w:hAnsi="Arial" w:cs="Arial"/>
-          <w:sz w:val="24"/>
-          <w:szCs w:val="24"/>
-        </w:rPr>
-        <w:t xml:space="preserve"> I detta dokument kommer jag inte att ta upp alla problem som finns utan bara de jag tycker är de som måste lösas först.</w:t>
-      </w:r>
-    </w:p>
-    <w:p>
-      <w:pPr>
-        <w:rPr>
-          <w:rFonts w:ascii="Arial" w:hAnsi="Arial" w:cs="Arial"/>
-          <w:sz w:val="24"/>
-          <w:szCs w:val="24"/>
-        </w:rPr>
-      </w:pPr>
-      <w:r>
-        <w:rPr>
-          <w:rFonts w:ascii="Arial" w:hAnsi="Arial" w:cs="Arial"/>
-          <w:sz w:val="24"/>
-          <w:szCs w:val="24"/>
-        </w:rPr>
-        <w:t xml:space="preserve">Det första problemet är det att det tar mycket tid att flyta på mycket data över </w:t>
-      </w:r>
-      <w:r>
-        <w:rPr>
-          <w:rFonts w:ascii="Arial" w:hAnsi="Arial" w:cs="Arial"/>
-          <w:sz w:val="24"/>
-          <w:szCs w:val="24"/>
-        </w:rPr>
-        <w:t>internet</w:t>
-      </w:r>
-      <w:r>
-        <w:rPr>
-          <w:rFonts w:ascii="Arial" w:hAnsi="Arial" w:cs="Arial"/>
-          <w:sz w:val="24"/>
-          <w:szCs w:val="24"/>
-        </w:rPr>
-        <w:t xml:space="preserve">. Här skulle man ju vilja säga att det löser vi med bara bredare bredband. Men jag tror inte det är lösningen för det kommer komma till en gräns när det inte längre går att får det snabbare. Då skulle man föredra att se de som tänker använda molnet och dess resurser sickar upp </w:t>
-      </w:r>
-      <w:proofErr w:type="gramStart"/>
-      <w:r>
-        <w:rPr>
-          <w:rFonts w:ascii="Arial" w:hAnsi="Arial" w:cs="Arial"/>
-          <w:sz w:val="24"/>
-          <w:szCs w:val="24"/>
-        </w:rPr>
-        <w:t>den</w:t>
-      </w:r>
-      <w:proofErr w:type="gramEnd"/>
-      <w:r>
-        <w:rPr>
-          <w:rFonts w:ascii="Arial" w:hAnsi="Arial" w:cs="Arial"/>
-          <w:sz w:val="24"/>
-          <w:szCs w:val="24"/>
-        </w:rPr>
-        <w:t xml:space="preserve"> data som behövs under tiden man samlar in den.</w:t>
+        <w:t>en.</w:t>
       </w:r>
     </w:p>
     <w:p>
@@ -4056,15 +3799,7 @@
           <w:sz w:val="24"/>
           <w:szCs w:val="24"/>
         </w:rPr>
-        <w:t>[6</w:t>
-      </w:r>
-      <w:r>
-        <w:rPr>
-          <w:rFonts w:ascii="Arial" w:hAnsi="Arial" w:cs="Arial"/>
-          <w:sz w:val="24"/>
-          <w:szCs w:val="24"/>
-        </w:rPr>
-        <w:t>]</w:t>
+        <w:t>[6]</w:t>
       </w:r>
       <w:r>
         <w:rPr>
@@ -4105,22 +3840,22 @@
     </w:p>
     <w:p>
       <w:pPr>
-        <w:pStyle w:val="Heading1"/>
-      </w:pPr>
-    </w:p>
-    <w:p>
-      <w:pPr>
-        <w:pStyle w:val="Heading1"/>
-      </w:pPr>
-    </w:p>
-    <w:p>
-      <w:pPr>
-        <w:pStyle w:val="Heading1"/>
-      </w:pPr>
-    </w:p>
-    <w:p>
-      <w:pPr>
-        <w:pStyle w:val="Heading1"/>
+        <w:pStyle w:val="Rubrik1"/>
+      </w:pPr>
+    </w:p>
+    <w:p>
+      <w:pPr>
+        <w:pStyle w:val="Rubrik1"/>
+      </w:pPr>
+    </w:p>
+    <w:p>
+      <w:pPr>
+        <w:pStyle w:val="Rubrik1"/>
+      </w:pPr>
+    </w:p>
+    <w:p>
+      <w:pPr>
+        <w:pStyle w:val="Rubrik1"/>
       </w:pPr>
       <w:bookmarkStart w:id="23" w:name="_Toc403921992"/>
       <w:r>
@@ -4162,16 +3897,14 @@
         </w:rPr>
         <w:t xml:space="preserve">Som jag tidigare har skrivit tror jag att molntjänster kommer att fortsätta att utvecklas och bli fler. Det är också vad jag hoppas på men jag hoppas </w:t>
       </w:r>
-      <w:proofErr w:type="spellStart"/>
-      <w:r>
-        <w:rPr>
-          <w:rFonts w:ascii="Arial" w:hAnsi="Arial" w:cs="Arial"/>
-          <w:sz w:val="24"/>
-          <w:szCs w:val="24"/>
-        </w:rPr>
-        <w:t>ockås</w:t>
-      </w:r>
-      <w:proofErr w:type="spellEnd"/>
+      <w:r>
+        <w:rPr>
+          <w:rFonts w:ascii="Arial" w:hAnsi="Arial" w:cs="Arial"/>
+          <w:sz w:val="24"/>
+          <w:szCs w:val="24"/>
+        </w:rPr>
+        <w:t>också</w:t>
+      </w:r>
       <w:r>
         <w:rPr>
           <w:rFonts w:ascii="Arial" w:hAnsi="Arial" w:cs="Arial"/>
@@ -4180,46 +3913,26 @@
         </w:rPr>
         <w:t xml:space="preserve"> på att det för den skulle inte betyder att alla hårdvara </w:t>
       </w:r>
-      <w:proofErr w:type="spellStart"/>
-      <w:r>
-        <w:rPr>
-          <w:rFonts w:ascii="Arial" w:hAnsi="Arial" w:cs="Arial"/>
-          <w:sz w:val="24"/>
-          <w:szCs w:val="24"/>
-        </w:rPr>
-        <w:t>försviner</w:t>
-      </w:r>
-      <w:proofErr w:type="spellEnd"/>
-      <w:r>
-        <w:rPr>
-          <w:rFonts w:ascii="Arial" w:hAnsi="Arial" w:cs="Arial"/>
-          <w:sz w:val="24"/>
-          <w:szCs w:val="24"/>
-        </w:rPr>
-        <w:t xml:space="preserve"> från privatpersoner ut jag skulle gärna ser mera projekt som </w:t>
-      </w:r>
-      <w:proofErr w:type="spellStart"/>
-      <w:r>
-        <w:rPr>
-          <w:rFonts w:ascii="Arial" w:hAnsi="Arial" w:cs="Arial"/>
-          <w:sz w:val="24"/>
-          <w:szCs w:val="24"/>
-        </w:rPr>
-        <w:t>Boinc</w:t>
-      </w:r>
-      <w:proofErr w:type="spellEnd"/>
-      <w:r>
-        <w:rPr>
-          <w:rFonts w:ascii="Arial" w:hAnsi="Arial" w:cs="Arial"/>
-          <w:sz w:val="24"/>
-          <w:szCs w:val="24"/>
-        </w:rPr>
-        <w:t xml:space="preserve">.  </w:t>
-      </w:r>
-    </w:p>
-    <w:p>
-      <w:pPr>
-        <w:pStyle w:val="Heading1"/>
+      <w:r>
+        <w:rPr>
+          <w:rFonts w:ascii="Arial" w:hAnsi="Arial" w:cs="Arial"/>
+          <w:sz w:val="24"/>
+          <w:szCs w:val="24"/>
+        </w:rPr>
+        <w:t>försvinner</w:t>
+      </w:r>
+      <w:r>
+        <w:rPr>
+          <w:rFonts w:ascii="Arial" w:hAnsi="Arial" w:cs="Arial"/>
+          <w:sz w:val="24"/>
+          <w:szCs w:val="24"/>
+        </w:rPr>
+        <w:t xml:space="preserve"> från privatpersoner ut jag skulle gärna ser mera projekt som Boinc.  </w:t>
+      </w:r>
+    </w:p>
+    <w:p>
+      <w:pPr>
+        <w:pStyle w:val="Rubrik1"/>
         <w:rPr>
           <w:rFonts w:ascii="Arial" w:hAnsi="Arial" w:cs="Arial"/>
           <w:b w:val="0"/>
@@ -4296,7 +4009,7 @@
     </w:p>
     <w:p>
       <w:pPr>
-        <w:pStyle w:val="ListParagraph"/>
+        <w:pStyle w:val="Liststycke"/>
         <w:widowControl w:val="0"/>
         <w:numPr>
           <w:ilvl w:val="0"/>
@@ -4315,7 +4028,7 @@
       <w:hyperlink r:id="rId7" w:history="1">
         <w:r>
           <w:rPr>
-            <w:rStyle w:val="Hyperlink"/>
+            <w:rStyle w:val="Hyperlnk"/>
           </w:rPr>
           <w:t>http://d1smfj0g31qzek.cloudfront.net/abovetheclouds.pdf</w:t>
         </w:r>
@@ -4323,7 +4036,7 @@
     </w:p>
     <w:p>
       <w:pPr>
-        <w:pStyle w:val="ListParagraph"/>
+        <w:pStyle w:val="Liststycke"/>
         <w:widowControl w:val="0"/>
         <w:numPr>
           <w:ilvl w:val="0"/>
@@ -4342,7 +4055,7 @@
       <w:hyperlink r:id="rId8" w:history="1">
         <w:r>
           <w:rPr>
-            <w:rStyle w:val="Hyperlink"/>
+            <w:rStyle w:val="Hyperlnk"/>
             <w:rFonts w:ascii="Times New Roman" w:hAnsi="Times New Roman" w:cs="Times New Roman"/>
             <w:sz w:val="24"/>
             <w:szCs w:val="24"/>
@@ -4353,7 +4066,7 @@
     </w:p>
     <w:p>
       <w:pPr>
-        <w:pStyle w:val="ListParagraph"/>
+        <w:pStyle w:val="Liststycke"/>
         <w:widowControl w:val="0"/>
         <w:numPr>
           <w:ilvl w:val="0"/>
@@ -4372,7 +4085,7 @@
       <w:hyperlink r:id="rId9" w:history="1">
         <w:r>
           <w:rPr>
-            <w:rStyle w:val="Hyperlink"/>
+            <w:rStyle w:val="Hyperlnk"/>
           </w:rPr>
           <w:t>boinc.berkeley.edu</w:t>
         </w:r>
@@ -4380,7 +4093,7 @@
     </w:p>
     <w:p>
       <w:pPr>
-        <w:pStyle w:val="ListParagraph"/>
+        <w:pStyle w:val="Liststycke"/>
         <w:widowControl w:val="0"/>
         <w:numPr>
           <w:ilvl w:val="0"/>
@@ -4399,7 +4112,7 @@
       <w:hyperlink r:id="rId10" w:history="1">
         <w:r>
           <w:rPr>
-            <w:rStyle w:val="Hyperlink"/>
+            <w:rStyle w:val="Hyperlnk"/>
             <w:rFonts w:ascii="Times New Roman" w:hAnsi="Times New Roman" w:cs="Times New Roman"/>
             <w:sz w:val="24"/>
             <w:szCs w:val="24"/>
@@ -4410,7 +4123,7 @@
     </w:p>
     <w:p>
       <w:pPr>
-        <w:pStyle w:val="ListParagraph"/>
+        <w:pStyle w:val="Liststycke"/>
         <w:widowControl w:val="0"/>
         <w:numPr>
           <w:ilvl w:val="0"/>
@@ -4429,31 +4142,12 @@
       </w:pPr>
       <w:r>
         <w:rPr>
-          <w:rStyle w:val="HTMLCite"/>
-        </w:rPr>
-        <w:t xml:space="preserve">Erlang </w:t>
-      </w:r>
-      <w:proofErr w:type="spellStart"/>
-      <w:r>
-        <w:rPr>
-          <w:rStyle w:val="HTMLCite"/>
-        </w:rPr>
-        <w:t>Programming</w:t>
-      </w:r>
-      <w:proofErr w:type="spellEnd"/>
-      <w:r>
-        <w:rPr>
-          <w:rStyle w:val="HTMLCite"/>
-        </w:rPr>
-        <w:t xml:space="preserve"> </w:t>
-      </w:r>
-      <w:proofErr w:type="spellStart"/>
-      <w:r>
-        <w:t>O'Reilly</w:t>
-      </w:r>
-      <w:proofErr w:type="spellEnd"/>
-      <w:r>
-        <w:t xml:space="preserve"> Media </w:t>
+          <w:rStyle w:val="HTML-citat"/>
+        </w:rPr>
+        <w:t xml:space="preserve">Erlang Programming </w:t>
+      </w:r>
+      <w:r>
+        <w:t xml:space="preserve">O'Reilly Media </w:t>
       </w:r>
       <w:r>
         <w:rPr>
@@ -4464,7 +4158,7 @@
     </w:p>
     <w:p>
       <w:pPr>
-        <w:pStyle w:val="ListParagraph"/>
+        <w:pStyle w:val="Liststycke"/>
         <w:widowControl w:val="0"/>
         <w:numPr>
           <w:ilvl w:val="0"/>
@@ -4483,7 +4177,7 @@
       <w:hyperlink r:id="rId11" w:history="1">
         <w:r>
           <w:rPr>
-            <w:rStyle w:val="Hyperlink"/>
+            <w:rStyle w:val="Hyperlnk"/>
             <w:rFonts w:ascii="Times New Roman" w:hAnsi="Times New Roman" w:cs="Times New Roman"/>
             <w:sz w:val="24"/>
             <w:szCs w:val="24"/>
@@ -4494,7 +4188,7 @@
     </w:p>
     <w:p>
       <w:pPr>
-        <w:pStyle w:val="ListParagraph"/>
+        <w:pStyle w:val="Liststycke"/>
         <w:widowControl w:val="0"/>
         <w:numPr>
           <w:ilvl w:val="0"/>
@@ -4909,10 +4603,10 @@
     <w:name w:val="Normal"/>
     <w:qFormat/>
   </w:style>
-  <w:style w:type="paragraph" w:styleId="Heading1">
+  <w:style w:type="paragraph" w:styleId="Rubrik1">
     <w:name w:val="heading 1"/>
     <w:basedOn w:val="Normal"/>
-    <w:link w:val="Heading1Char"/>
+    <w:link w:val="Rubrik1Char"/>
     <w:uiPriority w:val="9"/>
     <w:qFormat/>
     <w:rsid w:val="00935747"/>
@@ -4929,11 +4623,11 @@
       <w:szCs w:val="48"/>
     </w:rPr>
   </w:style>
-  <w:style w:type="paragraph" w:styleId="Heading2">
+  <w:style w:type="paragraph" w:styleId="Rubrik2">
     <w:name w:val="heading 2"/>
     <w:basedOn w:val="Normal"/>
     <w:next w:val="Normal"/>
-    <w:link w:val="Heading2Char"/>
+    <w:link w:val="Rubrik2Char"/>
     <w:uiPriority w:val="9"/>
     <w:unhideWhenUsed/>
     <w:qFormat/>
@@ -4953,11 +4647,11 @@
       <w:szCs w:val="26"/>
     </w:rPr>
   </w:style>
-  <w:style w:type="paragraph" w:styleId="Heading3">
+  <w:style w:type="paragraph" w:styleId="Rubrik3">
     <w:name w:val="heading 3"/>
     <w:basedOn w:val="Normal"/>
     <w:next w:val="Normal"/>
-    <w:link w:val="Heading3Char"/>
+    <w:link w:val="Rubrik3Char"/>
     <w:uiPriority w:val="9"/>
     <w:unhideWhenUsed/>
     <w:qFormat/>
@@ -4975,13 +4669,13 @@
       <w:color w:val="4F81BD" w:themeColor="accent1"/>
     </w:rPr>
   </w:style>
-  <w:style w:type="character" w:default="1" w:styleId="DefaultParagraphFont">
+  <w:style w:type="character" w:default="1" w:styleId="Standardstycketeckensnitt">
     <w:name w:val="Default Paragraph Font"/>
     <w:uiPriority w:val="1"/>
     <w:semiHidden/>
     <w:unhideWhenUsed/>
   </w:style>
-  <w:style w:type="table" w:default="1" w:styleId="TableNormal">
+  <w:style w:type="table" w:default="1" w:styleId="Normaltabell">
     <w:name w:val="Normal Table"/>
     <w:uiPriority w:val="99"/>
     <w:semiHidden/>
@@ -4996,16 +4690,16 @@
       </w:tblCellMar>
     </w:tblPr>
   </w:style>
-  <w:style w:type="numbering" w:default="1" w:styleId="NoList">
+  <w:style w:type="numbering" w:default="1" w:styleId="Ingenlista">
     <w:name w:val="No List"/>
     <w:uiPriority w:val="99"/>
     <w:semiHidden/>
     <w:unhideWhenUsed/>
   </w:style>
-  <w:style w:type="character" w:customStyle="1" w:styleId="Heading1Char">
-    <w:name w:val="Heading 1 Char"/>
-    <w:basedOn w:val="DefaultParagraphFont"/>
-    <w:link w:val="Heading1"/>
+  <w:style w:type="character" w:customStyle="1" w:styleId="Rubrik1Char">
+    <w:name w:val="Rubrik 1 Char"/>
+    <w:basedOn w:val="Standardstycketeckensnitt"/>
+    <w:link w:val="Rubrik1"/>
     <w:uiPriority w:val="9"/>
     <w:rsid w:val="00935747"/>
     <w:rPr>
@@ -5017,10 +4711,10 @@
       <w:szCs w:val="48"/>
     </w:rPr>
   </w:style>
-  <w:style w:type="character" w:customStyle="1" w:styleId="Heading3Char">
-    <w:name w:val="Heading 3 Char"/>
-    <w:basedOn w:val="DefaultParagraphFont"/>
-    <w:link w:val="Heading3"/>
+  <w:style w:type="character" w:customStyle="1" w:styleId="Rubrik3Char">
+    <w:name w:val="Rubrik 3 Char"/>
+    <w:basedOn w:val="Standardstycketeckensnitt"/>
+    <w:link w:val="Rubrik3"/>
     <w:uiPriority w:val="9"/>
     <w:rsid w:val="00935747"/>
     <w:rPr>
@@ -5030,10 +4724,10 @@
       <w:color w:val="4F81BD" w:themeColor="accent1"/>
     </w:rPr>
   </w:style>
-  <w:style w:type="paragraph" w:styleId="BalloonText">
+  <w:style w:type="paragraph" w:styleId="Ballongtext">
     <w:name w:val="Balloon Text"/>
     <w:basedOn w:val="Normal"/>
-    <w:link w:val="BalloonTextChar"/>
+    <w:link w:val="BallongtextChar"/>
     <w:uiPriority w:val="99"/>
     <w:semiHidden/>
     <w:unhideWhenUsed/>
@@ -5047,10 +4741,10 @@
       <w:szCs w:val="16"/>
     </w:rPr>
   </w:style>
-  <w:style w:type="character" w:customStyle="1" w:styleId="BalloonTextChar">
-    <w:name w:val="Balloon Text Char"/>
-    <w:basedOn w:val="DefaultParagraphFont"/>
-    <w:link w:val="BalloonText"/>
+  <w:style w:type="character" w:customStyle="1" w:styleId="BallongtextChar">
+    <w:name w:val="Ballongtext Char"/>
+    <w:basedOn w:val="Standardstycketeckensnitt"/>
+    <w:link w:val="Ballongtext"/>
     <w:uiPriority w:val="99"/>
     <w:semiHidden/>
     <w:rsid w:val="000F43FB"/>
@@ -5060,10 +4754,10 @@
       <w:szCs w:val="16"/>
     </w:rPr>
   </w:style>
-  <w:style w:type="character" w:customStyle="1" w:styleId="Heading2Char">
-    <w:name w:val="Heading 2 Char"/>
-    <w:basedOn w:val="DefaultParagraphFont"/>
-    <w:link w:val="Heading2"/>
+  <w:style w:type="character" w:customStyle="1" w:styleId="Rubrik2Char">
+    <w:name w:val="Rubrik 2 Char"/>
+    <w:basedOn w:val="Standardstycketeckensnitt"/>
+    <w:link w:val="Rubrik2"/>
     <w:uiPriority w:val="9"/>
     <w:rsid w:val="009D2654"/>
     <w:rPr>
@@ -5075,9 +4769,9 @@
       <w:szCs w:val="26"/>
     </w:rPr>
   </w:style>
-  <w:style w:type="character" w:styleId="Hyperlink">
+  <w:style w:type="character" w:styleId="Hyperlnk">
     <w:name w:val="Hyperlink"/>
-    <w:basedOn w:val="DefaultParagraphFont"/>
+    <w:basedOn w:val="Standardstycketeckensnitt"/>
     <w:uiPriority w:val="99"/>
     <w:unhideWhenUsed/>
     <w:rsid w:val="00D35839"/>
@@ -5086,7 +4780,7 @@
       <w:u w:val="single"/>
     </w:rPr>
   </w:style>
-  <w:style w:type="paragraph" w:styleId="ListParagraph">
+  <w:style w:type="paragraph" w:styleId="Liststycke">
     <w:name w:val="List Paragraph"/>
     <w:basedOn w:val="Normal"/>
     <w:uiPriority w:val="34"/>
@@ -5097,9 +4791,9 @@
       <w:contextualSpacing/>
     </w:pPr>
   </w:style>
-  <w:style w:type="character" w:styleId="HTMLCite">
+  <w:style w:type="character" w:styleId="HTML-citat">
     <w:name w:val="HTML Cite"/>
-    <w:basedOn w:val="DefaultParagraphFont"/>
+    <w:basedOn w:val="Standardstycketeckensnitt"/>
     <w:uiPriority w:val="99"/>
     <w:semiHidden/>
     <w:unhideWhenUsed/>
@@ -5111,17 +4805,17 @@
   </w:style>
   <w:style w:type="character" w:customStyle="1" w:styleId="Date1">
     <w:name w:val="Date1"/>
-    <w:basedOn w:val="DefaultParagraphFont"/>
+    <w:basedOn w:val="Standardstycketeckensnitt"/>
     <w:rsid w:val="00730E8F"/>
   </w:style>
   <w:style w:type="character" w:customStyle="1" w:styleId="sectiontitle">
     <w:name w:val="section_title"/>
-    <w:basedOn w:val="DefaultParagraphFont"/>
+    <w:basedOn w:val="Standardstycketeckensnitt"/>
     <w:rsid w:val="006210DA"/>
   </w:style>
-  <w:style w:type="paragraph" w:styleId="TOCHeading">
+  <w:style w:type="paragraph" w:styleId="Innehllsfrteckningsrubrik">
     <w:name w:val="TOC Heading"/>
-    <w:basedOn w:val="Heading1"/>
+    <w:basedOn w:val="Rubrik1"/>
     <w:next w:val="Normal"/>
     <w:uiPriority w:val="39"/>
     <w:semiHidden/>
@@ -5143,7 +4837,7 @@
       <w:lang w:val="en-US" w:eastAsia="ja-JP"/>
     </w:rPr>
   </w:style>
-  <w:style w:type="paragraph" w:styleId="TOC1">
+  <w:style w:type="paragraph" w:styleId="Innehll1">
     <w:name w:val="toc 1"/>
     <w:basedOn w:val="Normal"/>
     <w:next w:val="Normal"/>
@@ -5155,7 +4849,7 @@
       <w:spacing w:after="100"/>
     </w:pPr>
   </w:style>
-  <w:style w:type="paragraph" w:styleId="TOC3">
+  <w:style w:type="paragraph" w:styleId="Innehll3">
     <w:name w:val="toc 3"/>
     <w:basedOn w:val="Normal"/>
     <w:next w:val="Normal"/>
@@ -5168,7 +4862,7 @@
       <w:ind w:left="440"/>
     </w:pPr>
   </w:style>
-  <w:style w:type="paragraph" w:styleId="TOC2">
+  <w:style w:type="paragraph" w:styleId="Innehll2">
     <w:name w:val="toc 2"/>
     <w:basedOn w:val="Normal"/>
     <w:next w:val="Normal"/>
@@ -5344,10 +5038,10 @@
     <w:name w:val="Normal"/>
     <w:qFormat/>
   </w:style>
-  <w:style w:type="paragraph" w:styleId="Heading1">
+  <w:style w:type="paragraph" w:styleId="Rubrik1">
     <w:name w:val="heading 1"/>
     <w:basedOn w:val="Normal"/>
-    <w:link w:val="Heading1Char"/>
+    <w:link w:val="Rubrik1Char"/>
     <w:uiPriority w:val="9"/>
     <w:qFormat/>
     <w:rsid w:val="00935747"/>
@@ -5364,11 +5058,11 @@
       <w:szCs w:val="48"/>
     </w:rPr>
   </w:style>
-  <w:style w:type="paragraph" w:styleId="Heading2">
+  <w:style w:type="paragraph" w:styleId="Rubrik2">
     <w:name w:val="heading 2"/>
     <w:basedOn w:val="Normal"/>
     <w:next w:val="Normal"/>
-    <w:link w:val="Heading2Char"/>
+    <w:link w:val="Rubrik2Char"/>
     <w:uiPriority w:val="9"/>
     <w:unhideWhenUsed/>
     <w:qFormat/>
@@ -5388,11 +5082,11 @@
       <w:szCs w:val="26"/>
     </w:rPr>
   </w:style>
-  <w:style w:type="paragraph" w:styleId="Heading3">
+  <w:style w:type="paragraph" w:styleId="Rubrik3">
     <w:name w:val="heading 3"/>
     <w:basedOn w:val="Normal"/>
     <w:next w:val="Normal"/>
-    <w:link w:val="Heading3Char"/>
+    <w:link w:val="Rubrik3Char"/>
     <w:uiPriority w:val="9"/>
     <w:unhideWhenUsed/>
     <w:qFormat/>
@@ -5410,13 +5104,13 @@
       <w:color w:val="4F81BD" w:themeColor="accent1"/>
     </w:rPr>
   </w:style>
-  <w:style w:type="character" w:default="1" w:styleId="DefaultParagraphFont">
+  <w:style w:type="character" w:default="1" w:styleId="Standardstycketeckensnitt">
     <w:name w:val="Default Paragraph Font"/>
     <w:uiPriority w:val="1"/>
     <w:semiHidden/>
     <w:unhideWhenUsed/>
   </w:style>
-  <w:style w:type="table" w:default="1" w:styleId="TableNormal">
+  <w:style w:type="table" w:default="1" w:styleId="Normaltabell">
     <w:name w:val="Normal Table"/>
     <w:uiPriority w:val="99"/>
     <w:semiHidden/>
@@ -5431,16 +5125,16 @@
       </w:tblCellMar>
     </w:tblPr>
   </w:style>
-  <w:style w:type="numbering" w:default="1" w:styleId="NoList">
+  <w:style w:type="numbering" w:default="1" w:styleId="Ingenlista">
     <w:name w:val="No List"/>
     <w:uiPriority w:val="99"/>
     <w:semiHidden/>
     <w:unhideWhenUsed/>
   </w:style>
-  <w:style w:type="character" w:customStyle="1" w:styleId="Heading1Char">
-    <w:name w:val="Heading 1 Char"/>
-    <w:basedOn w:val="DefaultParagraphFont"/>
-    <w:link w:val="Heading1"/>
+  <w:style w:type="character" w:customStyle="1" w:styleId="Rubrik1Char">
+    <w:name w:val="Rubrik 1 Char"/>
+    <w:basedOn w:val="Standardstycketeckensnitt"/>
+    <w:link w:val="Rubrik1"/>
     <w:uiPriority w:val="9"/>
     <w:rsid w:val="00935747"/>
     <w:rPr>
@@ -5452,10 +5146,10 @@
       <w:szCs w:val="48"/>
     </w:rPr>
   </w:style>
-  <w:style w:type="character" w:customStyle="1" w:styleId="Heading3Char">
-    <w:name w:val="Heading 3 Char"/>
-    <w:basedOn w:val="DefaultParagraphFont"/>
-    <w:link w:val="Heading3"/>
+  <w:style w:type="character" w:customStyle="1" w:styleId="Rubrik3Char">
+    <w:name w:val="Rubrik 3 Char"/>
+    <w:basedOn w:val="Standardstycketeckensnitt"/>
+    <w:link w:val="Rubrik3"/>
     <w:uiPriority w:val="9"/>
     <w:rsid w:val="00935747"/>
     <w:rPr>
@@ -5465,10 +5159,10 @@
       <w:color w:val="4F81BD" w:themeColor="accent1"/>
     </w:rPr>
   </w:style>
-  <w:style w:type="paragraph" w:styleId="BalloonText">
+  <w:style w:type="paragraph" w:styleId="Ballongtext">
     <w:name w:val="Balloon Text"/>
     <w:basedOn w:val="Normal"/>
-    <w:link w:val="BalloonTextChar"/>
+    <w:link w:val="BallongtextChar"/>
     <w:uiPriority w:val="99"/>
     <w:semiHidden/>
     <w:unhideWhenUsed/>
@@ -5482,10 +5176,10 @@
       <w:szCs w:val="16"/>
     </w:rPr>
   </w:style>
-  <w:style w:type="character" w:customStyle="1" w:styleId="BalloonTextChar">
-    <w:name w:val="Balloon Text Char"/>
-    <w:basedOn w:val="DefaultParagraphFont"/>
-    <w:link w:val="BalloonText"/>
+  <w:style w:type="character" w:customStyle="1" w:styleId="BallongtextChar">
+    <w:name w:val="Ballongtext Char"/>
+    <w:basedOn w:val="Standardstycketeckensnitt"/>
+    <w:link w:val="Ballongtext"/>
     <w:uiPriority w:val="99"/>
     <w:semiHidden/>
     <w:rsid w:val="000F43FB"/>
@@ -5495,10 +5189,10 @@
       <w:szCs w:val="16"/>
     </w:rPr>
   </w:style>
-  <w:style w:type="character" w:customStyle="1" w:styleId="Heading2Char">
-    <w:name w:val="Heading 2 Char"/>
-    <w:basedOn w:val="DefaultParagraphFont"/>
-    <w:link w:val="Heading2"/>
+  <w:style w:type="character" w:customStyle="1" w:styleId="Rubrik2Char">
+    <w:name w:val="Rubrik 2 Char"/>
+    <w:basedOn w:val="Standardstycketeckensnitt"/>
+    <w:link w:val="Rubrik2"/>
     <w:uiPriority w:val="9"/>
     <w:rsid w:val="009D2654"/>
     <w:rPr>
@@ -5510,9 +5204,9 @@
       <w:szCs w:val="26"/>
     </w:rPr>
   </w:style>
-  <w:style w:type="character" w:styleId="Hyperlink">
+  <w:style w:type="character" w:styleId="Hyperlnk">
     <w:name w:val="Hyperlink"/>
-    <w:basedOn w:val="DefaultParagraphFont"/>
+    <w:basedOn w:val="Standardstycketeckensnitt"/>
     <w:uiPriority w:val="99"/>
     <w:unhideWhenUsed/>
     <w:rsid w:val="00D35839"/>
@@ -5521,7 +5215,7 @@
       <w:u w:val="single"/>
     </w:rPr>
   </w:style>
-  <w:style w:type="paragraph" w:styleId="ListParagraph">
+  <w:style w:type="paragraph" w:styleId="Liststycke">
     <w:name w:val="List Paragraph"/>
     <w:basedOn w:val="Normal"/>
     <w:uiPriority w:val="34"/>
@@ -5532,9 +5226,9 @@
       <w:contextualSpacing/>
     </w:pPr>
   </w:style>
-  <w:style w:type="character" w:styleId="HTMLCite">
+  <w:style w:type="character" w:styleId="HTML-citat">
     <w:name w:val="HTML Cite"/>
-    <w:basedOn w:val="DefaultParagraphFont"/>
+    <w:basedOn w:val="Standardstycketeckensnitt"/>
     <w:uiPriority w:val="99"/>
     <w:semiHidden/>
     <w:unhideWhenUsed/>
@@ -5546,17 +5240,17 @@
   </w:style>
   <w:style w:type="character" w:customStyle="1" w:styleId="Date1">
     <w:name w:val="Date1"/>
-    <w:basedOn w:val="DefaultParagraphFont"/>
+    <w:basedOn w:val="Standardstycketeckensnitt"/>
     <w:rsid w:val="00730E8F"/>
   </w:style>
   <w:style w:type="character" w:customStyle="1" w:styleId="sectiontitle">
     <w:name w:val="section_title"/>
-    <w:basedOn w:val="DefaultParagraphFont"/>
+    <w:basedOn w:val="Standardstycketeckensnitt"/>
     <w:rsid w:val="006210DA"/>
   </w:style>
-  <w:style w:type="paragraph" w:styleId="TOCHeading">
+  <w:style w:type="paragraph" w:styleId="Innehllsfrteckningsrubrik">
     <w:name w:val="TOC Heading"/>
-    <w:basedOn w:val="Heading1"/>
+    <w:basedOn w:val="Rubrik1"/>
     <w:next w:val="Normal"/>
     <w:uiPriority w:val="39"/>
     <w:semiHidden/>
@@ -5578,7 +5272,7 @@
       <w:lang w:val="en-US" w:eastAsia="ja-JP"/>
     </w:rPr>
   </w:style>
-  <w:style w:type="paragraph" w:styleId="TOC1">
+  <w:style w:type="paragraph" w:styleId="Innehll1">
     <w:name w:val="toc 1"/>
     <w:basedOn w:val="Normal"/>
     <w:next w:val="Normal"/>
@@ -5590,7 +5284,7 @@
       <w:spacing w:after="100"/>
     </w:pPr>
   </w:style>
-  <w:style w:type="paragraph" w:styleId="TOC3">
+  <w:style w:type="paragraph" w:styleId="Innehll3">
     <w:name w:val="toc 3"/>
     <w:basedOn w:val="Normal"/>
     <w:next w:val="Normal"/>
@@ -5603,7 +5297,7 @@
       <w:ind w:left="440"/>
     </w:pPr>
   </w:style>
-  <w:style w:type="paragraph" w:styleId="TOC2">
+  <w:style w:type="paragraph" w:styleId="Innehll2">
     <w:name w:val="toc 2"/>
     <w:basedOn w:val="Normal"/>
     <w:next w:val="Normal"/>
@@ -5909,7 +5603,7 @@
 </file>
 
 <file path=customXml/itemProps1.xml><?xml version="1.0" encoding="utf-8"?>
-<ds:datastoreItem xmlns:ds="http://schemas.openxmlformats.org/officeDocument/2006/customXml" ds:itemID="{EF6E24AD-C74E-4869-9D1E-34771C986047}">
+<ds:datastoreItem xmlns:ds="http://schemas.openxmlformats.org/officeDocument/2006/customXml" ds:itemID="{49DA2E33-B087-45B8-A392-7B760BE6C73F}">
   <ds:schemaRefs>
     <ds:schemaRef ds:uri="http://schemas.openxmlformats.org/officeDocument/2006/bibliography"/>
   </ds:schemaRefs>

--- a/TDDD86.docx
+++ b/TDDD86.docx
@@ -796,23 +796,39 @@
           <w:sz w:val="24"/>
           <w:szCs w:val="24"/>
         </w:rPr>
-        <w:t>I Detta dokument ges en förklaring om va</w:t>
-      </w:r>
-      <w:r>
-        <w:rPr>
-          <w:rFonts w:ascii="Arial" w:hAnsi="Arial" w:cs="Arial"/>
-          <w:sz w:val="24"/>
-          <w:szCs w:val="24"/>
-        </w:rPr>
-        <w:t>d</w:t>
-      </w:r>
-      <w:r>
-        <w:rPr>
-          <w:rFonts w:ascii="Arial" w:hAnsi="Arial" w:cs="Arial"/>
-          <w:sz w:val="24"/>
-          <w:szCs w:val="24"/>
-        </w:rPr>
-        <w:t xml:space="preserve"> cloud computing är på svenska kallat molntjänster. Denna beskrivning av molstjänster är inte till för att upplysa läsaren om allt inom ämnet det är snarare lite information för att läsaren ska kunna följa med hur författaren kommer fram till slutsatsen </w:t>
+        <w:t xml:space="preserve">I Detta </w:t>
+      </w:r>
+      <w:r>
+        <w:rPr>
+          <w:rFonts w:ascii="Arial" w:hAnsi="Arial" w:cs="Arial"/>
+          <w:sz w:val="24"/>
+          <w:szCs w:val="24"/>
+        </w:rPr>
+        <w:t>dokument ges en förklaring om cloud computing,</w:t>
+      </w:r>
+      <w:r>
+        <w:rPr>
+          <w:rFonts w:ascii="Arial" w:hAnsi="Arial" w:cs="Arial"/>
+          <w:sz w:val="24"/>
+          <w:szCs w:val="24"/>
+        </w:rPr>
+        <w:t xml:space="preserve"> på svenska kallat molntjänster. Denna beskrivning av molstjänster är inte till för att upplysa läsaren om allt inom ämnet det är snarare lite</w:t>
+      </w:r>
+      <w:r>
+        <w:rPr>
+          <w:rFonts w:ascii="Arial" w:hAnsi="Arial" w:cs="Arial"/>
+          <w:sz w:val="24"/>
+          <w:szCs w:val="24"/>
+        </w:rPr>
+        <w:t xml:space="preserve"> bakgrundsinformation</w:t>
+      </w:r>
+      <w:r>
+        <w:rPr>
+          <w:rFonts w:ascii="Arial" w:hAnsi="Arial" w:cs="Arial"/>
+          <w:sz w:val="24"/>
+          <w:szCs w:val="24"/>
+        </w:rPr>
+        <w:t xml:space="preserve"> för att läsaren ska kunna följa med hur författaren kommer fram till slutsatsen </w:t>
       </w:r>
       <w:r>
         <w:rPr>
@@ -904,7 +920,71 @@
           <w:sz w:val="24"/>
           <w:szCs w:val="24"/>
         </w:rPr>
-        <w:t>Resultatet som kommer fram i detta dokument är att ja jag tror att molntjänster kommer försätta att utvecklas.</w:t>
+        <w:t>Resultatet som</w:t>
+      </w:r>
+      <w:r>
+        <w:rPr>
+          <w:rFonts w:ascii="Arial" w:hAnsi="Arial" w:cs="Arial"/>
+          <w:sz w:val="24"/>
+          <w:szCs w:val="24"/>
+        </w:rPr>
+        <w:t xml:space="preserve"> jag</w:t>
+      </w:r>
+      <w:r>
+        <w:rPr>
+          <w:rFonts w:ascii="Arial" w:hAnsi="Arial" w:cs="Arial"/>
+          <w:sz w:val="24"/>
+          <w:szCs w:val="24"/>
+        </w:rPr>
+        <w:t xml:space="preserve"> kommer fram</w:t>
+      </w:r>
+      <w:r>
+        <w:rPr>
+          <w:rFonts w:ascii="Arial" w:hAnsi="Arial" w:cs="Arial"/>
+          <w:sz w:val="24"/>
+          <w:szCs w:val="24"/>
+        </w:rPr>
+        <w:t xml:space="preserve"> till </w:t>
+      </w:r>
+      <w:r>
+        <w:rPr>
+          <w:rFonts w:ascii="Arial" w:hAnsi="Arial" w:cs="Arial"/>
+          <w:sz w:val="24"/>
+          <w:szCs w:val="24"/>
+        </w:rPr>
+        <w:t>i detta dokument är att ja jag</w:t>
+      </w:r>
+      <w:r>
+        <w:rPr>
+          <w:rFonts w:ascii="Arial" w:hAnsi="Arial" w:cs="Arial"/>
+          <w:sz w:val="24"/>
+          <w:szCs w:val="24"/>
+        </w:rPr>
+        <w:t xml:space="preserve"> tror att molntjänster kommer fo</w:t>
+      </w:r>
+      <w:r>
+        <w:rPr>
+          <w:rFonts w:ascii="Arial" w:hAnsi="Arial" w:cs="Arial"/>
+          <w:sz w:val="24"/>
+          <w:szCs w:val="24"/>
+        </w:rPr>
+        <w:t>r</w:t>
+      </w:r>
+      <w:r>
+        <w:rPr>
+          <w:rFonts w:ascii="Arial" w:hAnsi="Arial" w:cs="Arial"/>
+          <w:sz w:val="24"/>
+          <w:szCs w:val="24"/>
+        </w:rPr>
+        <w:t>t</w:t>
+      </w:r>
+      <w:r>
+        <w:rPr>
+          <w:rFonts w:ascii="Arial" w:hAnsi="Arial" w:cs="Arial"/>
+          <w:sz w:val="24"/>
+          <w:szCs w:val="24"/>
+        </w:rPr>
+        <w:t>sätta att utvecklas.</w:t>
       </w:r>
     </w:p>
     <w:p>
@@ -2365,14 +2445,6 @@
           <w:sz w:val="24"/>
           <w:szCs w:val="24"/>
         </w:rPr>
-        <w:t xml:space="preserve">  Man kan alltså använda det för olika saker så som att lagra data eller använda de molnets olika resurser för att lösa ett problem.</w:t>
-      </w:r>
-      <w:r>
-        <w:rPr>
-          <w:rFonts w:ascii="Arial" w:hAnsi="Arial" w:cs="Arial"/>
-          <w:sz w:val="24"/>
-          <w:szCs w:val="24"/>
-        </w:rPr>
         <w:t xml:space="preserve"> </w:t>
       </w:r>
       <w:r>
@@ -2381,15 +2453,63 @@
           <w:sz w:val="24"/>
           <w:szCs w:val="24"/>
         </w:rPr>
-        <w:t xml:space="preserve"> Tanken är nämligen den att användaren av molnet inte ska behöva vet vad som finns på andra sidan så som hur mycket processor kraft har jag hur mycket minna finns det m.m. Så man kan säga ett cloud computing både är den faktiska uppställningen med alla servrar och kablar men det är också det olika applikationerna som finns på servrarna.</w:t>
-      </w:r>
-      <w:r>
-        <w:rPr>
-          <w:rFonts w:ascii="Arial" w:hAnsi="Arial" w:cs="Arial"/>
-          <w:sz w:val="24"/>
-          <w:szCs w:val="24"/>
-        </w:rPr>
-        <w:t xml:space="preserve"> En sak till man bör veta är att det finns olika ”data moln” och de delas upp i de privata molnen och de publika. Som namnet avslöjar är det bara att de privata är sådan som allmänheten inte kommer åt, Så som företags egna nätverk. </w:t>
+        <w:t>Man kan alltså använda det för olika saker så som</w:t>
+      </w:r>
+      <w:r>
+        <w:rPr>
+          <w:rFonts w:ascii="Arial" w:hAnsi="Arial" w:cs="Arial"/>
+          <w:sz w:val="24"/>
+          <w:szCs w:val="24"/>
+        </w:rPr>
+        <w:t xml:space="preserve"> att lagra data eller kan man använda</w:t>
+      </w:r>
+      <w:r>
+        <w:rPr>
+          <w:rFonts w:ascii="Arial" w:hAnsi="Arial" w:cs="Arial"/>
+          <w:sz w:val="24"/>
+          <w:szCs w:val="24"/>
+        </w:rPr>
+        <w:t xml:space="preserve"> molnets olika resurser för att lösa ett problem.</w:t>
+      </w:r>
+      <w:r>
+        <w:rPr>
+          <w:rFonts w:ascii="Arial" w:hAnsi="Arial" w:cs="Arial"/>
+          <w:sz w:val="24"/>
+          <w:szCs w:val="24"/>
+        </w:rPr>
+        <w:t xml:space="preserve"> </w:t>
+      </w:r>
+      <w:r>
+        <w:rPr>
+          <w:rFonts w:ascii="Arial" w:hAnsi="Arial" w:cs="Arial"/>
+          <w:sz w:val="24"/>
+          <w:szCs w:val="24"/>
+        </w:rPr>
+        <w:t>Tanken är nämligen den att användaren av molnet inte ska behöva vet vad som finns på andra sidan så som hur mycket processor kraft har jag hur mycket minna finns det m.m. Så man kan säga ett cloud computing både är den faktiska uppställningen med alla servrar och kablar men det är också det olika applikationerna som finns på servrarna.</w:t>
+      </w:r>
+      <w:r>
+        <w:rPr>
+          <w:rFonts w:ascii="Arial" w:hAnsi="Arial" w:cs="Arial"/>
+          <w:sz w:val="24"/>
+          <w:szCs w:val="24"/>
+        </w:rPr>
+        <w:t xml:space="preserve"> En</w:t>
+      </w:r>
+      <w:r>
+        <w:rPr>
+          <w:rFonts w:ascii="Arial" w:hAnsi="Arial" w:cs="Arial"/>
+          <w:sz w:val="24"/>
+          <w:szCs w:val="24"/>
+        </w:rPr>
+        <w:t xml:space="preserve"> annan sak</w:t>
+      </w:r>
+      <w:r>
+        <w:rPr>
+          <w:rFonts w:ascii="Arial" w:hAnsi="Arial" w:cs="Arial"/>
+          <w:sz w:val="24"/>
+          <w:szCs w:val="24"/>
+        </w:rPr>
+        <w:t xml:space="preserve"> man bör veta är att det finns olika ”data moln” och de delas upp i de privata molnen och de publika. Som namnet avslöjar är det bara att de privata är sådan som allmänheten inte kommer åt, Så som företags egna nätverk. </w:t>
       </w:r>
       <w:r>
         <w:rPr>
@@ -2488,7 +2608,39 @@
           <w:sz w:val="24"/>
           <w:szCs w:val="24"/>
         </w:rPr>
-        <w:t xml:space="preserve"> Nu för tiden är det så att detta inte är samma leverantör som har applikationen du kör som står för själva data kraften.  Så det finns alltså någon som står för hård varan sen måste det finnas någons som har en applikation för användaren att köra.</w:t>
+        <w:t xml:space="preserve"> Nu för tiden är det så att detta inte</w:t>
+      </w:r>
+      <w:r>
+        <w:rPr>
+          <w:rFonts w:ascii="Arial" w:hAnsi="Arial" w:cs="Arial"/>
+          <w:sz w:val="24"/>
+          <w:szCs w:val="24"/>
+        </w:rPr>
+        <w:t xml:space="preserve"> vanligtvis</w:t>
+      </w:r>
+      <w:r>
+        <w:rPr>
+          <w:rFonts w:ascii="Arial" w:hAnsi="Arial" w:cs="Arial"/>
+          <w:sz w:val="24"/>
+          <w:szCs w:val="24"/>
+        </w:rPr>
+        <w:t xml:space="preserve"> är samma leverantör som har applikationen</w:t>
+      </w:r>
+      <w:r>
+        <w:rPr>
+          <w:rFonts w:ascii="Arial" w:hAnsi="Arial" w:cs="Arial"/>
+          <w:sz w:val="24"/>
+          <w:szCs w:val="24"/>
+        </w:rPr>
+        <w:t xml:space="preserve">. </w:t>
+      </w:r>
+      <w:r>
+        <w:rPr>
+          <w:rFonts w:ascii="Arial" w:hAnsi="Arial" w:cs="Arial"/>
+          <w:sz w:val="24"/>
+          <w:szCs w:val="24"/>
+        </w:rPr>
+        <w:t>Så det finns alltså någon som står för hård varan sen måste det finnas någons som har en applikation för användaren att köra.</w:t>
       </w:r>
     </w:p>
     <w:p>
@@ -2668,7 +2820,23 @@
           <w:sz w:val="24"/>
           <w:szCs w:val="24"/>
         </w:rPr>
-        <w:t>Molnet syfte är alltså att kunna göra så att man kan använda alla resurser på ett mer optimalt vis.</w:t>
+        <w:t>Molnet syfte är alltså att kunna göra så att man kan använda alla resurser på ett</w:t>
+      </w:r>
+      <w:r>
+        <w:rPr>
+          <w:rFonts w:ascii="Arial" w:hAnsi="Arial" w:cs="Arial"/>
+          <w:sz w:val="24"/>
+          <w:szCs w:val="24"/>
+        </w:rPr>
+        <w:t xml:space="preserve"> mer optimalt sätt</w:t>
+      </w:r>
+      <w:r>
+        <w:rPr>
+          <w:rFonts w:ascii="Arial" w:hAnsi="Arial" w:cs="Arial"/>
+          <w:sz w:val="24"/>
+          <w:szCs w:val="24"/>
+        </w:rPr>
+        <w:t>.</w:t>
       </w:r>
       <w:r>
         <w:rPr>
@@ -2769,7 +2937,23 @@
           <w:sz w:val="24"/>
           <w:szCs w:val="24"/>
         </w:rPr>
-        <w:t xml:space="preserve"> som också med molntjänster är det att båda är styrs av användarens behov och inte av hur mycket pengar företaget har som står för applikationen. Den vanligaste avgiften för </w:t>
+        <w:t xml:space="preserve"> som också med molnt</w:t>
+      </w:r>
+      <w:r>
+        <w:rPr>
+          <w:rFonts w:ascii="Arial" w:hAnsi="Arial" w:cs="Arial"/>
+          <w:sz w:val="24"/>
+          <w:szCs w:val="24"/>
+        </w:rPr>
+        <w:t>jänster är det att båda är styrda</w:t>
+      </w:r>
+      <w:r>
+        <w:rPr>
+          <w:rFonts w:ascii="Arial" w:hAnsi="Arial" w:cs="Arial"/>
+          <w:sz w:val="24"/>
+          <w:szCs w:val="24"/>
+        </w:rPr>
+        <w:t xml:space="preserve"> av användarens behov och inte av hur mycket pengar företaget har som står för applikationen. Den vanligaste avgiften för </w:t>
       </w:r>
       <w:r>
         <w:rPr>
@@ -2825,7 +3009,23 @@
           <w:sz w:val="24"/>
           <w:szCs w:val="24"/>
         </w:rPr>
-        <w:t xml:space="preserve"> som månads avgift, man kan säga att användaren prenumererar på applikationen snarare än att han köper den. Även detta är som hela iden med moln tjänster att de ska vara skal bara varje </w:t>
+        <w:t xml:space="preserve"> som månads avgift, man kan säga att användaren prenumererar på applikationen snarare än att han köper den. Även detta är </w:t>
+      </w:r>
+      <w:r>
+        <w:rPr>
+          <w:rFonts w:ascii="Arial" w:hAnsi="Arial" w:cs="Arial"/>
+          <w:sz w:val="24"/>
+          <w:szCs w:val="24"/>
+        </w:rPr>
+        <w:t>i linje med hela iden om att moln tjänster</w:t>
+      </w:r>
+      <w:r>
+        <w:rPr>
+          <w:rFonts w:ascii="Arial" w:hAnsi="Arial" w:cs="Arial"/>
+          <w:sz w:val="24"/>
+          <w:szCs w:val="24"/>
+        </w:rPr>
+        <w:t xml:space="preserve"> ska vara skal bara varje </w:t>
       </w:r>
       <w:r>
         <w:rPr>
@@ -2867,7 +3067,55 @@
           <w:sz w:val="24"/>
           <w:szCs w:val="24"/>
         </w:rPr>
-        <w:t xml:space="preserve">Den första är laaS (Infrastructure as a service) tanken är att leverantören av laaS ger dig möjlig att installera ett operativsystem tillsammans med din applikation på en eller flera virtuella maskiner men också står tar de ansvar för möjlighet att laggar data men också att dina servrar ska har en bra nätverk bas att stå på. </w:t>
+        <w:t>Den första är laaS (Infrastructure as a service) tanken är att leverantören av laaS ger dig möjlig att installera ett operativsystem tillsammans med din applikation på en eller flera v</w:t>
+      </w:r>
+      <w:r>
+        <w:rPr>
+          <w:rFonts w:ascii="Arial" w:hAnsi="Arial" w:cs="Arial"/>
+          <w:sz w:val="24"/>
+          <w:szCs w:val="24"/>
+        </w:rPr>
+        <w:t xml:space="preserve">irtuella maskiner tanken är också den att leverantören tar </w:t>
+      </w:r>
+      <w:r>
+        <w:rPr>
+          <w:rFonts w:ascii="Arial" w:hAnsi="Arial" w:cs="Arial"/>
+          <w:sz w:val="24"/>
+          <w:szCs w:val="24"/>
+        </w:rPr>
+        <w:t>ansvar för möjlighet att laggar data me</w:t>
+      </w:r>
+      <w:r>
+        <w:rPr>
+          <w:rFonts w:ascii="Arial" w:hAnsi="Arial" w:cs="Arial"/>
+          <w:sz w:val="24"/>
+          <w:szCs w:val="24"/>
+        </w:rPr>
+        <w:t>n också att dina servrar ska ha ett</w:t>
+      </w:r>
+      <w:r>
+        <w:rPr>
+          <w:rFonts w:ascii="Arial" w:hAnsi="Arial" w:cs="Arial"/>
+          <w:sz w:val="24"/>
+          <w:szCs w:val="24"/>
+        </w:rPr>
+        <w:t xml:space="preserve"> bra nätverk</w:t>
+      </w:r>
+      <w:r>
+        <w:rPr>
+          <w:rFonts w:ascii="Arial" w:hAnsi="Arial" w:cs="Arial"/>
+          <w:sz w:val="24"/>
+          <w:szCs w:val="24"/>
+        </w:rPr>
+        <w:t xml:space="preserve"> som en bra</w:t>
+      </w:r>
+      <w:r>
+        <w:rPr>
+          <w:rFonts w:ascii="Arial" w:hAnsi="Arial" w:cs="Arial"/>
+          <w:sz w:val="24"/>
+          <w:szCs w:val="24"/>
+        </w:rPr>
+        <w:t xml:space="preserve"> bas att stå på. </w:t>
       </w:r>
       <w:r>
         <w:rPr>
@@ -2883,7 +3131,23 @@
           <w:sz w:val="24"/>
           <w:szCs w:val="24"/>
         </w:rPr>
-        <w:t xml:space="preserve">Den sista modellen är PaaS (Plattform as a service) det leverantörer vill leverera här är mer ut av en plattform för dig att ha din applikation på så han tar ansvar för saker som operativsystem och ser också till att det finns en miljö uppsatt för dina applikationer att köras i. Så tanken är att utvägarna av applikationen ska kunna skriva sin kåd utan att behöva veta om hur det under liggande hårdvaran ser ut eller hur den fungerar. </w:t>
+        <w:t>Den sista modellen är PaaS (Plattform as a service) det leverantörer vill leverera här är mer ut av en plattform för dig att ha din applikation på så han tar ansvar för saker som operativsystem och ser också till att det finns en miljö uppsatt för dina applikationer att kör</w:t>
+      </w:r>
+      <w:r>
+        <w:rPr>
+          <w:rFonts w:ascii="Arial" w:hAnsi="Arial" w:cs="Arial"/>
+          <w:sz w:val="24"/>
+          <w:szCs w:val="24"/>
+        </w:rPr>
+        <w:t>as i. Så tanken är att utgivaren</w:t>
+      </w:r>
+      <w:r>
+        <w:rPr>
+          <w:rFonts w:ascii="Arial" w:hAnsi="Arial" w:cs="Arial"/>
+          <w:sz w:val="24"/>
+          <w:szCs w:val="24"/>
+        </w:rPr>
+        <w:t xml:space="preserve"> av applikationen ska kunna skriva sin kåd utan att behöva veta om hur det under liggande hårdvaran ser ut eller hur den fungerar. </w:t>
       </w:r>
       <w:r>
         <w:rPr>
@@ -3019,7 +3283,39 @@
           <w:sz w:val="24"/>
           <w:szCs w:val="24"/>
         </w:rPr>
-        <w:t xml:space="preserve">Under diskussion kommer jag att ta diskutera kring minna egna tankar om hur jag tror utvecklingen för cloud computing kommer att se ut i framtiden men jag kommer också beskriva lite om hur min första uppfattning var kring ämnet innan jag började undersöka det hela. </w:t>
+        <w:t>Un</w:t>
+      </w:r>
+      <w:r>
+        <w:rPr>
+          <w:rFonts w:ascii="Arial" w:hAnsi="Arial" w:cs="Arial"/>
+          <w:sz w:val="24"/>
+          <w:szCs w:val="24"/>
+        </w:rPr>
+        <w:t>der diskussion kommer jag att</w:t>
+      </w:r>
+      <w:r>
+        <w:rPr>
+          <w:rFonts w:ascii="Arial" w:hAnsi="Arial" w:cs="Arial"/>
+          <w:sz w:val="24"/>
+          <w:szCs w:val="24"/>
+        </w:rPr>
+        <w:t xml:space="preserve"> diskutera kring minna egna tankar om hur jag tror utvecklingen för cloud computi</w:t>
+      </w:r>
+      <w:r>
+        <w:rPr>
+          <w:rFonts w:ascii="Arial" w:hAnsi="Arial" w:cs="Arial"/>
+          <w:sz w:val="24"/>
+          <w:szCs w:val="24"/>
+        </w:rPr>
+        <w:t xml:space="preserve">ng kommer att se ut i framtiden, </w:t>
+      </w:r>
+      <w:r>
+        <w:rPr>
+          <w:rFonts w:ascii="Arial" w:hAnsi="Arial" w:cs="Arial"/>
+          <w:sz w:val="24"/>
+          <w:szCs w:val="24"/>
+        </w:rPr>
+        <w:t xml:space="preserve">men jag kommer också beskriva lite om hur min första uppfattning var kring ämnet innan jag började undersöka det hela. </w:t>
       </w:r>
     </w:p>
     <w:p>
@@ -3072,7 +3368,71 @@
           <w:sz w:val="24"/>
           <w:szCs w:val="24"/>
         </w:rPr>
-        <w:t>Jag vet inte hur allmänheten uppfattar när man pratar om molnet eller molntjänster. Men som jag förståndet först när jag läste påståendet under syfte 1. Min fösta tanke var att alla inte kommer att gå över helt till molnet och det jag hade i åtanke vara då att det kommer alltid kommer finnas folk som är lite som jag själv som vill ha lite av det extrema så som exempel en dator som klara de flesta spelen på högsta grafik.</w:t>
+        <w:t>Jag vet inte hur allmänheten uppfattar när man pratar om molnet eller moln</w:t>
+      </w:r>
+      <w:r>
+        <w:rPr>
+          <w:rFonts w:ascii="Arial" w:hAnsi="Arial" w:cs="Arial"/>
+          <w:sz w:val="24"/>
+          <w:szCs w:val="24"/>
+        </w:rPr>
+        <w:t>tjänster. Men som jag förstod det</w:t>
+      </w:r>
+      <w:r>
+        <w:rPr>
+          <w:rFonts w:ascii="Arial" w:hAnsi="Arial" w:cs="Arial"/>
+          <w:sz w:val="24"/>
+          <w:szCs w:val="24"/>
+        </w:rPr>
+        <w:t xml:space="preserve"> först när jag läste påståendet under syfte 1</w:t>
+      </w:r>
+      <w:r>
+        <w:rPr>
+          <w:rFonts w:ascii="Arial" w:hAnsi="Arial" w:cs="Arial"/>
+          <w:sz w:val="24"/>
+          <w:szCs w:val="24"/>
+        </w:rPr>
+        <w:t xml:space="preserve"> för första gångenen</w:t>
+      </w:r>
+      <w:r>
+        <w:rPr>
+          <w:rFonts w:ascii="Arial" w:hAnsi="Arial" w:cs="Arial"/>
+          <w:sz w:val="24"/>
+          <w:szCs w:val="24"/>
+        </w:rPr>
+        <w:t>. Min fösta tanke var</w:t>
+      </w:r>
+      <w:r>
+        <w:rPr>
+          <w:rFonts w:ascii="Arial" w:hAnsi="Arial" w:cs="Arial"/>
+          <w:sz w:val="24"/>
+          <w:szCs w:val="24"/>
+        </w:rPr>
+        <w:t xml:space="preserve"> då</w:t>
+      </w:r>
+      <w:r>
+        <w:rPr>
+          <w:rFonts w:ascii="Arial" w:hAnsi="Arial" w:cs="Arial"/>
+          <w:sz w:val="24"/>
+          <w:szCs w:val="24"/>
+        </w:rPr>
+        <w:t xml:space="preserve"> att alla inte kommer att gå över helt till molnet och det jag hade i åtanke vara då att det kommer alltid kommer finnas folk som är lite som jag själv som vill ha lite av det extrema så som exempel en dator som klara de flesta spelen på högsta grafik</w:t>
+      </w:r>
+      <w:r>
+        <w:rPr>
+          <w:rFonts w:ascii="Arial" w:hAnsi="Arial" w:cs="Arial"/>
+          <w:sz w:val="24"/>
+          <w:szCs w:val="24"/>
+        </w:rPr>
+        <w:t xml:space="preserve"> m.m</w:t>
+      </w:r>
+      <w:r>
+        <w:rPr>
+          <w:rFonts w:ascii="Arial" w:hAnsi="Arial" w:cs="Arial"/>
+          <w:sz w:val="24"/>
+          <w:szCs w:val="24"/>
+        </w:rPr>
+        <w:t>.</w:t>
       </w:r>
     </w:p>
     <w:p>
@@ -3319,7 +3679,25 @@
         <w:t>3</w:t>
       </w:r>
       <w:r>
-        <w:t>.2 Saker som vi måste komma över för att molnet ska försätt utvecklas</w:t>
+        <w:t xml:space="preserve">.2 Saker som vi måste </w:t>
+      </w:r>
+      <w:r>
+        <w:t>komma över för att molnet ska fo</w:t>
+      </w:r>
+      <w:r>
+        <w:t>r</w:t>
+      </w:r>
+      <w:r>
+        <w:t>t</w:t>
+      </w:r>
+      <w:r>
+        <w:t>sätt</w:t>
+      </w:r>
+      <w:r>
+        <w:t>a att</w:t>
+      </w:r>
+      <w:r>
+        <w:t xml:space="preserve"> utvecklas</w:t>
       </w:r>
       <w:bookmarkEnd w:id="21"/>
     </w:p>
@@ -3345,7 +3723,23 @@
           <w:sz w:val="24"/>
           <w:szCs w:val="24"/>
         </w:rPr>
-        <w:t xml:space="preserve">för att molnet ska fortsätta kunna utvecklas. Men det jag tänker på är vad som kommer behöva hända inom programmerings språk. </w:t>
+        <w:t xml:space="preserve">för att molnet ska fortsätta </w:t>
+      </w:r>
+      <w:r>
+        <w:rPr>
+          <w:rFonts w:ascii="Arial" w:hAnsi="Arial" w:cs="Arial"/>
+          <w:sz w:val="24"/>
+          <w:szCs w:val="24"/>
+        </w:rPr>
+        <w:t xml:space="preserve">att </w:t>
+      </w:r>
+      <w:r>
+        <w:rPr>
+          <w:rFonts w:ascii="Arial" w:hAnsi="Arial" w:cs="Arial"/>
+          <w:sz w:val="24"/>
+          <w:szCs w:val="24"/>
+        </w:rPr>
+        <w:t xml:space="preserve">utvecklas. Men det jag tänker på är vad som kommer behöva hända inom programmerings språk. </w:t>
       </w:r>
       <w:r>
         <w:rPr>
@@ -3361,7 +3755,23 @@
           <w:sz w:val="24"/>
           <w:szCs w:val="24"/>
         </w:rPr>
-        <w:t>För som vi har sätt genom historien av datorer har nya språk hjälpt oss att ut öka våra program men nya språk har också minskat tröskeln för folk att börja programmera. Det jag tänker på är då som exemplet när vi gick ifrån assembler till andra mer högnivå språk vilket gjorde att programmerarna inte länger behövde ha koll på allt som hände i datorn. Och jag tror det är något sådant vi behöver se igen vi har redan sätt det med Ruby on Rails som tillåter programmerar att inte behöva ha koll på alla nätverks ditalger</w:t>
+        <w:t xml:space="preserve">För som vi har sätt genom historien av datorer </w:t>
+      </w:r>
+      <w:r>
+        <w:rPr>
+          <w:rFonts w:ascii="Arial" w:hAnsi="Arial" w:cs="Arial"/>
+          <w:sz w:val="24"/>
+          <w:szCs w:val="24"/>
+        </w:rPr>
+        <w:t>har nya språk hjälpt oss att ut</w:t>
+      </w:r>
+      <w:r>
+        <w:rPr>
+          <w:rFonts w:ascii="Arial" w:hAnsi="Arial" w:cs="Arial"/>
+          <w:sz w:val="24"/>
+          <w:szCs w:val="24"/>
+        </w:rPr>
+        <w:t>öka våra program men nya språk har också minskat tröskeln för folk att börja programmera. Det jag tänker på är då som exemplet när vi gick ifrån assembler till andra mer högnivå språk vilket gjorde att programmerarna inte länger behövde ha koll på allt som hände i datorn. Och jag tror det är något sådant vi behöver se igen vi har redan sätt det med Ruby on Rails som tillåter programmerar att inte behöva ha koll på alla nätverks ditalger</w:t>
       </w:r>
       <w:r>
         <w:rPr>
@@ -3401,7 +3811,32 @@
           <w:sz w:val="24"/>
           <w:szCs w:val="24"/>
         </w:rPr>
-        <w:t xml:space="preserve">programmeraren att utveckla applikationer som är SaaS. Språket ska alltså göra det lätt för programmeraren att skapa applikationer som är skal bara den ska alltså från början göra det enkelt att ha flera användare eller åtminstone ska det göra att programmet kan köras i sekvens på flera noder. Detta </w:t>
+        <w:t>programmeraren att utveckla applikationer som är SaaS. Språket ska alltså göra det lätt för programmeraren att skapa ap</w:t>
+      </w:r>
+      <w:r>
+        <w:rPr>
+          <w:rFonts w:ascii="Arial" w:hAnsi="Arial" w:cs="Arial"/>
+          <w:sz w:val="24"/>
+          <w:szCs w:val="24"/>
+        </w:rPr>
+        <w:t>plikationer som är skal bara, språket</w:t>
+      </w:r>
+      <w:r>
+        <w:rPr>
+          <w:rFonts w:ascii="Arial" w:hAnsi="Arial" w:cs="Arial"/>
+          <w:sz w:val="24"/>
+          <w:szCs w:val="24"/>
+        </w:rPr>
+        <w:t xml:space="preserve"> ska alltså från början göra det enkelt att ha </w:t>
+      </w:r>
+      <w:r>
+        <w:rPr>
+          <w:rFonts w:ascii="Arial" w:hAnsi="Arial" w:cs="Arial"/>
+          <w:sz w:val="24"/>
+          <w:szCs w:val="24"/>
+        </w:rPr>
+        <w:lastRenderedPageBreak/>
+        <w:t xml:space="preserve">flera användare eller åtminstone ska det göra att programmet kan köras i sekvens på flera noder. Detta </w:t>
       </w:r>
       <w:r>
         <w:rPr>
@@ -3417,16 +3852,7 @@
           <w:sz w:val="24"/>
           <w:szCs w:val="24"/>
         </w:rPr>
-        <w:t xml:space="preserve"> som tidigare har </w:t>
-      </w:r>
-      <w:r>
-        <w:rPr>
-          <w:rFonts w:ascii="Arial" w:hAnsi="Arial" w:cs="Arial"/>
-          <w:sz w:val="24"/>
-          <w:szCs w:val="24"/>
-        </w:rPr>
-        <w:lastRenderedPageBreak/>
-        <w:t>sagts att applikationen är anpassnings bara beroende på hur många användare man har. Språket bör också hjälp</w:t>
+        <w:t xml:space="preserve"> som tidigare har sagts att applikationen är anpassnings bara beroende på hur många användare man har. Språket bör också hjälp</w:t>
       </w:r>
       <w:r>
         <w:rPr>
@@ -3612,6 +4038,94 @@
           <w:sz w:val="24"/>
           <w:szCs w:val="24"/>
         </w:rPr>
+        <w:t xml:space="preserve"> bara</w:t>
+      </w:r>
+      <w:r>
+        <w:rPr>
+          <w:rFonts w:ascii="Arial" w:hAnsi="Arial" w:cs="Arial"/>
+          <w:sz w:val="24"/>
+          <w:szCs w:val="24"/>
+        </w:rPr>
+        <w:t xml:space="preserve"> med bredare bredband</w:t>
+      </w:r>
+      <w:r>
+        <w:rPr>
+          <w:rFonts w:ascii="Arial" w:hAnsi="Arial" w:cs="Arial"/>
+          <w:sz w:val="24"/>
+          <w:szCs w:val="24"/>
+        </w:rPr>
+        <w:t>”</w:t>
+      </w:r>
+      <w:r>
+        <w:rPr>
+          <w:rFonts w:ascii="Arial" w:hAnsi="Arial" w:cs="Arial"/>
+          <w:sz w:val="24"/>
+          <w:szCs w:val="24"/>
+        </w:rPr>
+        <w:t>. Men jag tror inte det är lösningen</w:t>
+      </w:r>
+      <w:r>
+        <w:rPr>
+          <w:rFonts w:ascii="Arial" w:hAnsi="Arial" w:cs="Arial"/>
+          <w:sz w:val="24"/>
+          <w:szCs w:val="24"/>
+        </w:rPr>
+        <w:t>,</w:t>
+      </w:r>
+      <w:r>
+        <w:rPr>
+          <w:rFonts w:ascii="Arial" w:hAnsi="Arial" w:cs="Arial"/>
+          <w:sz w:val="24"/>
+          <w:szCs w:val="24"/>
+        </w:rPr>
+        <w:t xml:space="preserve"> för det kommer komma till en gräns</w:t>
+      </w:r>
+      <w:r>
+        <w:rPr>
+          <w:rFonts w:ascii="Arial" w:hAnsi="Arial" w:cs="Arial"/>
+          <w:sz w:val="24"/>
+          <w:szCs w:val="24"/>
+        </w:rPr>
+        <w:t xml:space="preserve"> när det inte längre går att få</w:t>
+      </w:r>
+      <w:r>
+        <w:rPr>
+          <w:rFonts w:ascii="Arial" w:hAnsi="Arial" w:cs="Arial"/>
+          <w:sz w:val="24"/>
+          <w:szCs w:val="24"/>
+        </w:rPr>
+        <w:t xml:space="preserve"> det snabbare. Då skulle man föredra att se</w:t>
+      </w:r>
+      <w:r>
+        <w:rPr>
+          <w:rFonts w:ascii="Arial" w:hAnsi="Arial" w:cs="Arial"/>
+          <w:sz w:val="24"/>
+          <w:szCs w:val="24"/>
+        </w:rPr>
+        <w:t xml:space="preserve"> att</w:t>
+      </w:r>
+      <w:r>
+        <w:rPr>
+          <w:rFonts w:ascii="Arial" w:hAnsi="Arial" w:cs="Arial"/>
+          <w:sz w:val="24"/>
+          <w:szCs w:val="24"/>
+        </w:rPr>
+        <w:t xml:space="preserve"> de som tänker använda molnet </w:t>
+      </w:r>
+      <w:r>
+        <w:rPr>
+          <w:rFonts w:ascii="Arial" w:hAnsi="Arial" w:cs="Arial"/>
+          <w:sz w:val="24"/>
+          <w:szCs w:val="24"/>
+        </w:rPr>
+        <w:t>och dess resurser samlar</w:t>
+      </w:r>
+      <w:r>
+        <w:rPr>
+          <w:rFonts w:ascii="Arial" w:hAnsi="Arial" w:cs="Arial"/>
+          <w:sz w:val="24"/>
+          <w:szCs w:val="24"/>
+        </w:rPr>
         <w:t xml:space="preserve"> </w:t>
       </w:r>
       <w:r>
@@ -3620,102 +4134,6 @@
           <w:sz w:val="24"/>
           <w:szCs w:val="24"/>
         </w:rPr>
-        <w:t>bara</w:t>
-      </w:r>
-      <w:r>
-        <w:rPr>
-          <w:rFonts w:ascii="Arial" w:hAnsi="Arial" w:cs="Arial"/>
-          <w:sz w:val="24"/>
-          <w:szCs w:val="24"/>
-        </w:rPr>
-        <w:t xml:space="preserve"> med bredare bredband</w:t>
-      </w:r>
-      <w:r>
-        <w:rPr>
-          <w:rFonts w:ascii="Arial" w:hAnsi="Arial" w:cs="Arial"/>
-          <w:sz w:val="24"/>
-          <w:szCs w:val="24"/>
-        </w:rPr>
-        <w:t>”</w:t>
-      </w:r>
-      <w:r>
-        <w:rPr>
-          <w:rFonts w:ascii="Arial" w:hAnsi="Arial" w:cs="Arial"/>
-          <w:sz w:val="24"/>
-          <w:szCs w:val="24"/>
-        </w:rPr>
-        <w:t>. Men jag tror inte det är lösningen</w:t>
-      </w:r>
-      <w:r>
-        <w:rPr>
-          <w:rFonts w:ascii="Arial" w:hAnsi="Arial" w:cs="Arial"/>
-          <w:sz w:val="24"/>
-          <w:szCs w:val="24"/>
-        </w:rPr>
-        <w:t>,</w:t>
-      </w:r>
-      <w:r>
-        <w:rPr>
-          <w:rFonts w:ascii="Arial" w:hAnsi="Arial" w:cs="Arial"/>
-          <w:sz w:val="24"/>
-          <w:szCs w:val="24"/>
-        </w:rPr>
-        <w:t xml:space="preserve"> för det kommer komma till en gräns</w:t>
-      </w:r>
-      <w:r>
-        <w:rPr>
-          <w:rFonts w:ascii="Arial" w:hAnsi="Arial" w:cs="Arial"/>
-          <w:sz w:val="24"/>
-          <w:szCs w:val="24"/>
-        </w:rPr>
-        <w:t xml:space="preserve"> när det inte längre går att få</w:t>
-      </w:r>
-      <w:r>
-        <w:rPr>
-          <w:rFonts w:ascii="Arial" w:hAnsi="Arial" w:cs="Arial"/>
-          <w:sz w:val="24"/>
-          <w:szCs w:val="24"/>
-        </w:rPr>
-        <w:t xml:space="preserve"> det snabbare. Då skulle man föredra att se</w:t>
-      </w:r>
-      <w:r>
-        <w:rPr>
-          <w:rFonts w:ascii="Arial" w:hAnsi="Arial" w:cs="Arial"/>
-          <w:sz w:val="24"/>
-          <w:szCs w:val="24"/>
-        </w:rPr>
-        <w:t xml:space="preserve"> att</w:t>
-      </w:r>
-      <w:r>
-        <w:rPr>
-          <w:rFonts w:ascii="Arial" w:hAnsi="Arial" w:cs="Arial"/>
-          <w:sz w:val="24"/>
-          <w:szCs w:val="24"/>
-        </w:rPr>
-        <w:t xml:space="preserve"> de som tänker använda molnet </w:t>
-      </w:r>
-      <w:r>
-        <w:rPr>
-          <w:rFonts w:ascii="Arial" w:hAnsi="Arial" w:cs="Arial"/>
-          <w:sz w:val="24"/>
-          <w:szCs w:val="24"/>
-        </w:rPr>
-        <w:t>och dess resurser samlar</w:t>
-      </w:r>
-      <w:r>
-        <w:rPr>
-          <w:rFonts w:ascii="Arial" w:hAnsi="Arial" w:cs="Arial"/>
-          <w:sz w:val="24"/>
-          <w:szCs w:val="24"/>
-        </w:rPr>
-        <w:t xml:space="preserve"> </w:t>
-      </w:r>
-      <w:r>
-        <w:rPr>
-          <w:rFonts w:ascii="Arial" w:hAnsi="Arial" w:cs="Arial"/>
-          <w:sz w:val="24"/>
-          <w:szCs w:val="24"/>
-        </w:rPr>
         <w:t xml:space="preserve">den </w:t>
       </w:r>
       <w:r>
@@ -3740,15 +4158,96 @@
           <w:sz w:val="24"/>
           <w:szCs w:val="24"/>
         </w:rPr>
-        <w:t xml:space="preserve"> i molnet då man läser</w:t>
-      </w:r>
-      <w:r>
-        <w:rPr>
-          <w:rFonts w:ascii="Arial" w:hAnsi="Arial" w:cs="Arial"/>
-          <w:sz w:val="24"/>
-          <w:szCs w:val="24"/>
-        </w:rPr>
-        <w:t xml:space="preserve"> in d</w:t>
+        <w:t xml:space="preserve"> i molnet då man samlar</w:t>
+      </w:r>
+      <w:r>
+        <w:rPr>
+          <w:rFonts w:ascii="Arial" w:hAnsi="Arial" w:cs="Arial"/>
+          <w:sz w:val="24"/>
+          <w:szCs w:val="24"/>
+        </w:rPr>
+        <w:t xml:space="preserve"> in den.</w:t>
+      </w:r>
+    </w:p>
+    <w:p>
+      <w:pPr>
+        <w:rPr>
+          <w:rFonts w:ascii="Arial" w:hAnsi="Arial" w:cs="Arial"/>
+          <w:sz w:val="24"/>
+          <w:szCs w:val="24"/>
+        </w:rPr>
+      </w:pPr>
+      <w:r>
+        <w:rPr>
+          <w:rFonts w:ascii="Arial" w:hAnsi="Arial" w:cs="Arial"/>
+          <w:sz w:val="24"/>
+          <w:szCs w:val="24"/>
+        </w:rPr>
+        <w:t xml:space="preserve">En sista sak som jag ser som en viktig nött att lösa är att det ska finnas bra sätt som utvecklarna ska kunna testa sina applikationer i verkliga situationer innan man låter användare prova. Med det menar jag att det kan finnas buggar i ett program som inte inträffar fören man kör programmet i store skalla och dessa kan vara svåra att se som programmerare. Det finns också en risk att de ny programmeringsspråket kan göra att det blir till och med svårare att se dessa fel då mer saker hanteras av programspråket själv och inte av programmeraren. Därför kommer det vara viktigt att man kan testa sådana saker. Det är inte bara för att det är </w:t>
+      </w:r>
+      <w:r>
+        <w:rPr>
+          <w:rFonts w:ascii="Arial" w:hAnsi="Arial" w:cs="Arial"/>
+          <w:sz w:val="24"/>
+          <w:szCs w:val="24"/>
+        </w:rPr>
+        <w:t>tråkigt</w:t>
+      </w:r>
+      <w:r>
+        <w:rPr>
+          <w:rFonts w:ascii="Arial" w:hAnsi="Arial" w:cs="Arial"/>
+          <w:sz w:val="24"/>
+          <w:szCs w:val="24"/>
+        </w:rPr>
+        <w:t xml:space="preserve"> när saker går fel utan i dagens samhälle får man igen andra </w:t>
+      </w:r>
+      <w:r>
+        <w:rPr>
+          <w:rFonts w:ascii="Arial" w:hAnsi="Arial" w:cs="Arial"/>
+          <w:sz w:val="24"/>
+          <w:szCs w:val="24"/>
+        </w:rPr>
+        <w:t>chans</w:t>
+      </w:r>
+      <w:r>
+        <w:rPr>
+          <w:rFonts w:ascii="Arial" w:hAnsi="Arial" w:cs="Arial"/>
+          <w:sz w:val="24"/>
+          <w:szCs w:val="24"/>
+        </w:rPr>
+        <w:t xml:space="preserve"> som applikation. Dåligt ryckte sprids snabbt och är svårt att tvätta bort vilket göra att en bugg i början av en applikations</w:t>
+      </w:r>
+      <w:r>
+        <w:rPr>
+          <w:rFonts w:ascii="Arial" w:hAnsi="Arial" w:cs="Arial"/>
+          <w:sz w:val="24"/>
+          <w:szCs w:val="24"/>
+        </w:rPr>
+        <w:t xml:space="preserve"> liv</w:t>
+      </w:r>
+      <w:r>
+        <w:rPr>
+          <w:rFonts w:ascii="Arial" w:hAnsi="Arial" w:cs="Arial"/>
+          <w:sz w:val="24"/>
+          <w:szCs w:val="24"/>
+        </w:rPr>
+        <w:t xml:space="preserve"> kan vara förödande</w:t>
+      </w:r>
+      <w:r>
+        <w:rPr>
+          <w:rFonts w:ascii="Arial" w:hAnsi="Arial" w:cs="Arial"/>
+          <w:sz w:val="24"/>
+          <w:szCs w:val="24"/>
+        </w:rPr>
+        <w:t>[6]</w:t>
+      </w:r>
+      <w:r>
+        <w:rPr>
+          <w:rFonts w:ascii="Arial" w:hAnsi="Arial" w:cs="Arial"/>
+          <w:sz w:val="24"/>
+          <w:szCs w:val="24"/>
+        </w:rPr>
+        <w:t xml:space="preserve">.  </w:t>
       </w:r>
       <w:bookmarkStart w:id="22" w:name="_GoBack"/>
       <w:bookmarkEnd w:id="22"/>
@@ -3758,56 +4257,7 @@
           <w:sz w:val="24"/>
           <w:szCs w:val="24"/>
         </w:rPr>
-        <w:t>en.</w:t>
-      </w:r>
-    </w:p>
-    <w:p>
-      <w:pPr>
-        <w:rPr>
-          <w:rFonts w:ascii="Arial" w:hAnsi="Arial" w:cs="Arial"/>
-          <w:sz w:val="24"/>
-          <w:szCs w:val="24"/>
-        </w:rPr>
-      </w:pPr>
-      <w:r>
-        <w:rPr>
-          <w:rFonts w:ascii="Arial" w:hAnsi="Arial" w:cs="Arial"/>
-          <w:sz w:val="24"/>
-          <w:szCs w:val="24"/>
-        </w:rPr>
-        <w:t xml:space="preserve">En sista sak som jag ser som en viktig nött att lösa är att det ska finnas bra sätt som utvecklarna ska kunna testa sina applikationer i verkliga situationer innan man låter användare prova. Med det menar jag att det kan finnas buggar i ett program som inte inträffar fören man kör programmet i store skalla och dessa kan vara svåra att se som programmerare. Det finns också en risk att de ny programmeringsspråket kan göra att det blir till och med svårare att se dessa fel då mer saker hanteras av programspråket själv och inte av programmeraren. Därför kommer det vara viktigt att man kan testa sådana saker. Det är inte bara för att det är </w:t>
-      </w:r>
-      <w:r>
-        <w:rPr>
-          <w:rFonts w:ascii="Arial" w:hAnsi="Arial" w:cs="Arial"/>
-          <w:sz w:val="24"/>
-          <w:szCs w:val="24"/>
-        </w:rPr>
-        <w:t>tråkigt</w:t>
-      </w:r>
-      <w:r>
-        <w:rPr>
-          <w:rFonts w:ascii="Arial" w:hAnsi="Arial" w:cs="Arial"/>
-          <w:sz w:val="24"/>
-          <w:szCs w:val="24"/>
-        </w:rPr>
-        <w:t xml:space="preserve"> när saker går fel utan i dagens samhälle får man igen andra skans som applikation. Dåligt ryckte sprids snabbt och är svårt att tvätta bort vilket göra att en bugg i början av en applikations kan vara förödande</w:t>
-      </w:r>
-      <w:r>
-        <w:rPr>
-          <w:rFonts w:ascii="Arial" w:hAnsi="Arial" w:cs="Arial"/>
-          <w:sz w:val="24"/>
-          <w:szCs w:val="24"/>
-        </w:rPr>
-        <w:t>[6]</w:t>
-      </w:r>
-      <w:r>
-        <w:rPr>
-          <w:rFonts w:ascii="Arial" w:hAnsi="Arial" w:cs="Arial"/>
-          <w:sz w:val="24"/>
-          <w:szCs w:val="24"/>
-        </w:rPr>
-        <w:t xml:space="preserve">.   </w:t>
+        <w:t xml:space="preserve"> </w:t>
       </w:r>
     </w:p>
     <w:p>
@@ -3859,7 +4309,6 @@
       </w:pPr>
       <w:bookmarkStart w:id="23" w:name="_Toc403921992"/>
       <w:r>
-        <w:lastRenderedPageBreak/>
         <w:t>5 Slutsatser</w:t>
       </w:r>
       <w:bookmarkEnd w:id="23"/>
@@ -5603,7 +6052,7 @@
 </file>
 
 <file path=customXml/itemProps1.xml><?xml version="1.0" encoding="utf-8"?>
-<ds:datastoreItem xmlns:ds="http://schemas.openxmlformats.org/officeDocument/2006/customXml" ds:itemID="{49DA2E33-B087-45B8-A392-7B760BE6C73F}">
+<ds:datastoreItem xmlns:ds="http://schemas.openxmlformats.org/officeDocument/2006/customXml" ds:itemID="{27FE1D81-ABFF-48E0-9D99-2E5098622957}">
   <ds:schemaRefs>
     <ds:schemaRef ds:uri="http://schemas.openxmlformats.org/officeDocument/2006/bibliography"/>
   </ds:schemaRefs>

--- a/TDDD86.docx
+++ b/TDDD86.docx
@@ -62,7 +62,7 @@
           <w:szCs w:val="24"/>
         </w:rPr>
       </w:pPr>
-      <w:bookmarkStart w:id="1" w:name="_Toc403921979"/>
+      <w:bookmarkStart w:id="1" w:name="_Toc408225702"/>
       <w:r>
         <w:rPr>
           <w:rFonts w:ascii="Arial" w:eastAsia="Times New Roman" w:hAnsi="Arial" w:cs="Arial"/>
@@ -172,7 +172,7 @@
           <w:szCs w:val="44"/>
         </w:rPr>
       </w:pPr>
-      <w:bookmarkStart w:id="2" w:name="_Toc403921980"/>
+      <w:bookmarkStart w:id="2" w:name="_Toc408225703"/>
       <w:r>
         <w:rPr>
           <w:rFonts w:ascii="Arial" w:hAnsi="Arial" w:cs="Arial"/>
@@ -844,7 +844,47 @@
           <w:sz w:val="24"/>
           <w:szCs w:val="24"/>
         </w:rPr>
-        <w:t xml:space="preserve"> påståendet som ges under syfte. </w:t>
+        <w:t xml:space="preserve"> följande</w:t>
+      </w:r>
+      <w:r>
+        <w:rPr>
+          <w:rFonts w:ascii="Arial" w:hAnsi="Arial" w:cs="Arial"/>
+          <w:sz w:val="24"/>
+          <w:szCs w:val="24"/>
+        </w:rPr>
+        <w:t xml:space="preserve"> </w:t>
+      </w:r>
+      <w:r>
+        <w:rPr>
+          <w:rFonts w:ascii="Arial" w:hAnsi="Arial" w:cs="Arial"/>
+          <w:sz w:val="24"/>
+          <w:szCs w:val="24"/>
+        </w:rPr>
+        <w:t>påstående</w:t>
+      </w:r>
+      <w:r>
+        <w:rPr>
+          <w:rFonts w:ascii="Arial" w:hAnsi="Arial" w:cs="Arial"/>
+          <w:sz w:val="24"/>
+          <w:szCs w:val="24"/>
+        </w:rPr>
+        <w:t xml:space="preserve"> som</w:t>
+      </w:r>
+      <w:r>
+        <w:rPr>
+          <w:rFonts w:ascii="Arial" w:hAnsi="Arial" w:cs="Arial"/>
+          <w:sz w:val="24"/>
+          <w:szCs w:val="24"/>
+        </w:rPr>
+        <w:t xml:space="preserve"> också återfinns</w:t>
+      </w:r>
+      <w:r>
+        <w:rPr>
+          <w:rFonts w:ascii="Arial" w:hAnsi="Arial" w:cs="Arial"/>
+          <w:sz w:val="24"/>
+          <w:szCs w:val="24"/>
+        </w:rPr>
+        <w:t xml:space="preserve"> under syfte. </w:t>
       </w:r>
     </w:p>
     <w:p>
@@ -1131,7 +1171,7 @@
           <w:r>
             <w:fldChar w:fldCharType="separate"/>
           </w:r>
-          <w:hyperlink w:anchor="_Toc403921979" w:history="1">
+          <w:hyperlink w:anchor="_Toc408225702" w:history="1">
             <w:r>
               <w:rPr>
                 <w:rStyle w:val="Hyperlnk"/>
@@ -1161,7 +1201,7 @@
                 <w:noProof/>
                 <w:webHidden/>
               </w:rPr>
-              <w:instrText xml:space="preserve"> PAGEREF _Toc403921979 \h </w:instrText>
+              <w:instrText xml:space="preserve"> PAGEREF _Toc408225702 \h </w:instrText>
             </w:r>
             <w:r>
               <w:rPr>
@@ -1202,7 +1242,7 @@
               <w:noProof/>
             </w:rPr>
           </w:pPr>
-          <w:hyperlink w:anchor="_Toc403921980" w:history="1">
+          <w:hyperlink w:anchor="_Toc408225703" w:history="1">
             <w:r>
               <w:rPr>
                 <w:rStyle w:val="Hyperlnk"/>
@@ -1230,7 +1270,7 @@
                 <w:noProof/>
                 <w:webHidden/>
               </w:rPr>
-              <w:instrText xml:space="preserve"> PAGEREF _Toc403921980 \h </w:instrText>
+              <w:instrText xml:space="preserve"> PAGEREF _Toc408225703 \h </w:instrText>
             </w:r>
             <w:r>
               <w:rPr>
@@ -1271,7 +1311,7 @@
               <w:noProof/>
             </w:rPr>
           </w:pPr>
-          <w:hyperlink w:anchor="_Toc403921981" w:history="1">
+          <w:hyperlink w:anchor="_Toc408225704" w:history="1">
             <w:r>
               <w:rPr>
                 <w:rStyle w:val="Hyperlnk"/>
@@ -1298,7 +1338,7 @@
                 <w:noProof/>
                 <w:webHidden/>
               </w:rPr>
-              <w:instrText xml:space="preserve"> PAGEREF _Toc403921981 \h </w:instrText>
+              <w:instrText xml:space="preserve"> PAGEREF _Toc408225704 \h </w:instrText>
             </w:r>
             <w:r>
               <w:rPr>
@@ -1339,7 +1379,7 @@
               <w:noProof/>
             </w:rPr>
           </w:pPr>
-          <w:hyperlink w:anchor="_Toc403921982" w:history="1">
+          <w:hyperlink w:anchor="_Toc408225705" w:history="1">
             <w:r>
               <w:rPr>
                 <w:rStyle w:val="Hyperlnk"/>
@@ -1366,7 +1406,7 @@
                 <w:noProof/>
                 <w:webHidden/>
               </w:rPr>
-              <w:instrText xml:space="preserve"> PAGEREF _Toc403921982 \h </w:instrText>
+              <w:instrText xml:space="preserve"> PAGEREF _Toc408225705 \h </w:instrText>
             </w:r>
             <w:r>
               <w:rPr>
@@ -1407,13 +1447,13 @@
               <w:noProof/>
             </w:rPr>
           </w:pPr>
-          <w:hyperlink w:anchor="_Toc403921983" w:history="1">
+          <w:hyperlink w:anchor="_Toc408225706" w:history="1">
             <w:r>
               <w:rPr>
                 <w:rStyle w:val="Hyperlnk"/>
                 <w:noProof/>
               </w:rPr>
-              <w:t>2.Bakgrundsbeskrivning</w:t>
+              <w:t>2. Bakgrundsbeskrivning</w:t>
             </w:r>
             <w:r>
               <w:rPr>
@@ -1434,7 +1474,7 @@
                 <w:noProof/>
                 <w:webHidden/>
               </w:rPr>
-              <w:instrText xml:space="preserve"> PAGEREF _Toc403921983 \h </w:instrText>
+              <w:instrText xml:space="preserve"> PAGEREF _Toc408225706 \h </w:instrText>
             </w:r>
             <w:r>
               <w:rPr>
@@ -1475,7 +1515,7 @@
               <w:noProof/>
             </w:rPr>
           </w:pPr>
-          <w:hyperlink w:anchor="_Toc403921984" w:history="1">
+          <w:hyperlink w:anchor="_Toc408225707" w:history="1">
             <w:r>
               <w:rPr>
                 <w:rStyle w:val="Hyperlnk"/>
@@ -1502,7 +1542,7 @@
                 <w:noProof/>
                 <w:webHidden/>
               </w:rPr>
-              <w:instrText xml:space="preserve"> PAGEREF _Toc403921984 \h </w:instrText>
+              <w:instrText xml:space="preserve"> PAGEREF _Toc408225707 \h </w:instrText>
             </w:r>
             <w:r>
               <w:rPr>
@@ -1543,7 +1583,7 @@
               <w:noProof/>
             </w:rPr>
           </w:pPr>
-          <w:hyperlink w:anchor="_Toc403921985" w:history="1">
+          <w:hyperlink w:anchor="_Toc408225708" w:history="1">
             <w:r>
               <w:rPr>
                 <w:rStyle w:val="Hyperlnk"/>
@@ -1570,7 +1610,7 @@
                 <w:noProof/>
                 <w:webHidden/>
               </w:rPr>
-              <w:instrText xml:space="preserve"> PAGEREF _Toc403921985 \h </w:instrText>
+              <w:instrText xml:space="preserve"> PAGEREF _Toc408225708 \h </w:instrText>
             </w:r>
             <w:r>
               <w:rPr>
@@ -1611,7 +1651,7 @@
               <w:noProof/>
             </w:rPr>
           </w:pPr>
-          <w:hyperlink w:anchor="_Toc403921986" w:history="1">
+          <w:hyperlink w:anchor="_Toc408225709" w:history="1">
             <w:r>
               <w:rPr>
                 <w:rStyle w:val="Hyperlnk"/>
@@ -1638,7 +1678,7 @@
                 <w:noProof/>
                 <w:webHidden/>
               </w:rPr>
-              <w:instrText xml:space="preserve"> PAGEREF _Toc403921986 \h </w:instrText>
+              <w:instrText xml:space="preserve"> PAGEREF _Toc408225709 \h </w:instrText>
             </w:r>
             <w:r>
               <w:rPr>
@@ -1679,7 +1719,7 @@
               <w:noProof/>
             </w:rPr>
           </w:pPr>
-          <w:hyperlink w:anchor="_Toc403921987" w:history="1">
+          <w:hyperlink w:anchor="_Toc408225710" w:history="1">
             <w:r>
               <w:rPr>
                 <w:rStyle w:val="Hyperlnk"/>
@@ -1706,7 +1746,7 @@
                 <w:noProof/>
                 <w:webHidden/>
               </w:rPr>
-              <w:instrText xml:space="preserve"> PAGEREF _Toc403921987 \h </w:instrText>
+              <w:instrText xml:space="preserve"> PAGEREF _Toc408225710 \h </w:instrText>
             </w:r>
             <w:r>
               <w:rPr>
@@ -1747,7 +1787,7 @@
               <w:noProof/>
             </w:rPr>
           </w:pPr>
-          <w:hyperlink w:anchor="_Toc403921988" w:history="1">
+          <w:hyperlink w:anchor="_Toc408225711" w:history="1">
             <w:r>
               <w:rPr>
                 <w:rStyle w:val="Hyperlnk"/>
@@ -1774,7 +1814,7 @@
                 <w:noProof/>
                 <w:webHidden/>
               </w:rPr>
-              <w:instrText xml:space="preserve"> PAGEREF _Toc403921988 \h </w:instrText>
+              <w:instrText xml:space="preserve"> PAGEREF _Toc408225711 \h </w:instrText>
             </w:r>
             <w:r>
               <w:rPr>
@@ -1815,7 +1855,7 @@
               <w:noProof/>
             </w:rPr>
           </w:pPr>
-          <w:hyperlink w:anchor="_Toc403921989" w:history="1">
+          <w:hyperlink w:anchor="_Toc408225712" w:history="1">
             <w:r>
               <w:rPr>
                 <w:rStyle w:val="Hyperlnk"/>
@@ -1842,7 +1882,7 @@
                 <w:noProof/>
                 <w:webHidden/>
               </w:rPr>
-              <w:instrText xml:space="preserve"> PAGEREF _Toc403921989 \h </w:instrText>
+              <w:instrText xml:space="preserve"> PAGEREF _Toc408225712 \h </w:instrText>
             </w:r>
             <w:r>
               <w:rPr>
@@ -1883,7 +1923,7 @@
               <w:noProof/>
             </w:rPr>
           </w:pPr>
-          <w:hyperlink w:anchor="_Toc403921990" w:history="1">
+          <w:hyperlink w:anchor="_Toc408225713" w:history="1">
             <w:r>
               <w:rPr>
                 <w:rStyle w:val="Hyperlnk"/>
@@ -1910,7 +1950,7 @@
                 <w:noProof/>
                 <w:webHidden/>
               </w:rPr>
-              <w:instrText xml:space="preserve"> PAGEREF _Toc403921990 \h </w:instrText>
+              <w:instrText xml:space="preserve"> PAGEREF _Toc408225713 \h </w:instrText>
             </w:r>
             <w:r>
               <w:rPr>
@@ -1951,13 +1991,13 @@
               <w:noProof/>
             </w:rPr>
           </w:pPr>
-          <w:hyperlink w:anchor="_Toc403921991" w:history="1">
+          <w:hyperlink w:anchor="_Toc408225714" w:history="1">
             <w:r>
               <w:rPr>
                 <w:rStyle w:val="Hyperlnk"/>
                 <w:noProof/>
               </w:rPr>
-              <w:t>3.2 Saker som vi måste komma över för att molnet ska försätt utvecklas</w:t>
+              <w:t>3.2 Saker som vi måste komma över för att molnet ska fortsätta att utvecklas</w:t>
             </w:r>
             <w:r>
               <w:rPr>
@@ -1978,7 +2018,7 @@
                 <w:noProof/>
                 <w:webHidden/>
               </w:rPr>
-              <w:instrText xml:space="preserve"> PAGEREF _Toc403921991 \h </w:instrText>
+              <w:instrText xml:space="preserve"> PAGEREF _Toc408225714 \h </w:instrText>
             </w:r>
             <w:r>
               <w:rPr>
@@ -2019,7 +2059,7 @@
               <w:noProof/>
             </w:rPr>
           </w:pPr>
-          <w:hyperlink w:anchor="_Toc403921992" w:history="1">
+          <w:hyperlink w:anchor="_Toc408225715" w:history="1">
             <w:r>
               <w:rPr>
                 <w:rStyle w:val="Hyperlnk"/>
@@ -2046,7 +2086,7 @@
                 <w:noProof/>
                 <w:webHidden/>
               </w:rPr>
-              <w:instrText xml:space="preserve"> PAGEREF _Toc403921992 \h </w:instrText>
+              <w:instrText xml:space="preserve"> PAGEREF _Toc408225715 \h </w:instrText>
             </w:r>
             <w:r>
               <w:rPr>
@@ -2121,7 +2161,7 @@
       </w:pPr>
       <w:bookmarkStart w:id="6" w:name="page5"/>
       <w:bookmarkStart w:id="7" w:name="page6"/>
-      <w:bookmarkStart w:id="8" w:name="_Toc403921981"/>
+      <w:bookmarkStart w:id="8" w:name="_Toc408225704"/>
       <w:bookmarkEnd w:id="6"/>
       <w:bookmarkEnd w:id="7"/>
       <w:r>
@@ -2137,7 +2177,7 @@
           <w:rFonts w:ascii="Times New Roman" w:hAnsi="Times New Roman" w:cs="Times New Roman"/>
         </w:rPr>
       </w:pPr>
-      <w:bookmarkStart w:id="9" w:name="_Toc403921982"/>
+      <w:bookmarkStart w:id="9" w:name="_Toc408225705"/>
       <w:r>
         <w:t>1.1  Syfte</w:t>
       </w:r>
@@ -2222,15 +2262,23 @@
           <w:sz w:val="24"/>
           <w:szCs w:val="24"/>
         </w:rPr>
-        <w:t xml:space="preserve">dokument är att för </w:t>
-      </w:r>
-      <w:r>
-        <w:rPr>
-          <w:rFonts w:ascii="Arial" w:hAnsi="Arial" w:cs="Arial"/>
-          <w:sz w:val="24"/>
-          <w:szCs w:val="24"/>
-        </w:rPr>
-        <w:t xml:space="preserve">söka </w:t>
+        <w:t xml:space="preserve">dokument är att </w:t>
+      </w:r>
+      <w:r>
+        <w:rPr>
+          <w:rFonts w:ascii="Arial" w:hAnsi="Arial" w:cs="Arial"/>
+          <w:sz w:val="24"/>
+          <w:szCs w:val="24"/>
+        </w:rPr>
+        <w:t>försöka</w:t>
+      </w:r>
+      <w:r>
+        <w:rPr>
+          <w:rFonts w:ascii="Arial" w:hAnsi="Arial" w:cs="Arial"/>
+          <w:sz w:val="24"/>
+          <w:szCs w:val="24"/>
+        </w:rPr>
+        <w:t xml:space="preserve"> </w:t>
       </w:r>
       <w:r>
         <w:rPr>
@@ -2333,7 +2381,7 @@
           <w:szCs w:val="24"/>
         </w:rPr>
       </w:pPr>
-      <w:bookmarkStart w:id="11" w:name="_Toc403921983"/>
+      <w:bookmarkStart w:id="11" w:name="_Toc408225706"/>
       <w:r>
         <w:t>2. Bakgrundsbeskrivning</w:t>
       </w:r>
@@ -2343,7 +2391,7 @@
       <w:pPr>
         <w:pStyle w:val="Rubrik2"/>
       </w:pPr>
-      <w:bookmarkStart w:id="12" w:name="_Toc403921984"/>
+      <w:bookmarkStart w:id="12" w:name="_Toc408225707"/>
       <w:r>
         <w:t>2.1 Vad är ”clo</w:t>
       </w:r>
@@ -2548,7 +2596,7 @@
       <w:pPr>
         <w:pStyle w:val="Rubrik2"/>
       </w:pPr>
-      <w:bookmarkStart w:id="13" w:name="_Toc403921985"/>
+      <w:bookmarkStart w:id="13" w:name="_Toc408225708"/>
       <w:r>
         <w:t>2.2 Så vad behöver finnas för att man ska kunna ha cloud computing?</w:t>
       </w:r>
@@ -2647,7 +2695,7 @@
       <w:pPr>
         <w:pStyle w:val="Rubrik2"/>
       </w:pPr>
-      <w:bookmarkStart w:id="14" w:name="_Toc403921986"/>
+      <w:bookmarkStart w:id="14" w:name="_Toc408225709"/>
       <w:r>
         <w:t>2.3 Syftet med molntjänster</w:t>
       </w:r>
@@ -2731,15 +2779,47 @@
           <w:sz w:val="24"/>
           <w:szCs w:val="24"/>
         </w:rPr>
-        <w:t>hård varan och en annan som står för applikationen för det är ett ganska kost samt projektet att bygga upp att moln av serverar</w:t>
-      </w:r>
-      <w:r>
-        <w:rPr>
-          <w:rFonts w:ascii="Arial" w:hAnsi="Arial" w:cs="Arial"/>
-          <w:sz w:val="24"/>
-          <w:szCs w:val="24"/>
-        </w:rPr>
-        <w:t>. Så nu är någon annan som står för hård varan ger det fler möjligheten att erbjuda molntjänster. Tanken är alltså denna att leverantören av hårdvaran ska kunna förse flera applikationer med hårdvara och denna hårdvara ska levereras vid behov. Det som menas med det är att</w:t>
+        <w:t>hård varan och en annan som står för applikationen</w:t>
+      </w:r>
+      <w:r>
+        <w:rPr>
+          <w:rFonts w:ascii="Arial" w:hAnsi="Arial" w:cs="Arial"/>
+          <w:sz w:val="24"/>
+          <w:szCs w:val="24"/>
+        </w:rPr>
+        <w:t>,</w:t>
+      </w:r>
+      <w:r>
+        <w:rPr>
+          <w:rFonts w:ascii="Arial" w:hAnsi="Arial" w:cs="Arial"/>
+          <w:sz w:val="24"/>
+          <w:szCs w:val="24"/>
+        </w:rPr>
+        <w:t xml:space="preserve"> för det är ett ganska kost samt projektet att bygga upp att moln av serverar</w:t>
+      </w:r>
+      <w:r>
+        <w:rPr>
+          <w:rFonts w:ascii="Arial" w:hAnsi="Arial" w:cs="Arial"/>
+          <w:sz w:val="24"/>
+          <w:szCs w:val="24"/>
+        </w:rPr>
+        <w:t>. Så nu är någon annan som står för hård varan ger det fler</w:t>
+      </w:r>
+      <w:r>
+        <w:rPr>
+          <w:rFonts w:ascii="Arial" w:hAnsi="Arial" w:cs="Arial"/>
+          <w:sz w:val="24"/>
+          <w:szCs w:val="24"/>
+        </w:rPr>
+        <w:t>a</w:t>
+      </w:r>
+      <w:r>
+        <w:rPr>
+          <w:rFonts w:ascii="Arial" w:hAnsi="Arial" w:cs="Arial"/>
+          <w:sz w:val="24"/>
+          <w:szCs w:val="24"/>
+        </w:rPr>
+        <w:t xml:space="preserve"> möjligheten att erbjuda molntjänster. Tanken är alltså denna att leverantören av hårdvaran ska kunna förse flera applikationer med hårdvara och denna hårdvara ska levereras vid behov. Det som menas med det är att</w:t>
       </w:r>
       <w:r>
         <w:rPr>
@@ -2851,7 +2931,7 @@
       <w:pPr>
         <w:pStyle w:val="Rubrik2"/>
       </w:pPr>
-      <w:bookmarkStart w:id="15" w:name="_Toc403921987"/>
+      <w:bookmarkStart w:id="15" w:name="_Toc408225710"/>
       <w:r>
         <w:lastRenderedPageBreak/>
         <w:t>2.4 Modeller inom molntjänster</w:t>
@@ -3025,7 +3105,31 @@
           <w:sz w:val="24"/>
           <w:szCs w:val="24"/>
         </w:rPr>
-        <w:t xml:space="preserve"> ska vara skal bara varje </w:t>
+        <w:t xml:space="preserve"> ska vara </w:t>
+      </w:r>
+      <w:r>
+        <w:rPr>
+          <w:rFonts w:ascii="Arial" w:hAnsi="Arial" w:cs="Arial"/>
+          <w:sz w:val="24"/>
+          <w:szCs w:val="24"/>
+        </w:rPr>
+        <w:t>skalbara</w:t>
+      </w:r>
+      <w:r>
+        <w:rPr>
+          <w:rFonts w:ascii="Arial" w:hAnsi="Arial" w:cs="Arial"/>
+          <w:sz w:val="24"/>
+          <w:szCs w:val="24"/>
+        </w:rPr>
+        <w:t xml:space="preserve"> </w:t>
+      </w:r>
+      <w:r>
+        <w:rPr>
+          <w:rFonts w:ascii="Arial" w:hAnsi="Arial" w:cs="Arial"/>
+          <w:sz w:val="24"/>
+          <w:szCs w:val="24"/>
+        </w:rPr>
+        <w:t xml:space="preserve">varje </w:t>
       </w:r>
       <w:r>
         <w:rPr>
@@ -3237,7 +3341,7 @@
           <w:szCs w:val="24"/>
         </w:rPr>
       </w:pPr>
-      <w:bookmarkStart w:id="18" w:name="_Toc403921988"/>
+      <w:bookmarkStart w:id="18" w:name="_Toc408225711"/>
       <w:r>
         <w:lastRenderedPageBreak/>
         <w:t>3</w:t>
@@ -3327,7 +3431,7 @@
           <w:szCs w:val="24"/>
         </w:rPr>
       </w:pPr>
-      <w:bookmarkStart w:id="19" w:name="_Toc403921989"/>
+      <w:bookmarkStart w:id="19" w:name="_Toc408225712"/>
       <w:r>
         <w:t>3.1 Första åsikt</w:t>
       </w:r>
@@ -3368,7 +3472,23 @@
           <w:sz w:val="24"/>
           <w:szCs w:val="24"/>
         </w:rPr>
-        <w:t>Jag vet inte hur allmänheten uppfattar när man pratar om molnet eller moln</w:t>
+        <w:t>Jag vet inte hur</w:t>
+      </w:r>
+      <w:r>
+        <w:rPr>
+          <w:rFonts w:ascii="Arial" w:hAnsi="Arial" w:cs="Arial"/>
+          <w:sz w:val="24"/>
+          <w:szCs w:val="24"/>
+        </w:rPr>
+        <w:t xml:space="preserve"> folk i allmänhet tänker</w:t>
+      </w:r>
+      <w:r>
+        <w:rPr>
+          <w:rFonts w:ascii="Arial" w:hAnsi="Arial" w:cs="Arial"/>
+          <w:sz w:val="24"/>
+          <w:szCs w:val="24"/>
+        </w:rPr>
+        <w:t xml:space="preserve"> när man pratar om molnet eller moln</w:t>
       </w:r>
       <w:r>
         <w:rPr>
@@ -3455,7 +3575,7 @@
       <w:pPr>
         <w:pStyle w:val="Rubrik2"/>
       </w:pPr>
-      <w:bookmarkStart w:id="20" w:name="_Toc403921990"/>
+      <w:bookmarkStart w:id="20" w:name="_Toc408225713"/>
       <w:r>
         <w:t>3.2 Framtiden för molntjänster</w:t>
       </w:r>
@@ -3674,7 +3794,7 @@
       <w:pPr>
         <w:pStyle w:val="Rubrik2"/>
       </w:pPr>
-      <w:bookmarkStart w:id="21" w:name="_Toc403921991"/>
+      <w:bookmarkStart w:id="21" w:name="_Toc408225714"/>
       <w:r>
         <w:t>3</w:t>
       </w:r>
@@ -3771,7 +3891,23 @@
           <w:sz w:val="24"/>
           <w:szCs w:val="24"/>
         </w:rPr>
-        <w:t>öka våra program men nya språk har också minskat tröskeln för folk att börja programmera. Det jag tänker på är då som exemplet när vi gick ifrån assembler till andra mer högnivå språk vilket gjorde att programmerarna inte länger behövde ha koll på allt som hände i datorn. Och jag tror det är något sådant vi behöver se igen vi har redan sätt det med Ruby on Rails som tillåter programmerar att inte behöva ha koll på alla nätverks ditalger</w:t>
+        <w:t xml:space="preserve">öka våra program men nya språk har också minskat tröskeln för folk att börja programmera. Det jag tänker på är då som exemplet när vi gick ifrån assembler till andra mer högnivå språk vilket gjorde att programmerarna inte länger behövde ha koll </w:t>
+      </w:r>
+      <w:r>
+        <w:rPr>
+          <w:rFonts w:ascii="Arial" w:hAnsi="Arial" w:cs="Arial"/>
+          <w:sz w:val="24"/>
+          <w:szCs w:val="24"/>
+        </w:rPr>
+        <w:t>på allt som hände i datorn. J</w:t>
+      </w:r>
+      <w:r>
+        <w:rPr>
+          <w:rFonts w:ascii="Arial" w:hAnsi="Arial" w:cs="Arial"/>
+          <w:sz w:val="24"/>
+          <w:szCs w:val="24"/>
+        </w:rPr>
+        <w:t>ag tror det är något sådant vi behöver se igen vi har redan sätt det med Ruby on Rails som tillåter programmerar att inte behöva ha koll på alla nätverks ditalger</w:t>
       </w:r>
       <w:r>
         <w:rPr>
@@ -3819,7 +3955,15 @@
           <w:sz w:val="24"/>
           <w:szCs w:val="24"/>
         </w:rPr>
-        <w:t>plikationer som är skal bara, språket</w:t>
+        <w:t>plikationer som är skal</w:t>
+      </w:r>
+      <w:r>
+        <w:rPr>
+          <w:rFonts w:ascii="Arial" w:hAnsi="Arial" w:cs="Arial"/>
+          <w:sz w:val="24"/>
+          <w:szCs w:val="24"/>
+        </w:rPr>
+        <w:t>bara, språket</w:t>
       </w:r>
       <w:r>
         <w:rPr>
@@ -3852,7 +3996,23 @@
           <w:sz w:val="24"/>
           <w:szCs w:val="24"/>
         </w:rPr>
-        <w:t xml:space="preserve"> som tidigare har sagts att applikationen är anpassnings bara beroende på hur många användare man har. Språket bör också hjälp</w:t>
+        <w:t xml:space="preserve"> som</w:t>
+      </w:r>
+      <w:r>
+        <w:rPr>
+          <w:rFonts w:ascii="Arial" w:hAnsi="Arial" w:cs="Arial"/>
+          <w:sz w:val="24"/>
+          <w:szCs w:val="24"/>
+        </w:rPr>
+        <w:t xml:space="preserve"> jag</w:t>
+      </w:r>
+      <w:r>
+        <w:rPr>
+          <w:rFonts w:ascii="Arial" w:hAnsi="Arial" w:cs="Arial"/>
+          <w:sz w:val="24"/>
+          <w:szCs w:val="24"/>
+        </w:rPr>
+        <w:t xml:space="preserve"> tidigare har sagts att applikationen är anpassnings bara beroende på hur många användare man har. Språket bör också hjälp</w:t>
       </w:r>
       <w:r>
         <w:rPr>
@@ -3868,7 +4028,23 @@
           <w:sz w:val="24"/>
           <w:szCs w:val="24"/>
         </w:rPr>
-        <w:t xml:space="preserve">las upp på flera noder hur man nu ska lösa det kan jag inte svara men det jag tänker på är lite som </w:t>
+        <w:t>las upp på flera noder hur man nu ska lösa det kan jag inte svara</w:t>
+      </w:r>
+      <w:r>
+        <w:rPr>
+          <w:rFonts w:ascii="Arial" w:hAnsi="Arial" w:cs="Arial"/>
+          <w:sz w:val="24"/>
+          <w:szCs w:val="24"/>
+        </w:rPr>
+        <w:t xml:space="preserve"> på</w:t>
+      </w:r>
+      <w:r>
+        <w:rPr>
+          <w:rFonts w:ascii="Arial" w:hAnsi="Arial" w:cs="Arial"/>
+          <w:sz w:val="24"/>
+          <w:szCs w:val="24"/>
+        </w:rPr>
+        <w:t xml:space="preserve"> men det jag tänker på är lite som </w:t>
       </w:r>
       <w:r>
         <w:rPr>
@@ -3924,7 +4100,23 @@
           <w:sz w:val="24"/>
           <w:szCs w:val="24"/>
         </w:rPr>
-        <w:t xml:space="preserve"> genom att sicka meddelande mellan varandra. Detta gör att det inte är så stor skillnad mellan att köra det på en och samma dator som att köra det på flera i samma nätverk. Men det jag inte kan se om det nya språket bör abstrahera bort hela delen att flera processer körs. För det är nog en av sakerna som kommer vara svår att se hur man ska köra program på flera noder. En</w:t>
+        <w:t xml:space="preserve"> genom att sicka meddelande mellan varandra. Detta gör att det inte är så stor skillnad mellan att köra det på en och samma dator som att köra det på flera i samma nätverk. Men det jag inte kan se om det nya språket bör abstrahera bort hela delen att flera processer körs. För det är nog en av sakerna som komme</w:t>
+      </w:r>
+      <w:r>
+        <w:rPr>
+          <w:rFonts w:ascii="Arial" w:hAnsi="Arial" w:cs="Arial"/>
+          <w:sz w:val="24"/>
+          <w:szCs w:val="24"/>
+        </w:rPr>
+        <w:t>r vara svår att se hur man ska köra</w:t>
+      </w:r>
+      <w:r>
+        <w:rPr>
+          <w:rFonts w:ascii="Arial" w:hAnsi="Arial" w:cs="Arial"/>
+          <w:sz w:val="24"/>
+          <w:szCs w:val="24"/>
+        </w:rPr>
+        <w:t xml:space="preserve"> program på flera noder. En</w:t>
       </w:r>
       <w:r>
         <w:rPr>
@@ -4247,148 +4439,156 @@
           <w:sz w:val="24"/>
           <w:szCs w:val="24"/>
         </w:rPr>
-        <w:t xml:space="preserve">.  </w:t>
-      </w:r>
-      <w:bookmarkStart w:id="22" w:name="_GoBack"/>
+        <w:t xml:space="preserve">.   </w:t>
+      </w:r>
+    </w:p>
+    <w:p>
+      <w:pPr>
+        <w:widowControl w:val="0"/>
+        <w:autoSpaceDE w:val="0"/>
+        <w:autoSpaceDN w:val="0"/>
+        <w:adjustRightInd w:val="0"/>
+        <w:spacing w:after="0" w:line="200" w:lineRule="exact"/>
+        <w:rPr>
+          <w:rFonts w:ascii="Times New Roman" w:hAnsi="Times New Roman" w:cs="Times New Roman"/>
+          <w:sz w:val="24"/>
+          <w:szCs w:val="24"/>
+        </w:rPr>
+      </w:pPr>
+    </w:p>
+    <w:p>
+      <w:pPr>
+        <w:widowControl w:val="0"/>
+        <w:autoSpaceDE w:val="0"/>
+        <w:autoSpaceDN w:val="0"/>
+        <w:adjustRightInd w:val="0"/>
+        <w:spacing w:after="0" w:line="318" w:lineRule="exact"/>
+        <w:rPr>
+          <w:rFonts w:ascii="Times New Roman" w:hAnsi="Times New Roman" w:cs="Times New Roman"/>
+          <w:sz w:val="24"/>
+          <w:szCs w:val="24"/>
+        </w:rPr>
+      </w:pPr>
+    </w:p>
+    <w:p>
+      <w:pPr>
+        <w:pStyle w:val="Rubrik1"/>
+      </w:pPr>
+    </w:p>
+    <w:p>
+      <w:pPr>
+        <w:pStyle w:val="Rubrik1"/>
+      </w:pPr>
+    </w:p>
+    <w:p>
+      <w:pPr>
+        <w:pStyle w:val="Rubrik1"/>
+      </w:pPr>
+    </w:p>
+    <w:p>
+      <w:pPr>
+        <w:pStyle w:val="Rubrik1"/>
+      </w:pPr>
+      <w:bookmarkStart w:id="22" w:name="_Toc408225715"/>
+      <w:r>
+        <w:t>5 Slutsatser</w:t>
+      </w:r>
       <w:bookmarkEnd w:id="22"/>
-      <w:r>
-        <w:rPr>
-          <w:rFonts w:ascii="Arial" w:hAnsi="Arial" w:cs="Arial"/>
-          <w:sz w:val="24"/>
-          <w:szCs w:val="24"/>
-        </w:rPr>
-        <w:t xml:space="preserve"> </w:t>
-      </w:r>
-    </w:p>
-    <w:p>
-      <w:pPr>
-        <w:widowControl w:val="0"/>
-        <w:autoSpaceDE w:val="0"/>
-        <w:autoSpaceDN w:val="0"/>
-        <w:adjustRightInd w:val="0"/>
-        <w:spacing w:after="0" w:line="200" w:lineRule="exact"/>
-        <w:rPr>
-          <w:rFonts w:ascii="Times New Roman" w:hAnsi="Times New Roman" w:cs="Times New Roman"/>
-          <w:sz w:val="24"/>
-          <w:szCs w:val="24"/>
-        </w:rPr>
-      </w:pPr>
-    </w:p>
-    <w:p>
-      <w:pPr>
-        <w:widowControl w:val="0"/>
-        <w:autoSpaceDE w:val="0"/>
-        <w:autoSpaceDN w:val="0"/>
-        <w:adjustRightInd w:val="0"/>
-        <w:spacing w:after="0" w:line="318" w:lineRule="exact"/>
-        <w:rPr>
-          <w:rFonts w:ascii="Times New Roman" w:hAnsi="Times New Roman" w:cs="Times New Roman"/>
-          <w:sz w:val="24"/>
-          <w:szCs w:val="24"/>
-        </w:rPr>
-      </w:pPr>
+    </w:p>
+    <w:p>
+      <w:pPr>
+        <w:rPr>
+          <w:rFonts w:ascii="Arial" w:hAnsi="Arial" w:cs="Arial"/>
+          <w:sz w:val="24"/>
+          <w:szCs w:val="24"/>
+        </w:rPr>
+      </w:pPr>
+      <w:r>
+        <w:rPr>
+          <w:rFonts w:ascii="Arial" w:hAnsi="Arial" w:cs="Arial"/>
+          <w:sz w:val="24"/>
+          <w:szCs w:val="24"/>
+        </w:rPr>
+        <w:t>Som avslutning skulle jag bara vilja ta upp vad jag hoppas kommer hända.</w:t>
+      </w:r>
+    </w:p>
+    <w:p>
+      <w:pPr>
+        <w:rPr>
+          <w:rFonts w:ascii="Arial" w:hAnsi="Arial" w:cs="Arial"/>
+          <w:sz w:val="24"/>
+          <w:szCs w:val="24"/>
+        </w:rPr>
+      </w:pPr>
+      <w:r>
+        <w:rPr>
+          <w:rFonts w:ascii="Arial" w:hAnsi="Arial" w:cs="Arial"/>
+          <w:sz w:val="24"/>
+          <w:szCs w:val="24"/>
+        </w:rPr>
+        <w:t xml:space="preserve">Som jag tidigare har skrivit tror jag att molntjänster kommer att fortsätta att utvecklas och bli fler. Det är också vad jag hoppas på men jag hoppas </w:t>
+      </w:r>
+      <w:r>
+        <w:rPr>
+          <w:rFonts w:ascii="Arial" w:hAnsi="Arial" w:cs="Arial"/>
+          <w:sz w:val="24"/>
+          <w:szCs w:val="24"/>
+        </w:rPr>
+        <w:t>också</w:t>
+      </w:r>
+      <w:r>
+        <w:rPr>
+          <w:rFonts w:ascii="Arial" w:hAnsi="Arial" w:cs="Arial"/>
+          <w:sz w:val="24"/>
+          <w:szCs w:val="24"/>
+        </w:rPr>
+        <w:t xml:space="preserve"> på att det för den skulle inte betyder att alla hårdvara </w:t>
+      </w:r>
+      <w:r>
+        <w:rPr>
+          <w:rFonts w:ascii="Arial" w:hAnsi="Arial" w:cs="Arial"/>
+          <w:sz w:val="24"/>
+          <w:szCs w:val="24"/>
+        </w:rPr>
+        <w:t>försvinner</w:t>
+      </w:r>
+      <w:r>
+        <w:rPr>
+          <w:rFonts w:ascii="Arial" w:hAnsi="Arial" w:cs="Arial"/>
+          <w:sz w:val="24"/>
+          <w:szCs w:val="24"/>
+        </w:rPr>
+        <w:t xml:space="preserve"> från privatpersoner ut</w:t>
+      </w:r>
+      <w:r>
+        <w:rPr>
+          <w:rFonts w:ascii="Arial" w:hAnsi="Arial" w:cs="Arial"/>
+          <w:sz w:val="24"/>
+          <w:szCs w:val="24"/>
+        </w:rPr>
+        <w:t>an</w:t>
+      </w:r>
+      <w:r>
+        <w:rPr>
+          <w:rFonts w:ascii="Arial" w:hAnsi="Arial" w:cs="Arial"/>
+          <w:sz w:val="24"/>
+          <w:szCs w:val="24"/>
+        </w:rPr>
+        <w:t xml:space="preserve"> jag skulle gärna ser mera projekt som Boinc.  </w:t>
+      </w:r>
     </w:p>
     <w:p>
       <w:pPr>
         <w:pStyle w:val="Rubrik1"/>
-      </w:pPr>
-    </w:p>
-    <w:p>
-      <w:pPr>
-        <w:pStyle w:val="Rubrik1"/>
-      </w:pPr>
-    </w:p>
-    <w:p>
-      <w:pPr>
-        <w:pStyle w:val="Rubrik1"/>
-      </w:pPr>
-    </w:p>
-    <w:p>
-      <w:pPr>
-        <w:pStyle w:val="Rubrik1"/>
-      </w:pPr>
-      <w:bookmarkStart w:id="23" w:name="_Toc403921992"/>
-      <w:r>
-        <w:t>5 Slutsatser</w:t>
-      </w:r>
+        <w:rPr>
+          <w:rFonts w:ascii="Arial" w:hAnsi="Arial" w:cs="Arial"/>
+          <w:b w:val="0"/>
+          <w:sz w:val="24"/>
+          <w:szCs w:val="24"/>
+        </w:rPr>
+      </w:pPr>
+      <w:bookmarkStart w:id="23" w:name="_GoBack"/>
       <w:bookmarkEnd w:id="23"/>
-    </w:p>
-    <w:p>
-      <w:pPr>
-        <w:rPr>
-          <w:rFonts w:ascii="Arial" w:hAnsi="Arial" w:cs="Arial"/>
-          <w:sz w:val="24"/>
-          <w:szCs w:val="24"/>
-        </w:rPr>
-      </w:pPr>
-      <w:r>
-        <w:rPr>
-          <w:rFonts w:ascii="Arial" w:hAnsi="Arial" w:cs="Arial"/>
-          <w:sz w:val="24"/>
-          <w:szCs w:val="24"/>
-        </w:rPr>
-        <w:t>Som avslutning skulle jag bara vilja ta upp vad jag hoppas kommer hända.</w:t>
-      </w:r>
-    </w:p>
-    <w:p>
-      <w:pPr>
-        <w:rPr>
-          <w:rFonts w:ascii="Arial" w:hAnsi="Arial" w:cs="Arial"/>
-          <w:sz w:val="24"/>
-          <w:szCs w:val="24"/>
-        </w:rPr>
-      </w:pPr>
-      <w:r>
-        <w:rPr>
-          <w:rFonts w:ascii="Arial" w:hAnsi="Arial" w:cs="Arial"/>
-          <w:sz w:val="24"/>
-          <w:szCs w:val="24"/>
-        </w:rPr>
-        <w:t xml:space="preserve">Som jag tidigare har skrivit tror jag att molntjänster kommer att fortsätta att utvecklas och bli fler. Det är också vad jag hoppas på men jag hoppas </w:t>
-      </w:r>
-      <w:r>
-        <w:rPr>
-          <w:rFonts w:ascii="Arial" w:hAnsi="Arial" w:cs="Arial"/>
-          <w:sz w:val="24"/>
-          <w:szCs w:val="24"/>
-        </w:rPr>
-        <w:t>också</w:t>
-      </w:r>
-      <w:r>
-        <w:rPr>
-          <w:rFonts w:ascii="Arial" w:hAnsi="Arial" w:cs="Arial"/>
-          <w:sz w:val="24"/>
-          <w:szCs w:val="24"/>
-        </w:rPr>
-        <w:t xml:space="preserve"> på att det för den skulle inte betyder att alla hårdvara </w:t>
-      </w:r>
-      <w:r>
-        <w:rPr>
-          <w:rFonts w:ascii="Arial" w:hAnsi="Arial" w:cs="Arial"/>
-          <w:sz w:val="24"/>
-          <w:szCs w:val="24"/>
-        </w:rPr>
-        <w:t>försvinner</w:t>
-      </w:r>
-      <w:r>
-        <w:rPr>
-          <w:rFonts w:ascii="Arial" w:hAnsi="Arial" w:cs="Arial"/>
-          <w:sz w:val="24"/>
-          <w:szCs w:val="24"/>
-        </w:rPr>
-        <w:t xml:space="preserve"> från privatpersoner ut jag skulle gärna ser mera projekt som Boinc.  </w:t>
-      </w:r>
-    </w:p>
-    <w:p>
-      <w:pPr>
-        <w:pStyle w:val="Rubrik1"/>
-        <w:rPr>
-          <w:rFonts w:ascii="Arial" w:hAnsi="Arial" w:cs="Arial"/>
-          <w:b w:val="0"/>
-          <w:sz w:val="24"/>
-          <w:szCs w:val="24"/>
-        </w:rPr>
-      </w:pPr>
     </w:p>
     <w:p>
       <w:pPr>
@@ -6052,7 +6252,7 @@
 </file>
 
 <file path=customXml/itemProps1.xml><?xml version="1.0" encoding="utf-8"?>
-<ds:datastoreItem xmlns:ds="http://schemas.openxmlformats.org/officeDocument/2006/customXml" ds:itemID="{27FE1D81-ABFF-48E0-9D99-2E5098622957}">
+<ds:datastoreItem xmlns:ds="http://schemas.openxmlformats.org/officeDocument/2006/customXml" ds:itemID="{96C99B8B-7C04-4FC7-9A87-E618A34CA232}">
   <ds:schemaRefs>
     <ds:schemaRef ds:uri="http://schemas.openxmlformats.org/officeDocument/2006/bibliography"/>
   </ds:schemaRefs>
